--- a/wmatson_CapstoneProposal.docx
+++ b/wmatson_CapstoneProposal.docx
@@ -4965,7 +4965,14 @@
           <w:sz w:val="20"/>
           <w:szCs w:val="20"/>
         </w:rPr>
-        <w:t xml:space="preserve"> \w+ (regular expression)</w:t>
+        <w:t xml:space="preserve"> \s</w:t>
+      </w:r>
+      <w:r>
+        <w:rPr>
+          <w:sz w:val="20"/>
+          <w:szCs w:val="20"/>
+        </w:rPr>
+        <w:t>+ (regular expression)</w:t>
       </w:r>
     </w:p>
     <w:p>
@@ -10943,7 +10950,7 @@
 </file>
 
 <file path=customXml/itemProps1.xml><?xml version="1.0" encoding="utf-8"?>
-<ds:datastoreItem xmlns:ds="http://schemas.openxmlformats.org/officeDocument/2006/customXml" ds:itemID="{F686F3BE-5D74-4EAC-996C-00D42254B000}">
+<ds:datastoreItem xmlns:ds="http://schemas.openxmlformats.org/officeDocument/2006/customXml" ds:itemID="{763E52C7-EAD3-4F25-87F1-EB3013849DD2}">
   <ds:schemaRefs>
     <ds:schemaRef ds:uri="http://schemas.openxmlformats.org/officeDocument/2006/bibliography"/>
   </ds:schemaRefs>

--- a/wmatson_CapstoneProposal.docx
+++ b/wmatson_CapstoneProposal.docx
@@ -92,7 +92,15 @@
         <w:t>The project is a scripting language</w:t>
       </w:r>
       <w:r>
-        <w:t xml:space="preserve"> (FluentC)</w:t>
+        <w:t xml:space="preserve"> (</w:t>
+      </w:r>
+      <w:proofErr w:type="spellStart"/>
+      <w:r>
+        <w:t>FluentC</w:t>
+      </w:r>
+      <w:proofErr w:type="spellEnd"/>
+      <w:r>
+        <w:t>)</w:t>
       </w:r>
       <w:r>
         <w:t xml:space="preserve"> </w:t>
@@ -116,8 +124,13 @@
         <w:t>scripts</w:t>
       </w:r>
       <w:r>
-        <w:t xml:space="preserve"> written in FluentC</w:t>
-      </w:r>
+        <w:t xml:space="preserve"> written in </w:t>
+      </w:r>
+      <w:proofErr w:type="spellStart"/>
+      <w:r>
+        <w:t>FluentC</w:t>
+      </w:r>
+      <w:proofErr w:type="spellEnd"/>
       <w:r>
         <w:t>.</w:t>
       </w:r>
@@ -160,10 +173,34 @@
         </w:numPr>
       </w:pPr>
       <w:r>
-        <w:t>Run scripts written in accordance with the FluentC specification</w:t>
-      </w:r>
-      <w:r>
-        <w:t xml:space="preserve"> as a command-line utility (e.g. “FluentC someFile”)</w:t>
+        <w:t xml:space="preserve">Run scripts written in accordance with the </w:t>
+      </w:r>
+      <w:proofErr w:type="spellStart"/>
+      <w:r>
+        <w:t>FluentC</w:t>
+      </w:r>
+      <w:proofErr w:type="spellEnd"/>
+      <w:r>
+        <w:t xml:space="preserve"> specification</w:t>
+      </w:r>
+      <w:r>
+        <w:t xml:space="preserve"> as a command-line utility (e.g. “</w:t>
+      </w:r>
+      <w:proofErr w:type="spellStart"/>
+      <w:r>
+        <w:t>FluentC</w:t>
+      </w:r>
+      <w:proofErr w:type="spellEnd"/>
+      <w:r>
+        <w:t xml:space="preserve"> </w:t>
+      </w:r>
+      <w:proofErr w:type="spellStart"/>
+      <w:r>
+        <w:t>someFile</w:t>
+      </w:r>
+      <w:proofErr w:type="spellEnd"/>
+      <w:r>
+        <w:t>”)</w:t>
       </w:r>
     </w:p>
     <w:p>
@@ -192,7 +229,15 @@
     </w:p>
     <w:p>
       <w:r>
-        <w:t>The FluentC language must include the following constructs:</w:t>
+        <w:t xml:space="preserve">The </w:t>
+      </w:r>
+      <w:proofErr w:type="spellStart"/>
+      <w:r>
+        <w:t>FluentC</w:t>
+      </w:r>
+      <w:proofErr w:type="spellEnd"/>
+      <w:r>
+        <w:t xml:space="preserve"> language must include the following constructs:</w:t>
       </w:r>
     </w:p>
     <w:p>
@@ -459,9 +504,11 @@
       <w:r>
         <w:t xml:space="preserve">The engine must support all features of </w:t>
       </w:r>
+      <w:proofErr w:type="spellStart"/>
       <w:r>
         <w:t>FluentC’s</w:t>
       </w:r>
+      <w:proofErr w:type="spellEnd"/>
       <w:r>
         <w:t xml:space="preserve"> specification</w:t>
       </w:r>
@@ -478,11 +525,32 @@
         <w:t>command line utility</w:t>
       </w:r>
       <w:r>
-        <w:t xml:space="preserve"> such that the console command “FluentC someFile” runs the script </w:t>
-      </w:r>
-      <w:r>
-        <w:t>at someFile</w:t>
-      </w:r>
+        <w:t xml:space="preserve"> such that the console command “</w:t>
+      </w:r>
+      <w:proofErr w:type="spellStart"/>
+      <w:r>
+        <w:t>FluentC</w:t>
+      </w:r>
+      <w:proofErr w:type="spellEnd"/>
+      <w:r>
+        <w:t xml:space="preserve"> </w:t>
+      </w:r>
+      <w:proofErr w:type="spellStart"/>
+      <w:r>
+        <w:t>someFile</w:t>
+      </w:r>
+      <w:proofErr w:type="spellEnd"/>
+      <w:r>
+        <w:t xml:space="preserve">” runs the script </w:t>
+      </w:r>
+      <w:r>
+        <w:t xml:space="preserve">at </w:t>
+      </w:r>
+      <w:proofErr w:type="spellStart"/>
+      <w:r>
+        <w:t>someFile</w:t>
+      </w:r>
+      <w:proofErr w:type="spellEnd"/>
       <w:r>
         <w:t xml:space="preserve">. The file extension </w:t>
       </w:r>
@@ -524,12 +592,14 @@
           <w:b/>
         </w:rPr>
       </w:pPr>
+      <w:proofErr w:type="spellStart"/>
       <w:r>
         <w:rPr>
           <w:b/>
         </w:rPr>
         <w:t>FluentC</w:t>
       </w:r>
+      <w:proofErr w:type="spellEnd"/>
       <w:r>
         <w:rPr>
           <w:b/>
@@ -538,9 +608,14 @@
       </w:r>
     </w:p>
     <w:p>
+      <w:proofErr w:type="spellStart"/>
       <w:r>
         <w:lastRenderedPageBreak/>
-        <w:t xml:space="preserve">FluentC supports </w:t>
+        <w:t>FluentC</w:t>
+      </w:r>
+      <w:proofErr w:type="spellEnd"/>
+      <w:r>
+        <w:t xml:space="preserve"> supports </w:t>
       </w:r>
       <w:r>
         <w:t>three</w:t>
@@ -847,6 +922,7 @@
                 <w:i/>
               </w:rPr>
             </w:pPr>
+            <w:proofErr w:type="spellStart"/>
             <w:r>
               <w:rPr>
                 <w:i/>
@@ -862,6 +938,7 @@
               </w:rPr>
               <w:t>x</w:t>
             </w:r>
+            <w:proofErr w:type="spellEnd"/>
           </w:p>
         </w:tc>
         <w:tc>
@@ -928,6 +1005,7 @@
             <w:pPr>
               <w:jc w:val="center"/>
             </w:pPr>
+            <w:proofErr w:type="spellStart"/>
             <w:r>
               <w:rPr>
                 <w:i/>
@@ -943,6 +1021,7 @@
               </w:rPr>
               <w:t>y</w:t>
             </w:r>
+            <w:proofErr w:type="spellEnd"/>
           </w:p>
         </w:tc>
         <w:tc>
@@ -1686,12 +1765,14 @@
                 <w:i/>
               </w:rPr>
             </w:pPr>
+            <w:proofErr w:type="spellStart"/>
             <w:r>
               <w:rPr>
                 <w:i/>
               </w:rPr>
               <w:t>x+x</w:t>
             </w:r>
+            <w:proofErr w:type="spellEnd"/>
           </w:p>
         </w:tc>
         <w:tc>
@@ -1757,12 +1838,14 @@
                 <w:i/>
               </w:rPr>
             </w:pPr>
+            <w:proofErr w:type="spellStart"/>
             <w:r>
               <w:rPr>
                 <w:i/>
               </w:rPr>
               <w:t>x+y</w:t>
             </w:r>
+            <w:proofErr w:type="spellEnd"/>
           </w:p>
         </w:tc>
         <w:tc>
@@ -3676,6 +3759,12 @@
           <w:b/>
         </w:rPr>
         <w:tab/>
+      </w:r>
+      <w:proofErr w:type="gramStart"/>
+      <w:r>
+        <w:rPr>
+          <w:b/>
+        </w:rPr>
         <w:t xml:space="preserve">How to </w:t>
       </w:r>
       <w:r>
@@ -3715,7 +3804,14 @@
         <w:rPr>
           <w:b/>
         </w:rPr>
-        <w:t>. –</w:t>
+        <w:t>.</w:t>
+      </w:r>
+      <w:proofErr w:type="gramEnd"/>
+      <w:r>
+        <w:rPr>
+          <w:b/>
+        </w:rPr>
+        <w:t xml:space="preserve"> –</w:t>
       </w:r>
       <w:r>
         <w:t xml:space="preserve"> Declares a new function where </w:t>
@@ -3761,12 +3857,14 @@
         </w:rPr>
         <w:tab/>
       </w:r>
+      <w:proofErr w:type="gramStart"/>
       <w:r>
         <w:rPr>
           <w:i/>
         </w:rPr>
         <w:t>function-name</w:t>
       </w:r>
+      <w:proofErr w:type="gramEnd"/>
       <w:r>
         <w:t xml:space="preserve"> </w:t>
       </w:r>
@@ -3807,13 +3905,25 @@
         <w:t>parameter-values</w:t>
       </w:r>
       <w:r>
-        <w:t xml:space="preserve"> is a comma-separated list of expressions that </w:t>
+        <w:t xml:space="preserve"> </w:t>
+      </w:r>
+      <w:proofErr w:type="gramStart"/>
+      <w:r>
+        <w:t>is</w:t>
+      </w:r>
+      <w:proofErr w:type="gramEnd"/>
+      <w:r>
+        <w:t xml:space="preserve"> a comma-separated list of expressions that </w:t>
       </w:r>
       <w:r>
         <w:t>are supplied</w:t>
       </w:r>
       <w:r>
-        <w:t xml:space="preserve"> as parameters. The </w:t>
+        <w:t xml:space="preserve"> as parameters. </w:t>
+      </w:r>
+      <w:proofErr w:type="gramStart"/>
+      <w:r>
+        <w:t xml:space="preserve">The </w:t>
       </w:r>
       <w:r>
         <w:rPr>
@@ -3821,6 +3931,7 @@
         </w:rPr>
         <w:t>with</w:t>
       </w:r>
+      <w:proofErr w:type="gramEnd"/>
       <w:r>
         <w:t xml:space="preserve"> keyword is optional if there are fewer than two parameters.</w:t>
       </w:r>
@@ -3904,6 +4015,7 @@
         </w:rPr>
         <w:t xml:space="preserve">with </w:t>
       </w:r>
+      <w:proofErr w:type="gramStart"/>
       <w:r>
         <w:rPr>
           <w:i/>
@@ -3914,7 +4026,14 @@
         <w:rPr>
           <w:b/>
         </w:rPr>
-        <w:t xml:space="preserve">: </w:t>
+        <w:t>:</w:t>
+      </w:r>
+      <w:proofErr w:type="gramEnd"/>
+      <w:r>
+        <w:rPr>
+          <w:b/>
+        </w:rPr>
+        <w:t xml:space="preserve"> </w:t>
       </w:r>
       <w:r>
         <w:rPr>
@@ -3934,12 +4053,14 @@
         </w:rPr>
         <w:t xml:space="preserve"> </w:t>
       </w:r>
+      <w:proofErr w:type="gramStart"/>
       <w:r>
         <w:rPr>
           <w:i/>
         </w:rPr>
         <w:t>expression</w:t>
       </w:r>
+      <w:proofErr w:type="gramEnd"/>
       <w:r>
         <w:rPr>
           <w:b/>
@@ -4002,12 +4123,14 @@
       <w:pPr>
         <w:ind w:firstLine="720"/>
       </w:pPr>
+      <w:proofErr w:type="gramStart"/>
       <w:r>
         <w:rPr>
           <w:i/>
         </w:rPr>
         <w:t>function-name</w:t>
       </w:r>
+      <w:proofErr w:type="gramEnd"/>
       <w:r>
         <w:t xml:space="preserve"> </w:t>
       </w:r>
@@ -4048,7 +4171,19 @@
         <w:t>parameter-values</w:t>
       </w:r>
       <w:r>
-        <w:t xml:space="preserve"> is a comma-separated list of expressions (optionally paired with names) that is supplied as parameters for the function. The </w:t>
+        <w:t xml:space="preserve"> </w:t>
+      </w:r>
+      <w:proofErr w:type="gramStart"/>
+      <w:r>
+        <w:t>is</w:t>
+      </w:r>
+      <w:proofErr w:type="gramEnd"/>
+      <w:r>
+        <w:t xml:space="preserve"> a comma-separated list of expressions (optionally paired with names) that is supplied as parameters for the function. </w:t>
+      </w:r>
+      <w:proofErr w:type="gramStart"/>
+      <w:r>
+        <w:t xml:space="preserve">The </w:t>
       </w:r>
       <w:r>
         <w:rPr>
@@ -4056,6 +4191,7 @@
         </w:rPr>
         <w:t>with</w:t>
       </w:r>
+      <w:proofErr w:type="gramEnd"/>
       <w:r>
         <w:t xml:space="preserve"> keyword is optional if there are fewer than two parameters. </w:t>
       </w:r>
@@ -4290,7 +4426,14 @@
     <w:p>
       <w:r>
         <w:tab/>
-        <w:t>FluentC treats parameters as variables within functions. There is an implied variable deletion at the end of each function declaration for each parameter.</w:t>
+      </w:r>
+      <w:proofErr w:type="spellStart"/>
+      <w:r>
+        <w:t>FluentC</w:t>
+      </w:r>
+      <w:proofErr w:type="spellEnd"/>
+      <w:r>
+        <w:t xml:space="preserve"> treats parameters as variables within functions. There is an implied variable deletion at the end of each function declaration for each parameter.</w:t>
       </w:r>
     </w:p>
     <w:p/>
@@ -4361,8 +4504,13 @@
       </w:r>
     </w:p>
     <w:p>
-      <w:r>
-        <w:t>FluentC allows comments only</w:t>
+      <w:proofErr w:type="spellStart"/>
+      <w:r>
+        <w:t>FluentC</w:t>
+      </w:r>
+      <w:proofErr w:type="spellEnd"/>
+      <w:r>
+        <w:t xml:space="preserve"> allows comments only</w:t>
       </w:r>
       <w:r>
         <w:t xml:space="preserve"> before or after statements.</w:t>
@@ -4412,9 +4560,11 @@
         </w:rPr>
         <w:t xml:space="preserve">be </w:t>
       </w:r>
+      <w:proofErr w:type="gramStart"/>
       <w:r>
         <w:t>7</w:t>
       </w:r>
+      <w:proofErr w:type="gramEnd"/>
       <w:r>
         <w:rPr>
           <w:b/>
@@ -4537,8 +4687,13 @@
         <w:t>x</w:t>
       </w:r>
       <w:r>
-        <w:t>*7</w:t>
-      </w:r>
+        <w:t>*</w:t>
+      </w:r>
+      <w:proofErr w:type="gramStart"/>
+      <w:r>
+        <w:t>7</w:t>
+      </w:r>
+      <w:proofErr w:type="gramEnd"/>
       <w:r>
         <w:rPr>
           <w:b/>
@@ -4681,8 +4836,13 @@
       </w:r>
     </w:p>
     <w:p>
-      <w:r>
-        <w:t>FluentC expresses c</w:t>
+      <w:proofErr w:type="spellStart"/>
+      <w:r>
+        <w:t>FluentC</w:t>
+      </w:r>
+      <w:proofErr w:type="spellEnd"/>
+      <w:r>
+        <w:t xml:space="preserve"> expresses c</w:t>
       </w:r>
       <w:r>
         <w:t xml:space="preserve">onditional statements and loops in any of the following forms where </w:t>
@@ -4822,6 +4982,7 @@
         </w:rPr>
         <w:t xml:space="preserve"> </w:t>
       </w:r>
+      <w:proofErr w:type="gramStart"/>
       <w:r>
         <w:rPr>
           <w:b/>
@@ -4852,6 +5013,7 @@
         </w:rPr>
         <w:t>.</w:t>
       </w:r>
+      <w:proofErr w:type="gramEnd"/>
     </w:p>
     <w:p/>
     <w:p>
@@ -4868,8 +5030,13 @@
       </w:r>
     </w:p>
     <w:p>
-      <w:r>
-        <w:t>FluentC does not define behavior where available variables</w:t>
+      <w:proofErr w:type="spellStart"/>
+      <w:r>
+        <w:t>FluentC</w:t>
+      </w:r>
+      <w:proofErr w:type="spellEnd"/>
+      <w:r>
+        <w:t xml:space="preserve"> does not define behavior where available variables</w:t>
       </w:r>
       <w:r>
         <w:t>, parameters,</w:t>
@@ -4888,14 +5055,27 @@
       </w:r>
     </w:p>
     <w:p>
-      <w:r>
-        <w:t>FluentC ignores w</w:t>
+      <w:proofErr w:type="spellStart"/>
+      <w:r>
+        <w:t>FluentC</w:t>
+      </w:r>
+      <w:proofErr w:type="spellEnd"/>
+      <w:r>
+        <w:t xml:space="preserve"> ignores w</w:t>
       </w:r>
       <w:r>
         <w:t>hitespace outside of statements</w:t>
       </w:r>
       <w:r>
-        <w:t xml:space="preserve">; FluentC also ignores whitespace </w:t>
+        <w:t xml:space="preserve">; </w:t>
+      </w:r>
+      <w:proofErr w:type="spellStart"/>
+      <w:r>
+        <w:t>FluentC</w:t>
+      </w:r>
+      <w:proofErr w:type="spellEnd"/>
+      <w:r>
+        <w:t xml:space="preserve"> also ignores whitespace </w:t>
       </w:r>
       <w:r>
         <w:t>between conditionals, loops,</w:t>
@@ -4936,16 +5116,3582 @@
     <w:p>
       <w:r>
         <w:lastRenderedPageBreak/>
-        <w:t>In the following list of context-free grammars for FluentC, all keywords are italicized and all regular expressions are followed by “(regular expression)”.</w:t>
-      </w:r>
-    </w:p>
-    <w:p>
-      <w:pPr>
-        <w:rPr>
-          <w:sz w:val="20"/>
-          <w:szCs w:val="20"/>
-        </w:rPr>
-      </w:pPr>
+        <w:t xml:space="preserve">In the following list of context-free grammars for </w:t>
+      </w:r>
+      <w:proofErr w:type="spellStart"/>
+      <w:r>
+        <w:t>FluentC</w:t>
+      </w:r>
+      <w:proofErr w:type="spellEnd"/>
+      <w:r>
+        <w:t xml:space="preserve">, all keywords </w:t>
+      </w:r>
+      <w:proofErr w:type="gramStart"/>
+      <w:r>
+        <w:t>are italicized</w:t>
+      </w:r>
+      <w:proofErr w:type="gramEnd"/>
+      <w:r>
+        <w:t xml:space="preserve"> and all regular expressions are followed by “(regular expression)”.</w:t>
+      </w:r>
+    </w:p>
+    <w:p>
+      <w:pPr>
+        <w:rPr>
+          <w:sz w:val="20"/>
+          <w:szCs w:val="20"/>
+        </w:rPr>
+      </w:pPr>
+      <w:proofErr w:type="gramStart"/>
+      <w:r>
+        <w:rPr>
+          <w:sz w:val="20"/>
+          <w:szCs w:val="20"/>
+        </w:rPr>
+        <w:t>whitespace</w:t>
+      </w:r>
+      <w:proofErr w:type="gramEnd"/>
+      <w:r>
+        <w:rPr>
+          <w:sz w:val="20"/>
+          <w:szCs w:val="20"/>
+        </w:rPr>
+        <w:t xml:space="preserve"> </w:t>
+      </w:r>
+      <w:r>
+        <w:rPr>
+          <w:sz w:val="20"/>
+          <w:szCs w:val="20"/>
+        </w:rPr>
+        <w:sym w:font="Wingdings" w:char="F0E0"/>
+      </w:r>
+      <w:r>
+        <w:rPr>
+          <w:sz w:val="20"/>
+          <w:szCs w:val="20"/>
+        </w:rPr>
+        <w:t xml:space="preserve"> \s</w:t>
+      </w:r>
+      <w:r>
+        <w:rPr>
+          <w:sz w:val="20"/>
+          <w:szCs w:val="20"/>
+        </w:rPr>
+        <w:t>+ (regular expression)</w:t>
+      </w:r>
+    </w:p>
+    <w:p>
+      <w:pPr>
+        <w:rPr>
+          <w:sz w:val="20"/>
+          <w:szCs w:val="20"/>
+        </w:rPr>
+      </w:pPr>
+      <w:proofErr w:type="spellStart"/>
+      <w:proofErr w:type="gramStart"/>
+      <w:r>
+        <w:rPr>
+          <w:sz w:val="20"/>
+          <w:szCs w:val="20"/>
+        </w:rPr>
+        <w:t>number_expression</w:t>
+      </w:r>
+      <w:proofErr w:type="spellEnd"/>
+      <w:proofErr w:type="gramEnd"/>
+      <w:r>
+        <w:rPr>
+          <w:sz w:val="20"/>
+          <w:szCs w:val="20"/>
+        </w:rPr>
+        <w:t xml:space="preserve"> </w:t>
+      </w:r>
+      <w:r>
+        <w:rPr>
+          <w:sz w:val="20"/>
+          <w:szCs w:val="20"/>
+        </w:rPr>
+        <w:sym w:font="Wingdings" w:char="F0E0"/>
+      </w:r>
+      <w:r>
+        <w:rPr>
+          <w:sz w:val="20"/>
+          <w:szCs w:val="20"/>
+        </w:rPr>
+        <w:t xml:space="preserve"> number</w:t>
+      </w:r>
+    </w:p>
+    <w:p>
+      <w:pPr>
+        <w:rPr>
+          <w:sz w:val="20"/>
+          <w:szCs w:val="20"/>
+        </w:rPr>
+      </w:pPr>
+      <w:proofErr w:type="spellStart"/>
+      <w:r>
+        <w:rPr>
+          <w:sz w:val="20"/>
+          <w:szCs w:val="20"/>
+        </w:rPr>
+        <w:t>number_expression</w:t>
+      </w:r>
+      <w:proofErr w:type="spellEnd"/>
+      <w:r>
+        <w:rPr>
+          <w:sz w:val="20"/>
+          <w:szCs w:val="20"/>
+        </w:rPr>
+        <w:t xml:space="preserve"> </w:t>
+      </w:r>
+      <w:r>
+        <w:rPr>
+          <w:sz w:val="20"/>
+          <w:szCs w:val="20"/>
+        </w:rPr>
+        <w:sym w:font="Wingdings" w:char="F0E0"/>
+      </w:r>
+      <w:r>
+        <w:rPr>
+          <w:sz w:val="20"/>
+          <w:szCs w:val="20"/>
+        </w:rPr>
+        <w:t xml:space="preserve"> </w:t>
+      </w:r>
+      <w:proofErr w:type="spellStart"/>
+      <w:r>
+        <w:rPr>
+          <w:sz w:val="20"/>
+          <w:szCs w:val="20"/>
+        </w:rPr>
+        <w:t>number_expression</w:t>
+      </w:r>
+      <w:proofErr w:type="spellEnd"/>
+      <w:r>
+        <w:rPr>
+          <w:sz w:val="20"/>
+          <w:szCs w:val="20"/>
+        </w:rPr>
+        <w:t xml:space="preserve"> + </w:t>
+      </w:r>
+      <w:proofErr w:type="spellStart"/>
+      <w:r>
+        <w:rPr>
+          <w:sz w:val="20"/>
+          <w:szCs w:val="20"/>
+        </w:rPr>
+        <w:t>number_expression</w:t>
+      </w:r>
+      <w:proofErr w:type="spellEnd"/>
+    </w:p>
+    <w:p>
+      <w:pPr>
+        <w:rPr>
+          <w:sz w:val="20"/>
+          <w:szCs w:val="20"/>
+        </w:rPr>
+      </w:pPr>
+      <w:proofErr w:type="spellStart"/>
+      <w:r>
+        <w:rPr>
+          <w:sz w:val="20"/>
+          <w:szCs w:val="20"/>
+        </w:rPr>
+        <w:t>number_expression</w:t>
+      </w:r>
+      <w:proofErr w:type="spellEnd"/>
+      <w:r>
+        <w:rPr>
+          <w:sz w:val="20"/>
+          <w:szCs w:val="20"/>
+        </w:rPr>
+        <w:t xml:space="preserve"> </w:t>
+      </w:r>
+      <w:r>
+        <w:rPr>
+          <w:sz w:val="20"/>
+          <w:szCs w:val="20"/>
+        </w:rPr>
+        <w:sym w:font="Wingdings" w:char="F0E0"/>
+      </w:r>
+      <w:r>
+        <w:rPr>
+          <w:sz w:val="20"/>
+          <w:szCs w:val="20"/>
+        </w:rPr>
+        <w:t xml:space="preserve"> </w:t>
+      </w:r>
+      <w:proofErr w:type="spellStart"/>
+      <w:r>
+        <w:rPr>
+          <w:sz w:val="20"/>
+          <w:szCs w:val="20"/>
+        </w:rPr>
+        <w:t>number_expression</w:t>
+      </w:r>
+      <w:proofErr w:type="spellEnd"/>
+      <w:r>
+        <w:rPr>
+          <w:sz w:val="20"/>
+          <w:szCs w:val="20"/>
+        </w:rPr>
+        <w:t xml:space="preserve"> - </w:t>
+      </w:r>
+      <w:proofErr w:type="spellStart"/>
+      <w:r>
+        <w:rPr>
+          <w:sz w:val="20"/>
+          <w:szCs w:val="20"/>
+        </w:rPr>
+        <w:t>number_expression</w:t>
+      </w:r>
+      <w:proofErr w:type="spellEnd"/>
+    </w:p>
+    <w:p>
+      <w:pPr>
+        <w:rPr>
+          <w:sz w:val="20"/>
+          <w:szCs w:val="20"/>
+        </w:rPr>
+      </w:pPr>
+      <w:proofErr w:type="spellStart"/>
+      <w:r>
+        <w:rPr>
+          <w:sz w:val="20"/>
+          <w:szCs w:val="20"/>
+        </w:rPr>
+        <w:t>number_expression</w:t>
+      </w:r>
+      <w:proofErr w:type="spellEnd"/>
+      <w:r>
+        <w:rPr>
+          <w:sz w:val="20"/>
+          <w:szCs w:val="20"/>
+        </w:rPr>
+        <w:t xml:space="preserve"> </w:t>
+      </w:r>
+      <w:r>
+        <w:rPr>
+          <w:sz w:val="20"/>
+          <w:szCs w:val="20"/>
+        </w:rPr>
+        <w:sym w:font="Wingdings" w:char="F0E0"/>
+      </w:r>
+      <w:r>
+        <w:rPr>
+          <w:sz w:val="20"/>
+          <w:szCs w:val="20"/>
+        </w:rPr>
+        <w:t xml:space="preserve"> </w:t>
+      </w:r>
+      <w:proofErr w:type="spellStart"/>
+      <w:r>
+        <w:rPr>
+          <w:sz w:val="20"/>
+          <w:szCs w:val="20"/>
+        </w:rPr>
+        <w:t>number_expression</w:t>
+      </w:r>
+      <w:proofErr w:type="spellEnd"/>
+      <w:r>
+        <w:rPr>
+          <w:sz w:val="20"/>
+          <w:szCs w:val="20"/>
+        </w:rPr>
+        <w:t xml:space="preserve"> * </w:t>
+      </w:r>
+      <w:proofErr w:type="spellStart"/>
+      <w:r>
+        <w:rPr>
+          <w:sz w:val="20"/>
+          <w:szCs w:val="20"/>
+        </w:rPr>
+        <w:t>number_expression</w:t>
+      </w:r>
+      <w:proofErr w:type="spellEnd"/>
+    </w:p>
+    <w:p>
+      <w:pPr>
+        <w:rPr>
+          <w:sz w:val="20"/>
+          <w:szCs w:val="20"/>
+        </w:rPr>
+      </w:pPr>
+      <w:proofErr w:type="spellStart"/>
+      <w:r>
+        <w:rPr>
+          <w:sz w:val="20"/>
+          <w:szCs w:val="20"/>
+        </w:rPr>
+        <w:t>number_expression</w:t>
+      </w:r>
+      <w:proofErr w:type="spellEnd"/>
+      <w:r>
+        <w:rPr>
+          <w:sz w:val="20"/>
+          <w:szCs w:val="20"/>
+        </w:rPr>
+        <w:t xml:space="preserve"> </w:t>
+      </w:r>
+      <w:r>
+        <w:rPr>
+          <w:sz w:val="20"/>
+          <w:szCs w:val="20"/>
+        </w:rPr>
+        <w:sym w:font="Wingdings" w:char="F0E0"/>
+      </w:r>
+      <w:r>
+        <w:rPr>
+          <w:sz w:val="20"/>
+          <w:szCs w:val="20"/>
+        </w:rPr>
+        <w:t xml:space="preserve"> </w:t>
+      </w:r>
+      <w:proofErr w:type="spellStart"/>
+      <w:r>
+        <w:rPr>
+          <w:sz w:val="20"/>
+          <w:szCs w:val="20"/>
+        </w:rPr>
+        <w:t>number_expression</w:t>
+      </w:r>
+      <w:proofErr w:type="spellEnd"/>
+      <w:r>
+        <w:rPr>
+          <w:sz w:val="20"/>
+          <w:szCs w:val="20"/>
+        </w:rPr>
+        <w:t xml:space="preserve"> / </w:t>
+      </w:r>
+      <w:proofErr w:type="spellStart"/>
+      <w:r>
+        <w:rPr>
+          <w:sz w:val="20"/>
+          <w:szCs w:val="20"/>
+        </w:rPr>
+        <w:t>number_expression</w:t>
+      </w:r>
+      <w:proofErr w:type="spellEnd"/>
+    </w:p>
+    <w:p>
+      <w:pPr>
+        <w:rPr>
+          <w:sz w:val="20"/>
+          <w:szCs w:val="20"/>
+        </w:rPr>
+      </w:pPr>
+      <w:proofErr w:type="spellStart"/>
+      <w:r>
+        <w:rPr>
+          <w:sz w:val="20"/>
+          <w:szCs w:val="20"/>
+        </w:rPr>
+        <w:t>number_expression</w:t>
+      </w:r>
+      <w:proofErr w:type="spellEnd"/>
+      <w:r>
+        <w:rPr>
+          <w:sz w:val="20"/>
+          <w:szCs w:val="20"/>
+        </w:rPr>
+        <w:t xml:space="preserve"> </w:t>
+      </w:r>
+      <w:r>
+        <w:rPr>
+          <w:sz w:val="20"/>
+          <w:szCs w:val="20"/>
+        </w:rPr>
+        <w:sym w:font="Wingdings" w:char="F0E0"/>
+      </w:r>
+      <w:r>
+        <w:rPr>
+          <w:sz w:val="20"/>
+          <w:szCs w:val="20"/>
+        </w:rPr>
+        <w:t xml:space="preserve"> (</w:t>
+      </w:r>
+      <w:proofErr w:type="spellStart"/>
+      <w:r>
+        <w:rPr>
+          <w:sz w:val="20"/>
+          <w:szCs w:val="20"/>
+        </w:rPr>
+        <w:t>number_expression</w:t>
+      </w:r>
+      <w:proofErr w:type="spellEnd"/>
+      <w:r>
+        <w:rPr>
+          <w:sz w:val="20"/>
+          <w:szCs w:val="20"/>
+        </w:rPr>
+        <w:t>)</w:t>
+      </w:r>
+    </w:p>
+    <w:p>
+      <w:pPr>
+        <w:rPr>
+          <w:sz w:val="20"/>
+          <w:szCs w:val="20"/>
+        </w:rPr>
+      </w:pPr>
+      <w:proofErr w:type="spellStart"/>
+      <w:r>
+        <w:rPr>
+          <w:sz w:val="20"/>
+          <w:szCs w:val="20"/>
+        </w:rPr>
+        <w:t>number_expression</w:t>
+      </w:r>
+      <w:proofErr w:type="spellEnd"/>
+      <w:r>
+        <w:rPr>
+          <w:sz w:val="20"/>
+          <w:szCs w:val="20"/>
+        </w:rPr>
+        <w:t xml:space="preserve"> </w:t>
+      </w:r>
+      <w:r>
+        <w:rPr>
+          <w:sz w:val="20"/>
+          <w:szCs w:val="20"/>
+        </w:rPr>
+        <w:sym w:font="Wingdings" w:char="F0E0"/>
+      </w:r>
+      <w:r>
+        <w:rPr>
+          <w:sz w:val="20"/>
+          <w:szCs w:val="20"/>
+        </w:rPr>
+        <w:t xml:space="preserve"> </w:t>
+      </w:r>
+      <w:proofErr w:type="spellStart"/>
+      <w:r>
+        <w:rPr>
+          <w:sz w:val="20"/>
+          <w:szCs w:val="20"/>
+        </w:rPr>
+        <w:t>variable_name</w:t>
+      </w:r>
+      <w:proofErr w:type="spellEnd"/>
+    </w:p>
+    <w:p>
+      <w:pPr>
+        <w:rPr>
+          <w:sz w:val="20"/>
+          <w:szCs w:val="20"/>
+        </w:rPr>
+      </w:pPr>
+      <w:proofErr w:type="gramStart"/>
+      <w:r>
+        <w:rPr>
+          <w:sz w:val="20"/>
+          <w:szCs w:val="20"/>
+        </w:rPr>
+        <w:t>number</w:t>
+      </w:r>
+      <w:proofErr w:type="gramEnd"/>
+      <w:r>
+        <w:rPr>
+          <w:sz w:val="20"/>
+          <w:szCs w:val="20"/>
+        </w:rPr>
+        <w:t xml:space="preserve"> </w:t>
+      </w:r>
+      <w:r>
+        <w:rPr>
+          <w:sz w:val="20"/>
+          <w:szCs w:val="20"/>
+        </w:rPr>
+        <w:sym w:font="Wingdings" w:char="F0E0"/>
+      </w:r>
+      <w:r>
+        <w:rPr>
+          <w:sz w:val="20"/>
+          <w:szCs w:val="20"/>
+        </w:rPr>
+        <w:t xml:space="preserve"> </w:t>
+      </w:r>
+      <w:proofErr w:type="spellStart"/>
+      <w:r>
+        <w:rPr>
+          <w:sz w:val="20"/>
+          <w:szCs w:val="20"/>
+        </w:rPr>
+        <w:t>whole_number.whole_number</w:t>
+      </w:r>
+      <w:proofErr w:type="spellEnd"/>
+    </w:p>
+    <w:p>
+      <w:pPr>
+        <w:rPr>
+          <w:sz w:val="20"/>
+          <w:szCs w:val="20"/>
+        </w:rPr>
+      </w:pPr>
+      <w:proofErr w:type="gramStart"/>
+      <w:r>
+        <w:rPr>
+          <w:sz w:val="20"/>
+          <w:szCs w:val="20"/>
+        </w:rPr>
+        <w:t>number</w:t>
+      </w:r>
+      <w:proofErr w:type="gramEnd"/>
+      <w:r>
+        <w:rPr>
+          <w:sz w:val="20"/>
+          <w:szCs w:val="20"/>
+        </w:rPr>
+        <w:t xml:space="preserve"> </w:t>
+      </w:r>
+      <w:r>
+        <w:rPr>
+          <w:sz w:val="20"/>
+          <w:szCs w:val="20"/>
+        </w:rPr>
+        <w:sym w:font="Wingdings" w:char="F0E0"/>
+      </w:r>
+      <w:r>
+        <w:rPr>
+          <w:sz w:val="20"/>
+          <w:szCs w:val="20"/>
+        </w:rPr>
+        <w:t xml:space="preserve"> </w:t>
+      </w:r>
+      <w:proofErr w:type="spellStart"/>
+      <w:r>
+        <w:rPr>
+          <w:sz w:val="20"/>
+          <w:szCs w:val="20"/>
+        </w:rPr>
+        <w:t>whole_number</w:t>
+      </w:r>
+      <w:proofErr w:type="spellEnd"/>
+    </w:p>
+    <w:p>
+      <w:pPr>
+        <w:rPr>
+          <w:sz w:val="20"/>
+          <w:szCs w:val="20"/>
+        </w:rPr>
+      </w:pPr>
+      <w:proofErr w:type="spellStart"/>
+      <w:proofErr w:type="gramStart"/>
+      <w:r>
+        <w:rPr>
+          <w:sz w:val="20"/>
+          <w:szCs w:val="20"/>
+        </w:rPr>
+        <w:t>whole_number</w:t>
+      </w:r>
+      <w:proofErr w:type="spellEnd"/>
+      <w:proofErr w:type="gramEnd"/>
+      <w:r>
+        <w:rPr>
+          <w:sz w:val="20"/>
+          <w:szCs w:val="20"/>
+        </w:rPr>
+        <w:t xml:space="preserve"> </w:t>
+      </w:r>
+      <w:r>
+        <w:rPr>
+          <w:sz w:val="20"/>
+          <w:szCs w:val="20"/>
+        </w:rPr>
+        <w:sym w:font="Wingdings" w:char="F0E0"/>
+      </w:r>
+      <w:r>
+        <w:rPr>
+          <w:sz w:val="20"/>
+          <w:szCs w:val="20"/>
+        </w:rPr>
+        <w:t xml:space="preserve"> digit</w:t>
+      </w:r>
+    </w:p>
+    <w:p>
+      <w:pPr>
+        <w:rPr>
+          <w:sz w:val="20"/>
+          <w:szCs w:val="20"/>
+        </w:rPr>
+      </w:pPr>
+      <w:proofErr w:type="spellStart"/>
+      <w:proofErr w:type="gramStart"/>
+      <w:r>
+        <w:rPr>
+          <w:sz w:val="20"/>
+          <w:szCs w:val="20"/>
+        </w:rPr>
+        <w:t>whole_number</w:t>
+      </w:r>
+      <w:proofErr w:type="spellEnd"/>
+      <w:proofErr w:type="gramEnd"/>
+      <w:r>
+        <w:rPr>
+          <w:sz w:val="20"/>
+          <w:szCs w:val="20"/>
+        </w:rPr>
+        <w:t xml:space="preserve"> </w:t>
+      </w:r>
+      <w:r>
+        <w:rPr>
+          <w:sz w:val="20"/>
+          <w:szCs w:val="20"/>
+        </w:rPr>
+        <w:sym w:font="Wingdings" w:char="F0E0"/>
+      </w:r>
+      <w:r>
+        <w:rPr>
+          <w:sz w:val="20"/>
+          <w:szCs w:val="20"/>
+        </w:rPr>
+        <w:t xml:space="preserve"> </w:t>
+      </w:r>
+      <w:proofErr w:type="spellStart"/>
+      <w:r>
+        <w:rPr>
+          <w:sz w:val="20"/>
+          <w:szCs w:val="20"/>
+        </w:rPr>
+        <w:t>digit</w:t>
+      </w:r>
+      <w:r>
+        <w:rPr>
+          <w:sz w:val="20"/>
+          <w:szCs w:val="20"/>
+        </w:rPr>
+        <w:t>,whole_number</w:t>
+      </w:r>
+      <w:proofErr w:type="spellEnd"/>
+    </w:p>
+    <w:p>
+      <w:pPr>
+        <w:rPr>
+          <w:sz w:val="20"/>
+          <w:szCs w:val="20"/>
+        </w:rPr>
+      </w:pPr>
+      <w:proofErr w:type="gramStart"/>
+      <w:r>
+        <w:rPr>
+          <w:sz w:val="20"/>
+          <w:szCs w:val="20"/>
+        </w:rPr>
+        <w:t>digit</w:t>
+      </w:r>
+      <w:proofErr w:type="gramEnd"/>
+      <w:r>
+        <w:rPr>
+          <w:sz w:val="20"/>
+          <w:szCs w:val="20"/>
+        </w:rPr>
+        <w:t xml:space="preserve"> </w:t>
+      </w:r>
+      <w:r>
+        <w:rPr>
+          <w:sz w:val="20"/>
+          <w:szCs w:val="20"/>
+        </w:rPr>
+        <w:sym w:font="Wingdings" w:char="F0E0"/>
+      </w:r>
+      <w:r>
+        <w:rPr>
+          <w:sz w:val="20"/>
+          <w:szCs w:val="20"/>
+        </w:rPr>
+        <w:t xml:space="preserve"> </w:t>
+      </w:r>
+      <w:r>
+        <w:rPr>
+          <w:sz w:val="20"/>
+          <w:szCs w:val="20"/>
+        </w:rPr>
+        <w:t>\d</w:t>
+      </w:r>
+      <w:r>
+        <w:rPr>
+          <w:sz w:val="20"/>
+          <w:szCs w:val="20"/>
+        </w:rPr>
+        <w:t xml:space="preserve"> (regular expression)</w:t>
+      </w:r>
+    </w:p>
+    <w:p>
+      <w:pPr>
+        <w:rPr>
+          <w:sz w:val="20"/>
+          <w:szCs w:val="20"/>
+        </w:rPr>
+      </w:pPr>
+      <w:proofErr w:type="spellStart"/>
+      <w:r>
+        <w:rPr>
+          <w:sz w:val="20"/>
+          <w:szCs w:val="20"/>
+        </w:rPr>
+        <w:t>string_expression</w:t>
+      </w:r>
+      <w:proofErr w:type="spellEnd"/>
+      <w:r>
+        <w:rPr>
+          <w:sz w:val="20"/>
+          <w:szCs w:val="20"/>
+        </w:rPr>
+        <w:t xml:space="preserve"> </w:t>
+      </w:r>
+      <w:r>
+        <w:rPr>
+          <w:sz w:val="20"/>
+          <w:szCs w:val="20"/>
+        </w:rPr>
+        <w:sym w:font="Wingdings" w:char="F0E0"/>
+      </w:r>
+      <w:proofErr w:type="spellStart"/>
+      <w:r>
+        <w:rPr>
+          <w:sz w:val="20"/>
+          <w:szCs w:val="20"/>
+        </w:rPr>
+        <w:t>string_expression</w:t>
+      </w:r>
+      <w:proofErr w:type="spellEnd"/>
+      <w:r>
+        <w:rPr>
+          <w:sz w:val="20"/>
+          <w:szCs w:val="20"/>
+        </w:rPr>
+        <w:t xml:space="preserve"> </w:t>
+      </w:r>
+      <w:r>
+        <w:rPr>
+          <w:i/>
+          <w:sz w:val="20"/>
+          <w:szCs w:val="20"/>
+        </w:rPr>
+        <w:t>+</w:t>
+      </w:r>
+      <w:r>
+        <w:rPr>
+          <w:sz w:val="20"/>
+          <w:szCs w:val="20"/>
+        </w:rPr>
+        <w:t xml:space="preserve"> </w:t>
+      </w:r>
+      <w:proofErr w:type="spellStart"/>
+      <w:r>
+        <w:rPr>
+          <w:sz w:val="20"/>
+          <w:szCs w:val="20"/>
+        </w:rPr>
+        <w:t>string_expression</w:t>
+      </w:r>
+      <w:proofErr w:type="spellEnd"/>
+    </w:p>
+    <w:p>
+      <w:pPr>
+        <w:rPr>
+          <w:sz w:val="20"/>
+          <w:szCs w:val="20"/>
+        </w:rPr>
+      </w:pPr>
+      <w:proofErr w:type="spellStart"/>
+      <w:r>
+        <w:rPr>
+          <w:sz w:val="20"/>
+          <w:szCs w:val="20"/>
+        </w:rPr>
+        <w:t>string_expression</w:t>
+      </w:r>
+      <w:proofErr w:type="spellEnd"/>
+      <w:r>
+        <w:rPr>
+          <w:sz w:val="20"/>
+          <w:szCs w:val="20"/>
+        </w:rPr>
+        <w:t xml:space="preserve"> </w:t>
+      </w:r>
+      <w:r>
+        <w:rPr>
+          <w:sz w:val="20"/>
+          <w:szCs w:val="20"/>
+        </w:rPr>
+        <w:sym w:font="Wingdings" w:char="F0E0"/>
+      </w:r>
+      <w:r>
+        <w:rPr>
+          <w:sz w:val="20"/>
+          <w:szCs w:val="20"/>
+        </w:rPr>
+        <w:t xml:space="preserve"> “.*” (regular expression)</w:t>
+      </w:r>
+    </w:p>
+    <w:p>
+      <w:pPr>
+        <w:rPr>
+          <w:sz w:val="20"/>
+          <w:szCs w:val="20"/>
+        </w:rPr>
+      </w:pPr>
+      <w:proofErr w:type="spellStart"/>
+      <w:r>
+        <w:rPr>
+          <w:sz w:val="20"/>
+          <w:szCs w:val="20"/>
+        </w:rPr>
+        <w:t>string_expression</w:t>
+      </w:r>
+      <w:proofErr w:type="spellEnd"/>
+      <w:r>
+        <w:rPr>
+          <w:sz w:val="20"/>
+          <w:szCs w:val="20"/>
+        </w:rPr>
+        <w:t xml:space="preserve"> </w:t>
+      </w:r>
+      <w:r>
+        <w:rPr>
+          <w:sz w:val="20"/>
+          <w:szCs w:val="20"/>
+        </w:rPr>
+        <w:sym w:font="Wingdings" w:char="F0E0"/>
+      </w:r>
+      <w:r>
+        <w:rPr>
+          <w:sz w:val="20"/>
+          <w:szCs w:val="20"/>
+        </w:rPr>
+        <w:t xml:space="preserve"> </w:t>
+      </w:r>
+      <w:proofErr w:type="spellStart"/>
+      <w:r>
+        <w:rPr>
+          <w:sz w:val="20"/>
+          <w:szCs w:val="20"/>
+        </w:rPr>
+        <w:t>variable_name</w:t>
+      </w:r>
+      <w:proofErr w:type="spellEnd"/>
+    </w:p>
+    <w:p>
+      <w:pPr>
+        <w:rPr>
+          <w:sz w:val="20"/>
+          <w:szCs w:val="20"/>
+        </w:rPr>
+      </w:pPr>
+      <w:proofErr w:type="spellStart"/>
+      <w:r>
+        <w:rPr>
+          <w:sz w:val="20"/>
+          <w:szCs w:val="20"/>
+        </w:rPr>
+        <w:t>nonconditional_expression</w:t>
+      </w:r>
+      <w:proofErr w:type="spellEnd"/>
+      <w:r>
+        <w:rPr>
+          <w:sz w:val="20"/>
+          <w:szCs w:val="20"/>
+        </w:rPr>
+        <w:t xml:space="preserve"> </w:t>
+      </w:r>
+      <w:r>
+        <w:rPr>
+          <w:sz w:val="20"/>
+          <w:szCs w:val="20"/>
+        </w:rPr>
+        <w:sym w:font="Wingdings" w:char="F0E0"/>
+      </w:r>
+      <w:r>
+        <w:rPr>
+          <w:sz w:val="20"/>
+          <w:szCs w:val="20"/>
+        </w:rPr>
+        <w:t xml:space="preserve"> </w:t>
+      </w:r>
+      <w:proofErr w:type="spellStart"/>
+      <w:r>
+        <w:rPr>
+          <w:sz w:val="20"/>
+          <w:szCs w:val="20"/>
+        </w:rPr>
+        <w:t>string_expression</w:t>
+      </w:r>
+      <w:proofErr w:type="spellEnd"/>
+    </w:p>
+    <w:p>
+      <w:pPr>
+        <w:rPr>
+          <w:sz w:val="20"/>
+          <w:szCs w:val="20"/>
+        </w:rPr>
+      </w:pPr>
+      <w:proofErr w:type="spellStart"/>
+      <w:r>
+        <w:rPr>
+          <w:sz w:val="20"/>
+          <w:szCs w:val="20"/>
+        </w:rPr>
+        <w:t>nonconditional_expression</w:t>
+      </w:r>
+      <w:proofErr w:type="spellEnd"/>
+      <w:r>
+        <w:rPr>
+          <w:sz w:val="20"/>
+          <w:szCs w:val="20"/>
+        </w:rPr>
+        <w:t xml:space="preserve"> </w:t>
+      </w:r>
+      <w:r>
+        <w:rPr>
+          <w:sz w:val="20"/>
+          <w:szCs w:val="20"/>
+        </w:rPr>
+        <w:sym w:font="Wingdings" w:char="F0E0"/>
+      </w:r>
+      <w:r>
+        <w:rPr>
+          <w:sz w:val="20"/>
+          <w:szCs w:val="20"/>
+        </w:rPr>
+        <w:t xml:space="preserve"> </w:t>
+      </w:r>
+      <w:proofErr w:type="spellStart"/>
+      <w:r>
+        <w:rPr>
+          <w:sz w:val="20"/>
+          <w:szCs w:val="20"/>
+        </w:rPr>
+        <w:t>number_expression</w:t>
+      </w:r>
+      <w:proofErr w:type="spellEnd"/>
+    </w:p>
+    <w:p>
+      <w:pPr>
+        <w:rPr>
+          <w:sz w:val="20"/>
+          <w:szCs w:val="20"/>
+        </w:rPr>
+      </w:pPr>
+      <w:proofErr w:type="spellStart"/>
+      <w:r>
+        <w:rPr>
+          <w:sz w:val="20"/>
+          <w:szCs w:val="20"/>
+        </w:rPr>
+        <w:t>conditional_expression</w:t>
+      </w:r>
+      <w:proofErr w:type="spellEnd"/>
+      <w:r>
+        <w:rPr>
+          <w:sz w:val="20"/>
+          <w:szCs w:val="20"/>
+        </w:rPr>
+        <w:t xml:space="preserve"> </w:t>
+      </w:r>
+      <w:r>
+        <w:rPr>
+          <w:sz w:val="20"/>
+          <w:szCs w:val="20"/>
+        </w:rPr>
+        <w:sym w:font="Wingdings" w:char="F0E0"/>
+      </w:r>
+      <w:r>
+        <w:rPr>
+          <w:sz w:val="20"/>
+          <w:szCs w:val="20"/>
+        </w:rPr>
+        <w:t xml:space="preserve"> </w:t>
+      </w:r>
+      <w:proofErr w:type="spellStart"/>
+      <w:r>
+        <w:rPr>
+          <w:sz w:val="20"/>
+          <w:szCs w:val="20"/>
+        </w:rPr>
+        <w:t>nonconditional</w:t>
+      </w:r>
+      <w:r>
+        <w:rPr>
+          <w:sz w:val="20"/>
+          <w:szCs w:val="20"/>
+        </w:rPr>
+        <w:t>_expression</w:t>
+      </w:r>
+      <w:proofErr w:type="spellEnd"/>
+      <w:r>
+        <w:rPr>
+          <w:sz w:val="20"/>
+          <w:szCs w:val="20"/>
+        </w:rPr>
+        <w:t xml:space="preserve"> </w:t>
+      </w:r>
+      <w:r>
+        <w:rPr>
+          <w:i/>
+          <w:sz w:val="20"/>
+          <w:szCs w:val="20"/>
+        </w:rPr>
+        <w:t>=</w:t>
+      </w:r>
+      <w:r>
+        <w:rPr>
+          <w:sz w:val="20"/>
+          <w:szCs w:val="20"/>
+        </w:rPr>
+        <w:t xml:space="preserve"> </w:t>
+      </w:r>
+      <w:proofErr w:type="spellStart"/>
+      <w:r>
+        <w:rPr>
+          <w:sz w:val="20"/>
+          <w:szCs w:val="20"/>
+        </w:rPr>
+        <w:t>nonconditional</w:t>
+      </w:r>
+      <w:r>
+        <w:rPr>
+          <w:sz w:val="20"/>
+          <w:szCs w:val="20"/>
+        </w:rPr>
+        <w:t>_expression</w:t>
+      </w:r>
+      <w:proofErr w:type="spellEnd"/>
+    </w:p>
+    <w:p>
+      <w:pPr>
+        <w:rPr>
+          <w:sz w:val="20"/>
+          <w:szCs w:val="20"/>
+        </w:rPr>
+      </w:pPr>
+      <w:proofErr w:type="spellStart"/>
+      <w:proofErr w:type="gramStart"/>
+      <w:r>
+        <w:rPr>
+          <w:sz w:val="20"/>
+          <w:szCs w:val="20"/>
+        </w:rPr>
+        <w:t>conditional_expression</w:t>
+      </w:r>
+      <w:proofErr w:type="spellEnd"/>
+      <w:proofErr w:type="gramEnd"/>
+      <w:r>
+        <w:rPr>
+          <w:sz w:val="20"/>
+          <w:szCs w:val="20"/>
+        </w:rPr>
+        <w:t xml:space="preserve"> </w:t>
+      </w:r>
+      <w:r>
+        <w:rPr>
+          <w:sz w:val="20"/>
+          <w:szCs w:val="20"/>
+        </w:rPr>
+        <w:sym w:font="Wingdings" w:char="F0E0"/>
+      </w:r>
+      <w:r>
+        <w:rPr>
+          <w:sz w:val="20"/>
+          <w:szCs w:val="20"/>
+        </w:rPr>
+        <w:t xml:space="preserve"> </w:t>
+      </w:r>
+      <w:proofErr w:type="spellStart"/>
+      <w:r>
+        <w:rPr>
+          <w:sz w:val="20"/>
+          <w:szCs w:val="20"/>
+        </w:rPr>
+        <w:t>nonconditional</w:t>
+      </w:r>
+      <w:proofErr w:type="spellEnd"/>
+      <w:r>
+        <w:rPr>
+          <w:sz w:val="20"/>
+          <w:szCs w:val="20"/>
+        </w:rPr>
+        <w:t xml:space="preserve"> </w:t>
+      </w:r>
+      <w:r>
+        <w:rPr>
+          <w:sz w:val="20"/>
+          <w:szCs w:val="20"/>
+        </w:rPr>
+        <w:t xml:space="preserve">_expression </w:t>
+      </w:r>
+      <w:r>
+        <w:rPr>
+          <w:i/>
+          <w:sz w:val="20"/>
+          <w:szCs w:val="20"/>
+        </w:rPr>
+        <w:t>&gt;</w:t>
+      </w:r>
+      <w:r>
+        <w:rPr>
+          <w:sz w:val="20"/>
+          <w:szCs w:val="20"/>
+        </w:rPr>
+        <w:t xml:space="preserve"> </w:t>
+      </w:r>
+      <w:proofErr w:type="spellStart"/>
+      <w:r>
+        <w:rPr>
+          <w:sz w:val="20"/>
+          <w:szCs w:val="20"/>
+        </w:rPr>
+        <w:t>nonconditional</w:t>
+      </w:r>
+      <w:proofErr w:type="spellEnd"/>
+      <w:r>
+        <w:rPr>
+          <w:sz w:val="20"/>
+          <w:szCs w:val="20"/>
+        </w:rPr>
+        <w:t xml:space="preserve"> </w:t>
+      </w:r>
+      <w:r>
+        <w:rPr>
+          <w:sz w:val="20"/>
+          <w:szCs w:val="20"/>
+        </w:rPr>
+        <w:t>_expression</w:t>
+      </w:r>
+    </w:p>
+    <w:p>
+      <w:pPr>
+        <w:rPr>
+          <w:sz w:val="20"/>
+          <w:szCs w:val="20"/>
+        </w:rPr>
+      </w:pPr>
+      <w:proofErr w:type="spellStart"/>
+      <w:proofErr w:type="gramStart"/>
+      <w:r>
+        <w:rPr>
+          <w:sz w:val="20"/>
+          <w:szCs w:val="20"/>
+        </w:rPr>
+        <w:t>conditional_expression</w:t>
+      </w:r>
+      <w:proofErr w:type="spellEnd"/>
+      <w:proofErr w:type="gramEnd"/>
+      <w:r>
+        <w:rPr>
+          <w:sz w:val="20"/>
+          <w:szCs w:val="20"/>
+        </w:rPr>
+        <w:t xml:space="preserve"> </w:t>
+      </w:r>
+      <w:r>
+        <w:rPr>
+          <w:sz w:val="20"/>
+          <w:szCs w:val="20"/>
+        </w:rPr>
+        <w:sym w:font="Wingdings" w:char="F0E0"/>
+      </w:r>
+      <w:r>
+        <w:rPr>
+          <w:sz w:val="20"/>
+          <w:szCs w:val="20"/>
+        </w:rPr>
+        <w:t xml:space="preserve"> </w:t>
+      </w:r>
+      <w:proofErr w:type="spellStart"/>
+      <w:r>
+        <w:rPr>
+          <w:sz w:val="20"/>
+          <w:szCs w:val="20"/>
+        </w:rPr>
+        <w:t>nonconditional</w:t>
+      </w:r>
+      <w:proofErr w:type="spellEnd"/>
+      <w:r>
+        <w:rPr>
+          <w:sz w:val="20"/>
+          <w:szCs w:val="20"/>
+        </w:rPr>
+        <w:t xml:space="preserve"> </w:t>
+      </w:r>
+      <w:r>
+        <w:rPr>
+          <w:sz w:val="20"/>
+          <w:szCs w:val="20"/>
+        </w:rPr>
+        <w:t xml:space="preserve">_expression </w:t>
+      </w:r>
+      <w:r>
+        <w:rPr>
+          <w:i/>
+          <w:sz w:val="20"/>
+          <w:szCs w:val="20"/>
+        </w:rPr>
+        <w:t>&lt;</w:t>
+      </w:r>
+      <w:r>
+        <w:rPr>
+          <w:sz w:val="20"/>
+          <w:szCs w:val="20"/>
+        </w:rPr>
+        <w:t xml:space="preserve"> </w:t>
+      </w:r>
+      <w:proofErr w:type="spellStart"/>
+      <w:r>
+        <w:rPr>
+          <w:sz w:val="20"/>
+          <w:szCs w:val="20"/>
+        </w:rPr>
+        <w:t>nonconditional</w:t>
+      </w:r>
+      <w:proofErr w:type="spellEnd"/>
+      <w:r>
+        <w:rPr>
+          <w:sz w:val="20"/>
+          <w:szCs w:val="20"/>
+        </w:rPr>
+        <w:t xml:space="preserve"> </w:t>
+      </w:r>
+      <w:r>
+        <w:rPr>
+          <w:sz w:val="20"/>
+          <w:szCs w:val="20"/>
+        </w:rPr>
+        <w:t>_expression</w:t>
+      </w:r>
+    </w:p>
+    <w:p>
+      <w:pPr>
+        <w:rPr>
+          <w:sz w:val="20"/>
+          <w:szCs w:val="20"/>
+        </w:rPr>
+      </w:pPr>
+      <w:proofErr w:type="spellStart"/>
+      <w:proofErr w:type="gramStart"/>
+      <w:r>
+        <w:rPr>
+          <w:sz w:val="20"/>
+          <w:szCs w:val="20"/>
+        </w:rPr>
+        <w:t>conditional_expression</w:t>
+      </w:r>
+      <w:proofErr w:type="spellEnd"/>
+      <w:proofErr w:type="gramEnd"/>
+      <w:r>
+        <w:rPr>
+          <w:sz w:val="20"/>
+          <w:szCs w:val="20"/>
+        </w:rPr>
+        <w:t xml:space="preserve"> </w:t>
+      </w:r>
+      <w:r>
+        <w:rPr>
+          <w:sz w:val="20"/>
+          <w:szCs w:val="20"/>
+        </w:rPr>
+        <w:sym w:font="Wingdings" w:char="F0E0"/>
+      </w:r>
+      <w:r>
+        <w:rPr>
+          <w:sz w:val="20"/>
+          <w:szCs w:val="20"/>
+        </w:rPr>
+        <w:t xml:space="preserve"> </w:t>
+      </w:r>
+      <w:proofErr w:type="spellStart"/>
+      <w:r>
+        <w:rPr>
+          <w:sz w:val="20"/>
+          <w:szCs w:val="20"/>
+        </w:rPr>
+        <w:t>nonconditional</w:t>
+      </w:r>
+      <w:proofErr w:type="spellEnd"/>
+      <w:r>
+        <w:rPr>
+          <w:sz w:val="20"/>
+          <w:szCs w:val="20"/>
+        </w:rPr>
+        <w:t xml:space="preserve"> </w:t>
+      </w:r>
+      <w:r>
+        <w:rPr>
+          <w:sz w:val="20"/>
+          <w:szCs w:val="20"/>
+        </w:rPr>
+        <w:t xml:space="preserve">_expression </w:t>
+      </w:r>
+      <w:r>
+        <w:rPr>
+          <w:i/>
+          <w:sz w:val="20"/>
+          <w:szCs w:val="20"/>
+        </w:rPr>
+        <w:t>is larger than</w:t>
+      </w:r>
+      <w:r>
+        <w:rPr>
+          <w:sz w:val="20"/>
+          <w:szCs w:val="20"/>
+        </w:rPr>
+        <w:t xml:space="preserve"> </w:t>
+      </w:r>
+      <w:proofErr w:type="spellStart"/>
+      <w:r>
+        <w:rPr>
+          <w:sz w:val="20"/>
+          <w:szCs w:val="20"/>
+        </w:rPr>
+        <w:t>nonconditional</w:t>
+      </w:r>
+      <w:proofErr w:type="spellEnd"/>
+      <w:r>
+        <w:rPr>
+          <w:sz w:val="20"/>
+          <w:szCs w:val="20"/>
+        </w:rPr>
+        <w:t xml:space="preserve"> </w:t>
+      </w:r>
+      <w:r>
+        <w:rPr>
+          <w:sz w:val="20"/>
+          <w:szCs w:val="20"/>
+        </w:rPr>
+        <w:t>_expression</w:t>
+      </w:r>
+    </w:p>
+    <w:p>
+      <w:pPr>
+        <w:rPr>
+          <w:sz w:val="20"/>
+          <w:szCs w:val="20"/>
+        </w:rPr>
+      </w:pPr>
+      <w:proofErr w:type="spellStart"/>
+      <w:proofErr w:type="gramStart"/>
+      <w:r>
+        <w:rPr>
+          <w:sz w:val="20"/>
+          <w:szCs w:val="20"/>
+        </w:rPr>
+        <w:t>conditional_expression</w:t>
+      </w:r>
+      <w:proofErr w:type="spellEnd"/>
+      <w:proofErr w:type="gramEnd"/>
+      <w:r>
+        <w:rPr>
+          <w:sz w:val="20"/>
+          <w:szCs w:val="20"/>
+        </w:rPr>
+        <w:t xml:space="preserve"> </w:t>
+      </w:r>
+      <w:r>
+        <w:rPr>
+          <w:sz w:val="20"/>
+          <w:szCs w:val="20"/>
+        </w:rPr>
+        <w:sym w:font="Wingdings" w:char="F0E0"/>
+      </w:r>
+      <w:r>
+        <w:rPr>
+          <w:sz w:val="20"/>
+          <w:szCs w:val="20"/>
+        </w:rPr>
+        <w:t xml:space="preserve"> </w:t>
+      </w:r>
+      <w:proofErr w:type="spellStart"/>
+      <w:r>
+        <w:rPr>
+          <w:sz w:val="20"/>
+          <w:szCs w:val="20"/>
+        </w:rPr>
+        <w:t>nonconditional</w:t>
+      </w:r>
+      <w:proofErr w:type="spellEnd"/>
+      <w:r>
+        <w:rPr>
+          <w:sz w:val="20"/>
+          <w:szCs w:val="20"/>
+        </w:rPr>
+        <w:t xml:space="preserve"> </w:t>
+      </w:r>
+      <w:r>
+        <w:rPr>
+          <w:sz w:val="20"/>
+          <w:szCs w:val="20"/>
+        </w:rPr>
+        <w:t xml:space="preserve">_expression </w:t>
+      </w:r>
+      <w:r>
+        <w:rPr>
+          <w:i/>
+          <w:sz w:val="20"/>
+          <w:szCs w:val="20"/>
+        </w:rPr>
+        <w:t>is smaller than</w:t>
+      </w:r>
+      <w:r>
+        <w:rPr>
+          <w:sz w:val="20"/>
+          <w:szCs w:val="20"/>
+        </w:rPr>
+        <w:t xml:space="preserve"> </w:t>
+      </w:r>
+      <w:proofErr w:type="spellStart"/>
+      <w:r>
+        <w:rPr>
+          <w:sz w:val="20"/>
+          <w:szCs w:val="20"/>
+        </w:rPr>
+        <w:t>nonconditional</w:t>
+      </w:r>
+      <w:proofErr w:type="spellEnd"/>
+      <w:r>
+        <w:rPr>
+          <w:sz w:val="20"/>
+          <w:szCs w:val="20"/>
+        </w:rPr>
+        <w:t xml:space="preserve"> </w:t>
+      </w:r>
+      <w:r>
+        <w:rPr>
+          <w:sz w:val="20"/>
+          <w:szCs w:val="20"/>
+        </w:rPr>
+        <w:t>_expression</w:t>
+      </w:r>
+    </w:p>
+    <w:p>
+      <w:pPr>
+        <w:rPr>
+          <w:sz w:val="20"/>
+          <w:szCs w:val="20"/>
+        </w:rPr>
+      </w:pPr>
+      <w:proofErr w:type="spellStart"/>
+      <w:proofErr w:type="gramStart"/>
+      <w:r>
+        <w:rPr>
+          <w:sz w:val="20"/>
+          <w:szCs w:val="20"/>
+        </w:rPr>
+        <w:t>conditional_expression</w:t>
+      </w:r>
+      <w:proofErr w:type="spellEnd"/>
+      <w:proofErr w:type="gramEnd"/>
+      <w:r>
+        <w:rPr>
+          <w:sz w:val="20"/>
+          <w:szCs w:val="20"/>
+        </w:rPr>
+        <w:t xml:space="preserve"> </w:t>
+      </w:r>
+      <w:r>
+        <w:rPr>
+          <w:sz w:val="20"/>
+          <w:szCs w:val="20"/>
+        </w:rPr>
+        <w:sym w:font="Wingdings" w:char="F0E0"/>
+      </w:r>
+      <w:r>
+        <w:rPr>
+          <w:sz w:val="20"/>
+          <w:szCs w:val="20"/>
+        </w:rPr>
+        <w:t xml:space="preserve"> </w:t>
+      </w:r>
+      <w:proofErr w:type="spellStart"/>
+      <w:r>
+        <w:rPr>
+          <w:sz w:val="20"/>
+          <w:szCs w:val="20"/>
+        </w:rPr>
+        <w:t>nonconditional</w:t>
+      </w:r>
+      <w:proofErr w:type="spellEnd"/>
+      <w:r>
+        <w:rPr>
+          <w:sz w:val="20"/>
+          <w:szCs w:val="20"/>
+        </w:rPr>
+        <w:t xml:space="preserve"> </w:t>
+      </w:r>
+      <w:r>
+        <w:rPr>
+          <w:sz w:val="20"/>
+          <w:szCs w:val="20"/>
+        </w:rPr>
+        <w:t xml:space="preserve">_expression </w:t>
+      </w:r>
+      <w:r>
+        <w:rPr>
+          <w:i/>
+          <w:sz w:val="20"/>
+          <w:szCs w:val="20"/>
+        </w:rPr>
+        <w:t>is the same as</w:t>
+      </w:r>
+      <w:r>
+        <w:rPr>
+          <w:sz w:val="20"/>
+          <w:szCs w:val="20"/>
+        </w:rPr>
+        <w:t xml:space="preserve"> </w:t>
+      </w:r>
+      <w:proofErr w:type="spellStart"/>
+      <w:r>
+        <w:rPr>
+          <w:sz w:val="20"/>
+          <w:szCs w:val="20"/>
+        </w:rPr>
+        <w:t>nonconditional</w:t>
+      </w:r>
+      <w:proofErr w:type="spellEnd"/>
+      <w:r>
+        <w:rPr>
+          <w:sz w:val="20"/>
+          <w:szCs w:val="20"/>
+        </w:rPr>
+        <w:t xml:space="preserve"> </w:t>
+      </w:r>
+      <w:r>
+        <w:rPr>
+          <w:sz w:val="20"/>
+          <w:szCs w:val="20"/>
+        </w:rPr>
+        <w:t>_expression</w:t>
+      </w:r>
+    </w:p>
+    <w:p>
+      <w:pPr>
+        <w:rPr>
+          <w:sz w:val="20"/>
+          <w:szCs w:val="20"/>
+        </w:rPr>
+      </w:pPr>
+      <w:proofErr w:type="spellStart"/>
+      <w:r>
+        <w:rPr>
+          <w:sz w:val="20"/>
+          <w:szCs w:val="20"/>
+        </w:rPr>
+        <w:t>conditional_expression</w:t>
+      </w:r>
+      <w:proofErr w:type="spellEnd"/>
+      <w:r>
+        <w:rPr>
+          <w:sz w:val="20"/>
+          <w:szCs w:val="20"/>
+        </w:rPr>
+        <w:t xml:space="preserve"> </w:t>
+      </w:r>
+      <w:r>
+        <w:rPr>
+          <w:sz w:val="20"/>
+          <w:szCs w:val="20"/>
+        </w:rPr>
+        <w:sym w:font="Wingdings" w:char="F0E0"/>
+      </w:r>
+      <w:r>
+        <w:rPr>
+          <w:sz w:val="20"/>
+          <w:szCs w:val="20"/>
+        </w:rPr>
+        <w:t xml:space="preserve"> </w:t>
+      </w:r>
+      <w:proofErr w:type="spellStart"/>
+      <w:r>
+        <w:rPr>
+          <w:sz w:val="20"/>
+          <w:szCs w:val="20"/>
+        </w:rPr>
+        <w:t>conditional_expression</w:t>
+      </w:r>
+      <w:proofErr w:type="spellEnd"/>
+      <w:r>
+        <w:rPr>
+          <w:sz w:val="20"/>
+          <w:szCs w:val="20"/>
+        </w:rPr>
+        <w:t xml:space="preserve"> </w:t>
+      </w:r>
+      <w:r>
+        <w:rPr>
+          <w:i/>
+          <w:sz w:val="20"/>
+          <w:szCs w:val="20"/>
+        </w:rPr>
+        <w:t>=</w:t>
+      </w:r>
+      <w:r>
+        <w:rPr>
+          <w:sz w:val="20"/>
+          <w:szCs w:val="20"/>
+        </w:rPr>
+        <w:t xml:space="preserve"> </w:t>
+      </w:r>
+      <w:proofErr w:type="spellStart"/>
+      <w:r>
+        <w:rPr>
+          <w:sz w:val="20"/>
+          <w:szCs w:val="20"/>
+        </w:rPr>
+        <w:t>conditional_expression</w:t>
+      </w:r>
+      <w:proofErr w:type="spellEnd"/>
+    </w:p>
+    <w:p>
+      <w:pPr>
+        <w:rPr>
+          <w:sz w:val="20"/>
+          <w:szCs w:val="20"/>
+        </w:rPr>
+      </w:pPr>
+      <w:proofErr w:type="spellStart"/>
+      <w:r>
+        <w:rPr>
+          <w:sz w:val="20"/>
+          <w:szCs w:val="20"/>
+        </w:rPr>
+        <w:t>conditional_expression</w:t>
+      </w:r>
+      <w:proofErr w:type="spellEnd"/>
+      <w:r>
+        <w:rPr>
+          <w:sz w:val="20"/>
+          <w:szCs w:val="20"/>
+        </w:rPr>
+        <w:t xml:space="preserve"> </w:t>
+      </w:r>
+      <w:r>
+        <w:rPr>
+          <w:sz w:val="20"/>
+          <w:szCs w:val="20"/>
+        </w:rPr>
+        <w:sym w:font="Wingdings" w:char="F0E0"/>
+      </w:r>
+      <w:r>
+        <w:rPr>
+          <w:sz w:val="20"/>
+          <w:szCs w:val="20"/>
+        </w:rPr>
+        <w:t xml:space="preserve"> (</w:t>
+      </w:r>
+      <w:proofErr w:type="spellStart"/>
+      <w:r>
+        <w:rPr>
+          <w:sz w:val="20"/>
+          <w:szCs w:val="20"/>
+        </w:rPr>
+        <w:t>conditional_expression</w:t>
+      </w:r>
+      <w:proofErr w:type="spellEnd"/>
+      <w:r>
+        <w:rPr>
+          <w:sz w:val="20"/>
+          <w:szCs w:val="20"/>
+        </w:rPr>
+        <w:t>)</w:t>
+      </w:r>
+    </w:p>
+    <w:p>
+      <w:pPr>
+        <w:rPr>
+          <w:sz w:val="20"/>
+          <w:szCs w:val="20"/>
+        </w:rPr>
+      </w:pPr>
+      <w:proofErr w:type="spellStart"/>
+      <w:proofErr w:type="gramStart"/>
+      <w:r>
+        <w:rPr>
+          <w:sz w:val="20"/>
+          <w:szCs w:val="20"/>
+        </w:rPr>
+        <w:t>conditional_expression</w:t>
+      </w:r>
+      <w:proofErr w:type="spellEnd"/>
+      <w:proofErr w:type="gramEnd"/>
+      <w:r>
+        <w:rPr>
+          <w:sz w:val="20"/>
+          <w:szCs w:val="20"/>
+        </w:rPr>
+        <w:t xml:space="preserve"> </w:t>
+      </w:r>
+      <w:r>
+        <w:rPr>
+          <w:sz w:val="20"/>
+          <w:szCs w:val="20"/>
+        </w:rPr>
+        <w:sym w:font="Wingdings" w:char="F0E0"/>
+      </w:r>
+      <w:r>
+        <w:rPr>
+          <w:sz w:val="20"/>
+          <w:szCs w:val="20"/>
+        </w:rPr>
+        <w:t xml:space="preserve"> </w:t>
+      </w:r>
+      <w:r>
+        <w:rPr>
+          <w:i/>
+          <w:sz w:val="20"/>
+          <w:szCs w:val="20"/>
+        </w:rPr>
+        <w:t>It is not the case that</w:t>
+      </w:r>
+      <w:r>
+        <w:rPr>
+          <w:sz w:val="20"/>
+          <w:szCs w:val="20"/>
+        </w:rPr>
+        <w:t xml:space="preserve"> </w:t>
+      </w:r>
+      <w:proofErr w:type="spellStart"/>
+      <w:r>
+        <w:rPr>
+          <w:sz w:val="20"/>
+          <w:szCs w:val="20"/>
+        </w:rPr>
+        <w:t>conditional_expression</w:t>
+      </w:r>
+      <w:proofErr w:type="spellEnd"/>
+    </w:p>
+    <w:p>
+      <w:pPr>
+        <w:rPr>
+          <w:sz w:val="20"/>
+          <w:szCs w:val="20"/>
+        </w:rPr>
+      </w:pPr>
+      <w:proofErr w:type="gramStart"/>
+      <w:r>
+        <w:rPr>
+          <w:sz w:val="20"/>
+          <w:szCs w:val="20"/>
+        </w:rPr>
+        <w:t>expression</w:t>
+      </w:r>
+      <w:proofErr w:type="gramEnd"/>
+      <w:r>
+        <w:rPr>
+          <w:sz w:val="20"/>
+          <w:szCs w:val="20"/>
+        </w:rPr>
+        <w:t xml:space="preserve"> </w:t>
+      </w:r>
+      <w:r>
+        <w:rPr>
+          <w:sz w:val="20"/>
+          <w:szCs w:val="20"/>
+        </w:rPr>
+        <w:sym w:font="Wingdings" w:char="F0E0"/>
+      </w:r>
+      <w:r>
+        <w:rPr>
+          <w:sz w:val="20"/>
+          <w:szCs w:val="20"/>
+        </w:rPr>
+        <w:t xml:space="preserve"> </w:t>
+      </w:r>
+      <w:proofErr w:type="spellStart"/>
+      <w:r>
+        <w:rPr>
+          <w:sz w:val="20"/>
+          <w:szCs w:val="20"/>
+        </w:rPr>
+        <w:t>nonconditional_expression</w:t>
+      </w:r>
+      <w:proofErr w:type="spellEnd"/>
+    </w:p>
+    <w:p>
+      <w:pPr>
+        <w:rPr>
+          <w:sz w:val="20"/>
+          <w:szCs w:val="20"/>
+        </w:rPr>
+      </w:pPr>
+      <w:proofErr w:type="gramStart"/>
+      <w:r>
+        <w:rPr>
+          <w:sz w:val="20"/>
+          <w:szCs w:val="20"/>
+        </w:rPr>
+        <w:t>expression</w:t>
+      </w:r>
+      <w:proofErr w:type="gramEnd"/>
+      <w:r>
+        <w:rPr>
+          <w:sz w:val="20"/>
+          <w:szCs w:val="20"/>
+        </w:rPr>
+        <w:t xml:space="preserve"> </w:t>
+      </w:r>
+      <w:r>
+        <w:rPr>
+          <w:sz w:val="20"/>
+          <w:szCs w:val="20"/>
+        </w:rPr>
+        <w:sym w:font="Wingdings" w:char="F0E0"/>
+      </w:r>
+      <w:r>
+        <w:rPr>
+          <w:sz w:val="20"/>
+          <w:szCs w:val="20"/>
+        </w:rPr>
+        <w:t xml:space="preserve"> </w:t>
+      </w:r>
+      <w:proofErr w:type="spellStart"/>
+      <w:r>
+        <w:rPr>
+          <w:sz w:val="20"/>
+          <w:szCs w:val="20"/>
+        </w:rPr>
+        <w:t>conditional_expression</w:t>
+      </w:r>
+      <w:proofErr w:type="spellEnd"/>
+    </w:p>
+    <w:p>
+      <w:pPr>
+        <w:rPr>
+          <w:sz w:val="20"/>
+          <w:szCs w:val="20"/>
+        </w:rPr>
+      </w:pPr>
+      <w:proofErr w:type="gramStart"/>
+      <w:r>
+        <w:rPr>
+          <w:sz w:val="20"/>
+          <w:szCs w:val="20"/>
+        </w:rPr>
+        <w:t>expression</w:t>
+      </w:r>
+      <w:proofErr w:type="gramEnd"/>
+      <w:r>
+        <w:rPr>
+          <w:sz w:val="20"/>
+          <w:szCs w:val="20"/>
+        </w:rPr>
+        <w:t xml:space="preserve"> </w:t>
+      </w:r>
+      <w:r>
+        <w:rPr>
+          <w:sz w:val="20"/>
+          <w:szCs w:val="20"/>
+        </w:rPr>
+        <w:sym w:font="Wingdings" w:char="F0E0"/>
+      </w:r>
+      <w:r>
+        <w:rPr>
+          <w:sz w:val="20"/>
+          <w:szCs w:val="20"/>
+        </w:rPr>
+        <w:t xml:space="preserve"> </w:t>
+      </w:r>
+      <w:proofErr w:type="spellStart"/>
+      <w:r>
+        <w:rPr>
+          <w:sz w:val="20"/>
+          <w:szCs w:val="20"/>
+        </w:rPr>
+        <w:t>valued_function_invocation</w:t>
+      </w:r>
+      <w:proofErr w:type="spellEnd"/>
+    </w:p>
+    <w:p>
+      <w:pPr>
+        <w:rPr>
+          <w:sz w:val="20"/>
+          <w:szCs w:val="20"/>
+        </w:rPr>
+      </w:pPr>
+      <w:proofErr w:type="spellStart"/>
+      <w:proofErr w:type="gramStart"/>
+      <w:r>
+        <w:rPr>
+          <w:sz w:val="20"/>
+          <w:szCs w:val="20"/>
+        </w:rPr>
+        <w:t>variable_declaration</w:t>
+      </w:r>
+      <w:proofErr w:type="spellEnd"/>
+      <w:proofErr w:type="gramEnd"/>
+      <w:r>
+        <w:rPr>
+          <w:sz w:val="20"/>
+          <w:szCs w:val="20"/>
+        </w:rPr>
+        <w:t xml:space="preserve"> </w:t>
+      </w:r>
+      <w:r>
+        <w:rPr>
+          <w:sz w:val="20"/>
+          <w:szCs w:val="20"/>
+        </w:rPr>
+        <w:sym w:font="Wingdings" w:char="F0E0"/>
+      </w:r>
+      <w:r>
+        <w:rPr>
+          <w:sz w:val="20"/>
+          <w:szCs w:val="20"/>
+        </w:rPr>
+        <w:t xml:space="preserve"> </w:t>
+      </w:r>
+      <w:r>
+        <w:rPr>
+          <w:i/>
+          <w:sz w:val="20"/>
+          <w:szCs w:val="20"/>
+        </w:rPr>
+        <w:t>Let</w:t>
+      </w:r>
+      <w:r>
+        <w:rPr>
+          <w:sz w:val="20"/>
+          <w:szCs w:val="20"/>
+        </w:rPr>
+        <w:t xml:space="preserve"> </w:t>
+      </w:r>
+      <w:proofErr w:type="spellStart"/>
+      <w:r>
+        <w:rPr>
+          <w:sz w:val="20"/>
+          <w:szCs w:val="20"/>
+        </w:rPr>
+        <w:t>variable_name</w:t>
+      </w:r>
+      <w:proofErr w:type="spellEnd"/>
+      <w:r>
+        <w:rPr>
+          <w:sz w:val="20"/>
+          <w:szCs w:val="20"/>
+        </w:rPr>
+        <w:t xml:space="preserve"> </w:t>
+      </w:r>
+      <w:r>
+        <w:rPr>
+          <w:i/>
+          <w:sz w:val="20"/>
+          <w:szCs w:val="20"/>
+        </w:rPr>
+        <w:t>exist</w:t>
+      </w:r>
+    </w:p>
+    <w:p>
+      <w:pPr>
+        <w:rPr>
+          <w:sz w:val="20"/>
+          <w:szCs w:val="20"/>
+        </w:rPr>
+      </w:pPr>
+      <w:proofErr w:type="spellStart"/>
+      <w:r>
+        <w:rPr>
+          <w:sz w:val="20"/>
+          <w:szCs w:val="20"/>
+        </w:rPr>
+        <w:t>variable_name</w:t>
+      </w:r>
+      <w:proofErr w:type="spellEnd"/>
+      <w:r>
+        <w:rPr>
+          <w:sz w:val="20"/>
+          <w:szCs w:val="20"/>
+        </w:rPr>
+        <w:t xml:space="preserve"> </w:t>
+      </w:r>
+      <w:r>
+        <w:rPr>
+          <w:sz w:val="20"/>
+          <w:szCs w:val="20"/>
+        </w:rPr>
+        <w:sym w:font="Wingdings" w:char="F0E0"/>
+      </w:r>
+      <w:r>
+        <w:rPr>
+          <w:sz w:val="20"/>
+          <w:szCs w:val="20"/>
+        </w:rPr>
+        <w:t xml:space="preserve"> </w:t>
+      </w:r>
+      <w:r>
+        <w:rPr>
+          <w:sz w:val="20"/>
+          <w:szCs w:val="20"/>
+        </w:rPr>
+        <w:t>\b[^;.?,</w:t>
+      </w:r>
+      <w:r>
+        <w:rPr>
+          <w:sz w:val="20"/>
+          <w:szCs w:val="20"/>
+        </w:rPr>
+        <w:t>”</w:t>
+      </w:r>
+      <w:r>
+        <w:rPr>
+          <w:sz w:val="20"/>
+          <w:szCs w:val="20"/>
+        </w:rPr>
+        <w:t>+/*-</w:t>
+      </w:r>
+      <w:r>
+        <w:rPr>
+          <w:sz w:val="20"/>
+          <w:szCs w:val="20"/>
+        </w:rPr>
+        <w:t>]+\b</w:t>
+      </w:r>
+      <w:r>
+        <w:rPr>
+          <w:sz w:val="20"/>
+          <w:szCs w:val="20"/>
+        </w:rPr>
+        <w:t xml:space="preserve"> (regular expression)</w:t>
+      </w:r>
+    </w:p>
+    <w:p>
+      <w:pPr>
+        <w:rPr>
+          <w:sz w:val="20"/>
+          <w:szCs w:val="20"/>
+        </w:rPr>
+      </w:pPr>
+      <w:proofErr w:type="spellStart"/>
+      <w:proofErr w:type="gramStart"/>
+      <w:r>
+        <w:rPr>
+          <w:sz w:val="20"/>
+          <w:szCs w:val="20"/>
+        </w:rPr>
+        <w:t>variable_assignment</w:t>
+      </w:r>
+      <w:proofErr w:type="spellEnd"/>
+      <w:proofErr w:type="gramEnd"/>
+      <w:r>
+        <w:rPr>
+          <w:sz w:val="20"/>
+          <w:szCs w:val="20"/>
+        </w:rPr>
+        <w:t xml:space="preserve"> </w:t>
+      </w:r>
+      <w:r>
+        <w:rPr>
+          <w:sz w:val="20"/>
+          <w:szCs w:val="20"/>
+        </w:rPr>
+        <w:sym w:font="Wingdings" w:char="F0E0"/>
+      </w:r>
+      <w:r>
+        <w:rPr>
+          <w:sz w:val="20"/>
+          <w:szCs w:val="20"/>
+        </w:rPr>
+        <w:t xml:space="preserve"> </w:t>
+      </w:r>
+      <w:r>
+        <w:rPr>
+          <w:i/>
+          <w:sz w:val="20"/>
+          <w:szCs w:val="20"/>
+        </w:rPr>
+        <w:t>Let</w:t>
+      </w:r>
+      <w:r>
+        <w:rPr>
+          <w:sz w:val="20"/>
+          <w:szCs w:val="20"/>
+        </w:rPr>
+        <w:t xml:space="preserve"> </w:t>
+      </w:r>
+      <w:proofErr w:type="spellStart"/>
+      <w:r>
+        <w:rPr>
+          <w:sz w:val="20"/>
+          <w:szCs w:val="20"/>
+        </w:rPr>
+        <w:t>variable_name</w:t>
+      </w:r>
+      <w:proofErr w:type="spellEnd"/>
+      <w:r>
+        <w:rPr>
+          <w:sz w:val="20"/>
+          <w:szCs w:val="20"/>
+        </w:rPr>
+        <w:t xml:space="preserve"> </w:t>
+      </w:r>
+      <w:r>
+        <w:rPr>
+          <w:i/>
+          <w:sz w:val="20"/>
+          <w:szCs w:val="20"/>
+        </w:rPr>
+        <w:t>be</w:t>
+      </w:r>
+      <w:r>
+        <w:rPr>
+          <w:sz w:val="20"/>
+          <w:szCs w:val="20"/>
+        </w:rPr>
+        <w:t xml:space="preserve"> </w:t>
+      </w:r>
+      <w:r>
+        <w:rPr>
+          <w:sz w:val="20"/>
+          <w:szCs w:val="20"/>
+        </w:rPr>
+        <w:t>expression</w:t>
+      </w:r>
+    </w:p>
+    <w:p>
+      <w:pPr>
+        <w:rPr>
+          <w:sz w:val="20"/>
+          <w:szCs w:val="20"/>
+        </w:rPr>
+      </w:pPr>
+      <w:proofErr w:type="spellStart"/>
+      <w:proofErr w:type="gramStart"/>
+      <w:r>
+        <w:rPr>
+          <w:sz w:val="20"/>
+          <w:szCs w:val="20"/>
+        </w:rPr>
+        <w:t>variable_deletion</w:t>
+      </w:r>
+      <w:proofErr w:type="spellEnd"/>
+      <w:proofErr w:type="gramEnd"/>
+      <w:r>
+        <w:rPr>
+          <w:sz w:val="20"/>
+          <w:szCs w:val="20"/>
+        </w:rPr>
+        <w:t xml:space="preserve"> </w:t>
+      </w:r>
+      <w:r>
+        <w:rPr>
+          <w:sz w:val="20"/>
+          <w:szCs w:val="20"/>
+        </w:rPr>
+        <w:sym w:font="Wingdings" w:char="F0E0"/>
+      </w:r>
+      <w:r>
+        <w:rPr>
+          <w:sz w:val="20"/>
+          <w:szCs w:val="20"/>
+        </w:rPr>
+        <w:t xml:space="preserve"> </w:t>
+      </w:r>
+      <w:r>
+        <w:rPr>
+          <w:i/>
+          <w:sz w:val="20"/>
+          <w:szCs w:val="20"/>
+        </w:rPr>
+        <w:t>Forget</w:t>
+      </w:r>
+      <w:r>
+        <w:rPr>
+          <w:sz w:val="20"/>
+          <w:szCs w:val="20"/>
+        </w:rPr>
+        <w:t xml:space="preserve"> </w:t>
+      </w:r>
+      <w:proofErr w:type="spellStart"/>
+      <w:r>
+        <w:rPr>
+          <w:sz w:val="20"/>
+          <w:szCs w:val="20"/>
+        </w:rPr>
+        <w:t>variable_name</w:t>
+      </w:r>
+      <w:proofErr w:type="spellEnd"/>
+    </w:p>
+    <w:p>
+      <w:pPr>
+        <w:rPr>
+          <w:sz w:val="20"/>
+          <w:szCs w:val="20"/>
+        </w:rPr>
+      </w:pPr>
+      <w:proofErr w:type="spellStart"/>
+      <w:r>
+        <w:rPr>
+          <w:sz w:val="20"/>
+          <w:szCs w:val="20"/>
+        </w:rPr>
+        <w:t>statement_part</w:t>
+      </w:r>
+      <w:proofErr w:type="spellEnd"/>
+      <w:r>
+        <w:rPr>
+          <w:sz w:val="20"/>
+          <w:szCs w:val="20"/>
+        </w:rPr>
+        <w:t xml:space="preserve"> </w:t>
+      </w:r>
+      <w:r>
+        <w:rPr>
+          <w:sz w:val="20"/>
+          <w:szCs w:val="20"/>
+        </w:rPr>
+        <w:sym w:font="Wingdings" w:char="F0E0"/>
+      </w:r>
+      <w:r>
+        <w:rPr>
+          <w:sz w:val="20"/>
+          <w:szCs w:val="20"/>
+        </w:rPr>
+        <w:t xml:space="preserve"> </w:t>
+      </w:r>
+      <w:proofErr w:type="spellStart"/>
+      <w:r>
+        <w:rPr>
+          <w:sz w:val="20"/>
+          <w:szCs w:val="20"/>
+        </w:rPr>
+        <w:t>variable_declaration</w:t>
+      </w:r>
+      <w:proofErr w:type="spellEnd"/>
+    </w:p>
+    <w:p>
+      <w:pPr>
+        <w:rPr>
+          <w:sz w:val="20"/>
+          <w:szCs w:val="20"/>
+        </w:rPr>
+      </w:pPr>
+      <w:proofErr w:type="spellStart"/>
+      <w:r>
+        <w:rPr>
+          <w:sz w:val="20"/>
+          <w:szCs w:val="20"/>
+        </w:rPr>
+        <w:t>statement_part</w:t>
+      </w:r>
+      <w:proofErr w:type="spellEnd"/>
+      <w:r>
+        <w:rPr>
+          <w:sz w:val="20"/>
+          <w:szCs w:val="20"/>
+        </w:rPr>
+        <w:t xml:space="preserve"> </w:t>
+      </w:r>
+      <w:r>
+        <w:rPr>
+          <w:sz w:val="20"/>
+          <w:szCs w:val="20"/>
+        </w:rPr>
+        <w:sym w:font="Wingdings" w:char="F0E0"/>
+      </w:r>
+      <w:r>
+        <w:rPr>
+          <w:sz w:val="20"/>
+          <w:szCs w:val="20"/>
+        </w:rPr>
+        <w:t xml:space="preserve"> </w:t>
+      </w:r>
+      <w:proofErr w:type="spellStart"/>
+      <w:r>
+        <w:rPr>
+          <w:sz w:val="20"/>
+          <w:szCs w:val="20"/>
+        </w:rPr>
+        <w:t>variable_assignment</w:t>
+      </w:r>
+      <w:proofErr w:type="spellEnd"/>
+    </w:p>
+    <w:p>
+      <w:pPr>
+        <w:rPr>
+          <w:sz w:val="20"/>
+          <w:szCs w:val="20"/>
+        </w:rPr>
+      </w:pPr>
+      <w:proofErr w:type="spellStart"/>
+      <w:r>
+        <w:rPr>
+          <w:sz w:val="20"/>
+          <w:szCs w:val="20"/>
+        </w:rPr>
+        <w:t>statement_part</w:t>
+      </w:r>
+      <w:proofErr w:type="spellEnd"/>
+      <w:r>
+        <w:rPr>
+          <w:sz w:val="20"/>
+          <w:szCs w:val="20"/>
+        </w:rPr>
+        <w:t xml:space="preserve"> </w:t>
+      </w:r>
+      <w:r>
+        <w:rPr>
+          <w:sz w:val="20"/>
+          <w:szCs w:val="20"/>
+        </w:rPr>
+        <w:sym w:font="Wingdings" w:char="F0E0"/>
+      </w:r>
+      <w:r>
+        <w:rPr>
+          <w:sz w:val="20"/>
+          <w:szCs w:val="20"/>
+        </w:rPr>
+        <w:t xml:space="preserve"> </w:t>
+      </w:r>
+      <w:proofErr w:type="spellStart"/>
+      <w:r>
+        <w:rPr>
+          <w:sz w:val="20"/>
+          <w:szCs w:val="20"/>
+        </w:rPr>
+        <w:t>variable_deletion</w:t>
+      </w:r>
+      <w:proofErr w:type="spellEnd"/>
+    </w:p>
+    <w:p>
+      <w:pPr>
+        <w:rPr>
+          <w:sz w:val="20"/>
+          <w:szCs w:val="20"/>
+        </w:rPr>
+      </w:pPr>
+      <w:proofErr w:type="gramStart"/>
+      <w:r>
+        <w:rPr>
+          <w:sz w:val="20"/>
+          <w:szCs w:val="20"/>
+        </w:rPr>
+        <w:t>comment</w:t>
+      </w:r>
+      <w:proofErr w:type="gramEnd"/>
+      <w:r>
+        <w:rPr>
+          <w:sz w:val="20"/>
+          <w:szCs w:val="20"/>
+        </w:rPr>
+        <w:t xml:space="preserve"> </w:t>
+      </w:r>
+      <w:r>
+        <w:rPr>
+          <w:sz w:val="20"/>
+          <w:szCs w:val="20"/>
+        </w:rPr>
+        <w:sym w:font="Wingdings" w:char="F0E0"/>
+      </w:r>
+      <w:r>
+        <w:rPr>
+          <w:sz w:val="20"/>
+          <w:szCs w:val="20"/>
+        </w:rPr>
+        <w:t xml:space="preserve"> </w:t>
+      </w:r>
+      <w:proofErr w:type="spellStart"/>
+      <w:r>
+        <w:rPr>
+          <w:sz w:val="20"/>
+          <w:szCs w:val="20"/>
+        </w:rPr>
+        <w:t>variable_name</w:t>
+      </w:r>
+      <w:proofErr w:type="spellEnd"/>
+      <w:r>
+        <w:rPr>
+          <w:sz w:val="20"/>
+          <w:szCs w:val="20"/>
+        </w:rPr>
+        <w:t>?</w:t>
+      </w:r>
+    </w:p>
+    <w:p>
+      <w:pPr>
+        <w:rPr>
+          <w:sz w:val="20"/>
+          <w:szCs w:val="20"/>
+        </w:rPr>
+      </w:pPr>
+      <w:proofErr w:type="gramStart"/>
+      <w:r>
+        <w:rPr>
+          <w:sz w:val="20"/>
+          <w:szCs w:val="20"/>
+        </w:rPr>
+        <w:t>statement</w:t>
+      </w:r>
+      <w:proofErr w:type="gramEnd"/>
+      <w:r>
+        <w:rPr>
+          <w:sz w:val="20"/>
+          <w:szCs w:val="20"/>
+        </w:rPr>
+        <w:t xml:space="preserve"> </w:t>
+      </w:r>
+      <w:r>
+        <w:rPr>
+          <w:sz w:val="20"/>
+          <w:szCs w:val="20"/>
+        </w:rPr>
+        <w:sym w:font="Wingdings" w:char="F0E0"/>
+      </w:r>
+      <w:r>
+        <w:rPr>
+          <w:sz w:val="20"/>
+          <w:szCs w:val="20"/>
+        </w:rPr>
+        <w:t xml:space="preserve"> </w:t>
+      </w:r>
+      <w:proofErr w:type="spellStart"/>
+      <w:r>
+        <w:rPr>
+          <w:sz w:val="20"/>
+          <w:szCs w:val="20"/>
+        </w:rPr>
+        <w:t>statement_part</w:t>
+      </w:r>
+      <w:proofErr w:type="spellEnd"/>
+      <w:r>
+        <w:rPr>
+          <w:sz w:val="20"/>
+          <w:szCs w:val="20"/>
+        </w:rPr>
+        <w:t>.</w:t>
+      </w:r>
+    </w:p>
+    <w:p>
+      <w:pPr>
+        <w:rPr>
+          <w:sz w:val="20"/>
+          <w:szCs w:val="20"/>
+        </w:rPr>
+      </w:pPr>
+      <w:proofErr w:type="gramStart"/>
+      <w:r>
+        <w:rPr>
+          <w:sz w:val="20"/>
+          <w:szCs w:val="20"/>
+        </w:rPr>
+        <w:t>statement</w:t>
+      </w:r>
+      <w:proofErr w:type="gramEnd"/>
+      <w:r>
+        <w:rPr>
+          <w:sz w:val="20"/>
+          <w:szCs w:val="20"/>
+        </w:rPr>
+        <w:t xml:space="preserve"> </w:t>
+      </w:r>
+      <w:r>
+        <w:rPr>
+          <w:sz w:val="20"/>
+          <w:szCs w:val="20"/>
+        </w:rPr>
+        <w:sym w:font="Wingdings" w:char="F0E0"/>
+      </w:r>
+      <w:r>
+        <w:rPr>
+          <w:sz w:val="20"/>
+          <w:szCs w:val="20"/>
+        </w:rPr>
+        <w:t xml:space="preserve"> </w:t>
+      </w:r>
+      <w:proofErr w:type="spellStart"/>
+      <w:r>
+        <w:rPr>
+          <w:sz w:val="20"/>
+          <w:szCs w:val="20"/>
+        </w:rPr>
+        <w:t>statement_part;</w:t>
+      </w:r>
+      <w:r>
+        <w:rPr>
+          <w:sz w:val="20"/>
+          <w:szCs w:val="20"/>
+        </w:rPr>
+        <w:t>whitespace</w:t>
+      </w:r>
+      <w:proofErr w:type="spellEnd"/>
+      <w:r>
+        <w:rPr>
+          <w:sz w:val="20"/>
+          <w:szCs w:val="20"/>
+        </w:rPr>
+        <w:t xml:space="preserve"> statement</w:t>
+      </w:r>
+    </w:p>
+    <w:p>
+      <w:pPr>
+        <w:rPr>
+          <w:sz w:val="20"/>
+          <w:szCs w:val="20"/>
+        </w:rPr>
+      </w:pPr>
+      <w:proofErr w:type="gramStart"/>
+      <w:r>
+        <w:rPr>
+          <w:sz w:val="20"/>
+          <w:szCs w:val="20"/>
+        </w:rPr>
+        <w:t>statement</w:t>
+      </w:r>
+      <w:proofErr w:type="gramEnd"/>
+      <w:r>
+        <w:rPr>
+          <w:sz w:val="20"/>
+          <w:szCs w:val="20"/>
+        </w:rPr>
+        <w:t xml:space="preserve"> </w:t>
+      </w:r>
+      <w:r>
+        <w:rPr>
+          <w:sz w:val="20"/>
+          <w:szCs w:val="20"/>
+        </w:rPr>
+        <w:sym w:font="Wingdings" w:char="F0E0"/>
+      </w:r>
+      <w:r>
+        <w:rPr>
+          <w:sz w:val="20"/>
+          <w:szCs w:val="20"/>
+        </w:rPr>
+        <w:t xml:space="preserve"> </w:t>
+      </w:r>
+      <w:proofErr w:type="spellStart"/>
+      <w:r>
+        <w:rPr>
+          <w:sz w:val="20"/>
+          <w:szCs w:val="20"/>
+        </w:rPr>
+        <w:t>conditional_statement</w:t>
+      </w:r>
+      <w:proofErr w:type="spellEnd"/>
+    </w:p>
+    <w:p>
+      <w:pPr>
+        <w:rPr>
+          <w:sz w:val="20"/>
+          <w:szCs w:val="20"/>
+        </w:rPr>
+      </w:pPr>
+      <w:proofErr w:type="gramStart"/>
+      <w:r>
+        <w:rPr>
+          <w:sz w:val="20"/>
+          <w:szCs w:val="20"/>
+        </w:rPr>
+        <w:t>statement</w:t>
+      </w:r>
+      <w:proofErr w:type="gramEnd"/>
+      <w:r>
+        <w:rPr>
+          <w:sz w:val="20"/>
+          <w:szCs w:val="20"/>
+        </w:rPr>
+        <w:t xml:space="preserve"> </w:t>
+      </w:r>
+      <w:r>
+        <w:rPr>
+          <w:sz w:val="20"/>
+          <w:szCs w:val="20"/>
+        </w:rPr>
+        <w:sym w:font="Wingdings" w:char="F0E0"/>
+      </w:r>
+      <w:r>
+        <w:rPr>
+          <w:sz w:val="20"/>
+          <w:szCs w:val="20"/>
+        </w:rPr>
+        <w:t xml:space="preserve"> </w:t>
+      </w:r>
+      <w:proofErr w:type="spellStart"/>
+      <w:r>
+        <w:rPr>
+          <w:sz w:val="20"/>
+          <w:szCs w:val="20"/>
+        </w:rPr>
+        <w:t>looping_statement</w:t>
+      </w:r>
+      <w:proofErr w:type="spellEnd"/>
+    </w:p>
+    <w:p>
+      <w:pPr>
+        <w:rPr>
+          <w:sz w:val="20"/>
+          <w:szCs w:val="20"/>
+        </w:rPr>
+      </w:pPr>
+      <w:proofErr w:type="gramStart"/>
+      <w:r>
+        <w:rPr>
+          <w:sz w:val="20"/>
+          <w:szCs w:val="20"/>
+        </w:rPr>
+        <w:t>statement</w:t>
+      </w:r>
+      <w:proofErr w:type="gramEnd"/>
+      <w:r>
+        <w:rPr>
+          <w:sz w:val="20"/>
+          <w:szCs w:val="20"/>
+        </w:rPr>
+        <w:t xml:space="preserve"> </w:t>
+      </w:r>
+      <w:r>
+        <w:rPr>
+          <w:sz w:val="20"/>
+          <w:szCs w:val="20"/>
+        </w:rPr>
+        <w:sym w:font="Wingdings" w:char="F0E0"/>
+      </w:r>
+      <w:r>
+        <w:rPr>
+          <w:sz w:val="20"/>
+          <w:szCs w:val="20"/>
+        </w:rPr>
+        <w:t xml:space="preserve"> </w:t>
+      </w:r>
+      <w:proofErr w:type="spellStart"/>
+      <w:r>
+        <w:rPr>
+          <w:sz w:val="20"/>
+          <w:szCs w:val="20"/>
+        </w:rPr>
+        <w:t>function_invocation</w:t>
+      </w:r>
+      <w:proofErr w:type="spellEnd"/>
+    </w:p>
+    <w:p>
+      <w:pPr>
+        <w:rPr>
+          <w:sz w:val="20"/>
+          <w:szCs w:val="20"/>
+        </w:rPr>
+      </w:pPr>
+      <w:proofErr w:type="gramStart"/>
+      <w:r>
+        <w:rPr>
+          <w:sz w:val="20"/>
+          <w:szCs w:val="20"/>
+        </w:rPr>
+        <w:t>statement</w:t>
+      </w:r>
+      <w:proofErr w:type="gramEnd"/>
+      <w:r>
+        <w:rPr>
+          <w:sz w:val="20"/>
+          <w:szCs w:val="20"/>
+        </w:rPr>
+        <w:t xml:space="preserve"> </w:t>
+      </w:r>
+      <w:r>
+        <w:rPr>
+          <w:sz w:val="20"/>
+          <w:szCs w:val="20"/>
+        </w:rPr>
+        <w:sym w:font="Wingdings" w:char="F0E0"/>
+      </w:r>
+      <w:r>
+        <w:rPr>
+          <w:sz w:val="20"/>
+          <w:szCs w:val="20"/>
+        </w:rPr>
+        <w:t xml:space="preserve"> comment statement</w:t>
+      </w:r>
+    </w:p>
+    <w:p>
+      <w:pPr>
+        <w:rPr>
+          <w:sz w:val="20"/>
+          <w:szCs w:val="20"/>
+        </w:rPr>
+      </w:pPr>
+      <w:proofErr w:type="gramStart"/>
+      <w:r>
+        <w:rPr>
+          <w:sz w:val="20"/>
+          <w:szCs w:val="20"/>
+        </w:rPr>
+        <w:t>statement</w:t>
+      </w:r>
+      <w:proofErr w:type="gramEnd"/>
+      <w:r>
+        <w:rPr>
+          <w:sz w:val="20"/>
+          <w:szCs w:val="20"/>
+        </w:rPr>
+        <w:t xml:space="preserve"> </w:t>
+      </w:r>
+      <w:r>
+        <w:rPr>
+          <w:sz w:val="20"/>
+          <w:szCs w:val="20"/>
+        </w:rPr>
+        <w:sym w:font="Wingdings" w:char="F0E0"/>
+      </w:r>
+      <w:r>
+        <w:rPr>
+          <w:sz w:val="20"/>
+          <w:szCs w:val="20"/>
+        </w:rPr>
+        <w:t xml:space="preserve"> statement comment</w:t>
+      </w:r>
+    </w:p>
+    <w:p>
+      <w:pPr>
+        <w:rPr>
+          <w:sz w:val="20"/>
+          <w:szCs w:val="20"/>
+        </w:rPr>
+      </w:pPr>
+      <w:proofErr w:type="spellStart"/>
+      <w:proofErr w:type="gramStart"/>
+      <w:r>
+        <w:rPr>
+          <w:sz w:val="20"/>
+          <w:szCs w:val="20"/>
+        </w:rPr>
+        <w:t>conditional_statement</w:t>
+      </w:r>
+      <w:proofErr w:type="spellEnd"/>
+      <w:proofErr w:type="gramEnd"/>
+      <w:r>
+        <w:rPr>
+          <w:sz w:val="20"/>
+          <w:szCs w:val="20"/>
+        </w:rPr>
+        <w:t xml:space="preserve"> </w:t>
+      </w:r>
+      <w:r>
+        <w:rPr>
+          <w:sz w:val="20"/>
+          <w:szCs w:val="20"/>
+        </w:rPr>
+        <w:sym w:font="Wingdings" w:char="F0E0"/>
+      </w:r>
+      <w:r>
+        <w:rPr>
+          <w:sz w:val="20"/>
+          <w:szCs w:val="20"/>
+        </w:rPr>
+        <w:t xml:space="preserve"> </w:t>
+      </w:r>
+      <w:r>
+        <w:rPr>
+          <w:i/>
+          <w:sz w:val="20"/>
+          <w:szCs w:val="20"/>
+        </w:rPr>
+        <w:t>If</w:t>
+      </w:r>
+      <w:r>
+        <w:rPr>
+          <w:sz w:val="20"/>
+          <w:szCs w:val="20"/>
+        </w:rPr>
+        <w:t xml:space="preserve"> </w:t>
+      </w:r>
+      <w:proofErr w:type="spellStart"/>
+      <w:r>
+        <w:rPr>
+          <w:sz w:val="20"/>
+          <w:szCs w:val="20"/>
+        </w:rPr>
+        <w:t>conditional_expression,</w:t>
+      </w:r>
+      <w:r>
+        <w:rPr>
+          <w:sz w:val="20"/>
+          <w:szCs w:val="20"/>
+        </w:rPr>
+        <w:t>whitespace</w:t>
+      </w:r>
+      <w:proofErr w:type="spellEnd"/>
+      <w:r>
+        <w:rPr>
+          <w:sz w:val="20"/>
+          <w:szCs w:val="20"/>
+        </w:rPr>
+        <w:t xml:space="preserve"> statement</w:t>
+      </w:r>
+    </w:p>
+    <w:p>
+      <w:pPr>
+        <w:rPr>
+          <w:sz w:val="20"/>
+          <w:szCs w:val="20"/>
+        </w:rPr>
+      </w:pPr>
+      <w:proofErr w:type="spellStart"/>
+      <w:proofErr w:type="gramStart"/>
+      <w:r>
+        <w:rPr>
+          <w:sz w:val="20"/>
+          <w:szCs w:val="20"/>
+        </w:rPr>
+        <w:t>looping_statement</w:t>
+      </w:r>
+      <w:proofErr w:type="spellEnd"/>
+      <w:proofErr w:type="gramEnd"/>
+      <w:r>
+        <w:rPr>
+          <w:sz w:val="20"/>
+          <w:szCs w:val="20"/>
+        </w:rPr>
+        <w:t xml:space="preserve"> </w:t>
+      </w:r>
+      <w:r>
+        <w:rPr>
+          <w:sz w:val="20"/>
+          <w:szCs w:val="20"/>
+        </w:rPr>
+        <w:sym w:font="Wingdings" w:char="F0E0"/>
+      </w:r>
+      <w:r>
+        <w:rPr>
+          <w:sz w:val="20"/>
+          <w:szCs w:val="20"/>
+        </w:rPr>
+        <w:t xml:space="preserve"> </w:t>
+      </w:r>
+      <w:r>
+        <w:rPr>
+          <w:i/>
+          <w:sz w:val="20"/>
+          <w:szCs w:val="20"/>
+        </w:rPr>
+        <w:t>While</w:t>
+      </w:r>
+      <w:r>
+        <w:rPr>
+          <w:sz w:val="20"/>
+          <w:szCs w:val="20"/>
+        </w:rPr>
+        <w:t xml:space="preserve"> </w:t>
+      </w:r>
+      <w:proofErr w:type="spellStart"/>
+      <w:r>
+        <w:rPr>
+          <w:sz w:val="20"/>
+          <w:szCs w:val="20"/>
+        </w:rPr>
+        <w:t>conditional_expression</w:t>
+      </w:r>
+      <w:proofErr w:type="spellEnd"/>
+      <w:r>
+        <w:rPr>
+          <w:sz w:val="20"/>
+          <w:szCs w:val="20"/>
+        </w:rPr>
+        <w:t>...</w:t>
+      </w:r>
+      <w:r>
+        <w:rPr>
+          <w:sz w:val="20"/>
+          <w:szCs w:val="20"/>
+        </w:rPr>
+        <w:t>whitespace</w:t>
+      </w:r>
+      <w:r>
+        <w:rPr>
+          <w:sz w:val="20"/>
+          <w:szCs w:val="20"/>
+        </w:rPr>
+        <w:t xml:space="preserve"> statement</w:t>
+      </w:r>
+    </w:p>
+    <w:p>
+      <w:pPr>
+        <w:rPr>
+          <w:sz w:val="20"/>
+          <w:szCs w:val="20"/>
+        </w:rPr>
+      </w:pPr>
+      <w:proofErr w:type="spellStart"/>
+      <w:proofErr w:type="gramStart"/>
+      <w:r>
+        <w:rPr>
+          <w:sz w:val="20"/>
+          <w:szCs w:val="20"/>
+        </w:rPr>
+        <w:t>looping_statement</w:t>
+      </w:r>
+      <w:proofErr w:type="spellEnd"/>
+      <w:proofErr w:type="gramEnd"/>
+      <w:r>
+        <w:rPr>
+          <w:sz w:val="20"/>
+          <w:szCs w:val="20"/>
+        </w:rPr>
+        <w:t xml:space="preserve"> </w:t>
+      </w:r>
+      <w:r>
+        <w:rPr>
+          <w:sz w:val="20"/>
+          <w:szCs w:val="20"/>
+        </w:rPr>
+        <w:sym w:font="Wingdings" w:char="F0E0"/>
+      </w:r>
+      <w:r>
+        <w:rPr>
+          <w:sz w:val="20"/>
+          <w:szCs w:val="20"/>
+        </w:rPr>
+        <w:t xml:space="preserve"> </w:t>
+      </w:r>
+      <w:r>
+        <w:rPr>
+          <w:i/>
+          <w:sz w:val="20"/>
+          <w:szCs w:val="20"/>
+        </w:rPr>
+        <w:t>Do</w:t>
+      </w:r>
+      <w:r>
+        <w:rPr>
+          <w:sz w:val="20"/>
+          <w:szCs w:val="20"/>
+        </w:rPr>
+        <w:t>...</w:t>
+      </w:r>
+      <w:r>
+        <w:rPr>
+          <w:sz w:val="20"/>
+          <w:szCs w:val="20"/>
+        </w:rPr>
+        <w:t>whitespace</w:t>
+      </w:r>
+      <w:r>
+        <w:rPr>
+          <w:sz w:val="20"/>
+          <w:szCs w:val="20"/>
+        </w:rPr>
+        <w:t xml:space="preserve"> </w:t>
+      </w:r>
+      <w:proofErr w:type="spellStart"/>
+      <w:r>
+        <w:rPr>
+          <w:sz w:val="20"/>
+          <w:szCs w:val="20"/>
+        </w:rPr>
+        <w:t>multiple_statements</w:t>
+      </w:r>
+      <w:proofErr w:type="spellEnd"/>
+      <w:r>
+        <w:rPr>
+          <w:sz w:val="20"/>
+          <w:szCs w:val="20"/>
+        </w:rPr>
+        <w:t xml:space="preserve"> </w:t>
+      </w:r>
+      <w:r>
+        <w:rPr>
+          <w:sz w:val="20"/>
+          <w:szCs w:val="20"/>
+        </w:rPr>
+        <w:t>whitespace</w:t>
+      </w:r>
+      <w:r>
+        <w:rPr>
+          <w:sz w:val="20"/>
+          <w:szCs w:val="20"/>
+        </w:rPr>
+        <w:t>...</w:t>
+      </w:r>
+      <w:r>
+        <w:rPr>
+          <w:i/>
+          <w:sz w:val="20"/>
+          <w:szCs w:val="20"/>
+        </w:rPr>
+        <w:t>Until</w:t>
+      </w:r>
+      <w:r>
+        <w:rPr>
+          <w:sz w:val="20"/>
+          <w:szCs w:val="20"/>
+        </w:rPr>
+        <w:t xml:space="preserve"> </w:t>
+      </w:r>
+      <w:proofErr w:type="spellStart"/>
+      <w:r>
+        <w:rPr>
+          <w:sz w:val="20"/>
+          <w:szCs w:val="20"/>
+        </w:rPr>
+        <w:t>conditional_expression</w:t>
+      </w:r>
+      <w:proofErr w:type="spellEnd"/>
+      <w:r>
+        <w:rPr>
+          <w:sz w:val="20"/>
+          <w:szCs w:val="20"/>
+        </w:rPr>
+        <w:t>.</w:t>
+      </w:r>
+    </w:p>
+    <w:p>
+      <w:pPr>
+        <w:rPr>
+          <w:sz w:val="20"/>
+          <w:szCs w:val="20"/>
+        </w:rPr>
+      </w:pPr>
+      <w:proofErr w:type="spellStart"/>
+      <w:proofErr w:type="gramStart"/>
+      <w:r>
+        <w:rPr>
+          <w:sz w:val="20"/>
+          <w:szCs w:val="20"/>
+        </w:rPr>
+        <w:t>multiple_statements</w:t>
+      </w:r>
+      <w:proofErr w:type="spellEnd"/>
+      <w:proofErr w:type="gramEnd"/>
+      <w:r>
+        <w:rPr>
+          <w:sz w:val="20"/>
+          <w:szCs w:val="20"/>
+        </w:rPr>
+        <w:t xml:space="preserve"> </w:t>
+      </w:r>
+      <w:r>
+        <w:rPr>
+          <w:sz w:val="20"/>
+          <w:szCs w:val="20"/>
+        </w:rPr>
+        <w:sym w:font="Wingdings" w:char="F0E0"/>
+      </w:r>
+      <w:r>
+        <w:rPr>
+          <w:sz w:val="20"/>
+          <w:szCs w:val="20"/>
+        </w:rPr>
+        <w:t xml:space="preserve"> statement</w:t>
+      </w:r>
+    </w:p>
+    <w:p>
+      <w:pPr>
+        <w:rPr>
+          <w:sz w:val="20"/>
+          <w:szCs w:val="20"/>
+        </w:rPr>
+      </w:pPr>
+      <w:proofErr w:type="spellStart"/>
+      <w:r>
+        <w:rPr>
+          <w:sz w:val="20"/>
+          <w:szCs w:val="20"/>
+        </w:rPr>
+        <w:t>multiple_statements</w:t>
+      </w:r>
+      <w:proofErr w:type="spellEnd"/>
+      <w:r>
+        <w:rPr>
+          <w:sz w:val="20"/>
+          <w:szCs w:val="20"/>
+        </w:rPr>
+        <w:t xml:space="preserve"> </w:t>
+      </w:r>
+      <w:r>
+        <w:rPr>
+          <w:sz w:val="20"/>
+          <w:szCs w:val="20"/>
+        </w:rPr>
+        <w:sym w:font="Wingdings" w:char="F0E0"/>
+      </w:r>
+      <w:r>
+        <w:rPr>
+          <w:sz w:val="20"/>
+          <w:szCs w:val="20"/>
+        </w:rPr>
+        <w:t xml:space="preserve"> </w:t>
+      </w:r>
+      <w:proofErr w:type="spellStart"/>
+      <w:r>
+        <w:rPr>
+          <w:sz w:val="20"/>
+          <w:szCs w:val="20"/>
+        </w:rPr>
+        <w:t>multiple_statements</w:t>
+      </w:r>
+      <w:proofErr w:type="spellEnd"/>
+      <w:r>
+        <w:rPr>
+          <w:sz w:val="20"/>
+          <w:szCs w:val="20"/>
+        </w:rPr>
+        <w:t xml:space="preserve"> whitespace</w:t>
+      </w:r>
+      <w:r>
+        <w:rPr>
+          <w:sz w:val="20"/>
+          <w:szCs w:val="20"/>
+        </w:rPr>
+        <w:t xml:space="preserve"> statement</w:t>
+      </w:r>
+    </w:p>
+    <w:p>
+      <w:pPr>
+        <w:rPr>
+          <w:sz w:val="20"/>
+          <w:szCs w:val="20"/>
+        </w:rPr>
+      </w:pPr>
+      <w:proofErr w:type="spellStart"/>
+      <w:proofErr w:type="gramStart"/>
+      <w:r>
+        <w:rPr>
+          <w:sz w:val="20"/>
+          <w:szCs w:val="20"/>
+        </w:rPr>
+        <w:t>function_declaration</w:t>
+      </w:r>
+      <w:proofErr w:type="spellEnd"/>
+      <w:proofErr w:type="gramEnd"/>
+      <w:r>
+        <w:rPr>
+          <w:sz w:val="20"/>
+          <w:szCs w:val="20"/>
+        </w:rPr>
+        <w:t xml:space="preserve"> </w:t>
+      </w:r>
+      <w:r>
+        <w:rPr>
+          <w:sz w:val="20"/>
+          <w:szCs w:val="20"/>
+        </w:rPr>
+        <w:sym w:font="Wingdings" w:char="F0E0"/>
+      </w:r>
+      <w:r>
+        <w:rPr>
+          <w:sz w:val="20"/>
+          <w:szCs w:val="20"/>
+        </w:rPr>
+        <w:t xml:space="preserve"> </w:t>
+      </w:r>
+      <w:r>
+        <w:rPr>
+          <w:i/>
+          <w:sz w:val="20"/>
+          <w:szCs w:val="20"/>
+        </w:rPr>
+        <w:t>How to</w:t>
+      </w:r>
+      <w:r>
+        <w:rPr>
+          <w:sz w:val="20"/>
+          <w:szCs w:val="20"/>
+        </w:rPr>
+        <w:t xml:space="preserve"> </w:t>
+      </w:r>
+      <w:proofErr w:type="spellStart"/>
+      <w:r>
+        <w:rPr>
+          <w:sz w:val="20"/>
+          <w:szCs w:val="20"/>
+        </w:rPr>
+        <w:t>variable_name:</w:t>
+      </w:r>
+      <w:r>
+        <w:rPr>
+          <w:sz w:val="20"/>
+          <w:szCs w:val="20"/>
+        </w:rPr>
+        <w:t>whitespace</w:t>
+      </w:r>
+      <w:proofErr w:type="spellEnd"/>
+      <w:r>
+        <w:rPr>
+          <w:sz w:val="20"/>
+          <w:szCs w:val="20"/>
+        </w:rPr>
+        <w:t xml:space="preserve"> statement</w:t>
+      </w:r>
+    </w:p>
+    <w:p>
+      <w:pPr>
+        <w:rPr>
+          <w:sz w:val="20"/>
+          <w:szCs w:val="20"/>
+        </w:rPr>
+      </w:pPr>
+      <w:proofErr w:type="spellStart"/>
+      <w:proofErr w:type="gramStart"/>
+      <w:r>
+        <w:rPr>
+          <w:sz w:val="20"/>
+          <w:szCs w:val="20"/>
+        </w:rPr>
+        <w:t>valued_</w:t>
+      </w:r>
+      <w:r>
+        <w:rPr>
+          <w:sz w:val="20"/>
+          <w:szCs w:val="20"/>
+        </w:rPr>
+        <w:t>function_declaration</w:t>
+      </w:r>
+      <w:proofErr w:type="spellEnd"/>
+      <w:proofErr w:type="gramEnd"/>
+      <w:r>
+        <w:rPr>
+          <w:sz w:val="20"/>
+          <w:szCs w:val="20"/>
+        </w:rPr>
+        <w:t xml:space="preserve"> </w:t>
+      </w:r>
+      <w:r>
+        <w:rPr>
+          <w:sz w:val="20"/>
+          <w:szCs w:val="20"/>
+        </w:rPr>
+        <w:sym w:font="Wingdings" w:char="F0E0"/>
+      </w:r>
+      <w:r>
+        <w:rPr>
+          <w:sz w:val="20"/>
+          <w:szCs w:val="20"/>
+        </w:rPr>
+        <w:t xml:space="preserve"> </w:t>
+      </w:r>
+      <w:r>
+        <w:rPr>
+          <w:i/>
+          <w:sz w:val="20"/>
+          <w:szCs w:val="20"/>
+        </w:rPr>
+        <w:t>How to know</w:t>
+      </w:r>
+      <w:r>
+        <w:rPr>
+          <w:sz w:val="20"/>
+          <w:szCs w:val="20"/>
+        </w:rPr>
+        <w:t xml:space="preserve"> </w:t>
+      </w:r>
+      <w:proofErr w:type="spellStart"/>
+      <w:r>
+        <w:rPr>
+          <w:sz w:val="20"/>
+          <w:szCs w:val="20"/>
+        </w:rPr>
+        <w:t>variable_name:</w:t>
+      </w:r>
+      <w:r>
+        <w:rPr>
+          <w:sz w:val="20"/>
+          <w:szCs w:val="20"/>
+        </w:rPr>
+        <w:t>whitespace</w:t>
+      </w:r>
+      <w:proofErr w:type="spellEnd"/>
+      <w:r>
+        <w:rPr>
+          <w:sz w:val="20"/>
+          <w:szCs w:val="20"/>
+        </w:rPr>
+        <w:t xml:space="preserve"> statement</w:t>
+      </w:r>
+      <w:r>
+        <w:rPr>
+          <w:sz w:val="20"/>
+          <w:szCs w:val="20"/>
+        </w:rPr>
+        <w:t xml:space="preserve"> whitespace</w:t>
+      </w:r>
+      <w:r>
+        <w:rPr>
+          <w:sz w:val="20"/>
+          <w:szCs w:val="20"/>
+        </w:rPr>
+        <w:t xml:space="preserve"> expression!</w:t>
+      </w:r>
+    </w:p>
+    <w:p>
+      <w:pPr>
+        <w:rPr>
+          <w:sz w:val="20"/>
+          <w:szCs w:val="20"/>
+        </w:rPr>
+      </w:pPr>
+      <w:proofErr w:type="spellStart"/>
+      <w:proofErr w:type="gramStart"/>
+      <w:r>
+        <w:rPr>
+          <w:sz w:val="20"/>
+          <w:szCs w:val="20"/>
+        </w:rPr>
+        <w:t>function_declaration</w:t>
+      </w:r>
+      <w:proofErr w:type="spellEnd"/>
+      <w:proofErr w:type="gramEnd"/>
+      <w:r>
+        <w:rPr>
+          <w:sz w:val="20"/>
+          <w:szCs w:val="20"/>
+        </w:rPr>
+        <w:t xml:space="preserve"> </w:t>
+      </w:r>
+      <w:r>
+        <w:rPr>
+          <w:sz w:val="20"/>
+          <w:szCs w:val="20"/>
+        </w:rPr>
+        <w:sym w:font="Wingdings" w:char="F0E0"/>
+      </w:r>
+      <w:r>
+        <w:rPr>
+          <w:sz w:val="20"/>
+          <w:szCs w:val="20"/>
+        </w:rPr>
+        <w:t xml:space="preserve"> </w:t>
+      </w:r>
+      <w:r>
+        <w:rPr>
+          <w:i/>
+          <w:sz w:val="20"/>
+          <w:szCs w:val="20"/>
+        </w:rPr>
+        <w:t>How</w:t>
+      </w:r>
+      <w:r>
+        <w:rPr>
+          <w:sz w:val="20"/>
+          <w:szCs w:val="20"/>
+        </w:rPr>
+        <w:t xml:space="preserve"> </w:t>
+      </w:r>
+      <w:r>
+        <w:rPr>
+          <w:i/>
+          <w:sz w:val="20"/>
+          <w:szCs w:val="20"/>
+        </w:rPr>
+        <w:t>to</w:t>
+      </w:r>
+      <w:r>
+        <w:rPr>
+          <w:sz w:val="20"/>
+          <w:szCs w:val="20"/>
+        </w:rPr>
+        <w:t xml:space="preserve"> </w:t>
+      </w:r>
+      <w:proofErr w:type="spellStart"/>
+      <w:r>
+        <w:rPr>
+          <w:sz w:val="20"/>
+          <w:szCs w:val="20"/>
+        </w:rPr>
+        <w:t>variable_name</w:t>
+      </w:r>
+      <w:proofErr w:type="spellEnd"/>
+      <w:r>
+        <w:rPr>
+          <w:sz w:val="20"/>
+          <w:szCs w:val="20"/>
+        </w:rPr>
+        <w:t xml:space="preserve"> </w:t>
+      </w:r>
+      <w:r>
+        <w:rPr>
+          <w:i/>
+          <w:sz w:val="20"/>
+          <w:szCs w:val="20"/>
+        </w:rPr>
+        <w:t>with</w:t>
+      </w:r>
+      <w:r>
+        <w:rPr>
+          <w:sz w:val="20"/>
+          <w:szCs w:val="20"/>
+        </w:rPr>
+        <w:t xml:space="preserve"> </w:t>
+      </w:r>
+      <w:proofErr w:type="spellStart"/>
+      <w:r>
+        <w:rPr>
+          <w:sz w:val="20"/>
+          <w:szCs w:val="20"/>
+        </w:rPr>
+        <w:t>parameter_list:</w:t>
+      </w:r>
+      <w:r>
+        <w:rPr>
+          <w:sz w:val="20"/>
+          <w:szCs w:val="20"/>
+        </w:rPr>
+        <w:t>whitespace</w:t>
+      </w:r>
+      <w:proofErr w:type="spellEnd"/>
+      <w:r>
+        <w:rPr>
+          <w:sz w:val="20"/>
+          <w:szCs w:val="20"/>
+        </w:rPr>
+        <w:t xml:space="preserve"> statement</w:t>
+      </w:r>
+    </w:p>
+    <w:p>
+      <w:pPr>
+        <w:rPr>
+          <w:sz w:val="20"/>
+          <w:szCs w:val="20"/>
+        </w:rPr>
+      </w:pPr>
+      <w:proofErr w:type="spellStart"/>
+      <w:proofErr w:type="gramStart"/>
+      <w:r>
+        <w:rPr>
+          <w:sz w:val="20"/>
+          <w:szCs w:val="20"/>
+        </w:rPr>
+        <w:lastRenderedPageBreak/>
+        <w:t>valued_function_declaration</w:t>
+      </w:r>
+      <w:proofErr w:type="spellEnd"/>
+      <w:proofErr w:type="gramEnd"/>
+      <w:r>
+        <w:rPr>
+          <w:sz w:val="20"/>
+          <w:szCs w:val="20"/>
+        </w:rPr>
+        <w:t xml:space="preserve"> </w:t>
+      </w:r>
+      <w:r>
+        <w:rPr>
+          <w:sz w:val="20"/>
+          <w:szCs w:val="20"/>
+        </w:rPr>
+        <w:sym w:font="Wingdings" w:char="F0E0"/>
+      </w:r>
+      <w:r>
+        <w:rPr>
+          <w:sz w:val="20"/>
+          <w:szCs w:val="20"/>
+        </w:rPr>
+        <w:t xml:space="preserve"> </w:t>
+      </w:r>
+      <w:r>
+        <w:rPr>
+          <w:i/>
+          <w:sz w:val="20"/>
+          <w:szCs w:val="20"/>
+        </w:rPr>
+        <w:t>How</w:t>
+      </w:r>
+      <w:r>
+        <w:rPr>
+          <w:sz w:val="20"/>
+          <w:szCs w:val="20"/>
+        </w:rPr>
+        <w:t xml:space="preserve"> </w:t>
+      </w:r>
+      <w:r>
+        <w:rPr>
+          <w:i/>
+          <w:sz w:val="20"/>
+          <w:szCs w:val="20"/>
+        </w:rPr>
+        <w:t>to</w:t>
+      </w:r>
+      <w:r>
+        <w:rPr>
+          <w:sz w:val="20"/>
+          <w:szCs w:val="20"/>
+        </w:rPr>
+        <w:t xml:space="preserve"> </w:t>
+      </w:r>
+      <w:r>
+        <w:rPr>
+          <w:i/>
+          <w:sz w:val="20"/>
+          <w:szCs w:val="20"/>
+        </w:rPr>
+        <w:t>know</w:t>
+      </w:r>
+      <w:r>
+        <w:rPr>
+          <w:sz w:val="20"/>
+          <w:szCs w:val="20"/>
+        </w:rPr>
+        <w:t xml:space="preserve"> </w:t>
+      </w:r>
+      <w:proofErr w:type="spellStart"/>
+      <w:r>
+        <w:rPr>
+          <w:sz w:val="20"/>
+          <w:szCs w:val="20"/>
+        </w:rPr>
+        <w:t>variable_name</w:t>
+      </w:r>
+      <w:proofErr w:type="spellEnd"/>
+      <w:r>
+        <w:rPr>
+          <w:sz w:val="20"/>
+          <w:szCs w:val="20"/>
+        </w:rPr>
+        <w:t xml:space="preserve"> </w:t>
+      </w:r>
+      <w:r>
+        <w:rPr>
+          <w:i/>
+          <w:sz w:val="20"/>
+          <w:szCs w:val="20"/>
+        </w:rPr>
+        <w:t>with</w:t>
+      </w:r>
+      <w:r>
+        <w:rPr>
+          <w:sz w:val="20"/>
+          <w:szCs w:val="20"/>
+        </w:rPr>
+        <w:t xml:space="preserve"> </w:t>
+      </w:r>
+      <w:proofErr w:type="spellStart"/>
+      <w:r>
+        <w:rPr>
+          <w:sz w:val="20"/>
+          <w:szCs w:val="20"/>
+        </w:rPr>
+        <w:t>parameter_list</w:t>
+      </w:r>
+      <w:proofErr w:type="spellEnd"/>
+      <w:r>
+        <w:rPr>
+          <w:sz w:val="20"/>
+          <w:szCs w:val="20"/>
+        </w:rPr>
+        <w:t>:</w:t>
+      </w:r>
+      <w:r>
+        <w:rPr>
+          <w:sz w:val="20"/>
+          <w:szCs w:val="20"/>
+        </w:rPr>
+        <w:t xml:space="preserve"> whitespace</w:t>
+      </w:r>
+      <w:r>
+        <w:rPr>
+          <w:sz w:val="20"/>
+          <w:szCs w:val="20"/>
+        </w:rPr>
+        <w:t xml:space="preserve"> </w:t>
+      </w:r>
+      <w:proofErr w:type="spellStart"/>
+      <w:r>
+        <w:rPr>
+          <w:sz w:val="20"/>
+          <w:szCs w:val="20"/>
+        </w:rPr>
+        <w:t>multiple_statements</w:t>
+      </w:r>
+      <w:proofErr w:type="spellEnd"/>
+      <w:r>
+        <w:rPr>
+          <w:sz w:val="20"/>
+          <w:szCs w:val="20"/>
+        </w:rPr>
+        <w:t xml:space="preserve"> </w:t>
+      </w:r>
       <w:r>
         <w:rPr>
           <w:sz w:val="20"/>
@@ -4958,6 +8704,39 @@
           <w:sz w:val="20"/>
           <w:szCs w:val="20"/>
         </w:rPr>
+        <w:t>expression!</w:t>
+      </w:r>
+    </w:p>
+    <w:p>
+      <w:pPr>
+        <w:rPr>
+          <w:sz w:val="20"/>
+          <w:szCs w:val="20"/>
+        </w:rPr>
+      </w:pPr>
+      <w:proofErr w:type="spellStart"/>
+      <w:proofErr w:type="gramStart"/>
+      <w:r>
+        <w:rPr>
+          <w:sz w:val="20"/>
+          <w:szCs w:val="20"/>
+        </w:rPr>
+        <w:t>parameter_list</w:t>
+      </w:r>
+      <w:proofErr w:type="spellEnd"/>
+      <w:proofErr w:type="gramEnd"/>
+      <w:r>
+        <w:rPr>
+          <w:sz w:val="20"/>
+          <w:szCs w:val="20"/>
+        </w:rPr>
+        <w:t xml:space="preserve"> </w:t>
+      </w:r>
+      <w:r>
+        <w:rPr>
+          <w:sz w:val="20"/>
+          <w:szCs w:val="20"/>
+        </w:rPr>
         <w:sym w:font="Wingdings" w:char="F0E0"/>
       </w:r>
       <w:r>
@@ -4965,29 +8744,31 @@
           <w:sz w:val="20"/>
           <w:szCs w:val="20"/>
         </w:rPr>
-        <w:t xml:space="preserve"> \s</w:t>
-      </w:r>
-      <w:r>
-        <w:rPr>
-          <w:sz w:val="20"/>
-          <w:szCs w:val="20"/>
-        </w:rPr>
-        <w:t>+ (regular expression)</w:t>
-      </w:r>
-    </w:p>
-    <w:p>
-      <w:pPr>
-        <w:rPr>
-          <w:sz w:val="20"/>
-          <w:szCs w:val="20"/>
-        </w:rPr>
-      </w:pPr>
-      <w:r>
-        <w:rPr>
-          <w:sz w:val="20"/>
-          <w:szCs w:val="20"/>
-        </w:rPr>
-        <w:t xml:space="preserve">number_expression </w:t>
+        <w:t xml:space="preserve"> parameter</w:t>
+      </w:r>
+    </w:p>
+    <w:p>
+      <w:pPr>
+        <w:rPr>
+          <w:sz w:val="20"/>
+          <w:szCs w:val="20"/>
+        </w:rPr>
+      </w:pPr>
+      <w:proofErr w:type="spellStart"/>
+      <w:r>
+        <w:rPr>
+          <w:sz w:val="20"/>
+          <w:szCs w:val="20"/>
+        </w:rPr>
+        <w:t>parameter_list</w:t>
+      </w:r>
+      <w:proofErr w:type="spellEnd"/>
+      <w:r>
+        <w:rPr>
+          <w:sz w:val="20"/>
+          <w:szCs w:val="20"/>
+        </w:rPr>
+        <w:t xml:space="preserve"> </w:t>
       </w:r>
       <w:r>
         <w:rPr>
@@ -5001,22 +8782,63 @@
           <w:sz w:val="20"/>
           <w:szCs w:val="20"/>
         </w:rPr>
-        <w:t xml:space="preserve"> number</w:t>
-      </w:r>
-    </w:p>
-    <w:p>
-      <w:pPr>
-        <w:rPr>
-          <w:sz w:val="20"/>
-          <w:szCs w:val="20"/>
-        </w:rPr>
-      </w:pPr>
-      <w:r>
-        <w:rPr>
-          <w:sz w:val="20"/>
-          <w:szCs w:val="20"/>
-        </w:rPr>
-        <w:t xml:space="preserve">number_expression </w:t>
+        <w:t xml:space="preserve"> </w:t>
+      </w:r>
+      <w:proofErr w:type="spellStart"/>
+      <w:r>
+        <w:rPr>
+          <w:sz w:val="20"/>
+          <w:szCs w:val="20"/>
+        </w:rPr>
+        <w:t>parameter_list</w:t>
+      </w:r>
+      <w:proofErr w:type="gramStart"/>
+      <w:r>
+        <w:rPr>
+          <w:sz w:val="20"/>
+          <w:szCs w:val="20"/>
+        </w:rPr>
+        <w:t>,</w:t>
+      </w:r>
+      <w:r>
+        <w:rPr>
+          <w:sz w:val="20"/>
+          <w:szCs w:val="20"/>
+        </w:rPr>
+        <w:t>whitespace</w:t>
+      </w:r>
+      <w:proofErr w:type="spellEnd"/>
+      <w:proofErr w:type="gramEnd"/>
+      <w:r>
+        <w:rPr>
+          <w:sz w:val="20"/>
+          <w:szCs w:val="20"/>
+        </w:rPr>
+        <w:t xml:space="preserve"> parameter</w:t>
+      </w:r>
+    </w:p>
+    <w:p>
+      <w:pPr>
+        <w:rPr>
+          <w:sz w:val="20"/>
+          <w:szCs w:val="20"/>
+        </w:rPr>
+      </w:pPr>
+      <w:proofErr w:type="gramStart"/>
+      <w:r>
+        <w:rPr>
+          <w:sz w:val="20"/>
+          <w:szCs w:val="20"/>
+        </w:rPr>
+        <w:t>parameter</w:t>
+      </w:r>
+      <w:proofErr w:type="gramEnd"/>
+      <w:r>
+        <w:rPr>
+          <w:sz w:val="20"/>
+          <w:szCs w:val="20"/>
+        </w:rPr>
+        <w:t xml:space="preserve"> </w:t>
       </w:r>
       <w:r>
         <w:rPr>
@@ -5030,22 +8852,41 @@
           <w:sz w:val="20"/>
           <w:szCs w:val="20"/>
         </w:rPr>
-        <w:t xml:space="preserve"> number_expression + number_expression</w:t>
-      </w:r>
-    </w:p>
-    <w:p>
-      <w:pPr>
-        <w:rPr>
-          <w:sz w:val="20"/>
-          <w:szCs w:val="20"/>
-        </w:rPr>
-      </w:pPr>
-      <w:r>
-        <w:rPr>
-          <w:sz w:val="20"/>
-          <w:szCs w:val="20"/>
-        </w:rPr>
-        <w:t xml:space="preserve">number_expression </w:t>
+        <w:t xml:space="preserve"> </w:t>
+      </w:r>
+      <w:proofErr w:type="spellStart"/>
+      <w:r>
+        <w:rPr>
+          <w:sz w:val="20"/>
+          <w:szCs w:val="20"/>
+        </w:rPr>
+        <w:t>variable_name</w:t>
+      </w:r>
+      <w:proofErr w:type="spellEnd"/>
+    </w:p>
+    <w:p>
+      <w:pPr>
+        <w:rPr>
+          <w:sz w:val="20"/>
+          <w:szCs w:val="20"/>
+        </w:rPr>
+      </w:pPr>
+      <w:proofErr w:type="spellStart"/>
+      <w:proofErr w:type="gramStart"/>
+      <w:r>
+        <w:rPr>
+          <w:sz w:val="20"/>
+          <w:szCs w:val="20"/>
+        </w:rPr>
+        <w:t>function_invocation</w:t>
+      </w:r>
+      <w:proofErr w:type="spellEnd"/>
+      <w:r>
+        <w:rPr>
+          <w:sz w:val="20"/>
+          <w:szCs w:val="20"/>
+        </w:rPr>
+        <w:t xml:space="preserve"> </w:t>
       </w:r>
       <w:r>
         <w:rPr>
@@ -5059,22 +8900,49 @@
           <w:sz w:val="20"/>
           <w:szCs w:val="20"/>
         </w:rPr>
-        <w:t xml:space="preserve"> number_expression - number_expression</w:t>
-      </w:r>
-    </w:p>
-    <w:p>
-      <w:pPr>
-        <w:rPr>
-          <w:sz w:val="20"/>
-          <w:szCs w:val="20"/>
-        </w:rPr>
-      </w:pPr>
-      <w:r>
-        <w:rPr>
-          <w:sz w:val="20"/>
-          <w:szCs w:val="20"/>
-        </w:rPr>
-        <w:t xml:space="preserve">number_expression </w:t>
+        <w:t xml:space="preserve"> </w:t>
+      </w:r>
+      <w:proofErr w:type="spellStart"/>
+      <w:r>
+        <w:rPr>
+          <w:sz w:val="20"/>
+          <w:szCs w:val="20"/>
+        </w:rPr>
+        <w:t>variable_name</w:t>
+      </w:r>
+      <w:proofErr w:type="spellEnd"/>
+      <w:r>
+        <w:rPr>
+          <w:sz w:val="20"/>
+          <w:szCs w:val="20"/>
+        </w:rPr>
+        <w:t>.</w:t>
+      </w:r>
+      <w:proofErr w:type="gramEnd"/>
+    </w:p>
+    <w:p>
+      <w:pPr>
+        <w:rPr>
+          <w:sz w:val="20"/>
+          <w:szCs w:val="20"/>
+        </w:rPr>
+      </w:pPr>
+      <w:proofErr w:type="spellStart"/>
+      <w:proofErr w:type="gramStart"/>
+      <w:r>
+        <w:rPr>
+          <w:sz w:val="20"/>
+          <w:szCs w:val="20"/>
+        </w:rPr>
+        <w:t>function_invocation</w:t>
+      </w:r>
+      <w:proofErr w:type="spellEnd"/>
+      <w:r>
+        <w:rPr>
+          <w:sz w:val="20"/>
+          <w:szCs w:val="20"/>
+        </w:rPr>
+        <w:t xml:space="preserve"> </w:t>
       </w:r>
       <w:r>
         <w:rPr>
@@ -5088,22 +8956,49 @@
           <w:sz w:val="20"/>
           <w:szCs w:val="20"/>
         </w:rPr>
-        <w:t xml:space="preserve"> number_expression * number_expression</w:t>
-      </w:r>
-    </w:p>
-    <w:p>
-      <w:pPr>
-        <w:rPr>
-          <w:sz w:val="20"/>
-          <w:szCs w:val="20"/>
-        </w:rPr>
-      </w:pPr>
-      <w:r>
-        <w:rPr>
-          <w:sz w:val="20"/>
-          <w:szCs w:val="20"/>
-        </w:rPr>
-        <w:t xml:space="preserve">number_expression </w:t>
+        <w:t xml:space="preserve"> </w:t>
+      </w:r>
+      <w:proofErr w:type="spellStart"/>
+      <w:r>
+        <w:rPr>
+          <w:sz w:val="20"/>
+          <w:szCs w:val="20"/>
+        </w:rPr>
+        <w:t>variable_name</w:t>
+      </w:r>
+      <w:proofErr w:type="spellEnd"/>
+      <w:r>
+        <w:rPr>
+          <w:sz w:val="20"/>
+          <w:szCs w:val="20"/>
+        </w:rPr>
+        <w:t xml:space="preserve"> expression.</w:t>
+      </w:r>
+      <w:proofErr w:type="gramEnd"/>
+    </w:p>
+    <w:p>
+      <w:pPr>
+        <w:rPr>
+          <w:sz w:val="20"/>
+          <w:szCs w:val="20"/>
+        </w:rPr>
+      </w:pPr>
+      <w:proofErr w:type="spellStart"/>
+      <w:proofErr w:type="gramStart"/>
+      <w:r>
+        <w:rPr>
+          <w:sz w:val="20"/>
+          <w:szCs w:val="20"/>
+        </w:rPr>
+        <w:t>function_invocation</w:t>
+      </w:r>
+      <w:proofErr w:type="spellEnd"/>
+      <w:r>
+        <w:rPr>
+          <w:sz w:val="20"/>
+          <w:szCs w:val="20"/>
+        </w:rPr>
+        <w:t xml:space="preserve"> </w:t>
       </w:r>
       <w:r>
         <w:rPr>
@@ -5117,22 +9012,81 @@
           <w:sz w:val="20"/>
           <w:szCs w:val="20"/>
         </w:rPr>
-        <w:t xml:space="preserve"> number_expression / number_expression</w:t>
-      </w:r>
-    </w:p>
-    <w:p>
-      <w:pPr>
-        <w:rPr>
-          <w:sz w:val="20"/>
-          <w:szCs w:val="20"/>
-        </w:rPr>
-      </w:pPr>
-      <w:r>
-        <w:rPr>
-          <w:sz w:val="20"/>
-          <w:szCs w:val="20"/>
-        </w:rPr>
-        <w:t xml:space="preserve">number_expression </w:t>
+        <w:t xml:space="preserve"> </w:t>
+      </w:r>
+      <w:proofErr w:type="spellStart"/>
+      <w:r>
+        <w:rPr>
+          <w:sz w:val="20"/>
+          <w:szCs w:val="20"/>
+        </w:rPr>
+        <w:t>variable_name</w:t>
+      </w:r>
+      <w:proofErr w:type="spellEnd"/>
+      <w:r>
+        <w:rPr>
+          <w:sz w:val="20"/>
+          <w:szCs w:val="20"/>
+        </w:rPr>
+        <w:t xml:space="preserve"> </w:t>
+      </w:r>
+      <w:r>
+        <w:rPr>
+          <w:i/>
+          <w:sz w:val="20"/>
+          <w:szCs w:val="20"/>
+        </w:rPr>
+        <w:t>with</w:t>
+      </w:r>
+      <w:r>
+        <w:rPr>
+          <w:sz w:val="20"/>
+          <w:szCs w:val="20"/>
+        </w:rPr>
+        <w:t xml:space="preserve"> </w:t>
+      </w:r>
+      <w:proofErr w:type="spellStart"/>
+      <w:r>
+        <w:rPr>
+          <w:sz w:val="20"/>
+          <w:szCs w:val="20"/>
+        </w:rPr>
+        <w:t>expression_list</w:t>
+      </w:r>
+      <w:proofErr w:type="spellEnd"/>
+      <w:r>
+        <w:rPr>
+          <w:sz w:val="20"/>
+          <w:szCs w:val="20"/>
+        </w:rPr>
+        <w:t>.</w:t>
+      </w:r>
+      <w:proofErr w:type="gramEnd"/>
+    </w:p>
+    <w:p>
+      <w:pPr>
+        <w:rPr>
+          <w:sz w:val="20"/>
+          <w:szCs w:val="20"/>
+        </w:rPr>
+      </w:pPr>
+      <w:proofErr w:type="spellStart"/>
+      <w:proofErr w:type="gramStart"/>
+      <w:r>
+        <w:rPr>
+          <w:sz w:val="20"/>
+          <w:szCs w:val="20"/>
+        </w:rPr>
+        <w:t>expression_list</w:t>
+      </w:r>
+      <w:proofErr w:type="spellEnd"/>
+      <w:proofErr w:type="gramEnd"/>
+      <w:r>
+        <w:rPr>
+          <w:sz w:val="20"/>
+          <w:szCs w:val="20"/>
+        </w:rPr>
+        <w:t xml:space="preserve"> </w:t>
       </w:r>
       <w:r>
         <w:rPr>
@@ -5146,22 +9100,33 @@
           <w:sz w:val="20"/>
           <w:szCs w:val="20"/>
         </w:rPr>
-        <w:t xml:space="preserve"> (number_expression)</w:t>
-      </w:r>
-    </w:p>
-    <w:p>
-      <w:pPr>
-        <w:rPr>
-          <w:sz w:val="20"/>
-          <w:szCs w:val="20"/>
-        </w:rPr>
-      </w:pPr>
-      <w:r>
-        <w:rPr>
-          <w:sz w:val="20"/>
-          <w:szCs w:val="20"/>
-        </w:rPr>
-        <w:t xml:space="preserve">number_expression </w:t>
+        <w:t xml:space="preserve"> expression</w:t>
+      </w:r>
+    </w:p>
+    <w:p>
+      <w:pPr>
+        <w:rPr>
+          <w:sz w:val="20"/>
+          <w:szCs w:val="20"/>
+        </w:rPr>
+      </w:pPr>
+      <w:proofErr w:type="spellStart"/>
+      <w:proofErr w:type="gramStart"/>
+      <w:r>
+        <w:rPr>
+          <w:sz w:val="20"/>
+          <w:szCs w:val="20"/>
+        </w:rPr>
+        <w:t>expression_list</w:t>
+      </w:r>
+      <w:proofErr w:type="spellEnd"/>
+      <w:proofErr w:type="gramEnd"/>
+      <w:r>
+        <w:rPr>
+          <w:sz w:val="20"/>
+          <w:szCs w:val="20"/>
+        </w:rPr>
+        <w:t xml:space="preserve"> </w:t>
       </w:r>
       <w:r>
         <w:rPr>
@@ -5175,22 +9140,60 @@
           <w:sz w:val="20"/>
           <w:szCs w:val="20"/>
         </w:rPr>
-        <w:t xml:space="preserve"> variable_name</w:t>
-      </w:r>
-    </w:p>
-    <w:p>
-      <w:pPr>
-        <w:rPr>
-          <w:sz w:val="20"/>
-          <w:szCs w:val="20"/>
-        </w:rPr>
-      </w:pPr>
-      <w:r>
-        <w:rPr>
-          <w:sz w:val="20"/>
-          <w:szCs w:val="20"/>
-        </w:rPr>
-        <w:t xml:space="preserve">number </w:t>
+        <w:t xml:space="preserve"> </w:t>
+      </w:r>
+      <w:r>
+        <w:rPr>
+          <w:i/>
+          <w:sz w:val="20"/>
+          <w:szCs w:val="20"/>
+        </w:rPr>
+        <w:t>the</w:t>
+      </w:r>
+      <w:r>
+        <w:rPr>
+          <w:sz w:val="20"/>
+          <w:szCs w:val="20"/>
+        </w:rPr>
+        <w:t xml:space="preserve"> </w:t>
+      </w:r>
+      <w:r>
+        <w:rPr>
+          <w:sz w:val="20"/>
+          <w:szCs w:val="20"/>
+        </w:rPr>
+        <w:t>parameter</w:t>
+      </w:r>
+      <w:r>
+        <w:rPr>
+          <w:sz w:val="20"/>
+          <w:szCs w:val="20"/>
+        </w:rPr>
+        <w:t xml:space="preserve"> expression</w:t>
+      </w:r>
+    </w:p>
+    <w:p>
+      <w:pPr>
+        <w:rPr>
+          <w:sz w:val="20"/>
+          <w:szCs w:val="20"/>
+        </w:rPr>
+      </w:pPr>
+      <w:proofErr w:type="spellStart"/>
+      <w:r>
+        <w:rPr>
+          <w:sz w:val="20"/>
+          <w:szCs w:val="20"/>
+        </w:rPr>
+        <w:t>expression_list</w:t>
+      </w:r>
+      <w:proofErr w:type="spellEnd"/>
+      <w:r>
+        <w:rPr>
+          <w:sz w:val="20"/>
+          <w:szCs w:val="20"/>
+        </w:rPr>
+        <w:t xml:space="preserve"> </w:t>
       </w:r>
       <w:r>
         <w:rPr>
@@ -5204,22 +9207,70 @@
           <w:sz w:val="20"/>
           <w:szCs w:val="20"/>
         </w:rPr>
-        <w:t xml:space="preserve"> whole_number.whole_number</w:t>
-      </w:r>
-    </w:p>
-    <w:p>
-      <w:pPr>
-        <w:rPr>
-          <w:sz w:val="20"/>
-          <w:szCs w:val="20"/>
-        </w:rPr>
-      </w:pPr>
-      <w:r>
-        <w:rPr>
-          <w:sz w:val="20"/>
-          <w:szCs w:val="20"/>
-        </w:rPr>
-        <w:t xml:space="preserve">number </w:t>
+        <w:t xml:space="preserve"> </w:t>
+      </w:r>
+      <w:proofErr w:type="spellStart"/>
+      <w:r>
+        <w:rPr>
+          <w:sz w:val="20"/>
+          <w:szCs w:val="20"/>
+        </w:rPr>
+        <w:t>expression_list</w:t>
+      </w:r>
+      <w:proofErr w:type="spellEnd"/>
+      <w:r>
+        <w:rPr>
+          <w:sz w:val="20"/>
+          <w:szCs w:val="20"/>
+        </w:rPr>
+        <w:t>,</w:t>
+      </w:r>
+      <w:r>
+        <w:rPr>
+          <w:sz w:val="20"/>
+          <w:szCs w:val="20"/>
+        </w:rPr>
+        <w:t xml:space="preserve"> whitespace</w:t>
+      </w:r>
+      <w:r>
+        <w:rPr>
+          <w:sz w:val="20"/>
+          <w:szCs w:val="20"/>
+        </w:rPr>
+        <w:t xml:space="preserve"> </w:t>
+      </w:r>
+      <w:proofErr w:type="spellStart"/>
+      <w:r>
+        <w:rPr>
+          <w:sz w:val="20"/>
+          <w:szCs w:val="20"/>
+        </w:rPr>
+        <w:t>expression_list</w:t>
+      </w:r>
+      <w:proofErr w:type="spellEnd"/>
+    </w:p>
+    <w:p>
+      <w:pPr>
+        <w:rPr>
+          <w:sz w:val="20"/>
+          <w:szCs w:val="20"/>
+        </w:rPr>
+      </w:pPr>
+      <w:proofErr w:type="spellStart"/>
+      <w:r>
+        <w:rPr>
+          <w:sz w:val="20"/>
+          <w:szCs w:val="20"/>
+        </w:rPr>
+        <w:t>valued_function_invocation</w:t>
+      </w:r>
+      <w:proofErr w:type="spellEnd"/>
+      <w:r>
+        <w:rPr>
+          <w:sz w:val="20"/>
+          <w:szCs w:val="20"/>
+        </w:rPr>
+        <w:t xml:space="preserve"> </w:t>
       </w:r>
       <w:r>
         <w:rPr>
@@ -5233,22 +9284,40 @@
           <w:sz w:val="20"/>
           <w:szCs w:val="20"/>
         </w:rPr>
-        <w:t xml:space="preserve"> whole_number</w:t>
-      </w:r>
-    </w:p>
-    <w:p>
-      <w:pPr>
-        <w:rPr>
-          <w:sz w:val="20"/>
-          <w:szCs w:val="20"/>
-        </w:rPr>
-      </w:pPr>
-      <w:r>
-        <w:rPr>
-          <w:sz w:val="20"/>
-          <w:szCs w:val="20"/>
-        </w:rPr>
-        <w:t xml:space="preserve">whole_number </w:t>
+        <w:t xml:space="preserve"> </w:t>
+      </w:r>
+      <w:proofErr w:type="spellStart"/>
+      <w:r>
+        <w:rPr>
+          <w:sz w:val="20"/>
+          <w:szCs w:val="20"/>
+        </w:rPr>
+        <w:t>variable_name</w:t>
+      </w:r>
+      <w:proofErr w:type="spellEnd"/>
+    </w:p>
+    <w:p>
+      <w:pPr>
+        <w:rPr>
+          <w:sz w:val="20"/>
+          <w:szCs w:val="20"/>
+        </w:rPr>
+      </w:pPr>
+      <w:proofErr w:type="spellStart"/>
+      <w:r>
+        <w:rPr>
+          <w:sz w:val="20"/>
+          <w:szCs w:val="20"/>
+        </w:rPr>
+        <w:t>valued_function_invocation</w:t>
+      </w:r>
+      <w:proofErr w:type="spellEnd"/>
+      <w:r>
+        <w:rPr>
+          <w:sz w:val="20"/>
+          <w:szCs w:val="20"/>
+        </w:rPr>
+        <w:t xml:space="preserve"> </w:t>
       </w:r>
       <w:r>
         <w:rPr>
@@ -5262,22 +9331,47 @@
           <w:sz w:val="20"/>
           <w:szCs w:val="20"/>
         </w:rPr>
-        <w:t xml:space="preserve"> digit</w:t>
-      </w:r>
-    </w:p>
-    <w:p>
-      <w:pPr>
-        <w:rPr>
-          <w:sz w:val="20"/>
-          <w:szCs w:val="20"/>
-        </w:rPr>
-      </w:pPr>
-      <w:r>
-        <w:rPr>
-          <w:sz w:val="20"/>
-          <w:szCs w:val="20"/>
-        </w:rPr>
-        <w:t xml:space="preserve">whole_number </w:t>
+        <w:t xml:space="preserve"> </w:t>
+      </w:r>
+      <w:proofErr w:type="spellStart"/>
+      <w:r>
+        <w:rPr>
+          <w:sz w:val="20"/>
+          <w:szCs w:val="20"/>
+        </w:rPr>
+        <w:t>variable_name</w:t>
+      </w:r>
+      <w:proofErr w:type="spellEnd"/>
+      <w:r>
+        <w:rPr>
+          <w:sz w:val="20"/>
+          <w:szCs w:val="20"/>
+        </w:rPr>
+        <w:t xml:space="preserve"> expression</w:t>
+      </w:r>
+    </w:p>
+    <w:p>
+      <w:pPr>
+        <w:rPr>
+          <w:sz w:val="20"/>
+          <w:szCs w:val="20"/>
+        </w:rPr>
+      </w:pPr>
+      <w:proofErr w:type="spellStart"/>
+      <w:r>
+        <w:rPr>
+          <w:sz w:val="20"/>
+          <w:szCs w:val="20"/>
+        </w:rPr>
+        <w:t>valued_function_invocation</w:t>
+      </w:r>
+      <w:proofErr w:type="spellEnd"/>
+      <w:r>
+        <w:rPr>
+          <w:sz w:val="20"/>
+          <w:szCs w:val="20"/>
+        </w:rPr>
+        <w:t xml:space="preserve"> </w:t>
       </w:r>
       <w:r>
         <w:rPr>
@@ -5291,29 +9385,71 @@
           <w:sz w:val="20"/>
           <w:szCs w:val="20"/>
         </w:rPr>
-        <w:t xml:space="preserve"> digit</w:t>
-      </w:r>
-      <w:r>
-        <w:rPr>
-          <w:sz w:val="20"/>
-          <w:szCs w:val="20"/>
-        </w:rPr>
-        <w:t>,whole_number</w:t>
-      </w:r>
-    </w:p>
-    <w:p>
-      <w:pPr>
-        <w:rPr>
-          <w:sz w:val="20"/>
-          <w:szCs w:val="20"/>
-        </w:rPr>
-      </w:pPr>
-      <w:r>
-        <w:rPr>
-          <w:sz w:val="20"/>
-          <w:szCs w:val="20"/>
-        </w:rPr>
-        <w:t xml:space="preserve">digit </w:t>
+        <w:t xml:space="preserve"> </w:t>
+      </w:r>
+      <w:proofErr w:type="spellStart"/>
+      <w:r>
+        <w:rPr>
+          <w:sz w:val="20"/>
+          <w:szCs w:val="20"/>
+        </w:rPr>
+        <w:t>variable_name</w:t>
+      </w:r>
+      <w:proofErr w:type="spellEnd"/>
+      <w:r>
+        <w:rPr>
+          <w:sz w:val="20"/>
+          <w:szCs w:val="20"/>
+        </w:rPr>
+        <w:t xml:space="preserve"> </w:t>
+      </w:r>
+      <w:r>
+        <w:rPr>
+          <w:i/>
+          <w:sz w:val="20"/>
+          <w:szCs w:val="20"/>
+        </w:rPr>
+        <w:t>with</w:t>
+      </w:r>
+      <w:r>
+        <w:rPr>
+          <w:sz w:val="20"/>
+          <w:szCs w:val="20"/>
+        </w:rPr>
+        <w:t xml:space="preserve"> </w:t>
+      </w:r>
+      <w:proofErr w:type="spellStart"/>
+      <w:r>
+        <w:rPr>
+          <w:sz w:val="20"/>
+          <w:szCs w:val="20"/>
+        </w:rPr>
+        <w:t>expression_list</w:t>
+      </w:r>
+      <w:proofErr w:type="spellEnd"/>
+    </w:p>
+    <w:p>
+      <w:pPr>
+        <w:rPr>
+          <w:sz w:val="20"/>
+          <w:szCs w:val="20"/>
+        </w:rPr>
+      </w:pPr>
+      <w:proofErr w:type="gramStart"/>
+      <w:r>
+        <w:rPr>
+          <w:sz w:val="20"/>
+          <w:szCs w:val="20"/>
+        </w:rPr>
+        <w:t>script</w:t>
+      </w:r>
+      <w:proofErr w:type="gramEnd"/>
+      <w:r>
+        <w:rPr>
+          <w:sz w:val="20"/>
+          <w:szCs w:val="20"/>
+        </w:rPr>
+        <w:t xml:space="preserve"> </w:t>
       </w:r>
       <w:r>
         <w:rPr>
@@ -5329,34 +9465,38 @@
         </w:rPr>
         <w:t xml:space="preserve"> </w:t>
       </w:r>
-      <w:r>
-        <w:rPr>
-          <w:sz w:val="20"/>
-          <w:szCs w:val="20"/>
-        </w:rPr>
-        <w:t>\d</w:t>
-      </w:r>
-      <w:r>
-        <w:rPr>
-          <w:sz w:val="20"/>
-          <w:szCs w:val="20"/>
-        </w:rPr>
-        <w:t xml:space="preserve"> (regular expression)</w:t>
-      </w:r>
-    </w:p>
-    <w:p>
-      <w:pPr>
-        <w:rPr>
-          <w:sz w:val="20"/>
-          <w:szCs w:val="20"/>
-        </w:rPr>
-      </w:pPr>
-      <w:r>
-        <w:rPr>
-          <w:sz w:val="20"/>
-          <w:szCs w:val="20"/>
-        </w:rPr>
-        <w:t xml:space="preserve">string_expression </w:t>
+      <w:proofErr w:type="spellStart"/>
+      <w:r>
+        <w:rPr>
+          <w:sz w:val="20"/>
+          <w:szCs w:val="20"/>
+        </w:rPr>
+        <w:t>valued_function_declaration</w:t>
+      </w:r>
+      <w:proofErr w:type="spellEnd"/>
+    </w:p>
+    <w:p>
+      <w:pPr>
+        <w:rPr>
+          <w:sz w:val="20"/>
+          <w:szCs w:val="20"/>
+        </w:rPr>
+      </w:pPr>
+      <w:proofErr w:type="gramStart"/>
+      <w:r>
+        <w:rPr>
+          <w:sz w:val="20"/>
+          <w:szCs w:val="20"/>
+        </w:rPr>
+        <w:t>script</w:t>
+      </w:r>
+      <w:proofErr w:type="gramEnd"/>
+      <w:r>
+        <w:rPr>
+          <w:sz w:val="20"/>
+          <w:szCs w:val="20"/>
+        </w:rPr>
+        <w:t xml:space="preserve"> </w:t>
       </w:r>
       <w:r>
         <w:rPr>
@@ -5370,1938 +9510,9 @@
           <w:sz w:val="20"/>
           <w:szCs w:val="20"/>
         </w:rPr>
-        <w:t xml:space="preserve">string_expression </w:t>
-      </w:r>
-      <w:r>
-        <w:rPr>
-          <w:i/>
-          <w:sz w:val="20"/>
-          <w:szCs w:val="20"/>
-        </w:rPr>
-        <w:t>+</w:t>
-      </w:r>
-      <w:r>
-        <w:rPr>
-          <w:sz w:val="20"/>
-          <w:szCs w:val="20"/>
-        </w:rPr>
-        <w:t xml:space="preserve"> string_expression</w:t>
-      </w:r>
-    </w:p>
-    <w:p>
-      <w:pPr>
-        <w:rPr>
-          <w:sz w:val="20"/>
-          <w:szCs w:val="20"/>
-        </w:rPr>
-      </w:pPr>
-      <w:r>
-        <w:rPr>
-          <w:sz w:val="20"/>
-          <w:szCs w:val="20"/>
-        </w:rPr>
-        <w:t xml:space="preserve">string_expression </w:t>
-      </w:r>
-      <w:r>
-        <w:rPr>
-          <w:sz w:val="20"/>
-          <w:szCs w:val="20"/>
-        </w:rPr>
-        <w:sym w:font="Wingdings" w:char="F0E0"/>
-      </w:r>
-      <w:r>
-        <w:rPr>
-          <w:sz w:val="20"/>
-          <w:szCs w:val="20"/>
-        </w:rPr>
-        <w:t xml:space="preserve"> “.*” (regular expression)</w:t>
-      </w:r>
-    </w:p>
-    <w:p>
-      <w:pPr>
-        <w:rPr>
-          <w:sz w:val="20"/>
-          <w:szCs w:val="20"/>
-        </w:rPr>
-      </w:pPr>
-      <w:r>
-        <w:rPr>
-          <w:sz w:val="20"/>
-          <w:szCs w:val="20"/>
-        </w:rPr>
-        <w:t xml:space="preserve">string_expression </w:t>
-      </w:r>
-      <w:r>
-        <w:rPr>
-          <w:sz w:val="20"/>
-          <w:szCs w:val="20"/>
-        </w:rPr>
-        <w:sym w:font="Wingdings" w:char="F0E0"/>
-      </w:r>
-      <w:r>
-        <w:rPr>
-          <w:sz w:val="20"/>
-          <w:szCs w:val="20"/>
-        </w:rPr>
-        <w:t xml:space="preserve"> variable_name</w:t>
-      </w:r>
-    </w:p>
-    <w:p>
-      <w:pPr>
-        <w:rPr>
-          <w:sz w:val="20"/>
-          <w:szCs w:val="20"/>
-        </w:rPr>
-      </w:pPr>
-      <w:r>
-        <w:rPr>
-          <w:sz w:val="20"/>
-          <w:szCs w:val="20"/>
-        </w:rPr>
-        <w:t xml:space="preserve">nonconditional_expression </w:t>
-      </w:r>
-      <w:r>
-        <w:rPr>
-          <w:sz w:val="20"/>
-          <w:szCs w:val="20"/>
-        </w:rPr>
-        <w:sym w:font="Wingdings" w:char="F0E0"/>
-      </w:r>
-      <w:r>
-        <w:rPr>
-          <w:sz w:val="20"/>
-          <w:szCs w:val="20"/>
-        </w:rPr>
-        <w:t xml:space="preserve"> string_expression</w:t>
-      </w:r>
-    </w:p>
-    <w:p>
-      <w:pPr>
-        <w:rPr>
-          <w:sz w:val="20"/>
-          <w:szCs w:val="20"/>
-        </w:rPr>
-      </w:pPr>
-      <w:r>
-        <w:rPr>
-          <w:sz w:val="20"/>
-          <w:szCs w:val="20"/>
-        </w:rPr>
-        <w:t xml:space="preserve">nonconditional_expression </w:t>
-      </w:r>
-      <w:r>
-        <w:rPr>
-          <w:sz w:val="20"/>
-          <w:szCs w:val="20"/>
-        </w:rPr>
-        <w:sym w:font="Wingdings" w:char="F0E0"/>
-      </w:r>
-      <w:r>
-        <w:rPr>
-          <w:sz w:val="20"/>
-          <w:szCs w:val="20"/>
-        </w:rPr>
-        <w:t xml:space="preserve"> number_expression</w:t>
-      </w:r>
-    </w:p>
-    <w:p>
-      <w:pPr>
-        <w:rPr>
-          <w:sz w:val="20"/>
-          <w:szCs w:val="20"/>
-        </w:rPr>
-      </w:pPr>
-      <w:r>
-        <w:rPr>
-          <w:sz w:val="20"/>
-          <w:szCs w:val="20"/>
-        </w:rPr>
-        <w:t xml:space="preserve">conditional_expression </w:t>
-      </w:r>
-      <w:r>
-        <w:rPr>
-          <w:sz w:val="20"/>
-          <w:szCs w:val="20"/>
-        </w:rPr>
-        <w:sym w:font="Wingdings" w:char="F0E0"/>
-      </w:r>
-      <w:r>
-        <w:rPr>
-          <w:sz w:val="20"/>
-          <w:szCs w:val="20"/>
-        </w:rPr>
-        <w:t xml:space="preserve"> </w:t>
-      </w:r>
-      <w:r>
-        <w:rPr>
-          <w:sz w:val="20"/>
-          <w:szCs w:val="20"/>
-        </w:rPr>
-        <w:t>nonconditional</w:t>
-      </w:r>
-      <w:r>
-        <w:rPr>
-          <w:sz w:val="20"/>
-          <w:szCs w:val="20"/>
-        </w:rPr>
-        <w:t xml:space="preserve">_expression </w:t>
-      </w:r>
-      <w:r>
-        <w:rPr>
-          <w:i/>
-          <w:sz w:val="20"/>
-          <w:szCs w:val="20"/>
-        </w:rPr>
-        <w:t>=</w:t>
-      </w:r>
-      <w:r>
-        <w:rPr>
-          <w:sz w:val="20"/>
-          <w:szCs w:val="20"/>
-        </w:rPr>
-        <w:t xml:space="preserve"> </w:t>
-      </w:r>
-      <w:r>
-        <w:rPr>
-          <w:sz w:val="20"/>
-          <w:szCs w:val="20"/>
-        </w:rPr>
-        <w:t>nonconditional</w:t>
-      </w:r>
-      <w:r>
-        <w:rPr>
-          <w:sz w:val="20"/>
-          <w:szCs w:val="20"/>
-        </w:rPr>
-        <w:t>_expression</w:t>
-      </w:r>
-    </w:p>
-    <w:p>
-      <w:pPr>
-        <w:rPr>
-          <w:sz w:val="20"/>
-          <w:szCs w:val="20"/>
-        </w:rPr>
-      </w:pPr>
-      <w:r>
-        <w:rPr>
-          <w:sz w:val="20"/>
-          <w:szCs w:val="20"/>
-        </w:rPr>
-        <w:t xml:space="preserve">conditional_expression </w:t>
-      </w:r>
-      <w:r>
-        <w:rPr>
-          <w:sz w:val="20"/>
-          <w:szCs w:val="20"/>
-        </w:rPr>
-        <w:sym w:font="Wingdings" w:char="F0E0"/>
-      </w:r>
-      <w:r>
-        <w:rPr>
-          <w:sz w:val="20"/>
-          <w:szCs w:val="20"/>
-        </w:rPr>
-        <w:t xml:space="preserve"> </w:t>
-      </w:r>
-      <w:r>
-        <w:rPr>
-          <w:sz w:val="20"/>
-          <w:szCs w:val="20"/>
-        </w:rPr>
-        <w:t xml:space="preserve">nonconditional </w:t>
-      </w:r>
-      <w:r>
-        <w:rPr>
-          <w:sz w:val="20"/>
-          <w:szCs w:val="20"/>
-        </w:rPr>
-        <w:t xml:space="preserve">_expression </w:t>
-      </w:r>
-      <w:r>
-        <w:rPr>
-          <w:i/>
-          <w:sz w:val="20"/>
-          <w:szCs w:val="20"/>
-        </w:rPr>
-        <w:t>&gt;</w:t>
-      </w:r>
-      <w:r>
-        <w:rPr>
-          <w:sz w:val="20"/>
-          <w:szCs w:val="20"/>
-        </w:rPr>
-        <w:t xml:space="preserve"> </w:t>
-      </w:r>
-      <w:r>
-        <w:rPr>
-          <w:sz w:val="20"/>
-          <w:szCs w:val="20"/>
-        </w:rPr>
-        <w:t xml:space="preserve">nonconditional </w:t>
-      </w:r>
-      <w:r>
-        <w:rPr>
-          <w:sz w:val="20"/>
-          <w:szCs w:val="20"/>
-        </w:rPr>
-        <w:t>_expression</w:t>
-      </w:r>
-    </w:p>
-    <w:p>
-      <w:pPr>
-        <w:rPr>
-          <w:sz w:val="20"/>
-          <w:szCs w:val="20"/>
-        </w:rPr>
-      </w:pPr>
-      <w:r>
-        <w:rPr>
-          <w:sz w:val="20"/>
-          <w:szCs w:val="20"/>
-        </w:rPr>
-        <w:t xml:space="preserve">conditional_expression </w:t>
-      </w:r>
-      <w:r>
-        <w:rPr>
-          <w:sz w:val="20"/>
-          <w:szCs w:val="20"/>
-        </w:rPr>
-        <w:sym w:font="Wingdings" w:char="F0E0"/>
-      </w:r>
-      <w:r>
-        <w:rPr>
-          <w:sz w:val="20"/>
-          <w:szCs w:val="20"/>
-        </w:rPr>
-        <w:t xml:space="preserve"> </w:t>
-      </w:r>
-      <w:r>
-        <w:rPr>
-          <w:sz w:val="20"/>
-          <w:szCs w:val="20"/>
-        </w:rPr>
-        <w:t xml:space="preserve">nonconditional </w:t>
-      </w:r>
-      <w:r>
-        <w:rPr>
-          <w:sz w:val="20"/>
-          <w:szCs w:val="20"/>
-        </w:rPr>
-        <w:t xml:space="preserve">_expression </w:t>
-      </w:r>
-      <w:r>
-        <w:rPr>
-          <w:i/>
-          <w:sz w:val="20"/>
-          <w:szCs w:val="20"/>
-        </w:rPr>
-        <w:t>&lt;</w:t>
-      </w:r>
-      <w:r>
-        <w:rPr>
-          <w:sz w:val="20"/>
-          <w:szCs w:val="20"/>
-        </w:rPr>
-        <w:t xml:space="preserve"> </w:t>
-      </w:r>
-      <w:r>
-        <w:rPr>
-          <w:sz w:val="20"/>
-          <w:szCs w:val="20"/>
-        </w:rPr>
-        <w:t xml:space="preserve">nonconditional </w:t>
-      </w:r>
-      <w:r>
-        <w:rPr>
-          <w:sz w:val="20"/>
-          <w:szCs w:val="20"/>
-        </w:rPr>
-        <w:t>_expression</w:t>
-      </w:r>
-    </w:p>
-    <w:p>
-      <w:pPr>
-        <w:rPr>
-          <w:sz w:val="20"/>
-          <w:szCs w:val="20"/>
-        </w:rPr>
-      </w:pPr>
-      <w:r>
-        <w:rPr>
-          <w:sz w:val="20"/>
-          <w:szCs w:val="20"/>
-        </w:rPr>
-        <w:t xml:space="preserve">conditional_expression </w:t>
-      </w:r>
-      <w:r>
-        <w:rPr>
-          <w:sz w:val="20"/>
-          <w:szCs w:val="20"/>
-        </w:rPr>
-        <w:sym w:font="Wingdings" w:char="F0E0"/>
-      </w:r>
-      <w:r>
-        <w:rPr>
-          <w:sz w:val="20"/>
-          <w:szCs w:val="20"/>
-        </w:rPr>
-        <w:t xml:space="preserve"> </w:t>
-      </w:r>
-      <w:r>
-        <w:rPr>
-          <w:sz w:val="20"/>
-          <w:szCs w:val="20"/>
-        </w:rPr>
-        <w:t xml:space="preserve">nonconditional </w:t>
-      </w:r>
-      <w:r>
-        <w:rPr>
-          <w:sz w:val="20"/>
-          <w:szCs w:val="20"/>
-        </w:rPr>
-        <w:t xml:space="preserve">_expression </w:t>
-      </w:r>
-      <w:r>
-        <w:rPr>
-          <w:i/>
-          <w:sz w:val="20"/>
-          <w:szCs w:val="20"/>
-        </w:rPr>
-        <w:t>is larger than</w:t>
-      </w:r>
-      <w:r>
-        <w:rPr>
-          <w:sz w:val="20"/>
-          <w:szCs w:val="20"/>
-        </w:rPr>
-        <w:t xml:space="preserve"> </w:t>
-      </w:r>
-      <w:r>
-        <w:rPr>
-          <w:sz w:val="20"/>
-          <w:szCs w:val="20"/>
-        </w:rPr>
-        <w:t xml:space="preserve">nonconditional </w:t>
-      </w:r>
-      <w:r>
-        <w:rPr>
-          <w:sz w:val="20"/>
-          <w:szCs w:val="20"/>
-        </w:rPr>
-        <w:t>_expression</w:t>
-      </w:r>
-    </w:p>
-    <w:p>
-      <w:pPr>
-        <w:rPr>
-          <w:sz w:val="20"/>
-          <w:szCs w:val="20"/>
-        </w:rPr>
-      </w:pPr>
-      <w:r>
-        <w:rPr>
-          <w:sz w:val="20"/>
-          <w:szCs w:val="20"/>
-        </w:rPr>
-        <w:t xml:space="preserve">conditional_expression </w:t>
-      </w:r>
-      <w:r>
-        <w:rPr>
-          <w:sz w:val="20"/>
-          <w:szCs w:val="20"/>
-        </w:rPr>
-        <w:sym w:font="Wingdings" w:char="F0E0"/>
-      </w:r>
-      <w:r>
-        <w:rPr>
-          <w:sz w:val="20"/>
-          <w:szCs w:val="20"/>
-        </w:rPr>
-        <w:t xml:space="preserve"> </w:t>
-      </w:r>
-      <w:r>
-        <w:rPr>
-          <w:sz w:val="20"/>
-          <w:szCs w:val="20"/>
-        </w:rPr>
-        <w:t xml:space="preserve">nonconditional </w:t>
-      </w:r>
-      <w:r>
-        <w:rPr>
-          <w:sz w:val="20"/>
-          <w:szCs w:val="20"/>
-        </w:rPr>
-        <w:t xml:space="preserve">_expression </w:t>
-      </w:r>
-      <w:r>
-        <w:rPr>
-          <w:i/>
-          <w:sz w:val="20"/>
-          <w:szCs w:val="20"/>
-        </w:rPr>
-        <w:t>is smaller than</w:t>
-      </w:r>
-      <w:r>
-        <w:rPr>
-          <w:sz w:val="20"/>
-          <w:szCs w:val="20"/>
-        </w:rPr>
-        <w:t xml:space="preserve"> </w:t>
-      </w:r>
-      <w:r>
-        <w:rPr>
-          <w:sz w:val="20"/>
-          <w:szCs w:val="20"/>
-        </w:rPr>
-        <w:t xml:space="preserve">nonconditional </w:t>
-      </w:r>
-      <w:r>
-        <w:rPr>
-          <w:sz w:val="20"/>
-          <w:szCs w:val="20"/>
-        </w:rPr>
-        <w:t>_expression</w:t>
-      </w:r>
-    </w:p>
-    <w:p>
-      <w:pPr>
-        <w:rPr>
-          <w:sz w:val="20"/>
-          <w:szCs w:val="20"/>
-        </w:rPr>
-      </w:pPr>
-      <w:r>
-        <w:rPr>
-          <w:sz w:val="20"/>
-          <w:szCs w:val="20"/>
-        </w:rPr>
-        <w:t xml:space="preserve">conditional_expression </w:t>
-      </w:r>
-      <w:r>
-        <w:rPr>
-          <w:sz w:val="20"/>
-          <w:szCs w:val="20"/>
-        </w:rPr>
-        <w:sym w:font="Wingdings" w:char="F0E0"/>
-      </w:r>
-      <w:r>
-        <w:rPr>
-          <w:sz w:val="20"/>
-          <w:szCs w:val="20"/>
-        </w:rPr>
-        <w:t xml:space="preserve"> </w:t>
-      </w:r>
-      <w:r>
-        <w:rPr>
-          <w:sz w:val="20"/>
-          <w:szCs w:val="20"/>
-        </w:rPr>
-        <w:t xml:space="preserve">nonconditional </w:t>
-      </w:r>
-      <w:r>
-        <w:rPr>
-          <w:sz w:val="20"/>
-          <w:szCs w:val="20"/>
-        </w:rPr>
-        <w:t xml:space="preserve">_expression </w:t>
-      </w:r>
-      <w:r>
-        <w:rPr>
-          <w:i/>
-          <w:sz w:val="20"/>
-          <w:szCs w:val="20"/>
-        </w:rPr>
-        <w:t>is the same as</w:t>
-      </w:r>
-      <w:r>
-        <w:rPr>
-          <w:sz w:val="20"/>
-          <w:szCs w:val="20"/>
-        </w:rPr>
-        <w:t xml:space="preserve"> </w:t>
-      </w:r>
-      <w:r>
-        <w:rPr>
-          <w:sz w:val="20"/>
-          <w:szCs w:val="20"/>
-        </w:rPr>
-        <w:t xml:space="preserve">nonconditional </w:t>
-      </w:r>
-      <w:r>
-        <w:rPr>
-          <w:sz w:val="20"/>
-          <w:szCs w:val="20"/>
-        </w:rPr>
-        <w:t>_expression</w:t>
-      </w:r>
-    </w:p>
-    <w:p>
-      <w:pPr>
-        <w:rPr>
-          <w:sz w:val="20"/>
-          <w:szCs w:val="20"/>
-        </w:rPr>
-      </w:pPr>
-      <w:r>
-        <w:rPr>
-          <w:sz w:val="20"/>
-          <w:szCs w:val="20"/>
-        </w:rPr>
-        <w:t xml:space="preserve">conditional_expression </w:t>
-      </w:r>
-      <w:r>
-        <w:rPr>
-          <w:sz w:val="20"/>
-          <w:szCs w:val="20"/>
-        </w:rPr>
-        <w:sym w:font="Wingdings" w:char="F0E0"/>
-      </w:r>
-      <w:r>
-        <w:rPr>
-          <w:sz w:val="20"/>
-          <w:szCs w:val="20"/>
-        </w:rPr>
-        <w:t xml:space="preserve"> conditional_expression </w:t>
-      </w:r>
-      <w:r>
-        <w:rPr>
-          <w:i/>
-          <w:sz w:val="20"/>
-          <w:szCs w:val="20"/>
-        </w:rPr>
-        <w:t>=</w:t>
-      </w:r>
-      <w:r>
-        <w:rPr>
-          <w:sz w:val="20"/>
-          <w:szCs w:val="20"/>
-        </w:rPr>
-        <w:t xml:space="preserve"> conditional_expression</w:t>
-      </w:r>
-    </w:p>
-    <w:p>
-      <w:pPr>
-        <w:rPr>
-          <w:sz w:val="20"/>
-          <w:szCs w:val="20"/>
-        </w:rPr>
-      </w:pPr>
-      <w:r>
-        <w:rPr>
-          <w:sz w:val="20"/>
-          <w:szCs w:val="20"/>
-        </w:rPr>
-        <w:t xml:space="preserve">conditional_expression </w:t>
-      </w:r>
-      <w:r>
-        <w:rPr>
-          <w:sz w:val="20"/>
-          <w:szCs w:val="20"/>
-        </w:rPr>
-        <w:sym w:font="Wingdings" w:char="F0E0"/>
-      </w:r>
-      <w:r>
-        <w:rPr>
-          <w:sz w:val="20"/>
-          <w:szCs w:val="20"/>
-        </w:rPr>
-        <w:t xml:space="preserve"> (conditional_expression)</w:t>
-      </w:r>
-    </w:p>
-    <w:p>
-      <w:pPr>
-        <w:rPr>
-          <w:sz w:val="20"/>
-          <w:szCs w:val="20"/>
-        </w:rPr>
-      </w:pPr>
-      <w:r>
-        <w:rPr>
-          <w:sz w:val="20"/>
-          <w:szCs w:val="20"/>
-        </w:rPr>
-        <w:t xml:space="preserve">conditional_expression </w:t>
-      </w:r>
-      <w:r>
-        <w:rPr>
-          <w:sz w:val="20"/>
-          <w:szCs w:val="20"/>
-        </w:rPr>
-        <w:sym w:font="Wingdings" w:char="F0E0"/>
-      </w:r>
-      <w:r>
-        <w:rPr>
-          <w:sz w:val="20"/>
-          <w:szCs w:val="20"/>
-        </w:rPr>
-        <w:t xml:space="preserve"> </w:t>
-      </w:r>
-      <w:r>
-        <w:rPr>
-          <w:i/>
-          <w:sz w:val="20"/>
-          <w:szCs w:val="20"/>
-        </w:rPr>
-        <w:t>It is not the case that</w:t>
-      </w:r>
-      <w:r>
-        <w:rPr>
-          <w:sz w:val="20"/>
-          <w:szCs w:val="20"/>
-        </w:rPr>
-        <w:t xml:space="preserve"> conditional_expression</w:t>
-      </w:r>
-    </w:p>
-    <w:p>
-      <w:pPr>
-        <w:rPr>
-          <w:sz w:val="20"/>
-          <w:szCs w:val="20"/>
-        </w:rPr>
-      </w:pPr>
-      <w:r>
-        <w:rPr>
-          <w:sz w:val="20"/>
-          <w:szCs w:val="20"/>
-        </w:rPr>
-        <w:t xml:space="preserve">expression </w:t>
-      </w:r>
-      <w:r>
-        <w:rPr>
-          <w:sz w:val="20"/>
-          <w:szCs w:val="20"/>
-        </w:rPr>
-        <w:sym w:font="Wingdings" w:char="F0E0"/>
-      </w:r>
-      <w:r>
-        <w:rPr>
-          <w:sz w:val="20"/>
-          <w:szCs w:val="20"/>
-        </w:rPr>
-        <w:t xml:space="preserve"> nonconditional_expression</w:t>
-      </w:r>
-    </w:p>
-    <w:p>
-      <w:pPr>
-        <w:rPr>
-          <w:sz w:val="20"/>
-          <w:szCs w:val="20"/>
-        </w:rPr>
-      </w:pPr>
-      <w:r>
-        <w:rPr>
-          <w:sz w:val="20"/>
-          <w:szCs w:val="20"/>
-        </w:rPr>
-        <w:t xml:space="preserve">expression </w:t>
-      </w:r>
-      <w:r>
-        <w:rPr>
-          <w:sz w:val="20"/>
-          <w:szCs w:val="20"/>
-        </w:rPr>
-        <w:sym w:font="Wingdings" w:char="F0E0"/>
-      </w:r>
-      <w:r>
-        <w:rPr>
-          <w:sz w:val="20"/>
-          <w:szCs w:val="20"/>
-        </w:rPr>
-        <w:t xml:space="preserve"> conditional_expression</w:t>
-      </w:r>
-    </w:p>
-    <w:p>
-      <w:pPr>
-        <w:rPr>
-          <w:sz w:val="20"/>
-          <w:szCs w:val="20"/>
-        </w:rPr>
-      </w:pPr>
-      <w:r>
-        <w:rPr>
-          <w:sz w:val="20"/>
-          <w:szCs w:val="20"/>
-        </w:rPr>
-        <w:t xml:space="preserve">expression </w:t>
-      </w:r>
-      <w:r>
-        <w:rPr>
-          <w:sz w:val="20"/>
-          <w:szCs w:val="20"/>
-        </w:rPr>
-        <w:sym w:font="Wingdings" w:char="F0E0"/>
-      </w:r>
-      <w:r>
-        <w:rPr>
-          <w:sz w:val="20"/>
-          <w:szCs w:val="20"/>
-        </w:rPr>
-        <w:t xml:space="preserve"> valued_function_invocation</w:t>
-      </w:r>
-    </w:p>
-    <w:p>
-      <w:pPr>
-        <w:rPr>
-          <w:sz w:val="20"/>
-          <w:szCs w:val="20"/>
-        </w:rPr>
-      </w:pPr>
-      <w:r>
-        <w:rPr>
-          <w:sz w:val="20"/>
-          <w:szCs w:val="20"/>
-        </w:rPr>
-        <w:t xml:space="preserve">variable_declaration </w:t>
-      </w:r>
-      <w:r>
-        <w:rPr>
-          <w:sz w:val="20"/>
-          <w:szCs w:val="20"/>
-        </w:rPr>
-        <w:sym w:font="Wingdings" w:char="F0E0"/>
-      </w:r>
-      <w:r>
-        <w:rPr>
-          <w:sz w:val="20"/>
-          <w:szCs w:val="20"/>
-        </w:rPr>
-        <w:t xml:space="preserve"> </w:t>
-      </w:r>
-      <w:r>
-        <w:rPr>
-          <w:i/>
-          <w:sz w:val="20"/>
-          <w:szCs w:val="20"/>
-        </w:rPr>
-        <w:t>Let</w:t>
-      </w:r>
-      <w:r>
-        <w:rPr>
-          <w:sz w:val="20"/>
-          <w:szCs w:val="20"/>
-        </w:rPr>
-        <w:t xml:space="preserve"> variable_name </w:t>
-      </w:r>
-      <w:r>
-        <w:rPr>
-          <w:i/>
-          <w:sz w:val="20"/>
-          <w:szCs w:val="20"/>
-        </w:rPr>
-        <w:t>exist</w:t>
-      </w:r>
-    </w:p>
-    <w:p>
-      <w:pPr>
-        <w:rPr>
-          <w:sz w:val="20"/>
-          <w:szCs w:val="20"/>
-        </w:rPr>
-      </w:pPr>
-      <w:r>
-        <w:rPr>
-          <w:sz w:val="20"/>
-          <w:szCs w:val="20"/>
-        </w:rPr>
-        <w:t xml:space="preserve">variable_name </w:t>
-      </w:r>
-      <w:r>
-        <w:rPr>
-          <w:sz w:val="20"/>
-          <w:szCs w:val="20"/>
-        </w:rPr>
-        <w:sym w:font="Wingdings" w:char="F0E0"/>
-      </w:r>
-      <w:r>
-        <w:rPr>
-          <w:sz w:val="20"/>
-          <w:szCs w:val="20"/>
-        </w:rPr>
-        <w:t xml:space="preserve"> </w:t>
-      </w:r>
-      <w:r>
-        <w:rPr>
-          <w:sz w:val="20"/>
-          <w:szCs w:val="20"/>
-        </w:rPr>
-        <w:t>\b[^;.?,]+\b</w:t>
-      </w:r>
-      <w:r>
-        <w:rPr>
-          <w:sz w:val="20"/>
-          <w:szCs w:val="20"/>
-        </w:rPr>
-        <w:t xml:space="preserve"> (regular expression)</w:t>
-      </w:r>
-    </w:p>
-    <w:p>
-      <w:pPr>
-        <w:rPr>
-          <w:sz w:val="20"/>
-          <w:szCs w:val="20"/>
-        </w:rPr>
-      </w:pPr>
-      <w:r>
-        <w:rPr>
-          <w:sz w:val="20"/>
-          <w:szCs w:val="20"/>
-        </w:rPr>
-        <w:t xml:space="preserve">variable_assignment </w:t>
-      </w:r>
-      <w:r>
-        <w:rPr>
-          <w:sz w:val="20"/>
-          <w:szCs w:val="20"/>
-        </w:rPr>
-        <w:sym w:font="Wingdings" w:char="F0E0"/>
-      </w:r>
-      <w:r>
-        <w:rPr>
-          <w:sz w:val="20"/>
-          <w:szCs w:val="20"/>
-        </w:rPr>
-        <w:t xml:space="preserve"> </w:t>
-      </w:r>
-      <w:r>
-        <w:rPr>
-          <w:i/>
-          <w:sz w:val="20"/>
-          <w:szCs w:val="20"/>
-        </w:rPr>
-        <w:t>Let</w:t>
-      </w:r>
-      <w:r>
-        <w:rPr>
-          <w:sz w:val="20"/>
-          <w:szCs w:val="20"/>
-        </w:rPr>
-        <w:t xml:space="preserve"> variable_name </w:t>
-      </w:r>
-      <w:r>
-        <w:rPr>
-          <w:i/>
-          <w:sz w:val="20"/>
-          <w:szCs w:val="20"/>
-        </w:rPr>
-        <w:t>be</w:t>
-      </w:r>
-      <w:r>
-        <w:rPr>
-          <w:sz w:val="20"/>
-          <w:szCs w:val="20"/>
-        </w:rPr>
-        <w:t xml:space="preserve"> </w:t>
-      </w:r>
-      <w:r>
-        <w:rPr>
-          <w:sz w:val="20"/>
-          <w:szCs w:val="20"/>
-        </w:rPr>
-        <w:t>expression</w:t>
-      </w:r>
-    </w:p>
-    <w:p>
-      <w:pPr>
-        <w:rPr>
-          <w:sz w:val="20"/>
-          <w:szCs w:val="20"/>
-        </w:rPr>
-      </w:pPr>
-      <w:r>
-        <w:rPr>
-          <w:sz w:val="20"/>
-          <w:szCs w:val="20"/>
-        </w:rPr>
-        <w:t xml:space="preserve">variable_deletion </w:t>
-      </w:r>
-      <w:r>
-        <w:rPr>
-          <w:sz w:val="20"/>
-          <w:szCs w:val="20"/>
-        </w:rPr>
-        <w:sym w:font="Wingdings" w:char="F0E0"/>
-      </w:r>
-      <w:r>
-        <w:rPr>
-          <w:sz w:val="20"/>
-          <w:szCs w:val="20"/>
-        </w:rPr>
-        <w:t xml:space="preserve"> </w:t>
-      </w:r>
-      <w:r>
-        <w:rPr>
-          <w:i/>
-          <w:sz w:val="20"/>
-          <w:szCs w:val="20"/>
-        </w:rPr>
-        <w:t>Forget</w:t>
-      </w:r>
-      <w:r>
-        <w:rPr>
-          <w:sz w:val="20"/>
-          <w:szCs w:val="20"/>
-        </w:rPr>
-        <w:t xml:space="preserve"> variable_name</w:t>
-      </w:r>
-    </w:p>
-    <w:p>
-      <w:pPr>
-        <w:rPr>
-          <w:sz w:val="20"/>
-          <w:szCs w:val="20"/>
-        </w:rPr>
-      </w:pPr>
-      <w:r>
-        <w:rPr>
-          <w:sz w:val="20"/>
-          <w:szCs w:val="20"/>
-        </w:rPr>
-        <w:t xml:space="preserve">statement_part </w:t>
-      </w:r>
-      <w:r>
-        <w:rPr>
-          <w:sz w:val="20"/>
-          <w:szCs w:val="20"/>
-        </w:rPr>
-        <w:sym w:font="Wingdings" w:char="F0E0"/>
-      </w:r>
-      <w:r>
-        <w:rPr>
-          <w:sz w:val="20"/>
-          <w:szCs w:val="20"/>
-        </w:rPr>
-        <w:t xml:space="preserve"> variable_declaration</w:t>
-      </w:r>
-    </w:p>
-    <w:p>
-      <w:pPr>
-        <w:rPr>
-          <w:sz w:val="20"/>
-          <w:szCs w:val="20"/>
-        </w:rPr>
-      </w:pPr>
-      <w:r>
-        <w:rPr>
-          <w:sz w:val="20"/>
-          <w:szCs w:val="20"/>
-        </w:rPr>
-        <w:t xml:space="preserve">statement_part </w:t>
-      </w:r>
-      <w:r>
-        <w:rPr>
-          <w:sz w:val="20"/>
-          <w:szCs w:val="20"/>
-        </w:rPr>
-        <w:sym w:font="Wingdings" w:char="F0E0"/>
-      </w:r>
-      <w:r>
-        <w:rPr>
-          <w:sz w:val="20"/>
-          <w:szCs w:val="20"/>
-        </w:rPr>
-        <w:t xml:space="preserve"> variable_assignment</w:t>
-      </w:r>
-    </w:p>
-    <w:p>
-      <w:pPr>
-        <w:rPr>
-          <w:sz w:val="20"/>
-          <w:szCs w:val="20"/>
-        </w:rPr>
-      </w:pPr>
-      <w:r>
-        <w:rPr>
-          <w:sz w:val="20"/>
-          <w:szCs w:val="20"/>
-        </w:rPr>
-        <w:t xml:space="preserve">statement_part </w:t>
-      </w:r>
-      <w:r>
-        <w:rPr>
-          <w:sz w:val="20"/>
-          <w:szCs w:val="20"/>
-        </w:rPr>
-        <w:sym w:font="Wingdings" w:char="F0E0"/>
-      </w:r>
-      <w:r>
-        <w:rPr>
-          <w:sz w:val="20"/>
-          <w:szCs w:val="20"/>
-        </w:rPr>
-        <w:t xml:space="preserve"> variable_deletion</w:t>
-      </w:r>
-    </w:p>
-    <w:p>
-      <w:pPr>
-        <w:rPr>
-          <w:sz w:val="20"/>
-          <w:szCs w:val="20"/>
-        </w:rPr>
-      </w:pPr>
-      <w:r>
-        <w:rPr>
-          <w:sz w:val="20"/>
-          <w:szCs w:val="20"/>
-        </w:rPr>
-        <w:t xml:space="preserve">comment </w:t>
-      </w:r>
-      <w:r>
-        <w:rPr>
-          <w:sz w:val="20"/>
-          <w:szCs w:val="20"/>
-        </w:rPr>
-        <w:sym w:font="Wingdings" w:char="F0E0"/>
-      </w:r>
-      <w:r>
-        <w:rPr>
-          <w:sz w:val="20"/>
-          <w:szCs w:val="20"/>
-        </w:rPr>
-        <w:t xml:space="preserve"> variable_name?</w:t>
-      </w:r>
-    </w:p>
-    <w:p>
-      <w:pPr>
-        <w:rPr>
-          <w:sz w:val="20"/>
-          <w:szCs w:val="20"/>
-        </w:rPr>
-      </w:pPr>
-      <w:r>
-        <w:rPr>
-          <w:sz w:val="20"/>
-          <w:szCs w:val="20"/>
-        </w:rPr>
-        <w:t xml:space="preserve">statement </w:t>
-      </w:r>
-      <w:r>
-        <w:rPr>
-          <w:sz w:val="20"/>
-          <w:szCs w:val="20"/>
-        </w:rPr>
-        <w:sym w:font="Wingdings" w:char="F0E0"/>
-      </w:r>
-      <w:r>
-        <w:rPr>
-          <w:sz w:val="20"/>
-          <w:szCs w:val="20"/>
-        </w:rPr>
-        <w:t xml:space="preserve"> statement_part.</w:t>
-      </w:r>
-    </w:p>
-    <w:p>
-      <w:pPr>
-        <w:rPr>
-          <w:sz w:val="20"/>
-          <w:szCs w:val="20"/>
-        </w:rPr>
-      </w:pPr>
-      <w:r>
-        <w:rPr>
-          <w:sz w:val="20"/>
-          <w:szCs w:val="20"/>
-        </w:rPr>
-        <w:t xml:space="preserve">statement </w:t>
-      </w:r>
-      <w:r>
-        <w:rPr>
-          <w:sz w:val="20"/>
-          <w:szCs w:val="20"/>
-        </w:rPr>
-        <w:sym w:font="Wingdings" w:char="F0E0"/>
-      </w:r>
-      <w:r>
-        <w:rPr>
-          <w:sz w:val="20"/>
-          <w:szCs w:val="20"/>
-        </w:rPr>
-        <w:t xml:space="preserve"> statement_part;</w:t>
-      </w:r>
-      <w:r>
-        <w:rPr>
-          <w:sz w:val="20"/>
-          <w:szCs w:val="20"/>
-        </w:rPr>
-        <w:t>whitespace</w:t>
-      </w:r>
-      <w:r>
-        <w:rPr>
-          <w:sz w:val="20"/>
-          <w:szCs w:val="20"/>
-        </w:rPr>
-        <w:t xml:space="preserve"> statement</w:t>
-      </w:r>
-    </w:p>
-    <w:p>
-      <w:pPr>
-        <w:rPr>
-          <w:sz w:val="20"/>
-          <w:szCs w:val="20"/>
-        </w:rPr>
-      </w:pPr>
-      <w:r>
-        <w:rPr>
-          <w:sz w:val="20"/>
-          <w:szCs w:val="20"/>
-        </w:rPr>
-        <w:t xml:space="preserve">statement </w:t>
-      </w:r>
-      <w:r>
-        <w:rPr>
-          <w:sz w:val="20"/>
-          <w:szCs w:val="20"/>
-        </w:rPr>
-        <w:sym w:font="Wingdings" w:char="F0E0"/>
-      </w:r>
-      <w:r>
-        <w:rPr>
-          <w:sz w:val="20"/>
-          <w:szCs w:val="20"/>
-        </w:rPr>
-        <w:t xml:space="preserve"> conditional_statement</w:t>
-      </w:r>
-    </w:p>
-    <w:p>
-      <w:pPr>
-        <w:rPr>
-          <w:sz w:val="20"/>
-          <w:szCs w:val="20"/>
-        </w:rPr>
-      </w:pPr>
-      <w:r>
-        <w:rPr>
-          <w:sz w:val="20"/>
-          <w:szCs w:val="20"/>
-        </w:rPr>
-        <w:t xml:space="preserve">statement </w:t>
-      </w:r>
-      <w:r>
-        <w:rPr>
-          <w:sz w:val="20"/>
-          <w:szCs w:val="20"/>
-        </w:rPr>
-        <w:sym w:font="Wingdings" w:char="F0E0"/>
-      </w:r>
-      <w:r>
-        <w:rPr>
-          <w:sz w:val="20"/>
-          <w:szCs w:val="20"/>
-        </w:rPr>
-        <w:t xml:space="preserve"> looping_statement</w:t>
-      </w:r>
-    </w:p>
-    <w:p>
-      <w:pPr>
-        <w:rPr>
-          <w:sz w:val="20"/>
-          <w:szCs w:val="20"/>
-        </w:rPr>
-      </w:pPr>
-      <w:r>
-        <w:rPr>
-          <w:sz w:val="20"/>
-          <w:szCs w:val="20"/>
-        </w:rPr>
-        <w:t xml:space="preserve">statement </w:t>
-      </w:r>
-      <w:r>
-        <w:rPr>
-          <w:sz w:val="20"/>
-          <w:szCs w:val="20"/>
-        </w:rPr>
-        <w:sym w:font="Wingdings" w:char="F0E0"/>
-      </w:r>
-      <w:r>
-        <w:rPr>
-          <w:sz w:val="20"/>
-          <w:szCs w:val="20"/>
-        </w:rPr>
-        <w:t xml:space="preserve"> function_invocation</w:t>
-      </w:r>
-    </w:p>
-    <w:p>
-      <w:pPr>
-        <w:rPr>
-          <w:sz w:val="20"/>
-          <w:szCs w:val="20"/>
-        </w:rPr>
-      </w:pPr>
-      <w:r>
-        <w:rPr>
-          <w:sz w:val="20"/>
-          <w:szCs w:val="20"/>
-        </w:rPr>
-        <w:t xml:space="preserve">statement </w:t>
-      </w:r>
-      <w:r>
-        <w:rPr>
-          <w:sz w:val="20"/>
-          <w:szCs w:val="20"/>
-        </w:rPr>
-        <w:sym w:font="Wingdings" w:char="F0E0"/>
-      </w:r>
-      <w:r>
-        <w:rPr>
-          <w:sz w:val="20"/>
-          <w:szCs w:val="20"/>
-        </w:rPr>
-        <w:t xml:space="preserve"> comment statement</w:t>
-      </w:r>
-    </w:p>
-    <w:p>
-      <w:pPr>
-        <w:rPr>
-          <w:sz w:val="20"/>
-          <w:szCs w:val="20"/>
-        </w:rPr>
-      </w:pPr>
-      <w:r>
-        <w:rPr>
-          <w:sz w:val="20"/>
-          <w:szCs w:val="20"/>
-        </w:rPr>
-        <w:t xml:space="preserve">statement </w:t>
-      </w:r>
-      <w:r>
-        <w:rPr>
-          <w:sz w:val="20"/>
-          <w:szCs w:val="20"/>
-        </w:rPr>
-        <w:sym w:font="Wingdings" w:char="F0E0"/>
-      </w:r>
-      <w:r>
-        <w:rPr>
-          <w:sz w:val="20"/>
-          <w:szCs w:val="20"/>
-        </w:rPr>
-        <w:t xml:space="preserve"> statement comment</w:t>
-      </w:r>
-    </w:p>
-    <w:p>
-      <w:pPr>
-        <w:rPr>
-          <w:sz w:val="20"/>
-          <w:szCs w:val="20"/>
-        </w:rPr>
-      </w:pPr>
-      <w:r>
-        <w:rPr>
-          <w:sz w:val="20"/>
-          <w:szCs w:val="20"/>
-        </w:rPr>
-        <w:t xml:space="preserve">conditional_statement </w:t>
-      </w:r>
-      <w:r>
-        <w:rPr>
-          <w:sz w:val="20"/>
-          <w:szCs w:val="20"/>
-        </w:rPr>
-        <w:sym w:font="Wingdings" w:char="F0E0"/>
-      </w:r>
-      <w:r>
-        <w:rPr>
-          <w:sz w:val="20"/>
-          <w:szCs w:val="20"/>
-        </w:rPr>
-        <w:t xml:space="preserve"> </w:t>
-      </w:r>
-      <w:r>
-        <w:rPr>
-          <w:i/>
-          <w:sz w:val="20"/>
-          <w:szCs w:val="20"/>
-        </w:rPr>
-        <w:t>If</w:t>
-      </w:r>
-      <w:r>
-        <w:rPr>
-          <w:sz w:val="20"/>
-          <w:szCs w:val="20"/>
-        </w:rPr>
-        <w:t xml:space="preserve"> conditional_expression,</w:t>
-      </w:r>
-      <w:r>
-        <w:rPr>
-          <w:sz w:val="20"/>
-          <w:szCs w:val="20"/>
-        </w:rPr>
-        <w:t>whitespace</w:t>
-      </w:r>
-      <w:r>
-        <w:rPr>
-          <w:sz w:val="20"/>
-          <w:szCs w:val="20"/>
-        </w:rPr>
-        <w:t xml:space="preserve"> statement</w:t>
-      </w:r>
-    </w:p>
-    <w:p>
-      <w:pPr>
-        <w:rPr>
-          <w:sz w:val="20"/>
-          <w:szCs w:val="20"/>
-        </w:rPr>
-      </w:pPr>
-      <w:r>
-        <w:rPr>
-          <w:sz w:val="20"/>
-          <w:szCs w:val="20"/>
-        </w:rPr>
-        <w:t xml:space="preserve">looping_statement </w:t>
-      </w:r>
-      <w:r>
-        <w:rPr>
-          <w:sz w:val="20"/>
-          <w:szCs w:val="20"/>
-        </w:rPr>
-        <w:sym w:font="Wingdings" w:char="F0E0"/>
-      </w:r>
-      <w:r>
-        <w:rPr>
-          <w:sz w:val="20"/>
-          <w:szCs w:val="20"/>
-        </w:rPr>
-        <w:t xml:space="preserve"> </w:t>
-      </w:r>
-      <w:r>
-        <w:rPr>
-          <w:i/>
-          <w:sz w:val="20"/>
-          <w:szCs w:val="20"/>
-        </w:rPr>
-        <w:t>While</w:t>
-      </w:r>
-      <w:r>
-        <w:rPr>
-          <w:sz w:val="20"/>
-          <w:szCs w:val="20"/>
-        </w:rPr>
-        <w:t xml:space="preserve"> conditional_expression...</w:t>
-      </w:r>
-      <w:r>
-        <w:rPr>
-          <w:sz w:val="20"/>
-          <w:szCs w:val="20"/>
-        </w:rPr>
-        <w:t>whitespace</w:t>
-      </w:r>
-      <w:r>
-        <w:rPr>
-          <w:sz w:val="20"/>
-          <w:szCs w:val="20"/>
-        </w:rPr>
-        <w:t xml:space="preserve"> statement</w:t>
-      </w:r>
-    </w:p>
-    <w:p>
-      <w:pPr>
-        <w:rPr>
-          <w:sz w:val="20"/>
-          <w:szCs w:val="20"/>
-        </w:rPr>
-      </w:pPr>
-      <w:r>
-        <w:rPr>
-          <w:sz w:val="20"/>
-          <w:szCs w:val="20"/>
-        </w:rPr>
-        <w:t xml:space="preserve">looping_statement </w:t>
-      </w:r>
-      <w:r>
-        <w:rPr>
-          <w:sz w:val="20"/>
-          <w:szCs w:val="20"/>
-        </w:rPr>
-        <w:sym w:font="Wingdings" w:char="F0E0"/>
-      </w:r>
-      <w:r>
-        <w:rPr>
-          <w:sz w:val="20"/>
-          <w:szCs w:val="20"/>
-        </w:rPr>
-        <w:t xml:space="preserve"> </w:t>
-      </w:r>
-      <w:r>
-        <w:rPr>
-          <w:i/>
-          <w:sz w:val="20"/>
-          <w:szCs w:val="20"/>
-        </w:rPr>
-        <w:t>Do</w:t>
-      </w:r>
-      <w:r>
-        <w:rPr>
-          <w:sz w:val="20"/>
-          <w:szCs w:val="20"/>
-        </w:rPr>
-        <w:t>...</w:t>
-      </w:r>
-      <w:r>
-        <w:rPr>
-          <w:sz w:val="20"/>
-          <w:szCs w:val="20"/>
-        </w:rPr>
-        <w:t>whitespace</w:t>
-      </w:r>
-      <w:r>
-        <w:rPr>
-          <w:sz w:val="20"/>
-          <w:szCs w:val="20"/>
-        </w:rPr>
-        <w:t xml:space="preserve"> </w:t>
-      </w:r>
-      <w:r>
-        <w:rPr>
-          <w:sz w:val="20"/>
-          <w:szCs w:val="20"/>
-        </w:rPr>
-        <w:t xml:space="preserve">multiple_statements </w:t>
-      </w:r>
-      <w:r>
-        <w:rPr>
-          <w:sz w:val="20"/>
-          <w:szCs w:val="20"/>
-        </w:rPr>
-        <w:t>whitespace</w:t>
-      </w:r>
-      <w:r>
-        <w:rPr>
-          <w:sz w:val="20"/>
-          <w:szCs w:val="20"/>
-        </w:rPr>
-        <w:t>...</w:t>
-      </w:r>
-      <w:r>
-        <w:rPr>
-          <w:i/>
-          <w:sz w:val="20"/>
-          <w:szCs w:val="20"/>
-        </w:rPr>
-        <w:t>Until</w:t>
-      </w:r>
-      <w:r>
-        <w:rPr>
-          <w:sz w:val="20"/>
-          <w:szCs w:val="20"/>
-        </w:rPr>
-        <w:t xml:space="preserve"> </w:t>
-      </w:r>
-      <w:r>
-        <w:rPr>
-          <w:sz w:val="20"/>
-          <w:szCs w:val="20"/>
-        </w:rPr>
-        <w:t>conditional_expression</w:t>
-      </w:r>
-      <w:r>
-        <w:rPr>
-          <w:sz w:val="20"/>
-          <w:szCs w:val="20"/>
-        </w:rPr>
-        <w:t>.</w:t>
-      </w:r>
-    </w:p>
-    <w:p>
-      <w:pPr>
-        <w:rPr>
-          <w:sz w:val="20"/>
-          <w:szCs w:val="20"/>
-        </w:rPr>
-      </w:pPr>
-      <w:r>
-        <w:rPr>
-          <w:sz w:val="20"/>
-          <w:szCs w:val="20"/>
-        </w:rPr>
-        <w:t xml:space="preserve">multiple_statements </w:t>
-      </w:r>
-      <w:r>
-        <w:rPr>
-          <w:sz w:val="20"/>
-          <w:szCs w:val="20"/>
-        </w:rPr>
-        <w:sym w:font="Wingdings" w:char="F0E0"/>
-      </w:r>
-      <w:r>
-        <w:rPr>
-          <w:sz w:val="20"/>
-          <w:szCs w:val="20"/>
-        </w:rPr>
-        <w:t xml:space="preserve"> statement</w:t>
-      </w:r>
-    </w:p>
-    <w:p>
-      <w:pPr>
-        <w:rPr>
-          <w:sz w:val="20"/>
-          <w:szCs w:val="20"/>
-        </w:rPr>
-      </w:pPr>
-      <w:r>
-        <w:rPr>
-          <w:sz w:val="20"/>
-          <w:szCs w:val="20"/>
-        </w:rPr>
-        <w:t xml:space="preserve">multiple_statements </w:t>
-      </w:r>
-      <w:r>
-        <w:rPr>
-          <w:sz w:val="20"/>
-          <w:szCs w:val="20"/>
-        </w:rPr>
-        <w:sym w:font="Wingdings" w:char="F0E0"/>
-      </w:r>
-      <w:r>
-        <w:rPr>
-          <w:sz w:val="20"/>
-          <w:szCs w:val="20"/>
-        </w:rPr>
-        <w:t xml:space="preserve"> multiple_statements</w:t>
-      </w:r>
-      <w:r>
-        <w:rPr>
-          <w:sz w:val="20"/>
-          <w:szCs w:val="20"/>
-        </w:rPr>
-        <w:t xml:space="preserve"> whitespace</w:t>
-      </w:r>
-      <w:r>
-        <w:rPr>
-          <w:sz w:val="20"/>
-          <w:szCs w:val="20"/>
-        </w:rPr>
-        <w:t xml:space="preserve"> statement</w:t>
-      </w:r>
-    </w:p>
-    <w:p>
-      <w:pPr>
-        <w:rPr>
-          <w:sz w:val="20"/>
-          <w:szCs w:val="20"/>
-        </w:rPr>
-      </w:pPr>
-      <w:r>
-        <w:rPr>
-          <w:sz w:val="20"/>
-          <w:szCs w:val="20"/>
-        </w:rPr>
-        <w:t xml:space="preserve">function_declaration </w:t>
-      </w:r>
-      <w:r>
-        <w:rPr>
-          <w:sz w:val="20"/>
-          <w:szCs w:val="20"/>
-        </w:rPr>
-        <w:sym w:font="Wingdings" w:char="F0E0"/>
-      </w:r>
-      <w:r>
-        <w:rPr>
-          <w:sz w:val="20"/>
-          <w:szCs w:val="20"/>
-        </w:rPr>
-        <w:t xml:space="preserve"> </w:t>
-      </w:r>
-      <w:r>
-        <w:rPr>
-          <w:i/>
-          <w:sz w:val="20"/>
-          <w:szCs w:val="20"/>
-        </w:rPr>
-        <w:t>How to</w:t>
-      </w:r>
-      <w:r>
-        <w:rPr>
-          <w:sz w:val="20"/>
-          <w:szCs w:val="20"/>
-        </w:rPr>
-        <w:t xml:space="preserve"> variable_name:</w:t>
-      </w:r>
-      <w:r>
-        <w:rPr>
-          <w:sz w:val="20"/>
-          <w:szCs w:val="20"/>
-        </w:rPr>
-        <w:t>whitespace</w:t>
-      </w:r>
-      <w:r>
-        <w:rPr>
-          <w:sz w:val="20"/>
-          <w:szCs w:val="20"/>
-        </w:rPr>
-        <w:t xml:space="preserve"> statement</w:t>
-      </w:r>
-    </w:p>
-    <w:p>
-      <w:pPr>
-        <w:rPr>
-          <w:sz w:val="20"/>
-          <w:szCs w:val="20"/>
-        </w:rPr>
-      </w:pPr>
-      <w:r>
-        <w:rPr>
-          <w:sz w:val="20"/>
-          <w:szCs w:val="20"/>
-        </w:rPr>
-        <w:t>valued_</w:t>
-      </w:r>
-      <w:r>
-        <w:rPr>
-          <w:sz w:val="20"/>
-          <w:szCs w:val="20"/>
-        </w:rPr>
-        <w:t xml:space="preserve">function_declaration </w:t>
-      </w:r>
-      <w:r>
-        <w:rPr>
-          <w:sz w:val="20"/>
-          <w:szCs w:val="20"/>
-        </w:rPr>
-        <w:sym w:font="Wingdings" w:char="F0E0"/>
-      </w:r>
-      <w:r>
-        <w:rPr>
-          <w:sz w:val="20"/>
-          <w:szCs w:val="20"/>
-        </w:rPr>
-        <w:t xml:space="preserve"> </w:t>
-      </w:r>
-      <w:r>
-        <w:rPr>
-          <w:i/>
-          <w:sz w:val="20"/>
-          <w:szCs w:val="20"/>
-        </w:rPr>
-        <w:t>How to know</w:t>
-      </w:r>
-      <w:r>
-        <w:rPr>
-          <w:sz w:val="20"/>
-          <w:szCs w:val="20"/>
-        </w:rPr>
-        <w:t xml:space="preserve"> variable_name:</w:t>
-      </w:r>
-      <w:r>
-        <w:rPr>
-          <w:sz w:val="20"/>
-          <w:szCs w:val="20"/>
-        </w:rPr>
-        <w:t>whitespace</w:t>
-      </w:r>
-      <w:r>
-        <w:rPr>
-          <w:sz w:val="20"/>
-          <w:szCs w:val="20"/>
-        </w:rPr>
-        <w:t xml:space="preserve"> statement</w:t>
-      </w:r>
-      <w:r>
-        <w:rPr>
-          <w:sz w:val="20"/>
-          <w:szCs w:val="20"/>
-        </w:rPr>
-        <w:t xml:space="preserve"> whitespace</w:t>
-      </w:r>
-      <w:r>
-        <w:rPr>
-          <w:sz w:val="20"/>
-          <w:szCs w:val="20"/>
-        </w:rPr>
-        <w:t xml:space="preserve"> expression!</w:t>
-      </w:r>
-    </w:p>
-    <w:p>
-      <w:pPr>
-        <w:rPr>
-          <w:sz w:val="20"/>
-          <w:szCs w:val="20"/>
-        </w:rPr>
-      </w:pPr>
-      <w:r>
-        <w:rPr>
-          <w:sz w:val="20"/>
-          <w:szCs w:val="20"/>
-        </w:rPr>
-        <w:t xml:space="preserve">function_declaration </w:t>
-      </w:r>
-      <w:r>
-        <w:rPr>
-          <w:sz w:val="20"/>
-          <w:szCs w:val="20"/>
-        </w:rPr>
-        <w:sym w:font="Wingdings" w:char="F0E0"/>
-      </w:r>
-      <w:r>
-        <w:rPr>
-          <w:sz w:val="20"/>
-          <w:szCs w:val="20"/>
-        </w:rPr>
-        <w:t xml:space="preserve"> </w:t>
-      </w:r>
-      <w:r>
-        <w:rPr>
-          <w:i/>
-          <w:sz w:val="20"/>
-          <w:szCs w:val="20"/>
-        </w:rPr>
-        <w:t>How</w:t>
-      </w:r>
-      <w:r>
-        <w:rPr>
-          <w:sz w:val="20"/>
-          <w:szCs w:val="20"/>
-        </w:rPr>
-        <w:t xml:space="preserve"> </w:t>
-      </w:r>
-      <w:r>
-        <w:rPr>
-          <w:i/>
-          <w:sz w:val="20"/>
-          <w:szCs w:val="20"/>
-        </w:rPr>
-        <w:t>to</w:t>
-      </w:r>
-      <w:r>
-        <w:rPr>
-          <w:sz w:val="20"/>
-          <w:szCs w:val="20"/>
-        </w:rPr>
-        <w:t xml:space="preserve"> variable_name </w:t>
-      </w:r>
-      <w:r>
-        <w:rPr>
-          <w:i/>
-          <w:sz w:val="20"/>
-          <w:szCs w:val="20"/>
-        </w:rPr>
-        <w:t>with</w:t>
-      </w:r>
-      <w:r>
-        <w:rPr>
-          <w:sz w:val="20"/>
-          <w:szCs w:val="20"/>
-        </w:rPr>
-        <w:t xml:space="preserve"> parameter_list:</w:t>
-      </w:r>
-      <w:r>
-        <w:rPr>
-          <w:sz w:val="20"/>
-          <w:szCs w:val="20"/>
-        </w:rPr>
-        <w:t>whitespace</w:t>
-      </w:r>
-      <w:r>
-        <w:rPr>
-          <w:sz w:val="20"/>
-          <w:szCs w:val="20"/>
-        </w:rPr>
-        <w:t xml:space="preserve"> statement</w:t>
-      </w:r>
-    </w:p>
-    <w:p>
-      <w:pPr>
-        <w:rPr>
-          <w:sz w:val="20"/>
-          <w:szCs w:val="20"/>
-        </w:rPr>
-      </w:pPr>
-      <w:r>
-        <w:rPr>
-          <w:sz w:val="20"/>
-          <w:szCs w:val="20"/>
-        </w:rPr>
-        <w:lastRenderedPageBreak/>
-        <w:t xml:space="preserve">valued_function_declaration </w:t>
-      </w:r>
-      <w:r>
-        <w:rPr>
-          <w:sz w:val="20"/>
-          <w:szCs w:val="20"/>
-        </w:rPr>
-        <w:sym w:font="Wingdings" w:char="F0E0"/>
-      </w:r>
-      <w:r>
-        <w:rPr>
-          <w:sz w:val="20"/>
-          <w:szCs w:val="20"/>
-        </w:rPr>
-        <w:t xml:space="preserve"> </w:t>
-      </w:r>
-      <w:r>
-        <w:rPr>
-          <w:i/>
-          <w:sz w:val="20"/>
-          <w:szCs w:val="20"/>
-        </w:rPr>
-        <w:t>How</w:t>
-      </w:r>
-      <w:r>
-        <w:rPr>
-          <w:sz w:val="20"/>
-          <w:szCs w:val="20"/>
-        </w:rPr>
-        <w:t xml:space="preserve"> </w:t>
-      </w:r>
-      <w:r>
-        <w:rPr>
-          <w:i/>
-          <w:sz w:val="20"/>
-          <w:szCs w:val="20"/>
-        </w:rPr>
-        <w:t>to</w:t>
-      </w:r>
-      <w:r>
-        <w:rPr>
-          <w:sz w:val="20"/>
-          <w:szCs w:val="20"/>
-        </w:rPr>
-        <w:t xml:space="preserve"> </w:t>
-      </w:r>
-      <w:r>
-        <w:rPr>
-          <w:i/>
-          <w:sz w:val="20"/>
-          <w:szCs w:val="20"/>
-        </w:rPr>
-        <w:t>know</w:t>
-      </w:r>
-      <w:r>
-        <w:rPr>
-          <w:sz w:val="20"/>
-          <w:szCs w:val="20"/>
-        </w:rPr>
-        <w:t xml:space="preserve"> variable_name </w:t>
-      </w:r>
-      <w:r>
-        <w:rPr>
-          <w:i/>
-          <w:sz w:val="20"/>
-          <w:szCs w:val="20"/>
-        </w:rPr>
-        <w:t>with</w:t>
-      </w:r>
-      <w:r>
-        <w:rPr>
-          <w:sz w:val="20"/>
-          <w:szCs w:val="20"/>
-        </w:rPr>
-        <w:t xml:space="preserve"> parameter_list:</w:t>
-      </w:r>
-      <w:r>
-        <w:rPr>
-          <w:sz w:val="20"/>
-          <w:szCs w:val="20"/>
-        </w:rPr>
-        <w:t xml:space="preserve"> whitespace</w:t>
-      </w:r>
-      <w:r>
-        <w:rPr>
-          <w:sz w:val="20"/>
-          <w:szCs w:val="20"/>
-        </w:rPr>
-        <w:t xml:space="preserve"> </w:t>
-      </w:r>
+        <w:t xml:space="preserve"> </w:t>
+      </w:r>
+      <w:proofErr w:type="spellStart"/>
       <w:r>
         <w:rPr>
           <w:sz w:val="20"/>
@@ -7309,520 +9520,7 @@
         </w:rPr>
         <w:t>multiple_statements</w:t>
       </w:r>
-      <w:r>
-        <w:rPr>
-          <w:sz w:val="20"/>
-          <w:szCs w:val="20"/>
-        </w:rPr>
-        <w:t xml:space="preserve"> </w:t>
-      </w:r>
-      <w:r>
-        <w:rPr>
-          <w:sz w:val="20"/>
-          <w:szCs w:val="20"/>
-        </w:rPr>
-        <w:t xml:space="preserve">whitespace </w:t>
-      </w:r>
-      <w:r>
-        <w:rPr>
-          <w:sz w:val="20"/>
-          <w:szCs w:val="20"/>
-        </w:rPr>
-        <w:t>expression!</w:t>
-      </w:r>
-    </w:p>
-    <w:p>
-      <w:pPr>
-        <w:rPr>
-          <w:sz w:val="20"/>
-          <w:szCs w:val="20"/>
-        </w:rPr>
-      </w:pPr>
-      <w:r>
-        <w:rPr>
-          <w:sz w:val="20"/>
-          <w:szCs w:val="20"/>
-        </w:rPr>
-        <w:t xml:space="preserve">parameter_list </w:t>
-      </w:r>
-      <w:r>
-        <w:rPr>
-          <w:sz w:val="20"/>
-          <w:szCs w:val="20"/>
-        </w:rPr>
-        <w:sym w:font="Wingdings" w:char="F0E0"/>
-      </w:r>
-      <w:r>
-        <w:rPr>
-          <w:sz w:val="20"/>
-          <w:szCs w:val="20"/>
-        </w:rPr>
-        <w:t xml:space="preserve"> parameter</w:t>
-      </w:r>
-    </w:p>
-    <w:p>
-      <w:pPr>
-        <w:rPr>
-          <w:sz w:val="20"/>
-          <w:szCs w:val="20"/>
-        </w:rPr>
-      </w:pPr>
-      <w:r>
-        <w:rPr>
-          <w:sz w:val="20"/>
-          <w:szCs w:val="20"/>
-        </w:rPr>
-        <w:t xml:space="preserve">parameter_list </w:t>
-      </w:r>
-      <w:r>
-        <w:rPr>
-          <w:sz w:val="20"/>
-          <w:szCs w:val="20"/>
-        </w:rPr>
-        <w:sym w:font="Wingdings" w:char="F0E0"/>
-      </w:r>
-      <w:r>
-        <w:rPr>
-          <w:sz w:val="20"/>
-          <w:szCs w:val="20"/>
-        </w:rPr>
-        <w:t xml:space="preserve"> parameter_list,</w:t>
-      </w:r>
-      <w:r>
-        <w:rPr>
-          <w:sz w:val="20"/>
-          <w:szCs w:val="20"/>
-        </w:rPr>
-        <w:t>whitespace</w:t>
-      </w:r>
-      <w:r>
-        <w:rPr>
-          <w:sz w:val="20"/>
-          <w:szCs w:val="20"/>
-        </w:rPr>
-        <w:t xml:space="preserve"> parameter</w:t>
-      </w:r>
-    </w:p>
-    <w:p>
-      <w:pPr>
-        <w:rPr>
-          <w:sz w:val="20"/>
-          <w:szCs w:val="20"/>
-        </w:rPr>
-      </w:pPr>
-      <w:r>
-        <w:rPr>
-          <w:sz w:val="20"/>
-          <w:szCs w:val="20"/>
-        </w:rPr>
-        <w:t xml:space="preserve">parameter </w:t>
-      </w:r>
-      <w:r>
-        <w:rPr>
-          <w:sz w:val="20"/>
-          <w:szCs w:val="20"/>
-        </w:rPr>
-        <w:sym w:font="Wingdings" w:char="F0E0"/>
-      </w:r>
-      <w:r>
-        <w:rPr>
-          <w:sz w:val="20"/>
-          <w:szCs w:val="20"/>
-        </w:rPr>
-        <w:t xml:space="preserve"> variable_name</w:t>
-      </w:r>
-    </w:p>
-    <w:p>
-      <w:pPr>
-        <w:rPr>
-          <w:sz w:val="20"/>
-          <w:szCs w:val="20"/>
-        </w:rPr>
-      </w:pPr>
-      <w:r>
-        <w:rPr>
-          <w:sz w:val="20"/>
-          <w:szCs w:val="20"/>
-        </w:rPr>
-        <w:t xml:space="preserve">function_invocation </w:t>
-      </w:r>
-      <w:r>
-        <w:rPr>
-          <w:sz w:val="20"/>
-          <w:szCs w:val="20"/>
-        </w:rPr>
-        <w:sym w:font="Wingdings" w:char="F0E0"/>
-      </w:r>
-      <w:r>
-        <w:rPr>
-          <w:sz w:val="20"/>
-          <w:szCs w:val="20"/>
-        </w:rPr>
-        <w:t xml:space="preserve"> variable_name.</w:t>
-      </w:r>
-    </w:p>
-    <w:p>
-      <w:pPr>
-        <w:rPr>
-          <w:sz w:val="20"/>
-          <w:szCs w:val="20"/>
-        </w:rPr>
-      </w:pPr>
-      <w:r>
-        <w:rPr>
-          <w:sz w:val="20"/>
-          <w:szCs w:val="20"/>
-        </w:rPr>
-        <w:t xml:space="preserve">function_invocation </w:t>
-      </w:r>
-      <w:r>
-        <w:rPr>
-          <w:sz w:val="20"/>
-          <w:szCs w:val="20"/>
-        </w:rPr>
-        <w:sym w:font="Wingdings" w:char="F0E0"/>
-      </w:r>
-      <w:r>
-        <w:rPr>
-          <w:sz w:val="20"/>
-          <w:szCs w:val="20"/>
-        </w:rPr>
-        <w:t xml:space="preserve"> variable_name expression.</w:t>
-      </w:r>
-    </w:p>
-    <w:p>
-      <w:pPr>
-        <w:rPr>
-          <w:sz w:val="20"/>
-          <w:szCs w:val="20"/>
-        </w:rPr>
-      </w:pPr>
-      <w:r>
-        <w:rPr>
-          <w:sz w:val="20"/>
-          <w:szCs w:val="20"/>
-        </w:rPr>
-        <w:t xml:space="preserve">function_invocation </w:t>
-      </w:r>
-      <w:r>
-        <w:rPr>
-          <w:sz w:val="20"/>
-          <w:szCs w:val="20"/>
-        </w:rPr>
-        <w:sym w:font="Wingdings" w:char="F0E0"/>
-      </w:r>
-      <w:r>
-        <w:rPr>
-          <w:sz w:val="20"/>
-          <w:szCs w:val="20"/>
-        </w:rPr>
-        <w:t xml:space="preserve"> variable_name </w:t>
-      </w:r>
-      <w:r>
-        <w:rPr>
-          <w:i/>
-          <w:sz w:val="20"/>
-          <w:szCs w:val="20"/>
-        </w:rPr>
-        <w:t>with</w:t>
-      </w:r>
-      <w:r>
-        <w:rPr>
-          <w:sz w:val="20"/>
-          <w:szCs w:val="20"/>
-        </w:rPr>
-        <w:t xml:space="preserve"> expression_list.</w:t>
-      </w:r>
-    </w:p>
-    <w:p>
-      <w:pPr>
-        <w:rPr>
-          <w:sz w:val="20"/>
-          <w:szCs w:val="20"/>
-        </w:rPr>
-      </w:pPr>
-      <w:r>
-        <w:rPr>
-          <w:sz w:val="20"/>
-          <w:szCs w:val="20"/>
-        </w:rPr>
-        <w:t xml:space="preserve">expression_list </w:t>
-      </w:r>
-      <w:r>
-        <w:rPr>
-          <w:sz w:val="20"/>
-          <w:szCs w:val="20"/>
-        </w:rPr>
-        <w:sym w:font="Wingdings" w:char="F0E0"/>
-      </w:r>
-      <w:r>
-        <w:rPr>
-          <w:sz w:val="20"/>
-          <w:szCs w:val="20"/>
-        </w:rPr>
-        <w:t xml:space="preserve"> expression</w:t>
-      </w:r>
-    </w:p>
-    <w:p>
-      <w:pPr>
-        <w:rPr>
-          <w:sz w:val="20"/>
-          <w:szCs w:val="20"/>
-        </w:rPr>
-      </w:pPr>
-      <w:r>
-        <w:rPr>
-          <w:sz w:val="20"/>
-          <w:szCs w:val="20"/>
-        </w:rPr>
-        <w:t xml:space="preserve">expression_list </w:t>
-      </w:r>
-      <w:r>
-        <w:rPr>
-          <w:sz w:val="20"/>
-          <w:szCs w:val="20"/>
-        </w:rPr>
-        <w:sym w:font="Wingdings" w:char="F0E0"/>
-      </w:r>
-      <w:r>
-        <w:rPr>
-          <w:sz w:val="20"/>
-          <w:szCs w:val="20"/>
-        </w:rPr>
-        <w:t xml:space="preserve"> </w:t>
-      </w:r>
-      <w:r>
-        <w:rPr>
-          <w:i/>
-          <w:sz w:val="20"/>
-          <w:szCs w:val="20"/>
-        </w:rPr>
-        <w:t>the</w:t>
-      </w:r>
-      <w:r>
-        <w:rPr>
-          <w:sz w:val="20"/>
-          <w:szCs w:val="20"/>
-        </w:rPr>
-        <w:t xml:space="preserve"> </w:t>
-      </w:r>
-      <w:r>
-        <w:rPr>
-          <w:sz w:val="20"/>
-          <w:szCs w:val="20"/>
-        </w:rPr>
-        <w:t>parameter</w:t>
-      </w:r>
-      <w:r>
-        <w:rPr>
-          <w:sz w:val="20"/>
-          <w:szCs w:val="20"/>
-        </w:rPr>
-        <w:t xml:space="preserve"> expression</w:t>
-      </w:r>
-    </w:p>
-    <w:p>
-      <w:pPr>
-        <w:rPr>
-          <w:sz w:val="20"/>
-          <w:szCs w:val="20"/>
-        </w:rPr>
-      </w:pPr>
-      <w:r>
-        <w:rPr>
-          <w:sz w:val="20"/>
-          <w:szCs w:val="20"/>
-        </w:rPr>
-        <w:t xml:space="preserve">expression_list </w:t>
-      </w:r>
-      <w:r>
-        <w:rPr>
-          <w:sz w:val="20"/>
-          <w:szCs w:val="20"/>
-        </w:rPr>
-        <w:sym w:font="Wingdings" w:char="F0E0"/>
-      </w:r>
-      <w:r>
-        <w:rPr>
-          <w:sz w:val="20"/>
-          <w:szCs w:val="20"/>
-        </w:rPr>
-        <w:t xml:space="preserve"> expression_list,</w:t>
-      </w:r>
-      <w:r>
-        <w:rPr>
-          <w:sz w:val="20"/>
-          <w:szCs w:val="20"/>
-        </w:rPr>
-        <w:t xml:space="preserve"> whitespace</w:t>
-      </w:r>
-      <w:r>
-        <w:rPr>
-          <w:sz w:val="20"/>
-          <w:szCs w:val="20"/>
-        </w:rPr>
-        <w:t xml:space="preserve"> expression_list</w:t>
-      </w:r>
-    </w:p>
-    <w:p>
-      <w:pPr>
-        <w:rPr>
-          <w:sz w:val="20"/>
-          <w:szCs w:val="20"/>
-        </w:rPr>
-      </w:pPr>
-      <w:r>
-        <w:rPr>
-          <w:sz w:val="20"/>
-          <w:szCs w:val="20"/>
-        </w:rPr>
-        <w:t xml:space="preserve">valued_function_invocation </w:t>
-      </w:r>
-      <w:r>
-        <w:rPr>
-          <w:sz w:val="20"/>
-          <w:szCs w:val="20"/>
-        </w:rPr>
-        <w:sym w:font="Wingdings" w:char="F0E0"/>
-      </w:r>
-      <w:r>
-        <w:rPr>
-          <w:sz w:val="20"/>
-          <w:szCs w:val="20"/>
-        </w:rPr>
-        <w:t xml:space="preserve"> variable_name</w:t>
-      </w:r>
-    </w:p>
-    <w:p>
-      <w:pPr>
-        <w:rPr>
-          <w:sz w:val="20"/>
-          <w:szCs w:val="20"/>
-        </w:rPr>
-      </w:pPr>
-      <w:r>
-        <w:rPr>
-          <w:sz w:val="20"/>
-          <w:szCs w:val="20"/>
-        </w:rPr>
-        <w:t xml:space="preserve">valued_function_invocation </w:t>
-      </w:r>
-      <w:r>
-        <w:rPr>
-          <w:sz w:val="20"/>
-          <w:szCs w:val="20"/>
-        </w:rPr>
-        <w:sym w:font="Wingdings" w:char="F0E0"/>
-      </w:r>
-      <w:r>
-        <w:rPr>
-          <w:sz w:val="20"/>
-          <w:szCs w:val="20"/>
-        </w:rPr>
-        <w:t xml:space="preserve"> variable_name expression</w:t>
-      </w:r>
-    </w:p>
-    <w:p>
-      <w:pPr>
-        <w:rPr>
-          <w:sz w:val="20"/>
-          <w:szCs w:val="20"/>
-        </w:rPr>
-      </w:pPr>
-      <w:r>
-        <w:rPr>
-          <w:sz w:val="20"/>
-          <w:szCs w:val="20"/>
-        </w:rPr>
-        <w:t xml:space="preserve">valued_function_invocation </w:t>
-      </w:r>
-      <w:r>
-        <w:rPr>
-          <w:sz w:val="20"/>
-          <w:szCs w:val="20"/>
-        </w:rPr>
-        <w:sym w:font="Wingdings" w:char="F0E0"/>
-      </w:r>
-      <w:r>
-        <w:rPr>
-          <w:sz w:val="20"/>
-          <w:szCs w:val="20"/>
-        </w:rPr>
-        <w:t xml:space="preserve"> variable_name </w:t>
-      </w:r>
-      <w:r>
-        <w:rPr>
-          <w:i/>
-          <w:sz w:val="20"/>
-          <w:szCs w:val="20"/>
-        </w:rPr>
-        <w:t>with</w:t>
-      </w:r>
-      <w:r>
-        <w:rPr>
-          <w:sz w:val="20"/>
-          <w:szCs w:val="20"/>
-        </w:rPr>
-        <w:t xml:space="preserve"> expression_list</w:t>
-      </w:r>
-    </w:p>
-    <w:p>
-      <w:pPr>
-        <w:rPr>
-          <w:sz w:val="20"/>
-          <w:szCs w:val="20"/>
-        </w:rPr>
-      </w:pPr>
-      <w:r>
-        <w:rPr>
-          <w:sz w:val="20"/>
-          <w:szCs w:val="20"/>
-        </w:rPr>
-        <w:t xml:space="preserve">script </w:t>
-      </w:r>
-      <w:r>
-        <w:rPr>
-          <w:sz w:val="20"/>
-          <w:szCs w:val="20"/>
-        </w:rPr>
-        <w:sym w:font="Wingdings" w:char="F0E0"/>
-      </w:r>
-      <w:r>
-        <w:rPr>
-          <w:sz w:val="20"/>
-          <w:szCs w:val="20"/>
-        </w:rPr>
-        <w:t xml:space="preserve"> valued_function_declaration</w:t>
-      </w:r>
-    </w:p>
-    <w:p>
-      <w:pPr>
-        <w:rPr>
-          <w:sz w:val="20"/>
-          <w:szCs w:val="20"/>
-        </w:rPr>
-      </w:pPr>
-      <w:r>
-        <w:rPr>
-          <w:sz w:val="20"/>
-          <w:szCs w:val="20"/>
-        </w:rPr>
-        <w:t xml:space="preserve">script </w:t>
-      </w:r>
-      <w:r>
-        <w:rPr>
-          <w:sz w:val="20"/>
-          <w:szCs w:val="20"/>
-        </w:rPr>
-        <w:sym w:font="Wingdings" w:char="F0E0"/>
-      </w:r>
-      <w:r>
-        <w:rPr>
-          <w:sz w:val="20"/>
-          <w:szCs w:val="20"/>
-        </w:rPr>
-        <w:t xml:space="preserve"> multiple_statements</w:t>
-      </w:r>
+      <w:proofErr w:type="spellEnd"/>
     </w:p>
     <w:p>
       <w:pPr>
@@ -8195,6 +9893,7 @@
           <w:numId w:val="1"/>
         </w:numPr>
       </w:pPr>
+      <w:proofErr w:type="gramStart"/>
       <w:r>
         <w:t xml:space="preserve">Variable declaration, </w:t>
       </w:r>
@@ -8213,6 +9912,7 @@
       <w:r>
         <w:t>.</w:t>
       </w:r>
+      <w:proofErr w:type="gramEnd"/>
     </w:p>
     <w:p>
       <w:pPr>
@@ -8386,8 +10086,13 @@
         </w:numPr>
       </w:pPr>
       <w:r>
-        <w:t>Conditional and Looping</w:t>
-      </w:r>
+        <w:t xml:space="preserve">Conditional and </w:t>
+      </w:r>
+      <w:proofErr w:type="gramStart"/>
+      <w:r>
+        <w:t>Looping</w:t>
+      </w:r>
+      <w:proofErr w:type="gramEnd"/>
       <w:r>
         <w:t xml:space="preserve"> tests written.</w:t>
       </w:r>
@@ -8584,9 +10289,11 @@
           <w:numId w:val="7"/>
         </w:numPr>
       </w:pPr>
+      <w:proofErr w:type="spellStart"/>
       <w:r>
         <w:t>StackOverflow</w:t>
       </w:r>
+      <w:proofErr w:type="spellEnd"/>
     </w:p>
     <w:p>
       <w:pPr>
@@ -8645,7 +10352,15 @@
         </w:numPr>
       </w:pPr>
       <w:r>
-        <w:t>Lenovo Thinkpad T510</w:t>
+        <w:t xml:space="preserve">Lenovo </w:t>
+      </w:r>
+      <w:proofErr w:type="spellStart"/>
+      <w:r>
+        <w:t>Thinkpad</w:t>
+      </w:r>
+      <w:proofErr w:type="spellEnd"/>
+      <w:r>
+        <w:t xml:space="preserve"> T510</w:t>
       </w:r>
     </w:p>
     <w:p>
@@ -8680,12 +10395,14 @@
           <w:numId w:val="7"/>
         </w:numPr>
       </w:pPr>
+      <w:proofErr w:type="spellStart"/>
       <w:r>
         <w:t>Tortoise</w:t>
       </w:r>
       <w:r>
         <w:t>Hg</w:t>
       </w:r>
+      <w:proofErr w:type="spellEnd"/>
     </w:p>
     <w:p>
       <w:pPr>
@@ -8696,8 +10413,13 @@
         </w:numPr>
       </w:pPr>
       <w:r>
-        <w:t>Hosted on googlecode</w:t>
-      </w:r>
+        <w:t xml:space="preserve">Hosted on </w:t>
+      </w:r>
+      <w:proofErr w:type="spellStart"/>
+      <w:r>
+        <w:t>googlecode</w:t>
+      </w:r>
+      <w:proofErr w:type="spellEnd"/>
     </w:p>
     <w:sectPr>
       <w:headerReference w:type="default" r:id="rId8"/>
@@ -8766,7 +10488,15 @@
       </w:tabs>
     </w:pPr>
     <w:r>
-      <w:t>The FluentC Project</w:t>
+      <w:t xml:space="preserve">The </w:t>
+    </w:r>
+    <w:proofErr w:type="spellStart"/>
+    <w:r>
+      <w:t>FluentC</w:t>
+    </w:r>
+    <w:proofErr w:type="spellEnd"/>
+    <w:r>
+      <w:t xml:space="preserve"> Project</w:t>
     </w:r>
     <w:r>
       <w:tab/>
@@ -8810,7 +10540,15 @@
       <w:pStyle w:val="Header"/>
     </w:pPr>
     <w:r>
-      <w:t>The FluentC Project</w:t>
+      <w:t xml:space="preserve">The </w:t>
+    </w:r>
+    <w:proofErr w:type="spellStart"/>
+    <w:r>
+      <w:t>FluentC</w:t>
+    </w:r>
+    <w:proofErr w:type="spellEnd"/>
+    <w:r>
+      <w:t xml:space="preserve"> Project</w:t>
     </w:r>
     <w:r>
       <w:tab/>
@@ -10950,7 +12688,7 @@
 </file>
 
 <file path=customXml/itemProps1.xml><?xml version="1.0" encoding="utf-8"?>
-<ds:datastoreItem xmlns:ds="http://schemas.openxmlformats.org/officeDocument/2006/customXml" ds:itemID="{763E52C7-EAD3-4F25-87F1-EB3013849DD2}">
+<ds:datastoreItem xmlns:ds="http://schemas.openxmlformats.org/officeDocument/2006/customXml" ds:itemID="{3573299C-B2DF-4738-B9A4-9DD8931CBFF0}">
   <ds:schemaRefs>
     <ds:schemaRef ds:uri="http://schemas.openxmlformats.org/officeDocument/2006/bibliography"/>
   </ds:schemaRefs>

--- a/wmatson_CapstoneProposal.docx
+++ b/wmatson_CapstoneProposal.docx
@@ -92,15 +92,7 @@
         <w:t>The project is a scripting language</w:t>
       </w:r>
       <w:r>
-        <w:t xml:space="preserve"> (</w:t>
-      </w:r>
-      <w:proofErr w:type="spellStart"/>
-      <w:r>
-        <w:t>FluentC</w:t>
-      </w:r>
-      <w:proofErr w:type="spellEnd"/>
-      <w:r>
-        <w:t>)</w:t>
+        <w:t xml:space="preserve"> (FluentC)</w:t>
       </w:r>
       <w:r>
         <w:t xml:space="preserve"> </w:t>
@@ -124,13 +116,8 @@
         <w:t>scripts</w:t>
       </w:r>
       <w:r>
-        <w:t xml:space="preserve"> written in </w:t>
-      </w:r>
-      <w:proofErr w:type="spellStart"/>
-      <w:r>
-        <w:t>FluentC</w:t>
-      </w:r>
-      <w:proofErr w:type="spellEnd"/>
+        <w:t xml:space="preserve"> written in FluentC</w:t>
+      </w:r>
       <w:r>
         <w:t>.</w:t>
       </w:r>
@@ -173,34 +160,10 @@
         </w:numPr>
       </w:pPr>
       <w:r>
-        <w:t xml:space="preserve">Run scripts written in accordance with the </w:t>
-      </w:r>
-      <w:proofErr w:type="spellStart"/>
-      <w:r>
-        <w:t>FluentC</w:t>
-      </w:r>
-      <w:proofErr w:type="spellEnd"/>
-      <w:r>
-        <w:t xml:space="preserve"> specification</w:t>
-      </w:r>
-      <w:r>
-        <w:t xml:space="preserve"> as a command-line utility (e.g. “</w:t>
-      </w:r>
-      <w:proofErr w:type="spellStart"/>
-      <w:r>
-        <w:t>FluentC</w:t>
-      </w:r>
-      <w:proofErr w:type="spellEnd"/>
-      <w:r>
-        <w:t xml:space="preserve"> </w:t>
-      </w:r>
-      <w:proofErr w:type="spellStart"/>
-      <w:r>
-        <w:t>someFile</w:t>
-      </w:r>
-      <w:proofErr w:type="spellEnd"/>
-      <w:r>
-        <w:t>”)</w:t>
+        <w:t>Run scripts written in accordance with the FluentC specification</w:t>
+      </w:r>
+      <w:r>
+        <w:t xml:space="preserve"> as a command-line utility (e.g. “FluentC someFile”)</w:t>
       </w:r>
     </w:p>
     <w:p>
@@ -229,15 +192,7 @@
     </w:p>
     <w:p>
       <w:r>
-        <w:t xml:space="preserve">The </w:t>
-      </w:r>
-      <w:proofErr w:type="spellStart"/>
-      <w:r>
-        <w:t>FluentC</w:t>
-      </w:r>
-      <w:proofErr w:type="spellEnd"/>
-      <w:r>
-        <w:t xml:space="preserve"> language must include the following constructs:</w:t>
+        <w:t>The FluentC language must include the following constructs:</w:t>
       </w:r>
     </w:p>
     <w:p>
@@ -504,11 +459,9 @@
       <w:r>
         <w:t xml:space="preserve">The engine must support all features of </w:t>
       </w:r>
-      <w:proofErr w:type="spellStart"/>
       <w:r>
         <w:t>FluentC’s</w:t>
       </w:r>
-      <w:proofErr w:type="spellEnd"/>
       <w:r>
         <w:t xml:space="preserve"> specification</w:t>
       </w:r>
@@ -525,195 +478,179 @@
         <w:t>command line utility</w:t>
       </w:r>
       <w:r>
-        <w:t xml:space="preserve"> such that the console command “</w:t>
-      </w:r>
-      <w:proofErr w:type="spellStart"/>
-      <w:r>
+        <w:t xml:space="preserve"> such that the console command “FluentC someFile” runs the script </w:t>
+      </w:r>
+      <w:r>
+        <w:t>at someFile</w:t>
+      </w:r>
+      <w:r>
+        <w:t xml:space="preserve">. The file extension </w:t>
+      </w:r>
+      <w:r>
+        <w:t>does</w:t>
+      </w:r>
+      <w:r>
+        <w:t xml:space="preserve"> not matter. However, the engine </w:t>
+      </w:r>
+      <w:r>
+        <w:t>behaves in a defined manner only</w:t>
+      </w:r>
+      <w:r>
+        <w:t xml:space="preserve"> </w:t>
+      </w:r>
+      <w:r>
+        <w:t xml:space="preserve">for </w:t>
+      </w:r>
+      <w:r>
+        <w:t>file</w:t>
+      </w:r>
+      <w:r>
+        <w:t>s</w:t>
+      </w:r>
+      <w:r>
+        <w:t xml:space="preserve"> contain</w:t>
+      </w:r>
+      <w:r>
+        <w:t>ing</w:t>
+      </w:r>
+      <w:r>
+        <w:t xml:space="preserve"> only ASCII text written in accordance to the language specification.</w:t>
+      </w:r>
+    </w:p>
+    <w:p/>
+    <w:p>
+      <w:pPr>
+        <w:rPr>
+          <w:b/>
+        </w:rPr>
+      </w:pPr>
+      <w:r>
+        <w:rPr>
+          <w:b/>
+        </w:rPr>
         <w:t>FluentC</w:t>
       </w:r>
-      <w:proofErr w:type="spellEnd"/>
+      <w:r>
+        <w:rPr>
+          <w:b/>
+        </w:rPr>
+        <w:t xml:space="preserve"> Specification</w:t>
+      </w:r>
+    </w:p>
+    <w:p>
+      <w:r>
+        <w:lastRenderedPageBreak/>
+        <w:t xml:space="preserve">FluentC supports </w:t>
+      </w:r>
+      <w:r>
+        <w:t>three</w:t>
+      </w:r>
+      <w:r>
+        <w:t xml:space="preserve"> value types</w:t>
+      </w:r>
+      <w:r>
+        <w:t>: Numbers</w:t>
+      </w:r>
+      <w:r>
+        <w:t>,</w:t>
+      </w:r>
+      <w:r>
+        <w:t xml:space="preserve"> Strings</w:t>
+      </w:r>
+      <w:r>
+        <w:t>, and Conditions</w:t>
+      </w:r>
+      <w:r>
+        <w:t xml:space="preserve">. Numbers </w:t>
+      </w:r>
+      <w:r>
+        <w:t xml:space="preserve">allow the four basic arithmetic operations for both integral and floating-point values. Strings hold all other data in textual representations. </w:t>
+      </w:r>
+      <w:r>
+        <w:t>If a user a</w:t>
+      </w:r>
+      <w:r>
+        <w:t>ttempt</w:t>
+      </w:r>
+      <w:r>
+        <w:t>s</w:t>
+      </w:r>
+      <w:r>
+        <w:t xml:space="preserve"> operations that mix Strings and Numbers</w:t>
+      </w:r>
+      <w:r>
+        <w:t xml:space="preserve">, the attempt </w:t>
+      </w:r>
+      <w:r>
+        <w:t>result</w:t>
+      </w:r>
+      <w:r>
+        <w:t>s</w:t>
+      </w:r>
+      <w:r>
+        <w:t xml:space="preserve"> in</w:t>
+      </w:r>
+      <w:r>
+        <w:t xml:space="preserve"> a</w:t>
+      </w:r>
+      <w:r>
+        <w:t xml:space="preserve"> String.</w:t>
+      </w:r>
+      <w:r>
+        <w:t xml:space="preserve"> Conditions indicate whether the conditional expression they hold is satisfied as being a true condition. As they are an indication rather than a concrete type, the value of a Condition may not be set explicitly.</w:t>
+      </w:r>
+    </w:p>
+    <w:p/>
+    <w:p>
+      <w:r>
+        <w:rPr>
+          <w:b/>
+        </w:rPr>
+        <w:t>Number-valued expressions</w:t>
+      </w:r>
+    </w:p>
+    <w:p>
+      <w:r>
+        <w:t>Number-</w:t>
+      </w:r>
+      <w:r>
+        <w:t xml:space="preserve">valued expressions may exist in any of the following forms where </w:t>
+      </w:r>
+      <w:r>
+        <w:rPr>
+          <w:i/>
+        </w:rPr>
+        <w:t>x</w:t>
+      </w:r>
+      <w:r>
+        <w:t xml:space="preserve"> and </w:t>
+      </w:r>
+      <w:r>
+        <w:rPr>
+          <w:i/>
+        </w:rPr>
+        <w:t>y</w:t>
+      </w:r>
+      <w:r>
+        <w:t xml:space="preserve"> are any decimal values written in the form ‘0.0’ </w:t>
+      </w:r>
+      <w:r>
+        <w:t xml:space="preserve">or the form ‘-0.0’ </w:t>
+      </w:r>
+      <w:r>
+        <w:t>where 0 is any number of digits 0-9</w:t>
+      </w:r>
+      <w:r>
+        <w:t xml:space="preserve"> or variables containing such values</w:t>
+      </w:r>
+      <w:r>
+        <w:t>.</w:t>
+      </w:r>
       <w:r>
         <w:t xml:space="preserve"> </w:t>
       </w:r>
-      <w:proofErr w:type="spellStart"/>
-      <w:r>
-        <w:t>someFile</w:t>
-      </w:r>
-      <w:proofErr w:type="spellEnd"/>
-      <w:r>
-        <w:t xml:space="preserve">” runs the script </w:t>
-      </w:r>
-      <w:r>
-        <w:t xml:space="preserve">at </w:t>
-      </w:r>
-      <w:proofErr w:type="spellStart"/>
-      <w:r>
-        <w:t>someFile</w:t>
-      </w:r>
-      <w:proofErr w:type="spellEnd"/>
-      <w:r>
-        <w:t xml:space="preserve">. The file extension </w:t>
-      </w:r>
-      <w:r>
-        <w:t>does</w:t>
-      </w:r>
-      <w:r>
-        <w:t xml:space="preserve"> not matter. However, the engine </w:t>
-      </w:r>
-      <w:r>
-        <w:t>behaves in a defined manner only</w:t>
-      </w:r>
-      <w:r>
-        <w:t xml:space="preserve"> </w:t>
-      </w:r>
-      <w:r>
-        <w:t xml:space="preserve">for </w:t>
-      </w:r>
-      <w:r>
-        <w:t>file</w:t>
-      </w:r>
-      <w:r>
-        <w:t>s</w:t>
-      </w:r>
-      <w:r>
-        <w:t xml:space="preserve"> contain</w:t>
-      </w:r>
-      <w:r>
-        <w:t>ing</w:t>
-      </w:r>
-      <w:r>
-        <w:t xml:space="preserve"> only ASCII text written in accordance to the language specification.</w:t>
-      </w:r>
-    </w:p>
-    <w:p/>
-    <w:p>
-      <w:pPr>
-        <w:rPr>
-          <w:b/>
-        </w:rPr>
-      </w:pPr>
-      <w:proofErr w:type="spellStart"/>
-      <w:r>
-        <w:rPr>
-          <w:b/>
-        </w:rPr>
-        <w:t>FluentC</w:t>
-      </w:r>
-      <w:proofErr w:type="spellEnd"/>
-      <w:r>
-        <w:rPr>
-          <w:b/>
-        </w:rPr>
-        <w:t xml:space="preserve"> Specification</w:t>
-      </w:r>
-    </w:p>
-    <w:p>
-      <w:proofErr w:type="spellStart"/>
-      <w:r>
-        <w:lastRenderedPageBreak/>
-        <w:t>FluentC</w:t>
-      </w:r>
-      <w:proofErr w:type="spellEnd"/>
-      <w:r>
-        <w:t xml:space="preserve"> supports </w:t>
-      </w:r>
-      <w:r>
-        <w:t>three</w:t>
-      </w:r>
-      <w:r>
-        <w:t xml:space="preserve"> value types</w:t>
-      </w:r>
-      <w:r>
-        <w:t>: Numbers</w:t>
-      </w:r>
-      <w:r>
-        <w:t>,</w:t>
-      </w:r>
-      <w:r>
-        <w:t xml:space="preserve"> Strings</w:t>
-      </w:r>
-      <w:r>
-        <w:t>, and Conditions</w:t>
-      </w:r>
-      <w:r>
-        <w:t xml:space="preserve">. Numbers </w:t>
-      </w:r>
-      <w:r>
-        <w:t xml:space="preserve">allow the four basic arithmetic operations for both integral and floating-point values. Strings hold all other data in textual representations. </w:t>
-      </w:r>
-      <w:r>
-        <w:t>If a user a</w:t>
-      </w:r>
-      <w:r>
-        <w:t>ttempt</w:t>
-      </w:r>
-      <w:r>
-        <w:t>s</w:t>
-      </w:r>
-      <w:r>
-        <w:t xml:space="preserve"> operations that mix Strings and Numbers</w:t>
-      </w:r>
-      <w:r>
-        <w:t xml:space="preserve">, the attempt </w:t>
-      </w:r>
-      <w:r>
-        <w:t>result</w:t>
-      </w:r>
-      <w:r>
-        <w:t>s</w:t>
-      </w:r>
-      <w:r>
-        <w:t xml:space="preserve"> in</w:t>
-      </w:r>
-      <w:r>
-        <w:t xml:space="preserve"> a</w:t>
-      </w:r>
-      <w:r>
-        <w:t xml:space="preserve"> String.</w:t>
-      </w:r>
-      <w:r>
-        <w:t xml:space="preserve"> Conditions indicate whether the conditional expression they hold is satisfied as being a true condition. As they are an indication rather than a concrete type, the value of a Condition may not be set explicitly.</w:t>
-      </w:r>
-    </w:p>
-    <w:p/>
-    <w:p>
-      <w:r>
-        <w:rPr>
-          <w:b/>
-        </w:rPr>
-        <w:t>Number-valued expressions</w:t>
-      </w:r>
-    </w:p>
-    <w:p>
-      <w:r>
-        <w:t>Number-</w:t>
-      </w:r>
-      <w:r>
-        <w:t xml:space="preserve">valued expressions may exist in any of the following forms where </w:t>
-      </w:r>
-      <w:r>
-        <w:rPr>
-          <w:i/>
-        </w:rPr>
-        <w:t>x</w:t>
-      </w:r>
-      <w:r>
-        <w:t xml:space="preserve"> and </w:t>
-      </w:r>
-      <w:r>
-        <w:rPr>
-          <w:i/>
-        </w:rPr>
-        <w:t>y</w:t>
-      </w:r>
-      <w:r>
-        <w:t xml:space="preserve"> are any decimal values written in the form ‘0.0’ where 0 is any number of digits 0-9</w:t>
-      </w:r>
-      <w:r>
-        <w:t xml:space="preserve"> or variables containing such values</w:t>
-      </w:r>
-      <w:r>
-        <w:t>.</w:t>
+      <w:r>
+        <w:t>FluentC evaluates number-valued expressions using order of operations.</w:t>
       </w:r>
     </w:p>
     <w:tbl>
@@ -922,7 +859,6 @@
                 <w:i/>
               </w:rPr>
             </w:pPr>
-            <w:proofErr w:type="spellStart"/>
             <w:r>
               <w:rPr>
                 <w:i/>
@@ -938,7 +874,6 @@
               </w:rPr>
               <w:t>x</w:t>
             </w:r>
-            <w:proofErr w:type="spellEnd"/>
           </w:p>
         </w:tc>
         <w:tc>
@@ -1005,7 +940,6 @@
             <w:pPr>
               <w:jc w:val="center"/>
             </w:pPr>
-            <w:proofErr w:type="spellStart"/>
             <w:r>
               <w:rPr>
                 <w:i/>
@@ -1021,7 +955,6 @@
               </w:rPr>
               <w:t>y</w:t>
             </w:r>
-            <w:proofErr w:type="spellEnd"/>
           </w:p>
         </w:tc>
         <w:tc>
@@ -1765,14 +1698,12 @@
                 <w:i/>
               </w:rPr>
             </w:pPr>
-            <w:proofErr w:type="spellStart"/>
             <w:r>
               <w:rPr>
                 <w:i/>
               </w:rPr>
               <w:t>x+x</w:t>
             </w:r>
-            <w:proofErr w:type="spellEnd"/>
           </w:p>
         </w:tc>
         <w:tc>
@@ -1838,14 +1769,12 @@
                 <w:i/>
               </w:rPr>
             </w:pPr>
-            <w:proofErr w:type="spellStart"/>
             <w:r>
               <w:rPr>
                 <w:i/>
               </w:rPr>
               <w:t>x+y</w:t>
             </w:r>
-            <w:proofErr w:type="spellEnd"/>
           </w:p>
         </w:tc>
         <w:tc>
@@ -2714,7 +2643,14 @@
               <w:rPr>
                 <w:i/>
               </w:rPr>
-              <w:t>x is the same as y</w:t>
+              <w:t xml:space="preserve">x is the same as </w:t>
+            </w:r>
+            <w:r>
+              <w:rPr>
+                <w:i/>
+              </w:rPr>
+              <w:lastRenderedPageBreak/>
+              <w:t>y</w:t>
             </w:r>
           </w:p>
         </w:tc>
@@ -2733,6 +2669,7 @@
               <w:rPr>
                 <w:i/>
               </w:rPr>
+              <w:lastRenderedPageBreak/>
               <w:t>x is the same as y</w:t>
             </w:r>
           </w:p>
@@ -3759,12 +3696,6 @@
           <w:b/>
         </w:rPr>
         <w:tab/>
-      </w:r>
-      <w:proofErr w:type="gramStart"/>
-      <w:r>
-        <w:rPr>
-          <w:b/>
-        </w:rPr>
         <w:t xml:space="preserve">How to </w:t>
       </w:r>
       <w:r>
@@ -3804,17 +3735,81 @@
         <w:rPr>
           <w:b/>
         </w:rPr>
+        <w:t>. –</w:t>
+      </w:r>
+      <w:r>
+        <w:t xml:space="preserve"> Declares a new function where </w:t>
+      </w:r>
+      <w:r>
+        <w:rPr>
+          <w:i/>
+        </w:rPr>
+        <w:t>function-name</w:t>
+      </w:r>
+      <w:r>
+        <w:t xml:space="preserve"> is the function’s name</w:t>
+      </w:r>
+      <w:r>
+        <w:t xml:space="preserve">, </w:t>
+      </w:r>
+      <w:r>
+        <w:rPr>
+          <w:i/>
+        </w:rPr>
+        <w:t>parameter-names</w:t>
+      </w:r>
+      <w:r>
+        <w:t xml:space="preserve"> is a</w:t>
+      </w:r>
+      <w:r>
+        <w:t xml:space="preserve"> comma-separated list of parameter names, and </w:t>
+      </w:r>
+      <w:r>
+        <w:rPr>
+          <w:i/>
+        </w:rPr>
+        <w:t>statement-block</w:t>
+      </w:r>
+      <w:r>
+        <w:t xml:space="preserve"> is any valid block of statements.</w:t>
+      </w:r>
+    </w:p>
+    <w:p>
+      <w:r>
+        <w:rPr>
+          <w:b/>
+        </w:rPr>
+        <w:tab/>
+      </w:r>
+      <w:r>
+        <w:rPr>
+          <w:i/>
+        </w:rPr>
+        <w:t>function-name</w:t>
+      </w:r>
+      <w:r>
+        <w:t xml:space="preserve"> </w:t>
+      </w:r>
+      <w:r>
+        <w:rPr>
+          <w:b/>
+        </w:rPr>
+        <w:t xml:space="preserve">with </w:t>
+      </w:r>
+      <w:r>
+        <w:rPr>
+          <w:i/>
+        </w:rPr>
+        <w:t>parameter-values</w:t>
+      </w:r>
+      <w:r>
+        <w:rPr>
+          <w:b/>
+        </w:rPr>
         <w:t>.</w:t>
       </w:r>
-      <w:proofErr w:type="gramEnd"/>
-      <w:r>
-        <w:rPr>
-          <w:b/>
-        </w:rPr>
-        <w:t xml:space="preserve"> –</w:t>
-      </w:r>
-      <w:r>
-        <w:t xml:space="preserve"> Declares a new function where </w:t>
+      <w:r>
+        <w:t xml:space="preserve"> – Invokes the function identified by </w:t>
       </w:r>
       <w:r>
         <w:rPr>
@@ -3823,56 +3818,7 @@
         <w:t>function-name</w:t>
       </w:r>
       <w:r>
-        <w:t xml:space="preserve"> is the function’s name</w:t>
-      </w:r>
-      <w:r>
-        <w:t xml:space="preserve">, </w:t>
-      </w:r>
-      <w:r>
-        <w:rPr>
-          <w:i/>
-        </w:rPr>
-        <w:t>parameter-names</w:t>
-      </w:r>
-      <w:r>
-        <w:t xml:space="preserve"> is a</w:t>
-      </w:r>
-      <w:r>
-        <w:t xml:space="preserve"> comma-separated list of parameter names, and </w:t>
-      </w:r>
-      <w:r>
-        <w:rPr>
-          <w:i/>
-        </w:rPr>
-        <w:t>statement-block</w:t>
-      </w:r>
-      <w:r>
-        <w:t xml:space="preserve"> is any valid block of statements.</w:t>
-      </w:r>
-    </w:p>
-    <w:p>
-      <w:r>
-        <w:rPr>
-          <w:b/>
-        </w:rPr>
-        <w:tab/>
-      </w:r>
-      <w:proofErr w:type="gramStart"/>
-      <w:r>
-        <w:rPr>
-          <w:i/>
-        </w:rPr>
-        <w:t>function-name</w:t>
-      </w:r>
-      <w:proofErr w:type="gramEnd"/>
-      <w:r>
-        <w:t xml:space="preserve"> </w:t>
-      </w:r>
-      <w:r>
-        <w:rPr>
-          <w:b/>
-        </w:rPr>
-        <w:t xml:space="preserve">with </w:t>
+        <w:t xml:space="preserve"> where </w:t>
       </w:r>
       <w:r>
         <w:rPr>
@@ -3881,49 +3827,13 @@
         <w:t>parameter-values</w:t>
       </w:r>
       <w:r>
-        <w:rPr>
-          <w:b/>
-        </w:rPr>
-        <w:t>.</w:t>
-      </w:r>
-      <w:r>
-        <w:t xml:space="preserve"> – Invokes the function identified by </w:t>
-      </w:r>
-      <w:r>
-        <w:rPr>
-          <w:i/>
-        </w:rPr>
-        <w:t>function-name</w:t>
-      </w:r>
-      <w:r>
-        <w:t xml:space="preserve"> where </w:t>
-      </w:r>
-      <w:r>
-        <w:rPr>
-          <w:i/>
-        </w:rPr>
-        <w:t>parameter-values</w:t>
-      </w:r>
-      <w:r>
-        <w:t xml:space="preserve"> </w:t>
-      </w:r>
-      <w:proofErr w:type="gramStart"/>
-      <w:r>
-        <w:t>is</w:t>
-      </w:r>
-      <w:proofErr w:type="gramEnd"/>
-      <w:r>
-        <w:t xml:space="preserve"> a comma-separated list of expressions that </w:t>
+        <w:t xml:space="preserve"> is a comma-separated list of expressions that </w:t>
       </w:r>
       <w:r>
         <w:t>are supplied</w:t>
       </w:r>
       <w:r>
-        <w:t xml:space="preserve"> as parameters. </w:t>
-      </w:r>
-      <w:proofErr w:type="gramStart"/>
-      <w:r>
-        <w:t xml:space="preserve">The </w:t>
+        <w:t xml:space="preserve"> as parameters. The </w:t>
       </w:r>
       <w:r>
         <w:rPr>
@@ -3931,7 +3841,6 @@
         </w:rPr>
         <w:t>with</w:t>
       </w:r>
-      <w:proofErr w:type="gramEnd"/>
       <w:r>
         <w:t xml:space="preserve"> keyword is optional if there are fewer than two parameters.</w:t>
       </w:r>
@@ -4015,7 +3924,6 @@
         </w:rPr>
         <w:t xml:space="preserve">with </w:t>
       </w:r>
-      <w:proofErr w:type="gramStart"/>
       <w:r>
         <w:rPr>
           <w:i/>
@@ -4026,9 +3934,20 @@
         <w:rPr>
           <w:b/>
         </w:rPr>
-        <w:t>:</w:t>
-      </w:r>
-      <w:proofErr w:type="gramEnd"/>
+        <w:t xml:space="preserve">: </w:t>
+      </w:r>
+      <w:r>
+        <w:rPr>
+          <w:i/>
+        </w:rPr>
+        <w:t>statement-block</w:t>
+      </w:r>
+      <w:r>
+        <w:rPr>
+          <w:b/>
+        </w:rPr>
+        <w:t>.</w:t>
+      </w:r>
       <w:r>
         <w:rPr>
           <w:b/>
@@ -4039,42 +3958,99 @@
         <w:rPr>
           <w:i/>
         </w:rPr>
+        <w:t>expression</w:t>
+      </w:r>
+      <w:r>
+        <w:rPr>
+          <w:b/>
+        </w:rPr>
+        <w:t>!</w:t>
+      </w:r>
+      <w:r>
+        <w:rPr>
+          <w:b/>
+        </w:rPr>
+        <w:t xml:space="preserve"> – </w:t>
+      </w:r>
+      <w:r>
+        <w:t xml:space="preserve">Declares a new function where </w:t>
+      </w:r>
+      <w:r>
+        <w:rPr>
+          <w:i/>
+        </w:rPr>
+        <w:t>function-name</w:t>
+      </w:r>
+      <w:r>
+        <w:t xml:space="preserve"> is the function’s name, </w:t>
+      </w:r>
+      <w:r>
+        <w:rPr>
+          <w:i/>
+        </w:rPr>
+        <w:t>parameter-names</w:t>
+      </w:r>
+      <w:r>
+        <w:t xml:space="preserve"> is a comma-separated list of parameter names, </w:t>
+      </w:r>
+      <w:r>
+        <w:rPr>
+          <w:i/>
+        </w:rPr>
         <w:t>statement-block</w:t>
       </w:r>
       <w:r>
-        <w:rPr>
-          <w:b/>
-        </w:rPr>
+        <w:t xml:space="preserve"> is any valid block of statements</w:t>
+      </w:r>
+      <w:r>
+        <w:t xml:space="preserve">, and </w:t>
+      </w:r>
+      <w:r>
+        <w:rPr>
+          <w:i/>
+        </w:rPr>
+        <w:t>expression</w:t>
+      </w:r>
+      <w:r>
+        <w:t xml:space="preserve"> is any valid expression</w:t>
+      </w:r>
+      <w:r>
         <w:t>.</w:t>
       </w:r>
-      <w:r>
-        <w:rPr>
-          <w:b/>
-        </w:rPr>
+    </w:p>
+    <w:p>
+      <w:pPr>
+        <w:ind w:firstLine="720"/>
+      </w:pPr>
+      <w:r>
+        <w:rPr>
+          <w:i/>
+        </w:rPr>
+        <w:t>function-name</w:t>
+      </w:r>
+      <w:r>
         <w:t xml:space="preserve"> </w:t>
       </w:r>
-      <w:proofErr w:type="gramStart"/>
-      <w:r>
-        <w:rPr>
-          <w:i/>
-        </w:rPr>
-        <w:t>expression</w:t>
-      </w:r>
-      <w:proofErr w:type="gramEnd"/>
-      <w:r>
-        <w:rPr>
-          <w:b/>
-        </w:rPr>
-        <w:t>!</w:t>
-      </w:r>
-      <w:r>
-        <w:rPr>
-          <w:b/>
-        </w:rPr>
-        <w:t xml:space="preserve"> – </w:t>
-      </w:r>
-      <w:r>
-        <w:t xml:space="preserve">Declares a new function where </w:t>
+      <w:r>
+        <w:rPr>
+          <w:b/>
+        </w:rPr>
+        <w:t xml:space="preserve">with </w:t>
+      </w:r>
+      <w:r>
+        <w:rPr>
+          <w:i/>
+        </w:rPr>
+        <w:t>parameter-values</w:t>
+      </w:r>
+      <w:r>
+        <w:rPr>
+          <w:b/>
+        </w:rPr>
+        <w:t>.</w:t>
+      </w:r>
+      <w:r>
+        <w:t xml:space="preserve"> – Invokes the function identified by </w:t>
       </w:r>
       <w:r>
         <w:rPr>
@@ -4083,62 +4059,7 @@
         <w:t>function-name</w:t>
       </w:r>
       <w:r>
-        <w:t xml:space="preserve"> is the function’s name, </w:t>
-      </w:r>
-      <w:r>
-        <w:rPr>
-          <w:i/>
-        </w:rPr>
-        <w:t>parameter-names</w:t>
-      </w:r>
-      <w:r>
-        <w:t xml:space="preserve"> is a comma-separated list of parameter names, </w:t>
-      </w:r>
-      <w:r>
-        <w:rPr>
-          <w:i/>
-        </w:rPr>
-        <w:t>statement-block</w:t>
-      </w:r>
-      <w:r>
-        <w:t xml:space="preserve"> is any valid block of statements</w:t>
-      </w:r>
-      <w:r>
-        <w:t xml:space="preserve">, and </w:t>
-      </w:r>
-      <w:r>
-        <w:rPr>
-          <w:i/>
-        </w:rPr>
-        <w:t>expression</w:t>
-      </w:r>
-      <w:r>
-        <w:t xml:space="preserve"> is any valid expression</w:t>
-      </w:r>
-      <w:r>
-        <w:t>.</w:t>
-      </w:r>
-    </w:p>
-    <w:p>
-      <w:pPr>
-        <w:ind w:firstLine="720"/>
-      </w:pPr>
-      <w:proofErr w:type="gramStart"/>
-      <w:r>
-        <w:rPr>
-          <w:i/>
-        </w:rPr>
-        <w:t>function-name</w:t>
-      </w:r>
-      <w:proofErr w:type="gramEnd"/>
-      <w:r>
-        <w:t xml:space="preserve"> </w:t>
-      </w:r>
-      <w:r>
-        <w:rPr>
-          <w:b/>
-        </w:rPr>
-        <w:t xml:space="preserve">with </w:t>
+        <w:t xml:space="preserve"> where </w:t>
       </w:r>
       <w:r>
         <w:rPr>
@@ -4147,43 +4068,7 @@
         <w:t>parameter-values</w:t>
       </w:r>
       <w:r>
-        <w:rPr>
-          <w:b/>
-        </w:rPr>
-        <w:t>.</w:t>
-      </w:r>
-      <w:r>
-        <w:t xml:space="preserve"> – Invokes the function identified by </w:t>
-      </w:r>
-      <w:r>
-        <w:rPr>
-          <w:i/>
-        </w:rPr>
-        <w:t>function-name</w:t>
-      </w:r>
-      <w:r>
-        <w:t xml:space="preserve"> where </w:t>
-      </w:r>
-      <w:r>
-        <w:rPr>
-          <w:i/>
-        </w:rPr>
-        <w:t>parameter-values</w:t>
-      </w:r>
-      <w:r>
-        <w:t xml:space="preserve"> </w:t>
-      </w:r>
-      <w:proofErr w:type="gramStart"/>
-      <w:r>
-        <w:t>is</w:t>
-      </w:r>
-      <w:proofErr w:type="gramEnd"/>
-      <w:r>
-        <w:t xml:space="preserve"> a comma-separated list of expressions (optionally paired with names) that is supplied as parameters for the function. </w:t>
-      </w:r>
-      <w:proofErr w:type="gramStart"/>
-      <w:r>
-        <w:t xml:space="preserve">The </w:t>
+        <w:t xml:space="preserve"> is a comma-separated list of expressions (optionally paired with names) that is supplied as parameters for the function. The </w:t>
       </w:r>
       <w:r>
         <w:rPr>
@@ -4191,7 +4076,6 @@
         </w:rPr>
         <w:t>with</w:t>
       </w:r>
-      <w:proofErr w:type="gramEnd"/>
       <w:r>
         <w:t xml:space="preserve"> keyword is optional if there are fewer than two parameters. </w:t>
       </w:r>
@@ -4426,14 +4310,7 @@
     <w:p>
       <w:r>
         <w:tab/>
-      </w:r>
-      <w:proofErr w:type="spellStart"/>
-      <w:r>
-        <w:t>FluentC</w:t>
-      </w:r>
-      <w:proofErr w:type="spellEnd"/>
-      <w:r>
-        <w:t xml:space="preserve"> treats parameters as variables within functions. There is an implied variable deletion at the end of each function declaration for each parameter.</w:t>
+        <w:t>FluentC treats parameters as variables within functions. There is an implied variable deletion at the end of each function declaration for each parameter.</w:t>
       </w:r>
     </w:p>
     <w:p/>
@@ -4504,13 +4381,8 @@
       </w:r>
     </w:p>
     <w:p>
-      <w:proofErr w:type="spellStart"/>
-      <w:r>
-        <w:t>FluentC</w:t>
-      </w:r>
-      <w:proofErr w:type="spellEnd"/>
-      <w:r>
-        <w:t xml:space="preserve"> allows comments only</w:t>
+      <w:r>
+        <w:t>FluentC allows comments only</w:t>
       </w:r>
       <w:r>
         <w:t xml:space="preserve"> before or after statements.</w:t>
@@ -4560,11 +4432,9 @@
         </w:rPr>
         <w:t xml:space="preserve">be </w:t>
       </w:r>
-      <w:proofErr w:type="gramStart"/>
       <w:r>
         <w:t>7</w:t>
       </w:r>
-      <w:proofErr w:type="gramEnd"/>
       <w:r>
         <w:rPr>
           <w:b/>
@@ -4687,13 +4557,8 @@
         <w:t>x</w:t>
       </w:r>
       <w:r>
-        <w:t>*</w:t>
-      </w:r>
-      <w:proofErr w:type="gramStart"/>
-      <w:r>
-        <w:t>7</w:t>
-      </w:r>
-      <w:proofErr w:type="gramEnd"/>
+        <w:t>*7</w:t>
+      </w:r>
       <w:r>
         <w:rPr>
           <w:b/>
@@ -4836,13 +4701,8 @@
       </w:r>
     </w:p>
     <w:p>
-      <w:proofErr w:type="spellStart"/>
-      <w:r>
-        <w:t>FluentC</w:t>
-      </w:r>
-      <w:proofErr w:type="spellEnd"/>
-      <w:r>
-        <w:t xml:space="preserve"> expresses c</w:t>
+      <w:r>
+        <w:t>FluentC expresses c</w:t>
       </w:r>
       <w:r>
         <w:t xml:space="preserve">onditional statements and loops in any of the following forms where </w:t>
@@ -4982,7 +4842,6 @@
         </w:rPr>
         <w:t xml:space="preserve"> </w:t>
       </w:r>
-      <w:proofErr w:type="gramStart"/>
       <w:r>
         <w:rPr>
           <w:b/>
@@ -5013,7 +4872,6 @@
         </w:rPr>
         <w:t>.</w:t>
       </w:r>
-      <w:proofErr w:type="gramEnd"/>
     </w:p>
     <w:p/>
     <w:p>
@@ -5030,13 +4888,8 @@
       </w:r>
     </w:p>
     <w:p>
-      <w:proofErr w:type="spellStart"/>
-      <w:r>
-        <w:t>FluentC</w:t>
-      </w:r>
-      <w:proofErr w:type="spellEnd"/>
-      <w:r>
-        <w:t xml:space="preserve"> does not define behavior where available variables</w:t>
+      <w:r>
+        <w:t>FluentC does not define behavior where available variables</w:t>
       </w:r>
       <w:r>
         <w:t>, parameters,</w:t>
@@ -5055,27 +4908,14 @@
       </w:r>
     </w:p>
     <w:p>
-      <w:proofErr w:type="spellStart"/>
-      <w:r>
-        <w:t>FluentC</w:t>
-      </w:r>
-      <w:proofErr w:type="spellEnd"/>
-      <w:r>
-        <w:t xml:space="preserve"> ignores w</w:t>
+      <w:r>
+        <w:t>FluentC ignores w</w:t>
       </w:r>
       <w:r>
         <w:t>hitespace outside of statements</w:t>
       </w:r>
       <w:r>
-        <w:t xml:space="preserve">; </w:t>
-      </w:r>
-      <w:proofErr w:type="spellStart"/>
-      <w:r>
-        <w:t>FluentC</w:t>
-      </w:r>
-      <w:proofErr w:type="spellEnd"/>
-      <w:r>
-        <w:t xml:space="preserve"> also ignores whitespace </w:t>
+        <w:t xml:space="preserve">; FluentC also ignores whitespace </w:t>
       </w:r>
       <w:r>
         <w:t>between conditionals, loops,</w:t>
@@ -5116,33 +4956,1688 @@
     <w:p>
       <w:r>
         <w:lastRenderedPageBreak/>
-        <w:t xml:space="preserve">In the following list of context-free grammars for </w:t>
-      </w:r>
-      <w:proofErr w:type="spellStart"/>
-      <w:r>
-        <w:t>FluentC</w:t>
-      </w:r>
-      <w:proofErr w:type="spellEnd"/>
-      <w:r>
-        <w:t xml:space="preserve">, all keywords </w:t>
-      </w:r>
-      <w:proofErr w:type="gramStart"/>
-      <w:r>
-        <w:t>are italicized</w:t>
-      </w:r>
-      <w:proofErr w:type="gramEnd"/>
-      <w:r>
-        <w:t xml:space="preserve"> and all regular expressions are followed by “(regular expression)”.</w:t>
-      </w:r>
-    </w:p>
-    <w:p>
-      <w:pPr>
-        <w:rPr>
-          <w:sz w:val="20"/>
-          <w:szCs w:val="20"/>
-        </w:rPr>
-      </w:pPr>
-      <w:proofErr w:type="gramStart"/>
+        <w:t>In the following list of context-free grammars for FluentC, all keywords are italicized and all regular expressions are followed by “(regular expression)”.</w:t>
+      </w:r>
+    </w:p>
+    <w:p>
+      <w:pPr>
+        <w:rPr>
+          <w:sz w:val="20"/>
+          <w:szCs w:val="20"/>
+        </w:rPr>
+      </w:pPr>
+      <w:r>
+        <w:rPr>
+          <w:sz w:val="20"/>
+          <w:szCs w:val="20"/>
+        </w:rPr>
+        <w:t xml:space="preserve">whitespace </w:t>
+      </w:r>
+      <w:r>
+        <w:rPr>
+          <w:sz w:val="20"/>
+          <w:szCs w:val="20"/>
+        </w:rPr>
+        <w:sym w:font="Wingdings" w:char="F0E0"/>
+      </w:r>
+      <w:r>
+        <w:rPr>
+          <w:sz w:val="20"/>
+          <w:szCs w:val="20"/>
+        </w:rPr>
+        <w:t xml:space="preserve"> \s</w:t>
+      </w:r>
+      <w:r>
+        <w:rPr>
+          <w:sz w:val="20"/>
+          <w:szCs w:val="20"/>
+        </w:rPr>
+        <w:t>+ (regular expression)</w:t>
+      </w:r>
+    </w:p>
+    <w:p>
+      <w:pPr>
+        <w:rPr>
+          <w:sz w:val="20"/>
+          <w:szCs w:val="20"/>
+        </w:rPr>
+      </w:pPr>
+      <w:r>
+        <w:rPr>
+          <w:sz w:val="20"/>
+          <w:szCs w:val="20"/>
+        </w:rPr>
+        <w:t xml:space="preserve">number_expression </w:t>
+      </w:r>
+      <w:r>
+        <w:rPr>
+          <w:sz w:val="20"/>
+          <w:szCs w:val="20"/>
+        </w:rPr>
+        <w:sym w:font="Wingdings" w:char="F0E0"/>
+      </w:r>
+      <w:r>
+        <w:rPr>
+          <w:sz w:val="20"/>
+          <w:szCs w:val="20"/>
+        </w:rPr>
+        <w:t xml:space="preserve"> number</w:t>
+      </w:r>
+    </w:p>
+    <w:p>
+      <w:pPr>
+        <w:rPr>
+          <w:sz w:val="20"/>
+          <w:szCs w:val="20"/>
+        </w:rPr>
+      </w:pPr>
+      <w:r>
+        <w:rPr>
+          <w:sz w:val="20"/>
+          <w:szCs w:val="20"/>
+        </w:rPr>
+        <w:t xml:space="preserve">number_expression </w:t>
+      </w:r>
+      <w:r>
+        <w:rPr>
+          <w:sz w:val="20"/>
+          <w:szCs w:val="20"/>
+        </w:rPr>
+        <w:sym w:font="Wingdings" w:char="F0E0"/>
+      </w:r>
+      <w:r>
+        <w:rPr>
+          <w:sz w:val="20"/>
+          <w:szCs w:val="20"/>
+        </w:rPr>
+        <w:t xml:space="preserve"> number_expression + number_expression</w:t>
+      </w:r>
+    </w:p>
+    <w:p>
+      <w:pPr>
+        <w:rPr>
+          <w:sz w:val="20"/>
+          <w:szCs w:val="20"/>
+        </w:rPr>
+      </w:pPr>
+      <w:r>
+        <w:rPr>
+          <w:sz w:val="20"/>
+          <w:szCs w:val="20"/>
+        </w:rPr>
+        <w:t xml:space="preserve">number_expression </w:t>
+      </w:r>
+      <w:r>
+        <w:rPr>
+          <w:sz w:val="20"/>
+          <w:szCs w:val="20"/>
+        </w:rPr>
+        <w:sym w:font="Wingdings" w:char="F0E0"/>
+      </w:r>
+      <w:r>
+        <w:rPr>
+          <w:sz w:val="20"/>
+          <w:szCs w:val="20"/>
+        </w:rPr>
+        <w:t xml:space="preserve"> number_expression - number_expression</w:t>
+      </w:r>
+    </w:p>
+    <w:p>
+      <w:pPr>
+        <w:rPr>
+          <w:sz w:val="20"/>
+          <w:szCs w:val="20"/>
+        </w:rPr>
+      </w:pPr>
+      <w:r>
+        <w:rPr>
+          <w:sz w:val="20"/>
+          <w:szCs w:val="20"/>
+        </w:rPr>
+        <w:t xml:space="preserve">number_expression </w:t>
+      </w:r>
+      <w:r>
+        <w:rPr>
+          <w:sz w:val="20"/>
+          <w:szCs w:val="20"/>
+        </w:rPr>
+        <w:sym w:font="Wingdings" w:char="F0E0"/>
+      </w:r>
+      <w:r>
+        <w:rPr>
+          <w:sz w:val="20"/>
+          <w:szCs w:val="20"/>
+        </w:rPr>
+        <w:t xml:space="preserve"> number_expression * number_expression</w:t>
+      </w:r>
+    </w:p>
+    <w:p>
+      <w:pPr>
+        <w:rPr>
+          <w:sz w:val="20"/>
+          <w:szCs w:val="20"/>
+        </w:rPr>
+      </w:pPr>
+      <w:r>
+        <w:rPr>
+          <w:sz w:val="20"/>
+          <w:szCs w:val="20"/>
+        </w:rPr>
+        <w:t xml:space="preserve">number_expression </w:t>
+      </w:r>
+      <w:r>
+        <w:rPr>
+          <w:sz w:val="20"/>
+          <w:szCs w:val="20"/>
+        </w:rPr>
+        <w:sym w:font="Wingdings" w:char="F0E0"/>
+      </w:r>
+      <w:r>
+        <w:rPr>
+          <w:sz w:val="20"/>
+          <w:szCs w:val="20"/>
+        </w:rPr>
+        <w:t xml:space="preserve"> number_expression / number_expression</w:t>
+      </w:r>
+    </w:p>
+    <w:p>
+      <w:pPr>
+        <w:rPr>
+          <w:sz w:val="20"/>
+          <w:szCs w:val="20"/>
+        </w:rPr>
+      </w:pPr>
+      <w:r>
+        <w:rPr>
+          <w:sz w:val="20"/>
+          <w:szCs w:val="20"/>
+        </w:rPr>
+        <w:t xml:space="preserve">number_expression </w:t>
+      </w:r>
+      <w:r>
+        <w:rPr>
+          <w:sz w:val="20"/>
+          <w:szCs w:val="20"/>
+        </w:rPr>
+        <w:sym w:font="Wingdings" w:char="F0E0"/>
+      </w:r>
+      <w:r>
+        <w:rPr>
+          <w:sz w:val="20"/>
+          <w:szCs w:val="20"/>
+        </w:rPr>
+        <w:t xml:space="preserve"> (number_expression)</w:t>
+      </w:r>
+    </w:p>
+    <w:p>
+      <w:pPr>
+        <w:rPr>
+          <w:sz w:val="20"/>
+          <w:szCs w:val="20"/>
+        </w:rPr>
+      </w:pPr>
+      <w:r>
+        <w:rPr>
+          <w:sz w:val="20"/>
+          <w:szCs w:val="20"/>
+        </w:rPr>
+        <w:t xml:space="preserve">number_expression </w:t>
+      </w:r>
+      <w:r>
+        <w:rPr>
+          <w:sz w:val="20"/>
+          <w:szCs w:val="20"/>
+        </w:rPr>
+        <w:sym w:font="Wingdings" w:char="F0E0"/>
+      </w:r>
+      <w:r>
+        <w:rPr>
+          <w:sz w:val="20"/>
+          <w:szCs w:val="20"/>
+        </w:rPr>
+        <w:t xml:space="preserve"> variable_name</w:t>
+      </w:r>
+    </w:p>
+    <w:p>
+      <w:pPr>
+        <w:rPr>
+          <w:sz w:val="20"/>
+          <w:szCs w:val="20"/>
+        </w:rPr>
+      </w:pPr>
+      <w:r>
+        <w:rPr>
+          <w:sz w:val="20"/>
+          <w:szCs w:val="20"/>
+        </w:rPr>
+        <w:t xml:space="preserve">number </w:t>
+      </w:r>
+      <w:r>
+        <w:rPr>
+          <w:sz w:val="20"/>
+          <w:szCs w:val="20"/>
+        </w:rPr>
+        <w:sym w:font="Wingdings" w:char="F0E0"/>
+      </w:r>
+      <w:r>
+        <w:rPr>
+          <w:sz w:val="20"/>
+          <w:szCs w:val="20"/>
+        </w:rPr>
+        <w:t xml:space="preserve"> whole_number.whole_number</w:t>
+      </w:r>
+    </w:p>
+    <w:p>
+      <w:pPr>
+        <w:rPr>
+          <w:sz w:val="20"/>
+          <w:szCs w:val="20"/>
+        </w:rPr>
+      </w:pPr>
+      <w:r>
+        <w:rPr>
+          <w:sz w:val="20"/>
+          <w:szCs w:val="20"/>
+        </w:rPr>
+        <w:t xml:space="preserve">number </w:t>
+      </w:r>
+      <w:r>
+        <w:rPr>
+          <w:sz w:val="20"/>
+          <w:szCs w:val="20"/>
+        </w:rPr>
+        <w:sym w:font="Wingdings" w:char="F0E0"/>
+      </w:r>
+      <w:r>
+        <w:rPr>
+          <w:sz w:val="20"/>
+          <w:szCs w:val="20"/>
+        </w:rPr>
+        <w:t xml:space="preserve"> </w:t>
+      </w:r>
+      <w:r>
+        <w:rPr>
+          <w:sz w:val="20"/>
+          <w:szCs w:val="20"/>
+        </w:rPr>
+        <w:t>.whole_number</w:t>
+      </w:r>
+    </w:p>
+    <w:p>
+      <w:pPr>
+        <w:rPr>
+          <w:sz w:val="20"/>
+          <w:szCs w:val="20"/>
+        </w:rPr>
+      </w:pPr>
+      <w:r>
+        <w:rPr>
+          <w:sz w:val="20"/>
+          <w:szCs w:val="20"/>
+        </w:rPr>
+        <w:t xml:space="preserve">number </w:t>
+      </w:r>
+      <w:r>
+        <w:rPr>
+          <w:sz w:val="20"/>
+          <w:szCs w:val="20"/>
+        </w:rPr>
+        <w:sym w:font="Wingdings" w:char="F0E0"/>
+      </w:r>
+      <w:r>
+        <w:rPr>
+          <w:sz w:val="20"/>
+          <w:szCs w:val="20"/>
+        </w:rPr>
+        <w:t xml:space="preserve"> </w:t>
+      </w:r>
+      <w:r>
+        <w:rPr>
+          <w:sz w:val="20"/>
+          <w:szCs w:val="20"/>
+        </w:rPr>
+        <w:t>-</w:t>
+      </w:r>
+      <w:r>
+        <w:rPr>
+          <w:sz w:val="20"/>
+          <w:szCs w:val="20"/>
+        </w:rPr>
+        <w:t>whole_number.whole_number</w:t>
+      </w:r>
+    </w:p>
+    <w:p>
+      <w:pPr>
+        <w:rPr>
+          <w:sz w:val="20"/>
+          <w:szCs w:val="20"/>
+        </w:rPr>
+      </w:pPr>
+      <w:r>
+        <w:rPr>
+          <w:sz w:val="20"/>
+          <w:szCs w:val="20"/>
+        </w:rPr>
+        <w:t xml:space="preserve">number </w:t>
+      </w:r>
+      <w:r>
+        <w:rPr>
+          <w:sz w:val="20"/>
+          <w:szCs w:val="20"/>
+        </w:rPr>
+        <w:sym w:font="Wingdings" w:char="F0E0"/>
+      </w:r>
+      <w:r>
+        <w:rPr>
+          <w:sz w:val="20"/>
+          <w:szCs w:val="20"/>
+        </w:rPr>
+        <w:t xml:space="preserve"> whole_number</w:t>
+      </w:r>
+    </w:p>
+    <w:p>
+      <w:pPr>
+        <w:rPr>
+          <w:sz w:val="20"/>
+          <w:szCs w:val="20"/>
+        </w:rPr>
+      </w:pPr>
+      <w:r>
+        <w:rPr>
+          <w:sz w:val="20"/>
+          <w:szCs w:val="20"/>
+        </w:rPr>
+        <w:t xml:space="preserve">whole_number </w:t>
+      </w:r>
+      <w:r>
+        <w:rPr>
+          <w:sz w:val="20"/>
+          <w:szCs w:val="20"/>
+        </w:rPr>
+        <w:sym w:font="Wingdings" w:char="F0E0"/>
+      </w:r>
+      <w:r>
+        <w:rPr>
+          <w:sz w:val="20"/>
+          <w:szCs w:val="20"/>
+        </w:rPr>
+        <w:t xml:space="preserve"> digit</w:t>
+      </w:r>
+    </w:p>
+    <w:p>
+      <w:pPr>
+        <w:rPr>
+          <w:sz w:val="20"/>
+          <w:szCs w:val="20"/>
+        </w:rPr>
+      </w:pPr>
+      <w:r>
+        <w:rPr>
+          <w:sz w:val="20"/>
+          <w:szCs w:val="20"/>
+        </w:rPr>
+        <w:t xml:space="preserve">whole_number </w:t>
+      </w:r>
+      <w:r>
+        <w:rPr>
+          <w:sz w:val="20"/>
+          <w:szCs w:val="20"/>
+        </w:rPr>
+        <w:sym w:font="Wingdings" w:char="F0E0"/>
+      </w:r>
+      <w:r>
+        <w:rPr>
+          <w:sz w:val="20"/>
+          <w:szCs w:val="20"/>
+        </w:rPr>
+        <w:t xml:space="preserve"> digit</w:t>
+      </w:r>
+      <w:r>
+        <w:rPr>
+          <w:sz w:val="20"/>
+          <w:szCs w:val="20"/>
+        </w:rPr>
+        <w:t>,whole_number</w:t>
+      </w:r>
+    </w:p>
+    <w:p>
+      <w:pPr>
+        <w:rPr>
+          <w:sz w:val="20"/>
+          <w:szCs w:val="20"/>
+        </w:rPr>
+      </w:pPr>
+      <w:r>
+        <w:rPr>
+          <w:sz w:val="20"/>
+          <w:szCs w:val="20"/>
+        </w:rPr>
+        <w:t xml:space="preserve">digit </w:t>
+      </w:r>
+      <w:r>
+        <w:rPr>
+          <w:sz w:val="20"/>
+          <w:szCs w:val="20"/>
+        </w:rPr>
+        <w:sym w:font="Wingdings" w:char="F0E0"/>
+      </w:r>
+      <w:r>
+        <w:rPr>
+          <w:sz w:val="20"/>
+          <w:szCs w:val="20"/>
+        </w:rPr>
+        <w:t xml:space="preserve"> </w:t>
+      </w:r>
+      <w:r>
+        <w:rPr>
+          <w:sz w:val="20"/>
+          <w:szCs w:val="20"/>
+        </w:rPr>
+        <w:t>\d</w:t>
+      </w:r>
+      <w:r>
+        <w:rPr>
+          <w:sz w:val="20"/>
+          <w:szCs w:val="20"/>
+        </w:rPr>
+        <w:t xml:space="preserve"> (regular expression)</w:t>
+      </w:r>
+    </w:p>
+    <w:p>
+      <w:pPr>
+        <w:rPr>
+          <w:sz w:val="20"/>
+          <w:szCs w:val="20"/>
+        </w:rPr>
+      </w:pPr>
+      <w:r>
+        <w:rPr>
+          <w:sz w:val="20"/>
+          <w:szCs w:val="20"/>
+        </w:rPr>
+        <w:t xml:space="preserve">string_expression </w:t>
+      </w:r>
+      <w:r>
+        <w:rPr>
+          <w:sz w:val="20"/>
+          <w:szCs w:val="20"/>
+        </w:rPr>
+        <w:sym w:font="Wingdings" w:char="F0E0"/>
+      </w:r>
+      <w:r>
+        <w:rPr>
+          <w:sz w:val="20"/>
+          <w:szCs w:val="20"/>
+        </w:rPr>
+        <w:t xml:space="preserve">string_expression </w:t>
+      </w:r>
+      <w:r>
+        <w:rPr>
+          <w:i/>
+          <w:sz w:val="20"/>
+          <w:szCs w:val="20"/>
+        </w:rPr>
+        <w:t>+</w:t>
+      </w:r>
+      <w:r>
+        <w:rPr>
+          <w:sz w:val="20"/>
+          <w:szCs w:val="20"/>
+        </w:rPr>
+        <w:t xml:space="preserve"> string_expression</w:t>
+      </w:r>
+    </w:p>
+    <w:p>
+      <w:pPr>
+        <w:rPr>
+          <w:sz w:val="20"/>
+          <w:szCs w:val="20"/>
+        </w:rPr>
+      </w:pPr>
+      <w:r>
+        <w:rPr>
+          <w:sz w:val="20"/>
+          <w:szCs w:val="20"/>
+        </w:rPr>
+        <w:t xml:space="preserve">string_expression </w:t>
+      </w:r>
+      <w:r>
+        <w:rPr>
+          <w:sz w:val="20"/>
+          <w:szCs w:val="20"/>
+        </w:rPr>
+        <w:sym w:font="Wingdings" w:char="F0E0"/>
+      </w:r>
+      <w:r>
+        <w:rPr>
+          <w:sz w:val="20"/>
+          <w:szCs w:val="20"/>
+        </w:rPr>
+        <w:t xml:space="preserve"> “.*” (regular expression)</w:t>
+      </w:r>
+    </w:p>
+    <w:p>
+      <w:pPr>
+        <w:rPr>
+          <w:sz w:val="20"/>
+          <w:szCs w:val="20"/>
+        </w:rPr>
+      </w:pPr>
+      <w:r>
+        <w:rPr>
+          <w:sz w:val="20"/>
+          <w:szCs w:val="20"/>
+        </w:rPr>
+        <w:t xml:space="preserve">string_expression </w:t>
+      </w:r>
+      <w:r>
+        <w:rPr>
+          <w:sz w:val="20"/>
+          <w:szCs w:val="20"/>
+        </w:rPr>
+        <w:sym w:font="Wingdings" w:char="F0E0"/>
+      </w:r>
+      <w:r>
+        <w:rPr>
+          <w:sz w:val="20"/>
+          <w:szCs w:val="20"/>
+        </w:rPr>
+        <w:t xml:space="preserve"> variable_name</w:t>
+      </w:r>
+    </w:p>
+    <w:p>
+      <w:pPr>
+        <w:rPr>
+          <w:sz w:val="20"/>
+          <w:szCs w:val="20"/>
+        </w:rPr>
+      </w:pPr>
+      <w:r>
+        <w:rPr>
+          <w:sz w:val="20"/>
+          <w:szCs w:val="20"/>
+        </w:rPr>
+        <w:t xml:space="preserve">nonconditional_expression </w:t>
+      </w:r>
+      <w:r>
+        <w:rPr>
+          <w:sz w:val="20"/>
+          <w:szCs w:val="20"/>
+        </w:rPr>
+        <w:sym w:font="Wingdings" w:char="F0E0"/>
+      </w:r>
+      <w:r>
+        <w:rPr>
+          <w:sz w:val="20"/>
+          <w:szCs w:val="20"/>
+        </w:rPr>
+        <w:t xml:space="preserve"> string_expression</w:t>
+      </w:r>
+    </w:p>
+    <w:p>
+      <w:pPr>
+        <w:rPr>
+          <w:sz w:val="20"/>
+          <w:szCs w:val="20"/>
+        </w:rPr>
+      </w:pPr>
+      <w:r>
+        <w:rPr>
+          <w:sz w:val="20"/>
+          <w:szCs w:val="20"/>
+        </w:rPr>
+        <w:t xml:space="preserve">nonconditional_expression </w:t>
+      </w:r>
+      <w:r>
+        <w:rPr>
+          <w:sz w:val="20"/>
+          <w:szCs w:val="20"/>
+        </w:rPr>
+        <w:sym w:font="Wingdings" w:char="F0E0"/>
+      </w:r>
+      <w:r>
+        <w:rPr>
+          <w:sz w:val="20"/>
+          <w:szCs w:val="20"/>
+        </w:rPr>
+        <w:t xml:space="preserve"> number_expression</w:t>
+      </w:r>
+    </w:p>
+    <w:p>
+      <w:pPr>
+        <w:rPr>
+          <w:sz w:val="20"/>
+          <w:szCs w:val="20"/>
+        </w:rPr>
+      </w:pPr>
+      <w:r>
+        <w:rPr>
+          <w:sz w:val="20"/>
+          <w:szCs w:val="20"/>
+        </w:rPr>
+        <w:t xml:space="preserve">conditional_expression </w:t>
+      </w:r>
+      <w:r>
+        <w:rPr>
+          <w:sz w:val="20"/>
+          <w:szCs w:val="20"/>
+        </w:rPr>
+        <w:sym w:font="Wingdings" w:char="F0E0"/>
+      </w:r>
+      <w:r>
+        <w:rPr>
+          <w:sz w:val="20"/>
+          <w:szCs w:val="20"/>
+        </w:rPr>
+        <w:t xml:space="preserve"> </w:t>
+      </w:r>
+      <w:r>
+        <w:rPr>
+          <w:sz w:val="20"/>
+          <w:szCs w:val="20"/>
+        </w:rPr>
+        <w:t>nonconditional</w:t>
+      </w:r>
+      <w:r>
+        <w:rPr>
+          <w:sz w:val="20"/>
+          <w:szCs w:val="20"/>
+        </w:rPr>
+        <w:t xml:space="preserve">_expression </w:t>
+      </w:r>
+      <w:r>
+        <w:rPr>
+          <w:i/>
+          <w:sz w:val="20"/>
+          <w:szCs w:val="20"/>
+        </w:rPr>
+        <w:t>=</w:t>
+      </w:r>
+      <w:r>
+        <w:rPr>
+          <w:sz w:val="20"/>
+          <w:szCs w:val="20"/>
+        </w:rPr>
+        <w:t xml:space="preserve"> </w:t>
+      </w:r>
+      <w:r>
+        <w:rPr>
+          <w:sz w:val="20"/>
+          <w:szCs w:val="20"/>
+        </w:rPr>
+        <w:t>nonconditional</w:t>
+      </w:r>
+      <w:r>
+        <w:rPr>
+          <w:sz w:val="20"/>
+          <w:szCs w:val="20"/>
+        </w:rPr>
+        <w:t>_expression</w:t>
+      </w:r>
+    </w:p>
+    <w:p>
+      <w:pPr>
+        <w:rPr>
+          <w:sz w:val="20"/>
+          <w:szCs w:val="20"/>
+        </w:rPr>
+      </w:pPr>
+      <w:r>
+        <w:rPr>
+          <w:sz w:val="20"/>
+          <w:szCs w:val="20"/>
+        </w:rPr>
+        <w:t xml:space="preserve">conditional_expression </w:t>
+      </w:r>
+      <w:r>
+        <w:rPr>
+          <w:sz w:val="20"/>
+          <w:szCs w:val="20"/>
+        </w:rPr>
+        <w:sym w:font="Wingdings" w:char="F0E0"/>
+      </w:r>
+      <w:r>
+        <w:rPr>
+          <w:sz w:val="20"/>
+          <w:szCs w:val="20"/>
+        </w:rPr>
+        <w:t xml:space="preserve"> </w:t>
+      </w:r>
+      <w:r>
+        <w:rPr>
+          <w:sz w:val="20"/>
+          <w:szCs w:val="20"/>
+        </w:rPr>
+        <w:t xml:space="preserve">nonconditional </w:t>
+      </w:r>
+      <w:r>
+        <w:rPr>
+          <w:sz w:val="20"/>
+          <w:szCs w:val="20"/>
+        </w:rPr>
+        <w:t xml:space="preserve">_expression </w:t>
+      </w:r>
+      <w:r>
+        <w:rPr>
+          <w:i/>
+          <w:sz w:val="20"/>
+          <w:szCs w:val="20"/>
+        </w:rPr>
+        <w:t>&gt;</w:t>
+      </w:r>
+      <w:r>
+        <w:rPr>
+          <w:sz w:val="20"/>
+          <w:szCs w:val="20"/>
+        </w:rPr>
+        <w:t xml:space="preserve"> </w:t>
+      </w:r>
+      <w:r>
+        <w:rPr>
+          <w:sz w:val="20"/>
+          <w:szCs w:val="20"/>
+        </w:rPr>
+        <w:t xml:space="preserve">nonconditional </w:t>
+      </w:r>
+      <w:r>
+        <w:rPr>
+          <w:sz w:val="20"/>
+          <w:szCs w:val="20"/>
+        </w:rPr>
+        <w:t>_expression</w:t>
+      </w:r>
+    </w:p>
+    <w:p>
+      <w:pPr>
+        <w:rPr>
+          <w:sz w:val="20"/>
+          <w:szCs w:val="20"/>
+        </w:rPr>
+      </w:pPr>
+      <w:r>
+        <w:rPr>
+          <w:sz w:val="20"/>
+          <w:szCs w:val="20"/>
+        </w:rPr>
+        <w:t xml:space="preserve">conditional_expression </w:t>
+      </w:r>
+      <w:r>
+        <w:rPr>
+          <w:sz w:val="20"/>
+          <w:szCs w:val="20"/>
+        </w:rPr>
+        <w:sym w:font="Wingdings" w:char="F0E0"/>
+      </w:r>
+      <w:r>
+        <w:rPr>
+          <w:sz w:val="20"/>
+          <w:szCs w:val="20"/>
+        </w:rPr>
+        <w:t xml:space="preserve"> </w:t>
+      </w:r>
+      <w:r>
+        <w:rPr>
+          <w:sz w:val="20"/>
+          <w:szCs w:val="20"/>
+        </w:rPr>
+        <w:t xml:space="preserve">nonconditional </w:t>
+      </w:r>
+      <w:r>
+        <w:rPr>
+          <w:sz w:val="20"/>
+          <w:szCs w:val="20"/>
+        </w:rPr>
+        <w:t xml:space="preserve">_expression </w:t>
+      </w:r>
+      <w:r>
+        <w:rPr>
+          <w:i/>
+          <w:sz w:val="20"/>
+          <w:szCs w:val="20"/>
+        </w:rPr>
+        <w:t>&lt;</w:t>
+      </w:r>
+      <w:r>
+        <w:rPr>
+          <w:sz w:val="20"/>
+          <w:szCs w:val="20"/>
+        </w:rPr>
+        <w:t xml:space="preserve"> </w:t>
+      </w:r>
+      <w:r>
+        <w:rPr>
+          <w:sz w:val="20"/>
+          <w:szCs w:val="20"/>
+        </w:rPr>
+        <w:t xml:space="preserve">nonconditional </w:t>
+      </w:r>
+      <w:r>
+        <w:rPr>
+          <w:sz w:val="20"/>
+          <w:szCs w:val="20"/>
+        </w:rPr>
+        <w:t>_expression</w:t>
+      </w:r>
+    </w:p>
+    <w:p>
+      <w:pPr>
+        <w:rPr>
+          <w:sz w:val="20"/>
+          <w:szCs w:val="20"/>
+        </w:rPr>
+      </w:pPr>
+      <w:r>
+        <w:rPr>
+          <w:sz w:val="20"/>
+          <w:szCs w:val="20"/>
+        </w:rPr>
+        <w:t xml:space="preserve">conditional_expression </w:t>
+      </w:r>
+      <w:r>
+        <w:rPr>
+          <w:sz w:val="20"/>
+          <w:szCs w:val="20"/>
+        </w:rPr>
+        <w:sym w:font="Wingdings" w:char="F0E0"/>
+      </w:r>
+      <w:r>
+        <w:rPr>
+          <w:sz w:val="20"/>
+          <w:szCs w:val="20"/>
+        </w:rPr>
+        <w:t xml:space="preserve"> </w:t>
+      </w:r>
+      <w:r>
+        <w:rPr>
+          <w:sz w:val="20"/>
+          <w:szCs w:val="20"/>
+        </w:rPr>
+        <w:t xml:space="preserve">nonconditional </w:t>
+      </w:r>
+      <w:r>
+        <w:rPr>
+          <w:sz w:val="20"/>
+          <w:szCs w:val="20"/>
+        </w:rPr>
+        <w:t xml:space="preserve">_expression </w:t>
+      </w:r>
+      <w:r>
+        <w:rPr>
+          <w:i/>
+          <w:sz w:val="20"/>
+          <w:szCs w:val="20"/>
+        </w:rPr>
+        <w:t>is larger than</w:t>
+      </w:r>
+      <w:r>
+        <w:rPr>
+          <w:sz w:val="20"/>
+          <w:szCs w:val="20"/>
+        </w:rPr>
+        <w:t xml:space="preserve"> </w:t>
+      </w:r>
+      <w:r>
+        <w:rPr>
+          <w:sz w:val="20"/>
+          <w:szCs w:val="20"/>
+        </w:rPr>
+        <w:t xml:space="preserve">nonconditional </w:t>
+      </w:r>
+      <w:r>
+        <w:rPr>
+          <w:sz w:val="20"/>
+          <w:szCs w:val="20"/>
+        </w:rPr>
+        <w:t>_expression</w:t>
+      </w:r>
+    </w:p>
+    <w:p>
+      <w:pPr>
+        <w:rPr>
+          <w:sz w:val="20"/>
+          <w:szCs w:val="20"/>
+        </w:rPr>
+      </w:pPr>
+      <w:r>
+        <w:rPr>
+          <w:sz w:val="20"/>
+          <w:szCs w:val="20"/>
+        </w:rPr>
+        <w:t xml:space="preserve">conditional_expression </w:t>
+      </w:r>
+      <w:r>
+        <w:rPr>
+          <w:sz w:val="20"/>
+          <w:szCs w:val="20"/>
+        </w:rPr>
+        <w:sym w:font="Wingdings" w:char="F0E0"/>
+      </w:r>
+      <w:r>
+        <w:rPr>
+          <w:sz w:val="20"/>
+          <w:szCs w:val="20"/>
+        </w:rPr>
+        <w:t xml:space="preserve"> </w:t>
+      </w:r>
+      <w:r>
+        <w:rPr>
+          <w:sz w:val="20"/>
+          <w:szCs w:val="20"/>
+        </w:rPr>
+        <w:t xml:space="preserve">nonconditional </w:t>
+      </w:r>
+      <w:r>
+        <w:rPr>
+          <w:sz w:val="20"/>
+          <w:szCs w:val="20"/>
+        </w:rPr>
+        <w:t xml:space="preserve">_expression </w:t>
+      </w:r>
+      <w:r>
+        <w:rPr>
+          <w:i/>
+          <w:sz w:val="20"/>
+          <w:szCs w:val="20"/>
+        </w:rPr>
+        <w:t>is smaller than</w:t>
+      </w:r>
+      <w:r>
+        <w:rPr>
+          <w:sz w:val="20"/>
+          <w:szCs w:val="20"/>
+        </w:rPr>
+        <w:t xml:space="preserve"> </w:t>
+      </w:r>
+      <w:r>
+        <w:rPr>
+          <w:sz w:val="20"/>
+          <w:szCs w:val="20"/>
+        </w:rPr>
+        <w:t xml:space="preserve">nonconditional </w:t>
+      </w:r>
+      <w:r>
+        <w:rPr>
+          <w:sz w:val="20"/>
+          <w:szCs w:val="20"/>
+        </w:rPr>
+        <w:t>_expression</w:t>
+      </w:r>
+    </w:p>
+    <w:p>
+      <w:pPr>
+        <w:rPr>
+          <w:sz w:val="20"/>
+          <w:szCs w:val="20"/>
+        </w:rPr>
+      </w:pPr>
+      <w:r>
+        <w:rPr>
+          <w:sz w:val="20"/>
+          <w:szCs w:val="20"/>
+        </w:rPr>
+        <w:t xml:space="preserve">conditional_expression </w:t>
+      </w:r>
+      <w:r>
+        <w:rPr>
+          <w:sz w:val="20"/>
+          <w:szCs w:val="20"/>
+        </w:rPr>
+        <w:sym w:font="Wingdings" w:char="F0E0"/>
+      </w:r>
+      <w:r>
+        <w:rPr>
+          <w:sz w:val="20"/>
+          <w:szCs w:val="20"/>
+        </w:rPr>
+        <w:t xml:space="preserve"> </w:t>
+      </w:r>
+      <w:r>
+        <w:rPr>
+          <w:sz w:val="20"/>
+          <w:szCs w:val="20"/>
+        </w:rPr>
+        <w:t xml:space="preserve">nonconditional </w:t>
+      </w:r>
+      <w:r>
+        <w:rPr>
+          <w:sz w:val="20"/>
+          <w:szCs w:val="20"/>
+        </w:rPr>
+        <w:t xml:space="preserve">_expression </w:t>
+      </w:r>
+      <w:r>
+        <w:rPr>
+          <w:i/>
+          <w:sz w:val="20"/>
+          <w:szCs w:val="20"/>
+        </w:rPr>
+        <w:t>is the same as</w:t>
+      </w:r>
+      <w:r>
+        <w:rPr>
+          <w:sz w:val="20"/>
+          <w:szCs w:val="20"/>
+        </w:rPr>
+        <w:t xml:space="preserve"> </w:t>
+      </w:r>
+      <w:r>
+        <w:rPr>
+          <w:sz w:val="20"/>
+          <w:szCs w:val="20"/>
+        </w:rPr>
+        <w:t xml:space="preserve">nonconditional </w:t>
+      </w:r>
+      <w:r>
+        <w:rPr>
+          <w:sz w:val="20"/>
+          <w:szCs w:val="20"/>
+        </w:rPr>
+        <w:t>_expression</w:t>
+      </w:r>
+    </w:p>
+    <w:p>
+      <w:pPr>
+        <w:rPr>
+          <w:sz w:val="20"/>
+          <w:szCs w:val="20"/>
+        </w:rPr>
+      </w:pPr>
+      <w:r>
+        <w:rPr>
+          <w:sz w:val="20"/>
+          <w:szCs w:val="20"/>
+        </w:rPr>
+        <w:t xml:space="preserve">conditional_expression </w:t>
+      </w:r>
+      <w:r>
+        <w:rPr>
+          <w:sz w:val="20"/>
+          <w:szCs w:val="20"/>
+        </w:rPr>
+        <w:sym w:font="Wingdings" w:char="F0E0"/>
+      </w:r>
+      <w:r>
+        <w:rPr>
+          <w:sz w:val="20"/>
+          <w:szCs w:val="20"/>
+        </w:rPr>
+        <w:t xml:space="preserve"> conditional_expression </w:t>
+      </w:r>
+      <w:r>
+        <w:rPr>
+          <w:i/>
+          <w:sz w:val="20"/>
+          <w:szCs w:val="20"/>
+        </w:rPr>
+        <w:t>=</w:t>
+      </w:r>
+      <w:r>
+        <w:rPr>
+          <w:sz w:val="20"/>
+          <w:szCs w:val="20"/>
+        </w:rPr>
+        <w:t xml:space="preserve"> conditional_expression</w:t>
+      </w:r>
+    </w:p>
+    <w:p>
+      <w:pPr>
+        <w:rPr>
+          <w:sz w:val="20"/>
+          <w:szCs w:val="20"/>
+        </w:rPr>
+      </w:pPr>
+      <w:r>
+        <w:rPr>
+          <w:sz w:val="20"/>
+          <w:szCs w:val="20"/>
+        </w:rPr>
+        <w:t xml:space="preserve">conditional_expression </w:t>
+      </w:r>
+      <w:r>
+        <w:rPr>
+          <w:sz w:val="20"/>
+          <w:szCs w:val="20"/>
+        </w:rPr>
+        <w:sym w:font="Wingdings" w:char="F0E0"/>
+      </w:r>
+      <w:r>
+        <w:rPr>
+          <w:sz w:val="20"/>
+          <w:szCs w:val="20"/>
+        </w:rPr>
+        <w:t xml:space="preserve"> (conditional_expression)</w:t>
+      </w:r>
+    </w:p>
+    <w:p>
+      <w:pPr>
+        <w:rPr>
+          <w:sz w:val="20"/>
+          <w:szCs w:val="20"/>
+        </w:rPr>
+      </w:pPr>
+      <w:r>
+        <w:rPr>
+          <w:sz w:val="20"/>
+          <w:szCs w:val="20"/>
+        </w:rPr>
+        <w:t xml:space="preserve">conditional_expression </w:t>
+      </w:r>
+      <w:r>
+        <w:rPr>
+          <w:sz w:val="20"/>
+          <w:szCs w:val="20"/>
+        </w:rPr>
+        <w:sym w:font="Wingdings" w:char="F0E0"/>
+      </w:r>
+      <w:r>
+        <w:rPr>
+          <w:sz w:val="20"/>
+          <w:szCs w:val="20"/>
+        </w:rPr>
+        <w:t xml:space="preserve"> </w:t>
+      </w:r>
+      <w:r>
+        <w:rPr>
+          <w:i/>
+          <w:sz w:val="20"/>
+          <w:szCs w:val="20"/>
+        </w:rPr>
+        <w:t>It is not the case that</w:t>
+      </w:r>
+      <w:r>
+        <w:rPr>
+          <w:sz w:val="20"/>
+          <w:szCs w:val="20"/>
+        </w:rPr>
+        <w:t xml:space="preserve"> conditional_expression</w:t>
+      </w:r>
+    </w:p>
+    <w:p>
+      <w:pPr>
+        <w:rPr>
+          <w:sz w:val="20"/>
+          <w:szCs w:val="20"/>
+        </w:rPr>
+      </w:pPr>
+      <w:r>
+        <w:rPr>
+          <w:sz w:val="20"/>
+          <w:szCs w:val="20"/>
+        </w:rPr>
+        <w:t xml:space="preserve">expression </w:t>
+      </w:r>
+      <w:r>
+        <w:rPr>
+          <w:sz w:val="20"/>
+          <w:szCs w:val="20"/>
+        </w:rPr>
+        <w:sym w:font="Wingdings" w:char="F0E0"/>
+      </w:r>
+      <w:r>
+        <w:rPr>
+          <w:sz w:val="20"/>
+          <w:szCs w:val="20"/>
+        </w:rPr>
+        <w:t xml:space="preserve"> nonconditional_expression</w:t>
+      </w:r>
+    </w:p>
+    <w:p>
+      <w:pPr>
+        <w:rPr>
+          <w:sz w:val="20"/>
+          <w:szCs w:val="20"/>
+        </w:rPr>
+      </w:pPr>
+      <w:r>
+        <w:rPr>
+          <w:sz w:val="20"/>
+          <w:szCs w:val="20"/>
+        </w:rPr>
+        <w:t xml:space="preserve">expression </w:t>
+      </w:r>
+      <w:r>
+        <w:rPr>
+          <w:sz w:val="20"/>
+          <w:szCs w:val="20"/>
+        </w:rPr>
+        <w:sym w:font="Wingdings" w:char="F0E0"/>
+      </w:r>
+      <w:r>
+        <w:rPr>
+          <w:sz w:val="20"/>
+          <w:szCs w:val="20"/>
+        </w:rPr>
+        <w:t xml:space="preserve"> conditional_expression</w:t>
+      </w:r>
+    </w:p>
+    <w:p>
+      <w:pPr>
+        <w:rPr>
+          <w:sz w:val="20"/>
+          <w:szCs w:val="20"/>
+        </w:rPr>
+      </w:pPr>
+      <w:r>
+        <w:rPr>
+          <w:sz w:val="20"/>
+          <w:szCs w:val="20"/>
+        </w:rPr>
+        <w:t xml:space="preserve">expression </w:t>
+      </w:r>
+      <w:r>
+        <w:rPr>
+          <w:sz w:val="20"/>
+          <w:szCs w:val="20"/>
+        </w:rPr>
+        <w:sym w:font="Wingdings" w:char="F0E0"/>
+      </w:r>
+      <w:r>
+        <w:rPr>
+          <w:sz w:val="20"/>
+          <w:szCs w:val="20"/>
+        </w:rPr>
+        <w:t xml:space="preserve"> valued_function_invocation</w:t>
+      </w:r>
+    </w:p>
+    <w:p>
+      <w:pPr>
+        <w:rPr>
+          <w:sz w:val="20"/>
+          <w:szCs w:val="20"/>
+        </w:rPr>
+      </w:pPr>
+      <w:r>
+        <w:rPr>
+          <w:sz w:val="20"/>
+          <w:szCs w:val="20"/>
+        </w:rPr>
+        <w:t xml:space="preserve">variable_declaration </w:t>
+      </w:r>
+      <w:r>
+        <w:rPr>
+          <w:sz w:val="20"/>
+          <w:szCs w:val="20"/>
+        </w:rPr>
+        <w:sym w:font="Wingdings" w:char="F0E0"/>
+      </w:r>
+      <w:r>
+        <w:rPr>
+          <w:sz w:val="20"/>
+          <w:szCs w:val="20"/>
+        </w:rPr>
+        <w:t xml:space="preserve"> </w:t>
+      </w:r>
+      <w:r>
+        <w:rPr>
+          <w:i/>
+          <w:sz w:val="20"/>
+          <w:szCs w:val="20"/>
+        </w:rPr>
+        <w:t>Let</w:t>
+      </w:r>
+      <w:r>
+        <w:rPr>
+          <w:sz w:val="20"/>
+          <w:szCs w:val="20"/>
+        </w:rPr>
+        <w:t xml:space="preserve"> variable_name </w:t>
+      </w:r>
+      <w:r>
+        <w:rPr>
+          <w:i/>
+          <w:sz w:val="20"/>
+          <w:szCs w:val="20"/>
+        </w:rPr>
+        <w:t>exist</w:t>
+      </w:r>
+    </w:p>
+    <w:p>
+      <w:pPr>
+        <w:rPr>
+          <w:sz w:val="20"/>
+          <w:szCs w:val="20"/>
+        </w:rPr>
+      </w:pPr>
+      <w:r>
+        <w:rPr>
+          <w:sz w:val="20"/>
+          <w:szCs w:val="20"/>
+        </w:rPr>
+        <w:t xml:space="preserve">variable_name </w:t>
+      </w:r>
+      <w:r>
+        <w:rPr>
+          <w:sz w:val="20"/>
+          <w:szCs w:val="20"/>
+        </w:rPr>
+        <w:sym w:font="Wingdings" w:char="F0E0"/>
+      </w:r>
+      <w:r>
+        <w:rPr>
+          <w:sz w:val="20"/>
+          <w:szCs w:val="20"/>
+        </w:rPr>
+        <w:t xml:space="preserve"> </w:t>
+      </w:r>
+      <w:r>
+        <w:rPr>
+          <w:sz w:val="20"/>
+          <w:szCs w:val="20"/>
+        </w:rPr>
+        <w:t>\b[^;.?,</w:t>
+      </w:r>
+      <w:r>
+        <w:rPr>
+          <w:sz w:val="20"/>
+          <w:szCs w:val="20"/>
+        </w:rPr>
+        <w:t>”</w:t>
+      </w:r>
+      <w:r>
+        <w:rPr>
+          <w:sz w:val="20"/>
+          <w:szCs w:val="20"/>
+        </w:rPr>
+        <w:t>+/*-</w:t>
+      </w:r>
+      <w:r>
+        <w:rPr>
+          <w:sz w:val="20"/>
+          <w:szCs w:val="20"/>
+        </w:rPr>
+        <w:t>]+\b</w:t>
+      </w:r>
+      <w:r>
+        <w:rPr>
+          <w:sz w:val="20"/>
+          <w:szCs w:val="20"/>
+        </w:rPr>
+        <w:t xml:space="preserve"> (regular expression)</w:t>
+      </w:r>
+    </w:p>
+    <w:p>
+      <w:pPr>
+        <w:rPr>
+          <w:sz w:val="20"/>
+          <w:szCs w:val="20"/>
+        </w:rPr>
+      </w:pPr>
+      <w:r>
+        <w:rPr>
+          <w:sz w:val="20"/>
+          <w:szCs w:val="20"/>
+        </w:rPr>
+        <w:t xml:space="preserve">variable_assignment </w:t>
+      </w:r>
+      <w:r>
+        <w:rPr>
+          <w:sz w:val="20"/>
+          <w:szCs w:val="20"/>
+        </w:rPr>
+        <w:sym w:font="Wingdings" w:char="F0E0"/>
+      </w:r>
+      <w:r>
+        <w:rPr>
+          <w:sz w:val="20"/>
+          <w:szCs w:val="20"/>
+        </w:rPr>
+        <w:t xml:space="preserve"> </w:t>
+      </w:r>
+      <w:r>
+        <w:rPr>
+          <w:i/>
+          <w:sz w:val="20"/>
+          <w:szCs w:val="20"/>
+        </w:rPr>
+        <w:t>Let</w:t>
+      </w:r>
+      <w:r>
+        <w:rPr>
+          <w:sz w:val="20"/>
+          <w:szCs w:val="20"/>
+        </w:rPr>
+        <w:t xml:space="preserve"> variable_name </w:t>
+      </w:r>
+      <w:r>
+        <w:rPr>
+          <w:i/>
+          <w:sz w:val="20"/>
+          <w:szCs w:val="20"/>
+        </w:rPr>
+        <w:t>be</w:t>
+      </w:r>
+      <w:r>
+        <w:rPr>
+          <w:sz w:val="20"/>
+          <w:szCs w:val="20"/>
+        </w:rPr>
+        <w:t xml:space="preserve"> </w:t>
+      </w:r>
+      <w:r>
+        <w:rPr>
+          <w:sz w:val="20"/>
+          <w:szCs w:val="20"/>
+        </w:rPr>
+        <w:t>expression</w:t>
+      </w:r>
+    </w:p>
+    <w:p>
+      <w:pPr>
+        <w:rPr>
+          <w:sz w:val="20"/>
+          <w:szCs w:val="20"/>
+        </w:rPr>
+      </w:pPr>
+      <w:r>
+        <w:rPr>
+          <w:sz w:val="20"/>
+          <w:szCs w:val="20"/>
+        </w:rPr>
+        <w:t xml:space="preserve">variable_deletion </w:t>
+      </w:r>
+      <w:r>
+        <w:rPr>
+          <w:sz w:val="20"/>
+          <w:szCs w:val="20"/>
+        </w:rPr>
+        <w:sym w:font="Wingdings" w:char="F0E0"/>
+      </w:r>
+      <w:r>
+        <w:rPr>
+          <w:sz w:val="20"/>
+          <w:szCs w:val="20"/>
+        </w:rPr>
+        <w:t xml:space="preserve"> </w:t>
+      </w:r>
+      <w:r>
+        <w:rPr>
+          <w:i/>
+          <w:sz w:val="20"/>
+          <w:szCs w:val="20"/>
+        </w:rPr>
+        <w:t>Forget</w:t>
+      </w:r>
+      <w:r>
+        <w:rPr>
+          <w:sz w:val="20"/>
+          <w:szCs w:val="20"/>
+        </w:rPr>
+        <w:t xml:space="preserve"> variable_name</w:t>
+      </w:r>
+    </w:p>
+    <w:p>
+      <w:pPr>
+        <w:rPr>
+          <w:sz w:val="20"/>
+          <w:szCs w:val="20"/>
+        </w:rPr>
+      </w:pPr>
+      <w:r>
+        <w:rPr>
+          <w:sz w:val="20"/>
+          <w:szCs w:val="20"/>
+        </w:rPr>
+        <w:t xml:space="preserve">statement_part </w:t>
+      </w:r>
+      <w:r>
+        <w:rPr>
+          <w:sz w:val="20"/>
+          <w:szCs w:val="20"/>
+        </w:rPr>
+        <w:sym w:font="Wingdings" w:char="F0E0"/>
+      </w:r>
+      <w:r>
+        <w:rPr>
+          <w:sz w:val="20"/>
+          <w:szCs w:val="20"/>
+        </w:rPr>
+        <w:t xml:space="preserve"> variable_declaration</w:t>
+      </w:r>
+    </w:p>
+    <w:p>
+      <w:pPr>
+        <w:rPr>
+          <w:sz w:val="20"/>
+          <w:szCs w:val="20"/>
+        </w:rPr>
+      </w:pPr>
+      <w:r>
+        <w:rPr>
+          <w:sz w:val="20"/>
+          <w:szCs w:val="20"/>
+        </w:rPr>
+        <w:t xml:space="preserve">statement_part </w:t>
+      </w:r>
+      <w:r>
+        <w:rPr>
+          <w:sz w:val="20"/>
+          <w:szCs w:val="20"/>
+        </w:rPr>
+        <w:sym w:font="Wingdings" w:char="F0E0"/>
+      </w:r>
+      <w:r>
+        <w:rPr>
+          <w:sz w:val="20"/>
+          <w:szCs w:val="20"/>
+        </w:rPr>
+        <w:t xml:space="preserve"> variable_assignment</w:t>
+      </w:r>
+    </w:p>
+    <w:p>
+      <w:pPr>
+        <w:rPr>
+          <w:sz w:val="20"/>
+          <w:szCs w:val="20"/>
+        </w:rPr>
+      </w:pPr>
+      <w:r>
+        <w:rPr>
+          <w:sz w:val="20"/>
+          <w:szCs w:val="20"/>
+        </w:rPr>
+        <w:t xml:space="preserve">statement_part </w:t>
+      </w:r>
+      <w:r>
+        <w:rPr>
+          <w:sz w:val="20"/>
+          <w:szCs w:val="20"/>
+        </w:rPr>
+        <w:sym w:font="Wingdings" w:char="F0E0"/>
+      </w:r>
+      <w:r>
+        <w:rPr>
+          <w:sz w:val="20"/>
+          <w:szCs w:val="20"/>
+        </w:rPr>
+        <w:t xml:space="preserve"> variable_deletion</w:t>
+      </w:r>
+    </w:p>
+    <w:p>
+      <w:pPr>
+        <w:rPr>
+          <w:sz w:val="20"/>
+          <w:szCs w:val="20"/>
+        </w:rPr>
+      </w:pPr>
+      <w:r>
+        <w:rPr>
+          <w:sz w:val="20"/>
+          <w:szCs w:val="20"/>
+        </w:rPr>
+        <w:t xml:space="preserve">comment </w:t>
+      </w:r>
+      <w:r>
+        <w:rPr>
+          <w:sz w:val="20"/>
+          <w:szCs w:val="20"/>
+        </w:rPr>
+        <w:sym w:font="Wingdings" w:char="F0E0"/>
+      </w:r>
+      <w:r>
+        <w:rPr>
+          <w:sz w:val="20"/>
+          <w:szCs w:val="20"/>
+        </w:rPr>
+        <w:t xml:space="preserve"> variable_name?</w:t>
+      </w:r>
+    </w:p>
+    <w:p>
+      <w:pPr>
+        <w:rPr>
+          <w:sz w:val="20"/>
+          <w:szCs w:val="20"/>
+        </w:rPr>
+      </w:pPr>
+      <w:r>
+        <w:rPr>
+          <w:sz w:val="20"/>
+          <w:szCs w:val="20"/>
+        </w:rPr>
+        <w:t xml:space="preserve">statement </w:t>
+      </w:r>
+      <w:r>
+        <w:rPr>
+          <w:sz w:val="20"/>
+          <w:szCs w:val="20"/>
+        </w:rPr>
+        <w:sym w:font="Wingdings" w:char="F0E0"/>
+      </w:r>
+      <w:r>
+        <w:rPr>
+          <w:sz w:val="20"/>
+          <w:szCs w:val="20"/>
+        </w:rPr>
+        <w:t xml:space="preserve"> statement_part.</w:t>
+      </w:r>
+    </w:p>
+    <w:p>
+      <w:pPr>
+        <w:rPr>
+          <w:sz w:val="20"/>
+          <w:szCs w:val="20"/>
+        </w:rPr>
+      </w:pPr>
+      <w:r>
+        <w:rPr>
+          <w:sz w:val="20"/>
+          <w:szCs w:val="20"/>
+        </w:rPr>
+        <w:t xml:space="preserve">statement </w:t>
+      </w:r>
+      <w:r>
+        <w:rPr>
+          <w:sz w:val="20"/>
+          <w:szCs w:val="20"/>
+        </w:rPr>
+        <w:sym w:font="Wingdings" w:char="F0E0"/>
+      </w:r>
+      <w:r>
+        <w:rPr>
+          <w:sz w:val="20"/>
+          <w:szCs w:val="20"/>
+        </w:rPr>
+        <w:t xml:space="preserve"> statement_part;</w:t>
+      </w:r>
       <w:r>
         <w:rPr>
           <w:sz w:val="20"/>
@@ -5150,7 +6645,180 @@
         </w:rPr>
         <w:t>whitespace</w:t>
       </w:r>
-      <w:proofErr w:type="gramEnd"/>
+      <w:r>
+        <w:rPr>
+          <w:sz w:val="20"/>
+          <w:szCs w:val="20"/>
+        </w:rPr>
+        <w:t xml:space="preserve"> statement</w:t>
+      </w:r>
+    </w:p>
+    <w:p>
+      <w:pPr>
+        <w:rPr>
+          <w:sz w:val="20"/>
+          <w:szCs w:val="20"/>
+        </w:rPr>
+      </w:pPr>
+      <w:r>
+        <w:rPr>
+          <w:sz w:val="20"/>
+          <w:szCs w:val="20"/>
+        </w:rPr>
+        <w:t xml:space="preserve">statement </w:t>
+      </w:r>
+      <w:r>
+        <w:rPr>
+          <w:sz w:val="20"/>
+          <w:szCs w:val="20"/>
+        </w:rPr>
+        <w:sym w:font="Wingdings" w:char="F0E0"/>
+      </w:r>
+      <w:r>
+        <w:rPr>
+          <w:sz w:val="20"/>
+          <w:szCs w:val="20"/>
+        </w:rPr>
+        <w:t xml:space="preserve"> conditional_statement</w:t>
+      </w:r>
+    </w:p>
+    <w:p>
+      <w:pPr>
+        <w:rPr>
+          <w:sz w:val="20"/>
+          <w:szCs w:val="20"/>
+        </w:rPr>
+      </w:pPr>
+      <w:r>
+        <w:rPr>
+          <w:sz w:val="20"/>
+          <w:szCs w:val="20"/>
+        </w:rPr>
+        <w:t xml:space="preserve">statement </w:t>
+      </w:r>
+      <w:r>
+        <w:rPr>
+          <w:sz w:val="20"/>
+          <w:szCs w:val="20"/>
+        </w:rPr>
+        <w:sym w:font="Wingdings" w:char="F0E0"/>
+      </w:r>
+      <w:r>
+        <w:rPr>
+          <w:sz w:val="20"/>
+          <w:szCs w:val="20"/>
+        </w:rPr>
+        <w:t xml:space="preserve"> looping_statement</w:t>
+      </w:r>
+    </w:p>
+    <w:p>
+      <w:pPr>
+        <w:rPr>
+          <w:sz w:val="20"/>
+          <w:szCs w:val="20"/>
+        </w:rPr>
+      </w:pPr>
+      <w:r>
+        <w:rPr>
+          <w:sz w:val="20"/>
+          <w:szCs w:val="20"/>
+        </w:rPr>
+        <w:t xml:space="preserve">statement </w:t>
+      </w:r>
+      <w:r>
+        <w:rPr>
+          <w:sz w:val="20"/>
+          <w:szCs w:val="20"/>
+        </w:rPr>
+        <w:sym w:font="Wingdings" w:char="F0E0"/>
+      </w:r>
+      <w:r>
+        <w:rPr>
+          <w:sz w:val="20"/>
+          <w:szCs w:val="20"/>
+        </w:rPr>
+        <w:t xml:space="preserve"> function_invocation</w:t>
+      </w:r>
+    </w:p>
+    <w:p>
+      <w:pPr>
+        <w:rPr>
+          <w:sz w:val="20"/>
+          <w:szCs w:val="20"/>
+        </w:rPr>
+      </w:pPr>
+      <w:r>
+        <w:rPr>
+          <w:sz w:val="20"/>
+          <w:szCs w:val="20"/>
+        </w:rPr>
+        <w:t xml:space="preserve">statement </w:t>
+      </w:r>
+      <w:r>
+        <w:rPr>
+          <w:sz w:val="20"/>
+          <w:szCs w:val="20"/>
+        </w:rPr>
+        <w:sym w:font="Wingdings" w:char="F0E0"/>
+      </w:r>
+      <w:r>
+        <w:rPr>
+          <w:sz w:val="20"/>
+          <w:szCs w:val="20"/>
+        </w:rPr>
+        <w:t xml:space="preserve"> comment statement</w:t>
+      </w:r>
+    </w:p>
+    <w:p>
+      <w:pPr>
+        <w:rPr>
+          <w:sz w:val="20"/>
+          <w:szCs w:val="20"/>
+        </w:rPr>
+      </w:pPr>
+      <w:r>
+        <w:rPr>
+          <w:sz w:val="20"/>
+          <w:szCs w:val="20"/>
+        </w:rPr>
+        <w:t xml:space="preserve">statement </w:t>
+      </w:r>
+      <w:r>
+        <w:rPr>
+          <w:sz w:val="20"/>
+          <w:szCs w:val="20"/>
+        </w:rPr>
+        <w:sym w:font="Wingdings" w:char="F0E0"/>
+      </w:r>
+      <w:r>
+        <w:rPr>
+          <w:sz w:val="20"/>
+          <w:szCs w:val="20"/>
+        </w:rPr>
+        <w:t xml:space="preserve"> statement comment</w:t>
+      </w:r>
+    </w:p>
+    <w:p>
+      <w:pPr>
+        <w:rPr>
+          <w:sz w:val="20"/>
+          <w:szCs w:val="20"/>
+        </w:rPr>
+      </w:pPr>
+      <w:r>
+        <w:rPr>
+          <w:sz w:val="20"/>
+          <w:szCs w:val="20"/>
+        </w:rPr>
+        <w:t xml:space="preserve">conditional_statement </w:t>
+      </w:r>
+      <w:r>
+        <w:rPr>
+          <w:sz w:val="20"/>
+          <w:szCs w:val="20"/>
+        </w:rPr>
+        <w:sym w:font="Wingdings" w:char="F0E0"/>
+      </w:r>
       <w:r>
         <w:rPr>
           <w:sz w:val="20"/>
@@ -5160,6 +6828,50 @@
       </w:r>
       <w:r>
         <w:rPr>
+          <w:i/>
+          <w:sz w:val="20"/>
+          <w:szCs w:val="20"/>
+        </w:rPr>
+        <w:t>If</w:t>
+      </w:r>
+      <w:r>
+        <w:rPr>
+          <w:sz w:val="20"/>
+          <w:szCs w:val="20"/>
+        </w:rPr>
+        <w:t xml:space="preserve"> conditional_expression,</w:t>
+      </w:r>
+      <w:r>
+        <w:rPr>
+          <w:sz w:val="20"/>
+          <w:szCs w:val="20"/>
+        </w:rPr>
+        <w:t>whitespace</w:t>
+      </w:r>
+      <w:r>
+        <w:rPr>
+          <w:sz w:val="20"/>
+          <w:szCs w:val="20"/>
+        </w:rPr>
+        <w:t xml:space="preserve"> statement</w:t>
+      </w:r>
+    </w:p>
+    <w:p>
+      <w:pPr>
+        <w:rPr>
+          <w:sz w:val="20"/>
+          <w:szCs w:val="20"/>
+        </w:rPr>
+      </w:pPr>
+      <w:r>
+        <w:rPr>
+          <w:sz w:val="20"/>
+          <w:szCs w:val="20"/>
+        </w:rPr>
+        <w:t xml:space="preserve">looping_statement </w:t>
+      </w:r>
+      <w:r>
+        <w:rPr>
           <w:sz w:val="20"/>
           <w:szCs w:val="20"/>
         </w:rPr>
@@ -5170,43 +6882,54 @@
           <w:sz w:val="20"/>
           <w:szCs w:val="20"/>
         </w:rPr>
-        <w:t xml:space="preserve"> \s</w:t>
-      </w:r>
-      <w:r>
-        <w:rPr>
-          <w:sz w:val="20"/>
-          <w:szCs w:val="20"/>
-        </w:rPr>
-        <w:t>+ (regular expression)</w:t>
-      </w:r>
-    </w:p>
-    <w:p>
-      <w:pPr>
-        <w:rPr>
-          <w:sz w:val="20"/>
-          <w:szCs w:val="20"/>
-        </w:rPr>
-      </w:pPr>
-      <w:proofErr w:type="spellStart"/>
-      <w:proofErr w:type="gramStart"/>
-      <w:r>
-        <w:rPr>
-          <w:sz w:val="20"/>
-          <w:szCs w:val="20"/>
-        </w:rPr>
-        <w:t>number_expression</w:t>
-      </w:r>
-      <w:proofErr w:type="spellEnd"/>
-      <w:proofErr w:type="gramEnd"/>
-      <w:r>
-        <w:rPr>
-          <w:sz w:val="20"/>
-          <w:szCs w:val="20"/>
-        </w:rPr>
         <w:t xml:space="preserve"> </w:t>
       </w:r>
       <w:r>
         <w:rPr>
+          <w:i/>
+          <w:sz w:val="20"/>
+          <w:szCs w:val="20"/>
+        </w:rPr>
+        <w:t>While</w:t>
+      </w:r>
+      <w:r>
+        <w:rPr>
+          <w:sz w:val="20"/>
+          <w:szCs w:val="20"/>
+        </w:rPr>
+        <w:t xml:space="preserve"> conditional_expression...</w:t>
+      </w:r>
+      <w:r>
+        <w:rPr>
+          <w:sz w:val="20"/>
+          <w:szCs w:val="20"/>
+        </w:rPr>
+        <w:t>whitespace</w:t>
+      </w:r>
+      <w:r>
+        <w:rPr>
+          <w:sz w:val="20"/>
+          <w:szCs w:val="20"/>
+        </w:rPr>
+        <w:t xml:space="preserve"> statement</w:t>
+      </w:r>
+    </w:p>
+    <w:p>
+      <w:pPr>
+        <w:rPr>
+          <w:sz w:val="20"/>
+          <w:szCs w:val="20"/>
+        </w:rPr>
+      </w:pPr>
+      <w:r>
+        <w:rPr>
+          <w:sz w:val="20"/>
+          <w:szCs w:val="20"/>
+        </w:rPr>
+        <w:t xml:space="preserve">looping_statement </w:t>
+      </w:r>
+      <w:r>
+        <w:rPr>
           <w:sz w:val="20"/>
           <w:szCs w:val="20"/>
         </w:rPr>
@@ -5217,34 +6940,104 @@
           <w:sz w:val="20"/>
           <w:szCs w:val="20"/>
         </w:rPr>
-        <w:t xml:space="preserve"> number</w:t>
-      </w:r>
-    </w:p>
-    <w:p>
-      <w:pPr>
-        <w:rPr>
-          <w:sz w:val="20"/>
-          <w:szCs w:val="20"/>
-        </w:rPr>
-      </w:pPr>
-      <w:proofErr w:type="spellStart"/>
-      <w:r>
-        <w:rPr>
-          <w:sz w:val="20"/>
-          <w:szCs w:val="20"/>
-        </w:rPr>
-        <w:t>number_expression</w:t>
-      </w:r>
-      <w:proofErr w:type="spellEnd"/>
-      <w:r>
-        <w:rPr>
-          <w:sz w:val="20"/>
-          <w:szCs w:val="20"/>
-        </w:rPr>
         <w:t xml:space="preserve"> </w:t>
       </w:r>
       <w:r>
         <w:rPr>
+          <w:i/>
+          <w:sz w:val="20"/>
+          <w:szCs w:val="20"/>
+        </w:rPr>
+        <w:t>Do</w:t>
+      </w:r>
+      <w:r>
+        <w:rPr>
+          <w:sz w:val="20"/>
+          <w:szCs w:val="20"/>
+        </w:rPr>
+        <w:t>...</w:t>
+      </w:r>
+      <w:r>
+        <w:rPr>
+          <w:sz w:val="20"/>
+          <w:szCs w:val="20"/>
+        </w:rPr>
+        <w:t>whitespace</w:t>
+      </w:r>
+      <w:r>
+        <w:rPr>
+          <w:sz w:val="20"/>
+          <w:szCs w:val="20"/>
+        </w:rPr>
+        <w:t xml:space="preserve"> </w:t>
+      </w:r>
+      <w:r>
+        <w:rPr>
+          <w:sz w:val="20"/>
+          <w:szCs w:val="20"/>
+        </w:rPr>
+        <w:t xml:space="preserve">multiple_statements </w:t>
+      </w:r>
+      <w:r>
+        <w:rPr>
+          <w:sz w:val="20"/>
+          <w:szCs w:val="20"/>
+        </w:rPr>
+        <w:t>whitespace</w:t>
+      </w:r>
+      <w:r>
+        <w:rPr>
+          <w:sz w:val="20"/>
+          <w:szCs w:val="20"/>
+        </w:rPr>
+        <w:t>...</w:t>
+      </w:r>
+      <w:r>
+        <w:rPr>
+          <w:i/>
+          <w:sz w:val="20"/>
+          <w:szCs w:val="20"/>
+        </w:rPr>
+        <w:t>Until</w:t>
+      </w:r>
+      <w:r>
+        <w:rPr>
+          <w:sz w:val="20"/>
+          <w:szCs w:val="20"/>
+        </w:rPr>
+        <w:t xml:space="preserve"> </w:t>
+      </w:r>
+      <w:r>
+        <w:rPr>
+          <w:sz w:val="20"/>
+          <w:szCs w:val="20"/>
+        </w:rPr>
+        <w:t>conditional_expression</w:t>
+      </w:r>
+      <w:r>
+        <w:rPr>
+          <w:sz w:val="20"/>
+          <w:szCs w:val="20"/>
+        </w:rPr>
+        <w:t>.</w:t>
+      </w:r>
+    </w:p>
+    <w:p>
+      <w:pPr>
+        <w:rPr>
+          <w:sz w:val="20"/>
+          <w:szCs w:val="20"/>
+        </w:rPr>
+      </w:pPr>
+      <w:r>
+        <w:rPr>
+          <w:sz w:val="20"/>
+          <w:szCs w:val="20"/>
+        </w:rPr>
+        <w:t xml:space="preserve">multiple_statements </w:t>
+      </w:r>
+      <w:r>
+        <w:rPr>
           <w:sz w:val="20"/>
           <w:szCs w:val="20"/>
         </w:rPr>
@@ -5255,50 +7048,139 @@
           <w:sz w:val="20"/>
           <w:szCs w:val="20"/>
         </w:rPr>
+        <w:t xml:space="preserve"> statement</w:t>
+      </w:r>
+    </w:p>
+    <w:p>
+      <w:pPr>
+        <w:rPr>
+          <w:sz w:val="20"/>
+          <w:szCs w:val="20"/>
+        </w:rPr>
+      </w:pPr>
+      <w:r>
+        <w:rPr>
+          <w:sz w:val="20"/>
+          <w:szCs w:val="20"/>
+        </w:rPr>
+        <w:t xml:space="preserve">multiple_statements </w:t>
+      </w:r>
+      <w:r>
+        <w:rPr>
+          <w:sz w:val="20"/>
+          <w:szCs w:val="20"/>
+        </w:rPr>
+        <w:sym w:font="Wingdings" w:char="F0E0"/>
+      </w:r>
+      <w:r>
+        <w:rPr>
+          <w:sz w:val="20"/>
+          <w:szCs w:val="20"/>
+        </w:rPr>
+        <w:t xml:space="preserve"> multiple_statements</w:t>
+      </w:r>
+      <w:r>
+        <w:rPr>
+          <w:sz w:val="20"/>
+          <w:szCs w:val="20"/>
+        </w:rPr>
+        <w:t xml:space="preserve"> whitespace</w:t>
+      </w:r>
+      <w:r>
+        <w:rPr>
+          <w:sz w:val="20"/>
+          <w:szCs w:val="20"/>
+        </w:rPr>
+        <w:t xml:space="preserve"> statement</w:t>
+      </w:r>
+    </w:p>
+    <w:p>
+      <w:pPr>
+        <w:rPr>
+          <w:sz w:val="20"/>
+          <w:szCs w:val="20"/>
+        </w:rPr>
+      </w:pPr>
+      <w:r>
+        <w:rPr>
+          <w:sz w:val="20"/>
+          <w:szCs w:val="20"/>
+        </w:rPr>
+        <w:t xml:space="preserve">function_declaration </w:t>
+      </w:r>
+      <w:r>
+        <w:rPr>
+          <w:sz w:val="20"/>
+          <w:szCs w:val="20"/>
+        </w:rPr>
+        <w:sym w:font="Wingdings" w:char="F0E0"/>
+      </w:r>
+      <w:r>
+        <w:rPr>
+          <w:sz w:val="20"/>
+          <w:szCs w:val="20"/>
+        </w:rPr>
         <w:t xml:space="preserve"> </w:t>
       </w:r>
-      <w:proofErr w:type="spellStart"/>
-      <w:r>
-        <w:rPr>
-          <w:sz w:val="20"/>
-          <w:szCs w:val="20"/>
-        </w:rPr>
-        <w:t>number_expression</w:t>
-      </w:r>
-      <w:proofErr w:type="spellEnd"/>
-      <w:r>
-        <w:rPr>
-          <w:sz w:val="20"/>
-          <w:szCs w:val="20"/>
-        </w:rPr>
-        <w:t xml:space="preserve"> + </w:t>
-      </w:r>
-      <w:proofErr w:type="spellStart"/>
-      <w:r>
-        <w:rPr>
-          <w:sz w:val="20"/>
-          <w:szCs w:val="20"/>
-        </w:rPr>
-        <w:t>number_expression</w:t>
-      </w:r>
-      <w:proofErr w:type="spellEnd"/>
-    </w:p>
-    <w:p>
-      <w:pPr>
-        <w:rPr>
-          <w:sz w:val="20"/>
-          <w:szCs w:val="20"/>
-        </w:rPr>
-      </w:pPr>
-      <w:proofErr w:type="spellStart"/>
-      <w:r>
-        <w:rPr>
-          <w:sz w:val="20"/>
-          <w:szCs w:val="20"/>
-        </w:rPr>
-        <w:t>number_expression</w:t>
-      </w:r>
-      <w:proofErr w:type="spellEnd"/>
+      <w:r>
+        <w:rPr>
+          <w:i/>
+          <w:sz w:val="20"/>
+          <w:szCs w:val="20"/>
+        </w:rPr>
+        <w:t>How to</w:t>
+      </w:r>
+      <w:r>
+        <w:rPr>
+          <w:sz w:val="20"/>
+          <w:szCs w:val="20"/>
+        </w:rPr>
+        <w:t xml:space="preserve"> variable_name:</w:t>
+      </w:r>
+      <w:r>
+        <w:rPr>
+          <w:sz w:val="20"/>
+          <w:szCs w:val="20"/>
+        </w:rPr>
+        <w:t>whitespace</w:t>
+      </w:r>
+      <w:r>
+        <w:rPr>
+          <w:sz w:val="20"/>
+          <w:szCs w:val="20"/>
+        </w:rPr>
+        <w:t xml:space="preserve"> statement</w:t>
+      </w:r>
+    </w:p>
+    <w:p>
+      <w:pPr>
+        <w:rPr>
+          <w:sz w:val="20"/>
+          <w:szCs w:val="20"/>
+        </w:rPr>
+      </w:pPr>
+      <w:r>
+        <w:rPr>
+          <w:sz w:val="20"/>
+          <w:szCs w:val="20"/>
+        </w:rPr>
+        <w:lastRenderedPageBreak/>
+        <w:t>valued_</w:t>
+      </w:r>
+      <w:r>
+        <w:rPr>
+          <w:sz w:val="20"/>
+          <w:szCs w:val="20"/>
+        </w:rPr>
+        <w:t xml:space="preserve">function_declaration </w:t>
+      </w:r>
+      <w:r>
+        <w:rPr>
+          <w:sz w:val="20"/>
+          <w:szCs w:val="20"/>
+        </w:rPr>
+        <w:sym w:font="Wingdings" w:char="F0E0"/>
+      </w:r>
       <w:r>
         <w:rPr>
           <w:sz w:val="20"/>
@@ -5308,6 +7190,64 @@
       </w:r>
       <w:r>
         <w:rPr>
+          <w:i/>
+          <w:sz w:val="20"/>
+          <w:szCs w:val="20"/>
+        </w:rPr>
+        <w:t>How to know</w:t>
+      </w:r>
+      <w:r>
+        <w:rPr>
+          <w:sz w:val="20"/>
+          <w:szCs w:val="20"/>
+        </w:rPr>
+        <w:t xml:space="preserve"> variable_name:</w:t>
+      </w:r>
+      <w:r>
+        <w:rPr>
+          <w:sz w:val="20"/>
+          <w:szCs w:val="20"/>
+        </w:rPr>
+        <w:t>whitespace</w:t>
+      </w:r>
+      <w:r>
+        <w:rPr>
+          <w:sz w:val="20"/>
+          <w:szCs w:val="20"/>
+        </w:rPr>
+        <w:t xml:space="preserve"> statement</w:t>
+      </w:r>
+      <w:r>
+        <w:rPr>
+          <w:sz w:val="20"/>
+          <w:szCs w:val="20"/>
+        </w:rPr>
+        <w:t xml:space="preserve"> whitespace</w:t>
+      </w:r>
+      <w:r>
+        <w:rPr>
+          <w:sz w:val="20"/>
+          <w:szCs w:val="20"/>
+        </w:rPr>
+        <w:t xml:space="preserve"> expression!</w:t>
+      </w:r>
+    </w:p>
+    <w:p>
+      <w:pPr>
+        <w:rPr>
+          <w:sz w:val="20"/>
+          <w:szCs w:val="20"/>
+        </w:rPr>
+      </w:pPr>
+      <w:r>
+        <w:rPr>
+          <w:sz w:val="20"/>
+          <w:szCs w:val="20"/>
+        </w:rPr>
+        <w:t xml:space="preserve">function_declaration </w:t>
+      </w:r>
+      <w:r>
+        <w:rPr>
           <w:sz w:val="20"/>
           <w:szCs w:val="20"/>
         </w:rPr>
@@ -5320,48 +7260,14 @@
         </w:rPr>
         <w:t xml:space="preserve"> </w:t>
       </w:r>
-      <w:proofErr w:type="spellStart"/>
-      <w:r>
-        <w:rPr>
-          <w:sz w:val="20"/>
-          <w:szCs w:val="20"/>
-        </w:rPr>
-        <w:t>number_expression</w:t>
-      </w:r>
-      <w:proofErr w:type="spellEnd"/>
-      <w:r>
-        <w:rPr>
-          <w:sz w:val="20"/>
-          <w:szCs w:val="20"/>
-        </w:rPr>
-        <w:t xml:space="preserve"> - </w:t>
-      </w:r>
-      <w:proofErr w:type="spellStart"/>
-      <w:r>
-        <w:rPr>
-          <w:sz w:val="20"/>
-          <w:szCs w:val="20"/>
-        </w:rPr>
-        <w:t>number_expression</w:t>
-      </w:r>
-      <w:proofErr w:type="spellEnd"/>
-    </w:p>
-    <w:p>
-      <w:pPr>
-        <w:rPr>
-          <w:sz w:val="20"/>
-          <w:szCs w:val="20"/>
-        </w:rPr>
-      </w:pPr>
-      <w:proofErr w:type="spellStart"/>
-      <w:r>
-        <w:rPr>
-          <w:sz w:val="20"/>
-          <w:szCs w:val="20"/>
-        </w:rPr>
-        <w:t>number_expression</w:t>
-      </w:r>
-      <w:proofErr w:type="spellEnd"/>
+      <w:r>
+        <w:rPr>
+          <w:i/>
+          <w:sz w:val="20"/>
+          <w:szCs w:val="20"/>
+        </w:rPr>
+        <w:t>How</w:t>
+      </w:r>
       <w:r>
         <w:rPr>
           <w:sz w:val="20"/>
@@ -5371,6 +7277,65 @@
       </w:r>
       <w:r>
         <w:rPr>
+          <w:i/>
+          <w:sz w:val="20"/>
+          <w:szCs w:val="20"/>
+        </w:rPr>
+        <w:t>to</w:t>
+      </w:r>
+      <w:r>
+        <w:rPr>
+          <w:sz w:val="20"/>
+          <w:szCs w:val="20"/>
+        </w:rPr>
+        <w:t xml:space="preserve"> variable_name </w:t>
+      </w:r>
+      <w:r>
+        <w:rPr>
+          <w:i/>
+          <w:sz w:val="20"/>
+          <w:szCs w:val="20"/>
+        </w:rPr>
+        <w:t>with</w:t>
+      </w:r>
+      <w:r>
+        <w:rPr>
+          <w:sz w:val="20"/>
+          <w:szCs w:val="20"/>
+        </w:rPr>
+        <w:t xml:space="preserve"> parameter_list:</w:t>
+      </w:r>
+      <w:r>
+        <w:rPr>
+          <w:sz w:val="20"/>
+          <w:szCs w:val="20"/>
+        </w:rPr>
+        <w:t>whitespace</w:t>
+      </w:r>
+      <w:r>
+        <w:rPr>
+          <w:sz w:val="20"/>
+          <w:szCs w:val="20"/>
+        </w:rPr>
+        <w:t xml:space="preserve"> statement</w:t>
+      </w:r>
+    </w:p>
+    <w:p>
+      <w:pPr>
+        <w:rPr>
+          <w:sz w:val="20"/>
+          <w:szCs w:val="20"/>
+        </w:rPr>
+      </w:pPr>
+      <w:r>
+        <w:rPr>
+          <w:sz w:val="20"/>
+          <w:szCs w:val="20"/>
+        </w:rPr>
+        <w:t xml:space="preserve">valued_function_declaration </w:t>
+      </w:r>
+      <w:r>
+        <w:rPr>
           <w:sz w:val="20"/>
           <w:szCs w:val="20"/>
         </w:rPr>
@@ -5383,48 +7348,14 @@
         </w:rPr>
         <w:t xml:space="preserve"> </w:t>
       </w:r>
-      <w:proofErr w:type="spellStart"/>
-      <w:r>
-        <w:rPr>
-          <w:sz w:val="20"/>
-          <w:szCs w:val="20"/>
-        </w:rPr>
-        <w:t>number_expression</w:t>
-      </w:r>
-      <w:proofErr w:type="spellEnd"/>
-      <w:r>
-        <w:rPr>
-          <w:sz w:val="20"/>
-          <w:szCs w:val="20"/>
-        </w:rPr>
-        <w:t xml:space="preserve"> * </w:t>
-      </w:r>
-      <w:proofErr w:type="spellStart"/>
-      <w:r>
-        <w:rPr>
-          <w:sz w:val="20"/>
-          <w:szCs w:val="20"/>
-        </w:rPr>
-        <w:t>number_expression</w:t>
-      </w:r>
-      <w:proofErr w:type="spellEnd"/>
-    </w:p>
-    <w:p>
-      <w:pPr>
-        <w:rPr>
-          <w:sz w:val="20"/>
-          <w:szCs w:val="20"/>
-        </w:rPr>
-      </w:pPr>
-      <w:proofErr w:type="spellStart"/>
-      <w:r>
-        <w:rPr>
-          <w:sz w:val="20"/>
-          <w:szCs w:val="20"/>
-        </w:rPr>
-        <w:t>number_expression</w:t>
-      </w:r>
-      <w:proofErr w:type="spellEnd"/>
+      <w:r>
+        <w:rPr>
+          <w:i/>
+          <w:sz w:val="20"/>
+          <w:szCs w:val="20"/>
+        </w:rPr>
+        <w:t>How</w:t>
+      </w:r>
       <w:r>
         <w:rPr>
           <w:sz w:val="20"/>
@@ -5434,6 +7365,108 @@
       </w:r>
       <w:r>
         <w:rPr>
+          <w:i/>
+          <w:sz w:val="20"/>
+          <w:szCs w:val="20"/>
+        </w:rPr>
+        <w:t>to</w:t>
+      </w:r>
+      <w:r>
+        <w:rPr>
+          <w:sz w:val="20"/>
+          <w:szCs w:val="20"/>
+        </w:rPr>
+        <w:t xml:space="preserve"> </w:t>
+      </w:r>
+      <w:r>
+        <w:rPr>
+          <w:i/>
+          <w:sz w:val="20"/>
+          <w:szCs w:val="20"/>
+        </w:rPr>
+        <w:t>know</w:t>
+      </w:r>
+      <w:r>
+        <w:rPr>
+          <w:sz w:val="20"/>
+          <w:szCs w:val="20"/>
+        </w:rPr>
+        <w:t xml:space="preserve"> variable_name </w:t>
+      </w:r>
+      <w:r>
+        <w:rPr>
+          <w:i/>
+          <w:sz w:val="20"/>
+          <w:szCs w:val="20"/>
+        </w:rPr>
+        <w:t>with</w:t>
+      </w:r>
+      <w:r>
+        <w:rPr>
+          <w:sz w:val="20"/>
+          <w:szCs w:val="20"/>
+        </w:rPr>
+        <w:t xml:space="preserve"> parameter_list:</w:t>
+      </w:r>
+      <w:r>
+        <w:rPr>
+          <w:sz w:val="20"/>
+          <w:szCs w:val="20"/>
+        </w:rPr>
+        <w:t xml:space="preserve"> whitespace</w:t>
+      </w:r>
+      <w:r>
+        <w:rPr>
+          <w:sz w:val="20"/>
+          <w:szCs w:val="20"/>
+        </w:rPr>
+        <w:t xml:space="preserve"> </w:t>
+      </w:r>
+      <w:r>
+        <w:rPr>
+          <w:sz w:val="20"/>
+          <w:szCs w:val="20"/>
+        </w:rPr>
+        <w:t>multiple_statements</w:t>
+      </w:r>
+      <w:r>
+        <w:rPr>
+          <w:sz w:val="20"/>
+          <w:szCs w:val="20"/>
+        </w:rPr>
+        <w:t xml:space="preserve"> </w:t>
+      </w:r>
+      <w:r>
+        <w:rPr>
+          <w:sz w:val="20"/>
+          <w:szCs w:val="20"/>
+        </w:rPr>
+        <w:t xml:space="preserve">whitespace </w:t>
+      </w:r>
+      <w:r>
+        <w:rPr>
+          <w:sz w:val="20"/>
+          <w:szCs w:val="20"/>
+        </w:rPr>
+        <w:t>expression!</w:t>
+      </w:r>
+    </w:p>
+    <w:p>
+      <w:pPr>
+        <w:rPr>
+          <w:sz w:val="20"/>
+          <w:szCs w:val="20"/>
+        </w:rPr>
+      </w:pPr>
+      <w:r>
+        <w:rPr>
+          <w:sz w:val="20"/>
+          <w:szCs w:val="20"/>
+        </w:rPr>
+        <w:t xml:space="preserve">parameter_list </w:t>
+      </w:r>
+      <w:r>
+        <w:rPr>
           <w:sz w:val="20"/>
           <w:szCs w:val="20"/>
         </w:rPr>
@@ -5444,50 +7477,248 @@
           <w:sz w:val="20"/>
           <w:szCs w:val="20"/>
         </w:rPr>
+        <w:t xml:space="preserve"> parameter</w:t>
+      </w:r>
+    </w:p>
+    <w:p>
+      <w:pPr>
+        <w:rPr>
+          <w:sz w:val="20"/>
+          <w:szCs w:val="20"/>
+        </w:rPr>
+      </w:pPr>
+      <w:r>
+        <w:rPr>
+          <w:sz w:val="20"/>
+          <w:szCs w:val="20"/>
+        </w:rPr>
+        <w:t xml:space="preserve">parameter_list </w:t>
+      </w:r>
+      <w:r>
+        <w:rPr>
+          <w:sz w:val="20"/>
+          <w:szCs w:val="20"/>
+        </w:rPr>
+        <w:sym w:font="Wingdings" w:char="F0E0"/>
+      </w:r>
+      <w:r>
+        <w:rPr>
+          <w:sz w:val="20"/>
+          <w:szCs w:val="20"/>
+        </w:rPr>
+        <w:t xml:space="preserve"> parameter_list,</w:t>
+      </w:r>
+      <w:r>
+        <w:rPr>
+          <w:sz w:val="20"/>
+          <w:szCs w:val="20"/>
+        </w:rPr>
+        <w:t>whitespace</w:t>
+      </w:r>
+      <w:r>
+        <w:rPr>
+          <w:sz w:val="20"/>
+          <w:szCs w:val="20"/>
+        </w:rPr>
+        <w:t xml:space="preserve"> parameter</w:t>
+      </w:r>
+    </w:p>
+    <w:p>
+      <w:pPr>
+        <w:rPr>
+          <w:sz w:val="20"/>
+          <w:szCs w:val="20"/>
+        </w:rPr>
+      </w:pPr>
+      <w:r>
+        <w:rPr>
+          <w:sz w:val="20"/>
+          <w:szCs w:val="20"/>
+        </w:rPr>
+        <w:t xml:space="preserve">parameter </w:t>
+      </w:r>
+      <w:r>
+        <w:rPr>
+          <w:sz w:val="20"/>
+          <w:szCs w:val="20"/>
+        </w:rPr>
+        <w:sym w:font="Wingdings" w:char="F0E0"/>
+      </w:r>
+      <w:r>
+        <w:rPr>
+          <w:sz w:val="20"/>
+          <w:szCs w:val="20"/>
+        </w:rPr>
+        <w:t xml:space="preserve"> variable_name</w:t>
+      </w:r>
+    </w:p>
+    <w:p>
+      <w:pPr>
+        <w:rPr>
+          <w:sz w:val="20"/>
+          <w:szCs w:val="20"/>
+        </w:rPr>
+      </w:pPr>
+      <w:r>
+        <w:rPr>
+          <w:sz w:val="20"/>
+          <w:szCs w:val="20"/>
+        </w:rPr>
+        <w:t xml:space="preserve">function_invocation </w:t>
+      </w:r>
+      <w:r>
+        <w:rPr>
+          <w:sz w:val="20"/>
+          <w:szCs w:val="20"/>
+        </w:rPr>
+        <w:sym w:font="Wingdings" w:char="F0E0"/>
+      </w:r>
+      <w:r>
+        <w:rPr>
+          <w:sz w:val="20"/>
+          <w:szCs w:val="20"/>
+        </w:rPr>
+        <w:t xml:space="preserve"> variable_name.</w:t>
+      </w:r>
+    </w:p>
+    <w:p>
+      <w:pPr>
+        <w:rPr>
+          <w:sz w:val="20"/>
+          <w:szCs w:val="20"/>
+        </w:rPr>
+      </w:pPr>
+      <w:r>
+        <w:rPr>
+          <w:sz w:val="20"/>
+          <w:szCs w:val="20"/>
+        </w:rPr>
+        <w:t xml:space="preserve">function_invocation </w:t>
+      </w:r>
+      <w:r>
+        <w:rPr>
+          <w:sz w:val="20"/>
+          <w:szCs w:val="20"/>
+        </w:rPr>
+        <w:sym w:font="Wingdings" w:char="F0E0"/>
+      </w:r>
+      <w:r>
+        <w:rPr>
+          <w:sz w:val="20"/>
+          <w:szCs w:val="20"/>
+        </w:rPr>
+        <w:t xml:space="preserve"> variable_name expression.</w:t>
+      </w:r>
+    </w:p>
+    <w:p>
+      <w:pPr>
+        <w:rPr>
+          <w:sz w:val="20"/>
+          <w:szCs w:val="20"/>
+        </w:rPr>
+      </w:pPr>
+      <w:r>
+        <w:rPr>
+          <w:sz w:val="20"/>
+          <w:szCs w:val="20"/>
+        </w:rPr>
+        <w:t xml:space="preserve">function_invocation </w:t>
+      </w:r>
+      <w:r>
+        <w:rPr>
+          <w:sz w:val="20"/>
+          <w:szCs w:val="20"/>
+        </w:rPr>
+        <w:sym w:font="Wingdings" w:char="F0E0"/>
+      </w:r>
+      <w:r>
+        <w:rPr>
+          <w:sz w:val="20"/>
+          <w:szCs w:val="20"/>
+        </w:rPr>
+        <w:t xml:space="preserve"> variable_name </w:t>
+      </w:r>
+      <w:r>
+        <w:rPr>
+          <w:i/>
+          <w:sz w:val="20"/>
+          <w:szCs w:val="20"/>
+        </w:rPr>
+        <w:t>with</w:t>
+      </w:r>
+      <w:r>
+        <w:rPr>
+          <w:sz w:val="20"/>
+          <w:szCs w:val="20"/>
+        </w:rPr>
+        <w:t xml:space="preserve"> expression_list.</w:t>
+      </w:r>
+    </w:p>
+    <w:p>
+      <w:pPr>
+        <w:rPr>
+          <w:sz w:val="20"/>
+          <w:szCs w:val="20"/>
+        </w:rPr>
+      </w:pPr>
+      <w:r>
+        <w:rPr>
+          <w:sz w:val="20"/>
+          <w:szCs w:val="20"/>
+        </w:rPr>
+        <w:t xml:space="preserve">expression_list </w:t>
+      </w:r>
+      <w:r>
+        <w:rPr>
+          <w:sz w:val="20"/>
+          <w:szCs w:val="20"/>
+        </w:rPr>
+        <w:sym w:font="Wingdings" w:char="F0E0"/>
+      </w:r>
+      <w:r>
+        <w:rPr>
+          <w:sz w:val="20"/>
+          <w:szCs w:val="20"/>
+        </w:rPr>
+        <w:t xml:space="preserve"> expression</w:t>
+      </w:r>
+    </w:p>
+    <w:p>
+      <w:pPr>
+        <w:rPr>
+          <w:sz w:val="20"/>
+          <w:szCs w:val="20"/>
+        </w:rPr>
+      </w:pPr>
+      <w:r>
+        <w:rPr>
+          <w:sz w:val="20"/>
+          <w:szCs w:val="20"/>
+        </w:rPr>
+        <w:t xml:space="preserve">expression_list </w:t>
+      </w:r>
+      <w:r>
+        <w:rPr>
+          <w:sz w:val="20"/>
+          <w:szCs w:val="20"/>
+        </w:rPr>
+        <w:sym w:font="Wingdings" w:char="F0E0"/>
+      </w:r>
+      <w:r>
+        <w:rPr>
+          <w:sz w:val="20"/>
+          <w:szCs w:val="20"/>
+        </w:rPr>
         <w:t xml:space="preserve"> </w:t>
       </w:r>
-      <w:proofErr w:type="spellStart"/>
-      <w:r>
-        <w:rPr>
-          <w:sz w:val="20"/>
-          <w:szCs w:val="20"/>
-        </w:rPr>
-        <w:t>number_expression</w:t>
-      </w:r>
-      <w:proofErr w:type="spellEnd"/>
-      <w:r>
-        <w:rPr>
-          <w:sz w:val="20"/>
-          <w:szCs w:val="20"/>
-        </w:rPr>
-        <w:t xml:space="preserve"> / </w:t>
-      </w:r>
-      <w:proofErr w:type="spellStart"/>
-      <w:r>
-        <w:rPr>
-          <w:sz w:val="20"/>
-          <w:szCs w:val="20"/>
-        </w:rPr>
-        <w:t>number_expression</w:t>
-      </w:r>
-      <w:proofErr w:type="spellEnd"/>
-    </w:p>
-    <w:p>
-      <w:pPr>
-        <w:rPr>
-          <w:sz w:val="20"/>
-          <w:szCs w:val="20"/>
-        </w:rPr>
-      </w:pPr>
-      <w:proofErr w:type="spellStart"/>
-      <w:r>
-        <w:rPr>
-          <w:sz w:val="20"/>
-          <w:szCs w:val="20"/>
-        </w:rPr>
-        <w:t>number_expression</w:t>
-      </w:r>
-      <w:proofErr w:type="spellEnd"/>
+      <w:r>
+        <w:rPr>
+          <w:i/>
+          <w:sz w:val="20"/>
+          <w:szCs w:val="20"/>
+        </w:rPr>
+        <w:t>the</w:t>
+      </w:r>
       <w:r>
         <w:rPr>
           <w:sz w:val="20"/>
@@ -5500,6 +7731,35 @@
           <w:sz w:val="20"/>
           <w:szCs w:val="20"/>
         </w:rPr>
+        <w:t>parameter</w:t>
+      </w:r>
+      <w:r>
+        <w:rPr>
+          <w:sz w:val="20"/>
+          <w:szCs w:val="20"/>
+        </w:rPr>
+        <w:t xml:space="preserve"> expression</w:t>
+      </w:r>
+    </w:p>
+    <w:p>
+      <w:pPr>
+        <w:rPr>
+          <w:sz w:val="20"/>
+          <w:szCs w:val="20"/>
+        </w:rPr>
+      </w:pPr>
+      <w:r>
+        <w:rPr>
+          <w:sz w:val="20"/>
+          <w:szCs w:val="20"/>
+        </w:rPr>
+        <w:t xml:space="preserve">expression_list </w:t>
+      </w:r>
+      <w:r>
+        <w:rPr>
+          <w:sz w:val="20"/>
+          <w:szCs w:val="20"/>
+        </w:rPr>
         <w:sym w:font="Wingdings" w:char="F0E0"/>
       </w:r>
       <w:r>
@@ -5507,47 +7767,36 @@
           <w:sz w:val="20"/>
           <w:szCs w:val="20"/>
         </w:rPr>
-        <w:t xml:space="preserve"> (</w:t>
-      </w:r>
-      <w:proofErr w:type="spellStart"/>
-      <w:r>
-        <w:rPr>
-          <w:sz w:val="20"/>
-          <w:szCs w:val="20"/>
-        </w:rPr>
-        <w:t>number_expression</w:t>
-      </w:r>
-      <w:proofErr w:type="spellEnd"/>
-      <w:r>
-        <w:rPr>
-          <w:sz w:val="20"/>
-          <w:szCs w:val="20"/>
-        </w:rPr>
-        <w:t>)</w:t>
-      </w:r>
-    </w:p>
-    <w:p>
-      <w:pPr>
-        <w:rPr>
-          <w:sz w:val="20"/>
-          <w:szCs w:val="20"/>
-        </w:rPr>
-      </w:pPr>
-      <w:proofErr w:type="spellStart"/>
-      <w:r>
-        <w:rPr>
-          <w:sz w:val="20"/>
-          <w:szCs w:val="20"/>
-        </w:rPr>
-        <w:t>number_expression</w:t>
-      </w:r>
-      <w:proofErr w:type="spellEnd"/>
-      <w:r>
-        <w:rPr>
-          <w:sz w:val="20"/>
-          <w:szCs w:val="20"/>
-        </w:rPr>
-        <w:t xml:space="preserve"> </w:t>
+        <w:t xml:space="preserve"> expression_list,</w:t>
+      </w:r>
+      <w:r>
+        <w:rPr>
+          <w:sz w:val="20"/>
+          <w:szCs w:val="20"/>
+        </w:rPr>
+        <w:t xml:space="preserve"> whitespace</w:t>
+      </w:r>
+      <w:r>
+        <w:rPr>
+          <w:sz w:val="20"/>
+          <w:szCs w:val="20"/>
+        </w:rPr>
+        <w:t xml:space="preserve"> expression_list</w:t>
+      </w:r>
+    </w:p>
+    <w:p>
+      <w:pPr>
+        <w:rPr>
+          <w:sz w:val="20"/>
+          <w:szCs w:val="20"/>
+        </w:rPr>
+      </w:pPr>
+      <w:r>
+        <w:rPr>
+          <w:sz w:val="20"/>
+          <w:szCs w:val="20"/>
+        </w:rPr>
+        <w:t xml:space="preserve">valued_function_invocation </w:t>
       </w:r>
       <w:r>
         <w:rPr>
@@ -5561,40 +7810,22 @@
           <w:sz w:val="20"/>
           <w:szCs w:val="20"/>
         </w:rPr>
-        <w:t xml:space="preserve"> </w:t>
-      </w:r>
-      <w:proofErr w:type="spellStart"/>
-      <w:r>
-        <w:rPr>
-          <w:sz w:val="20"/>
-          <w:szCs w:val="20"/>
-        </w:rPr>
-        <w:t>variable_name</w:t>
-      </w:r>
-      <w:proofErr w:type="spellEnd"/>
-    </w:p>
-    <w:p>
-      <w:pPr>
-        <w:rPr>
-          <w:sz w:val="20"/>
-          <w:szCs w:val="20"/>
-        </w:rPr>
-      </w:pPr>
-      <w:proofErr w:type="gramStart"/>
-      <w:r>
-        <w:rPr>
-          <w:sz w:val="20"/>
-          <w:szCs w:val="20"/>
-        </w:rPr>
-        <w:t>number</w:t>
-      </w:r>
-      <w:proofErr w:type="gramEnd"/>
-      <w:r>
-        <w:rPr>
-          <w:sz w:val="20"/>
-          <w:szCs w:val="20"/>
-        </w:rPr>
-        <w:t xml:space="preserve"> </w:t>
+        <w:t xml:space="preserve"> variable_name</w:t>
+      </w:r>
+    </w:p>
+    <w:p>
+      <w:pPr>
+        <w:rPr>
+          <w:sz w:val="20"/>
+          <w:szCs w:val="20"/>
+        </w:rPr>
+      </w:pPr>
+      <w:r>
+        <w:rPr>
+          <w:sz w:val="20"/>
+          <w:szCs w:val="20"/>
+        </w:rPr>
+        <w:t xml:space="preserve">valued_function_invocation </w:t>
       </w:r>
       <w:r>
         <w:rPr>
@@ -5608,40 +7839,22 @@
           <w:sz w:val="20"/>
           <w:szCs w:val="20"/>
         </w:rPr>
-        <w:t xml:space="preserve"> </w:t>
-      </w:r>
-      <w:proofErr w:type="spellStart"/>
-      <w:r>
-        <w:rPr>
-          <w:sz w:val="20"/>
-          <w:szCs w:val="20"/>
-        </w:rPr>
-        <w:t>whole_number.whole_number</w:t>
-      </w:r>
-      <w:proofErr w:type="spellEnd"/>
-    </w:p>
-    <w:p>
-      <w:pPr>
-        <w:rPr>
-          <w:sz w:val="20"/>
-          <w:szCs w:val="20"/>
-        </w:rPr>
-      </w:pPr>
-      <w:proofErr w:type="gramStart"/>
-      <w:r>
-        <w:rPr>
-          <w:sz w:val="20"/>
-          <w:szCs w:val="20"/>
-        </w:rPr>
-        <w:t>number</w:t>
-      </w:r>
-      <w:proofErr w:type="gramEnd"/>
-      <w:r>
-        <w:rPr>
-          <w:sz w:val="20"/>
-          <w:szCs w:val="20"/>
-        </w:rPr>
-        <w:t xml:space="preserve"> </w:t>
+        <w:t xml:space="preserve"> variable_name expression</w:t>
+      </w:r>
+    </w:p>
+    <w:p>
+      <w:pPr>
+        <w:rPr>
+          <w:sz w:val="20"/>
+          <w:szCs w:val="20"/>
+        </w:rPr>
+      </w:pPr>
+      <w:r>
+        <w:rPr>
+          <w:sz w:val="20"/>
+          <w:szCs w:val="20"/>
+        </w:rPr>
+        <w:t xml:space="preserve">valued_function_invocation </w:t>
       </w:r>
       <w:r>
         <w:rPr>
@@ -5655,42 +7868,37 @@
           <w:sz w:val="20"/>
           <w:szCs w:val="20"/>
         </w:rPr>
-        <w:t xml:space="preserve"> </w:t>
-      </w:r>
-      <w:proofErr w:type="spellStart"/>
-      <w:r>
-        <w:rPr>
-          <w:sz w:val="20"/>
-          <w:szCs w:val="20"/>
-        </w:rPr>
-        <w:t>whole_number</w:t>
-      </w:r>
-      <w:proofErr w:type="spellEnd"/>
-    </w:p>
-    <w:p>
-      <w:pPr>
-        <w:rPr>
-          <w:sz w:val="20"/>
-          <w:szCs w:val="20"/>
-        </w:rPr>
-      </w:pPr>
-      <w:proofErr w:type="spellStart"/>
-      <w:proofErr w:type="gramStart"/>
-      <w:r>
-        <w:rPr>
-          <w:sz w:val="20"/>
-          <w:szCs w:val="20"/>
-        </w:rPr>
-        <w:t>whole_number</w:t>
-      </w:r>
-      <w:proofErr w:type="spellEnd"/>
-      <w:proofErr w:type="gramEnd"/>
-      <w:r>
-        <w:rPr>
-          <w:sz w:val="20"/>
-          <w:szCs w:val="20"/>
-        </w:rPr>
-        <w:t xml:space="preserve"> </w:t>
+        <w:t xml:space="preserve"> variable_name </w:t>
+      </w:r>
+      <w:r>
+        <w:rPr>
+          <w:i/>
+          <w:sz w:val="20"/>
+          <w:szCs w:val="20"/>
+        </w:rPr>
+        <w:t>with</w:t>
+      </w:r>
+      <w:r>
+        <w:rPr>
+          <w:sz w:val="20"/>
+          <w:szCs w:val="20"/>
+        </w:rPr>
+        <w:t xml:space="preserve"> expression_list</w:t>
+      </w:r>
+    </w:p>
+    <w:p>
+      <w:pPr>
+        <w:rPr>
+          <w:sz w:val="20"/>
+          <w:szCs w:val="20"/>
+        </w:rPr>
+      </w:pPr>
+      <w:r>
+        <w:rPr>
+          <w:sz w:val="20"/>
+          <w:szCs w:val="20"/>
+        </w:rPr>
+        <w:t xml:space="preserve">script </w:t>
       </w:r>
       <w:r>
         <w:rPr>
@@ -5704,33 +7912,22 @@
           <w:sz w:val="20"/>
           <w:szCs w:val="20"/>
         </w:rPr>
-        <w:t xml:space="preserve"> digit</w:t>
-      </w:r>
-    </w:p>
-    <w:p>
-      <w:pPr>
-        <w:rPr>
-          <w:sz w:val="20"/>
-          <w:szCs w:val="20"/>
-        </w:rPr>
-      </w:pPr>
-      <w:proofErr w:type="spellStart"/>
-      <w:proofErr w:type="gramStart"/>
-      <w:r>
-        <w:rPr>
-          <w:sz w:val="20"/>
-          <w:szCs w:val="20"/>
-        </w:rPr>
-        <w:t>whole_number</w:t>
-      </w:r>
-      <w:proofErr w:type="spellEnd"/>
-      <w:proofErr w:type="gramEnd"/>
-      <w:r>
-        <w:rPr>
-          <w:sz w:val="20"/>
-          <w:szCs w:val="20"/>
-        </w:rPr>
-        <w:t xml:space="preserve"> </w:t>
+        <w:t xml:space="preserve"> valued_function_declaration</w:t>
+      </w:r>
+    </w:p>
+    <w:p>
+      <w:pPr>
+        <w:rPr>
+          <w:sz w:val="20"/>
+          <w:szCs w:val="20"/>
+        </w:rPr>
+      </w:pPr>
+      <w:r>
+        <w:rPr>
+          <w:sz w:val="20"/>
+          <w:szCs w:val="20"/>
+        </w:rPr>
+        <w:t xml:space="preserve">script </w:t>
       </w:r>
       <w:r>
         <w:rPr>
@@ -5744,3783 +7941,8 @@
           <w:sz w:val="20"/>
           <w:szCs w:val="20"/>
         </w:rPr>
-        <w:t xml:space="preserve"> </w:t>
-      </w:r>
-      <w:proofErr w:type="spellStart"/>
-      <w:r>
-        <w:rPr>
-          <w:sz w:val="20"/>
-          <w:szCs w:val="20"/>
-        </w:rPr>
-        <w:t>digit</w:t>
-      </w:r>
-      <w:r>
-        <w:rPr>
-          <w:sz w:val="20"/>
-          <w:szCs w:val="20"/>
-        </w:rPr>
-        <w:t>,whole_number</w:t>
-      </w:r>
-      <w:proofErr w:type="spellEnd"/>
-    </w:p>
-    <w:p>
-      <w:pPr>
-        <w:rPr>
-          <w:sz w:val="20"/>
-          <w:szCs w:val="20"/>
-        </w:rPr>
-      </w:pPr>
-      <w:proofErr w:type="gramStart"/>
-      <w:r>
-        <w:rPr>
-          <w:sz w:val="20"/>
-          <w:szCs w:val="20"/>
-        </w:rPr>
-        <w:t>digit</w:t>
-      </w:r>
-      <w:proofErr w:type="gramEnd"/>
-      <w:r>
-        <w:rPr>
-          <w:sz w:val="20"/>
-          <w:szCs w:val="20"/>
-        </w:rPr>
-        <w:t xml:space="preserve"> </w:t>
-      </w:r>
-      <w:r>
-        <w:rPr>
-          <w:sz w:val="20"/>
-          <w:szCs w:val="20"/>
-        </w:rPr>
-        <w:sym w:font="Wingdings" w:char="F0E0"/>
-      </w:r>
-      <w:r>
-        <w:rPr>
-          <w:sz w:val="20"/>
-          <w:szCs w:val="20"/>
-        </w:rPr>
-        <w:t xml:space="preserve"> </w:t>
-      </w:r>
-      <w:r>
-        <w:rPr>
-          <w:sz w:val="20"/>
-          <w:szCs w:val="20"/>
-        </w:rPr>
-        <w:t>\d</w:t>
-      </w:r>
-      <w:r>
-        <w:rPr>
-          <w:sz w:val="20"/>
-          <w:szCs w:val="20"/>
-        </w:rPr>
-        <w:t xml:space="preserve"> (regular expression)</w:t>
-      </w:r>
-    </w:p>
-    <w:p>
-      <w:pPr>
-        <w:rPr>
-          <w:sz w:val="20"/>
-          <w:szCs w:val="20"/>
-        </w:rPr>
-      </w:pPr>
-      <w:proofErr w:type="spellStart"/>
-      <w:r>
-        <w:rPr>
-          <w:sz w:val="20"/>
-          <w:szCs w:val="20"/>
-        </w:rPr>
-        <w:t>string_expression</w:t>
-      </w:r>
-      <w:proofErr w:type="spellEnd"/>
-      <w:r>
-        <w:rPr>
-          <w:sz w:val="20"/>
-          <w:szCs w:val="20"/>
-        </w:rPr>
-        <w:t xml:space="preserve"> </w:t>
-      </w:r>
-      <w:r>
-        <w:rPr>
-          <w:sz w:val="20"/>
-          <w:szCs w:val="20"/>
-        </w:rPr>
-        <w:sym w:font="Wingdings" w:char="F0E0"/>
-      </w:r>
-      <w:proofErr w:type="spellStart"/>
-      <w:r>
-        <w:rPr>
-          <w:sz w:val="20"/>
-          <w:szCs w:val="20"/>
-        </w:rPr>
-        <w:t>string_expression</w:t>
-      </w:r>
-      <w:proofErr w:type="spellEnd"/>
-      <w:r>
-        <w:rPr>
-          <w:sz w:val="20"/>
-          <w:szCs w:val="20"/>
-        </w:rPr>
-        <w:t xml:space="preserve"> </w:t>
-      </w:r>
-      <w:r>
-        <w:rPr>
-          <w:i/>
-          <w:sz w:val="20"/>
-          <w:szCs w:val="20"/>
-        </w:rPr>
-        <w:t>+</w:t>
-      </w:r>
-      <w:r>
-        <w:rPr>
-          <w:sz w:val="20"/>
-          <w:szCs w:val="20"/>
-        </w:rPr>
-        <w:t xml:space="preserve"> </w:t>
-      </w:r>
-      <w:proofErr w:type="spellStart"/>
-      <w:r>
-        <w:rPr>
-          <w:sz w:val="20"/>
-          <w:szCs w:val="20"/>
-        </w:rPr>
-        <w:t>string_expression</w:t>
-      </w:r>
-      <w:proofErr w:type="spellEnd"/>
-    </w:p>
-    <w:p>
-      <w:pPr>
-        <w:rPr>
-          <w:sz w:val="20"/>
-          <w:szCs w:val="20"/>
-        </w:rPr>
-      </w:pPr>
-      <w:proofErr w:type="spellStart"/>
-      <w:r>
-        <w:rPr>
-          <w:sz w:val="20"/>
-          <w:szCs w:val="20"/>
-        </w:rPr>
-        <w:t>string_expression</w:t>
-      </w:r>
-      <w:proofErr w:type="spellEnd"/>
-      <w:r>
-        <w:rPr>
-          <w:sz w:val="20"/>
-          <w:szCs w:val="20"/>
-        </w:rPr>
-        <w:t xml:space="preserve"> </w:t>
-      </w:r>
-      <w:r>
-        <w:rPr>
-          <w:sz w:val="20"/>
-          <w:szCs w:val="20"/>
-        </w:rPr>
-        <w:sym w:font="Wingdings" w:char="F0E0"/>
-      </w:r>
-      <w:r>
-        <w:rPr>
-          <w:sz w:val="20"/>
-          <w:szCs w:val="20"/>
-        </w:rPr>
-        <w:t xml:space="preserve"> “.*” (regular expression)</w:t>
-      </w:r>
-    </w:p>
-    <w:p>
-      <w:pPr>
-        <w:rPr>
-          <w:sz w:val="20"/>
-          <w:szCs w:val="20"/>
-        </w:rPr>
-      </w:pPr>
-      <w:proofErr w:type="spellStart"/>
-      <w:r>
-        <w:rPr>
-          <w:sz w:val="20"/>
-          <w:szCs w:val="20"/>
-        </w:rPr>
-        <w:t>string_expression</w:t>
-      </w:r>
-      <w:proofErr w:type="spellEnd"/>
-      <w:r>
-        <w:rPr>
-          <w:sz w:val="20"/>
-          <w:szCs w:val="20"/>
-        </w:rPr>
-        <w:t xml:space="preserve"> </w:t>
-      </w:r>
-      <w:r>
-        <w:rPr>
-          <w:sz w:val="20"/>
-          <w:szCs w:val="20"/>
-        </w:rPr>
-        <w:sym w:font="Wingdings" w:char="F0E0"/>
-      </w:r>
-      <w:r>
-        <w:rPr>
-          <w:sz w:val="20"/>
-          <w:szCs w:val="20"/>
-        </w:rPr>
-        <w:t xml:space="preserve"> </w:t>
-      </w:r>
-      <w:proofErr w:type="spellStart"/>
-      <w:r>
-        <w:rPr>
-          <w:sz w:val="20"/>
-          <w:szCs w:val="20"/>
-        </w:rPr>
-        <w:t>variable_name</w:t>
-      </w:r>
-      <w:proofErr w:type="spellEnd"/>
-    </w:p>
-    <w:p>
-      <w:pPr>
-        <w:rPr>
-          <w:sz w:val="20"/>
-          <w:szCs w:val="20"/>
-        </w:rPr>
-      </w:pPr>
-      <w:proofErr w:type="spellStart"/>
-      <w:r>
-        <w:rPr>
-          <w:sz w:val="20"/>
-          <w:szCs w:val="20"/>
-        </w:rPr>
-        <w:t>nonconditional_expression</w:t>
-      </w:r>
-      <w:proofErr w:type="spellEnd"/>
-      <w:r>
-        <w:rPr>
-          <w:sz w:val="20"/>
-          <w:szCs w:val="20"/>
-        </w:rPr>
-        <w:t xml:space="preserve"> </w:t>
-      </w:r>
-      <w:r>
-        <w:rPr>
-          <w:sz w:val="20"/>
-          <w:szCs w:val="20"/>
-        </w:rPr>
-        <w:sym w:font="Wingdings" w:char="F0E0"/>
-      </w:r>
-      <w:r>
-        <w:rPr>
-          <w:sz w:val="20"/>
-          <w:szCs w:val="20"/>
-        </w:rPr>
-        <w:t xml:space="preserve"> </w:t>
-      </w:r>
-      <w:proofErr w:type="spellStart"/>
-      <w:r>
-        <w:rPr>
-          <w:sz w:val="20"/>
-          <w:szCs w:val="20"/>
-        </w:rPr>
-        <w:t>string_expression</w:t>
-      </w:r>
-      <w:proofErr w:type="spellEnd"/>
-    </w:p>
-    <w:p>
-      <w:pPr>
-        <w:rPr>
-          <w:sz w:val="20"/>
-          <w:szCs w:val="20"/>
-        </w:rPr>
-      </w:pPr>
-      <w:proofErr w:type="spellStart"/>
-      <w:r>
-        <w:rPr>
-          <w:sz w:val="20"/>
-          <w:szCs w:val="20"/>
-        </w:rPr>
-        <w:t>nonconditional_expression</w:t>
-      </w:r>
-      <w:proofErr w:type="spellEnd"/>
-      <w:r>
-        <w:rPr>
-          <w:sz w:val="20"/>
-          <w:szCs w:val="20"/>
-        </w:rPr>
-        <w:t xml:space="preserve"> </w:t>
-      </w:r>
-      <w:r>
-        <w:rPr>
-          <w:sz w:val="20"/>
-          <w:szCs w:val="20"/>
-        </w:rPr>
-        <w:sym w:font="Wingdings" w:char="F0E0"/>
-      </w:r>
-      <w:r>
-        <w:rPr>
-          <w:sz w:val="20"/>
-          <w:szCs w:val="20"/>
-        </w:rPr>
-        <w:t xml:space="preserve"> </w:t>
-      </w:r>
-      <w:proofErr w:type="spellStart"/>
-      <w:r>
-        <w:rPr>
-          <w:sz w:val="20"/>
-          <w:szCs w:val="20"/>
-        </w:rPr>
-        <w:t>number_expression</w:t>
-      </w:r>
-      <w:proofErr w:type="spellEnd"/>
-    </w:p>
-    <w:p>
-      <w:pPr>
-        <w:rPr>
-          <w:sz w:val="20"/>
-          <w:szCs w:val="20"/>
-        </w:rPr>
-      </w:pPr>
-      <w:proofErr w:type="spellStart"/>
-      <w:r>
-        <w:rPr>
-          <w:sz w:val="20"/>
-          <w:szCs w:val="20"/>
-        </w:rPr>
-        <w:t>conditional_expression</w:t>
-      </w:r>
-      <w:proofErr w:type="spellEnd"/>
-      <w:r>
-        <w:rPr>
-          <w:sz w:val="20"/>
-          <w:szCs w:val="20"/>
-        </w:rPr>
-        <w:t xml:space="preserve"> </w:t>
-      </w:r>
-      <w:r>
-        <w:rPr>
-          <w:sz w:val="20"/>
-          <w:szCs w:val="20"/>
-        </w:rPr>
-        <w:sym w:font="Wingdings" w:char="F0E0"/>
-      </w:r>
-      <w:r>
-        <w:rPr>
-          <w:sz w:val="20"/>
-          <w:szCs w:val="20"/>
-        </w:rPr>
-        <w:t xml:space="preserve"> </w:t>
-      </w:r>
-      <w:proofErr w:type="spellStart"/>
-      <w:r>
-        <w:rPr>
-          <w:sz w:val="20"/>
-          <w:szCs w:val="20"/>
-        </w:rPr>
-        <w:t>nonconditional</w:t>
-      </w:r>
-      <w:r>
-        <w:rPr>
-          <w:sz w:val="20"/>
-          <w:szCs w:val="20"/>
-        </w:rPr>
-        <w:t>_expression</w:t>
-      </w:r>
-      <w:proofErr w:type="spellEnd"/>
-      <w:r>
-        <w:rPr>
-          <w:sz w:val="20"/>
-          <w:szCs w:val="20"/>
-        </w:rPr>
-        <w:t xml:space="preserve"> </w:t>
-      </w:r>
-      <w:r>
-        <w:rPr>
-          <w:i/>
-          <w:sz w:val="20"/>
-          <w:szCs w:val="20"/>
-        </w:rPr>
-        <w:t>=</w:t>
-      </w:r>
-      <w:r>
-        <w:rPr>
-          <w:sz w:val="20"/>
-          <w:szCs w:val="20"/>
-        </w:rPr>
-        <w:t xml:space="preserve"> </w:t>
-      </w:r>
-      <w:proofErr w:type="spellStart"/>
-      <w:r>
-        <w:rPr>
-          <w:sz w:val="20"/>
-          <w:szCs w:val="20"/>
-        </w:rPr>
-        <w:t>nonconditional</w:t>
-      </w:r>
-      <w:r>
-        <w:rPr>
-          <w:sz w:val="20"/>
-          <w:szCs w:val="20"/>
-        </w:rPr>
-        <w:t>_expression</w:t>
-      </w:r>
-      <w:proofErr w:type="spellEnd"/>
-    </w:p>
-    <w:p>
-      <w:pPr>
-        <w:rPr>
-          <w:sz w:val="20"/>
-          <w:szCs w:val="20"/>
-        </w:rPr>
-      </w:pPr>
-      <w:proofErr w:type="spellStart"/>
-      <w:proofErr w:type="gramStart"/>
-      <w:r>
-        <w:rPr>
-          <w:sz w:val="20"/>
-          <w:szCs w:val="20"/>
-        </w:rPr>
-        <w:t>conditional_expression</w:t>
-      </w:r>
-      <w:proofErr w:type="spellEnd"/>
-      <w:proofErr w:type="gramEnd"/>
-      <w:r>
-        <w:rPr>
-          <w:sz w:val="20"/>
-          <w:szCs w:val="20"/>
-        </w:rPr>
-        <w:t xml:space="preserve"> </w:t>
-      </w:r>
-      <w:r>
-        <w:rPr>
-          <w:sz w:val="20"/>
-          <w:szCs w:val="20"/>
-        </w:rPr>
-        <w:sym w:font="Wingdings" w:char="F0E0"/>
-      </w:r>
-      <w:r>
-        <w:rPr>
-          <w:sz w:val="20"/>
-          <w:szCs w:val="20"/>
-        </w:rPr>
-        <w:t xml:space="preserve"> </w:t>
-      </w:r>
-      <w:proofErr w:type="spellStart"/>
-      <w:r>
-        <w:rPr>
-          <w:sz w:val="20"/>
-          <w:szCs w:val="20"/>
-        </w:rPr>
-        <w:t>nonconditional</w:t>
-      </w:r>
-      <w:proofErr w:type="spellEnd"/>
-      <w:r>
-        <w:rPr>
-          <w:sz w:val="20"/>
-          <w:szCs w:val="20"/>
-        </w:rPr>
-        <w:t xml:space="preserve"> </w:t>
-      </w:r>
-      <w:r>
-        <w:rPr>
-          <w:sz w:val="20"/>
-          <w:szCs w:val="20"/>
-        </w:rPr>
-        <w:t xml:space="preserve">_expression </w:t>
-      </w:r>
-      <w:r>
-        <w:rPr>
-          <w:i/>
-          <w:sz w:val="20"/>
-          <w:szCs w:val="20"/>
-        </w:rPr>
-        <w:t>&gt;</w:t>
-      </w:r>
-      <w:r>
-        <w:rPr>
-          <w:sz w:val="20"/>
-          <w:szCs w:val="20"/>
-        </w:rPr>
-        <w:t xml:space="preserve"> </w:t>
-      </w:r>
-      <w:proofErr w:type="spellStart"/>
-      <w:r>
-        <w:rPr>
-          <w:sz w:val="20"/>
-          <w:szCs w:val="20"/>
-        </w:rPr>
-        <w:t>nonconditional</w:t>
-      </w:r>
-      <w:proofErr w:type="spellEnd"/>
-      <w:r>
-        <w:rPr>
-          <w:sz w:val="20"/>
-          <w:szCs w:val="20"/>
-        </w:rPr>
-        <w:t xml:space="preserve"> </w:t>
-      </w:r>
-      <w:r>
-        <w:rPr>
-          <w:sz w:val="20"/>
-          <w:szCs w:val="20"/>
-        </w:rPr>
-        <w:t>_expression</w:t>
-      </w:r>
-    </w:p>
-    <w:p>
-      <w:pPr>
-        <w:rPr>
-          <w:sz w:val="20"/>
-          <w:szCs w:val="20"/>
-        </w:rPr>
-      </w:pPr>
-      <w:proofErr w:type="spellStart"/>
-      <w:proofErr w:type="gramStart"/>
-      <w:r>
-        <w:rPr>
-          <w:sz w:val="20"/>
-          <w:szCs w:val="20"/>
-        </w:rPr>
-        <w:t>conditional_expression</w:t>
-      </w:r>
-      <w:proofErr w:type="spellEnd"/>
-      <w:proofErr w:type="gramEnd"/>
-      <w:r>
-        <w:rPr>
-          <w:sz w:val="20"/>
-          <w:szCs w:val="20"/>
-        </w:rPr>
-        <w:t xml:space="preserve"> </w:t>
-      </w:r>
-      <w:r>
-        <w:rPr>
-          <w:sz w:val="20"/>
-          <w:szCs w:val="20"/>
-        </w:rPr>
-        <w:sym w:font="Wingdings" w:char="F0E0"/>
-      </w:r>
-      <w:r>
-        <w:rPr>
-          <w:sz w:val="20"/>
-          <w:szCs w:val="20"/>
-        </w:rPr>
-        <w:t xml:space="preserve"> </w:t>
-      </w:r>
-      <w:proofErr w:type="spellStart"/>
-      <w:r>
-        <w:rPr>
-          <w:sz w:val="20"/>
-          <w:szCs w:val="20"/>
-        </w:rPr>
-        <w:t>nonconditional</w:t>
-      </w:r>
-      <w:proofErr w:type="spellEnd"/>
-      <w:r>
-        <w:rPr>
-          <w:sz w:val="20"/>
-          <w:szCs w:val="20"/>
-        </w:rPr>
-        <w:t xml:space="preserve"> </w:t>
-      </w:r>
-      <w:r>
-        <w:rPr>
-          <w:sz w:val="20"/>
-          <w:szCs w:val="20"/>
-        </w:rPr>
-        <w:t xml:space="preserve">_expression </w:t>
-      </w:r>
-      <w:r>
-        <w:rPr>
-          <w:i/>
-          <w:sz w:val="20"/>
-          <w:szCs w:val="20"/>
-        </w:rPr>
-        <w:t>&lt;</w:t>
-      </w:r>
-      <w:r>
-        <w:rPr>
-          <w:sz w:val="20"/>
-          <w:szCs w:val="20"/>
-        </w:rPr>
-        <w:t xml:space="preserve"> </w:t>
-      </w:r>
-      <w:proofErr w:type="spellStart"/>
-      <w:r>
-        <w:rPr>
-          <w:sz w:val="20"/>
-          <w:szCs w:val="20"/>
-        </w:rPr>
-        <w:t>nonconditional</w:t>
-      </w:r>
-      <w:proofErr w:type="spellEnd"/>
-      <w:r>
-        <w:rPr>
-          <w:sz w:val="20"/>
-          <w:szCs w:val="20"/>
-        </w:rPr>
-        <w:t xml:space="preserve"> </w:t>
-      </w:r>
-      <w:r>
-        <w:rPr>
-          <w:sz w:val="20"/>
-          <w:szCs w:val="20"/>
-        </w:rPr>
-        <w:t>_expression</w:t>
-      </w:r>
-    </w:p>
-    <w:p>
-      <w:pPr>
-        <w:rPr>
-          <w:sz w:val="20"/>
-          <w:szCs w:val="20"/>
-        </w:rPr>
-      </w:pPr>
-      <w:proofErr w:type="spellStart"/>
-      <w:proofErr w:type="gramStart"/>
-      <w:r>
-        <w:rPr>
-          <w:sz w:val="20"/>
-          <w:szCs w:val="20"/>
-        </w:rPr>
-        <w:t>conditional_expression</w:t>
-      </w:r>
-      <w:proofErr w:type="spellEnd"/>
-      <w:proofErr w:type="gramEnd"/>
-      <w:r>
-        <w:rPr>
-          <w:sz w:val="20"/>
-          <w:szCs w:val="20"/>
-        </w:rPr>
-        <w:t xml:space="preserve"> </w:t>
-      </w:r>
-      <w:r>
-        <w:rPr>
-          <w:sz w:val="20"/>
-          <w:szCs w:val="20"/>
-        </w:rPr>
-        <w:sym w:font="Wingdings" w:char="F0E0"/>
-      </w:r>
-      <w:r>
-        <w:rPr>
-          <w:sz w:val="20"/>
-          <w:szCs w:val="20"/>
-        </w:rPr>
-        <w:t xml:space="preserve"> </w:t>
-      </w:r>
-      <w:proofErr w:type="spellStart"/>
-      <w:r>
-        <w:rPr>
-          <w:sz w:val="20"/>
-          <w:szCs w:val="20"/>
-        </w:rPr>
-        <w:t>nonconditional</w:t>
-      </w:r>
-      <w:proofErr w:type="spellEnd"/>
-      <w:r>
-        <w:rPr>
-          <w:sz w:val="20"/>
-          <w:szCs w:val="20"/>
-        </w:rPr>
-        <w:t xml:space="preserve"> </w:t>
-      </w:r>
-      <w:r>
-        <w:rPr>
-          <w:sz w:val="20"/>
-          <w:szCs w:val="20"/>
-        </w:rPr>
-        <w:t xml:space="preserve">_expression </w:t>
-      </w:r>
-      <w:r>
-        <w:rPr>
-          <w:i/>
-          <w:sz w:val="20"/>
-          <w:szCs w:val="20"/>
-        </w:rPr>
-        <w:t>is larger than</w:t>
-      </w:r>
-      <w:r>
-        <w:rPr>
-          <w:sz w:val="20"/>
-          <w:szCs w:val="20"/>
-        </w:rPr>
-        <w:t xml:space="preserve"> </w:t>
-      </w:r>
-      <w:proofErr w:type="spellStart"/>
-      <w:r>
-        <w:rPr>
-          <w:sz w:val="20"/>
-          <w:szCs w:val="20"/>
-        </w:rPr>
-        <w:t>nonconditional</w:t>
-      </w:r>
-      <w:proofErr w:type="spellEnd"/>
-      <w:r>
-        <w:rPr>
-          <w:sz w:val="20"/>
-          <w:szCs w:val="20"/>
-        </w:rPr>
-        <w:t xml:space="preserve"> </w:t>
-      </w:r>
-      <w:r>
-        <w:rPr>
-          <w:sz w:val="20"/>
-          <w:szCs w:val="20"/>
-        </w:rPr>
-        <w:t>_expression</w:t>
-      </w:r>
-    </w:p>
-    <w:p>
-      <w:pPr>
-        <w:rPr>
-          <w:sz w:val="20"/>
-          <w:szCs w:val="20"/>
-        </w:rPr>
-      </w:pPr>
-      <w:proofErr w:type="spellStart"/>
-      <w:proofErr w:type="gramStart"/>
-      <w:r>
-        <w:rPr>
-          <w:sz w:val="20"/>
-          <w:szCs w:val="20"/>
-        </w:rPr>
-        <w:t>conditional_expression</w:t>
-      </w:r>
-      <w:proofErr w:type="spellEnd"/>
-      <w:proofErr w:type="gramEnd"/>
-      <w:r>
-        <w:rPr>
-          <w:sz w:val="20"/>
-          <w:szCs w:val="20"/>
-        </w:rPr>
-        <w:t xml:space="preserve"> </w:t>
-      </w:r>
-      <w:r>
-        <w:rPr>
-          <w:sz w:val="20"/>
-          <w:szCs w:val="20"/>
-        </w:rPr>
-        <w:sym w:font="Wingdings" w:char="F0E0"/>
-      </w:r>
-      <w:r>
-        <w:rPr>
-          <w:sz w:val="20"/>
-          <w:szCs w:val="20"/>
-        </w:rPr>
-        <w:t xml:space="preserve"> </w:t>
-      </w:r>
-      <w:proofErr w:type="spellStart"/>
-      <w:r>
-        <w:rPr>
-          <w:sz w:val="20"/>
-          <w:szCs w:val="20"/>
-        </w:rPr>
-        <w:t>nonconditional</w:t>
-      </w:r>
-      <w:proofErr w:type="spellEnd"/>
-      <w:r>
-        <w:rPr>
-          <w:sz w:val="20"/>
-          <w:szCs w:val="20"/>
-        </w:rPr>
-        <w:t xml:space="preserve"> </w:t>
-      </w:r>
-      <w:r>
-        <w:rPr>
-          <w:sz w:val="20"/>
-          <w:szCs w:val="20"/>
-        </w:rPr>
-        <w:t xml:space="preserve">_expression </w:t>
-      </w:r>
-      <w:r>
-        <w:rPr>
-          <w:i/>
-          <w:sz w:val="20"/>
-          <w:szCs w:val="20"/>
-        </w:rPr>
-        <w:t>is smaller than</w:t>
-      </w:r>
-      <w:r>
-        <w:rPr>
-          <w:sz w:val="20"/>
-          <w:szCs w:val="20"/>
-        </w:rPr>
-        <w:t xml:space="preserve"> </w:t>
-      </w:r>
-      <w:proofErr w:type="spellStart"/>
-      <w:r>
-        <w:rPr>
-          <w:sz w:val="20"/>
-          <w:szCs w:val="20"/>
-        </w:rPr>
-        <w:t>nonconditional</w:t>
-      </w:r>
-      <w:proofErr w:type="spellEnd"/>
-      <w:r>
-        <w:rPr>
-          <w:sz w:val="20"/>
-          <w:szCs w:val="20"/>
-        </w:rPr>
-        <w:t xml:space="preserve"> </w:t>
-      </w:r>
-      <w:r>
-        <w:rPr>
-          <w:sz w:val="20"/>
-          <w:szCs w:val="20"/>
-        </w:rPr>
-        <w:t>_expression</w:t>
-      </w:r>
-    </w:p>
-    <w:p>
-      <w:pPr>
-        <w:rPr>
-          <w:sz w:val="20"/>
-          <w:szCs w:val="20"/>
-        </w:rPr>
-      </w:pPr>
-      <w:proofErr w:type="spellStart"/>
-      <w:proofErr w:type="gramStart"/>
-      <w:r>
-        <w:rPr>
-          <w:sz w:val="20"/>
-          <w:szCs w:val="20"/>
-        </w:rPr>
-        <w:t>conditional_expression</w:t>
-      </w:r>
-      <w:proofErr w:type="spellEnd"/>
-      <w:proofErr w:type="gramEnd"/>
-      <w:r>
-        <w:rPr>
-          <w:sz w:val="20"/>
-          <w:szCs w:val="20"/>
-        </w:rPr>
-        <w:t xml:space="preserve"> </w:t>
-      </w:r>
-      <w:r>
-        <w:rPr>
-          <w:sz w:val="20"/>
-          <w:szCs w:val="20"/>
-        </w:rPr>
-        <w:sym w:font="Wingdings" w:char="F0E0"/>
-      </w:r>
-      <w:r>
-        <w:rPr>
-          <w:sz w:val="20"/>
-          <w:szCs w:val="20"/>
-        </w:rPr>
-        <w:t xml:space="preserve"> </w:t>
-      </w:r>
-      <w:proofErr w:type="spellStart"/>
-      <w:r>
-        <w:rPr>
-          <w:sz w:val="20"/>
-          <w:szCs w:val="20"/>
-        </w:rPr>
-        <w:t>nonconditional</w:t>
-      </w:r>
-      <w:proofErr w:type="spellEnd"/>
-      <w:r>
-        <w:rPr>
-          <w:sz w:val="20"/>
-          <w:szCs w:val="20"/>
-        </w:rPr>
-        <w:t xml:space="preserve"> </w:t>
-      </w:r>
-      <w:r>
-        <w:rPr>
-          <w:sz w:val="20"/>
-          <w:szCs w:val="20"/>
-        </w:rPr>
-        <w:t xml:space="preserve">_expression </w:t>
-      </w:r>
-      <w:r>
-        <w:rPr>
-          <w:i/>
-          <w:sz w:val="20"/>
-          <w:szCs w:val="20"/>
-        </w:rPr>
-        <w:t>is the same as</w:t>
-      </w:r>
-      <w:r>
-        <w:rPr>
-          <w:sz w:val="20"/>
-          <w:szCs w:val="20"/>
-        </w:rPr>
-        <w:t xml:space="preserve"> </w:t>
-      </w:r>
-      <w:proofErr w:type="spellStart"/>
-      <w:r>
-        <w:rPr>
-          <w:sz w:val="20"/>
-          <w:szCs w:val="20"/>
-        </w:rPr>
-        <w:t>nonconditional</w:t>
-      </w:r>
-      <w:proofErr w:type="spellEnd"/>
-      <w:r>
-        <w:rPr>
-          <w:sz w:val="20"/>
-          <w:szCs w:val="20"/>
-        </w:rPr>
-        <w:t xml:space="preserve"> </w:t>
-      </w:r>
-      <w:r>
-        <w:rPr>
-          <w:sz w:val="20"/>
-          <w:szCs w:val="20"/>
-        </w:rPr>
-        <w:t>_expression</w:t>
-      </w:r>
-    </w:p>
-    <w:p>
-      <w:pPr>
-        <w:rPr>
-          <w:sz w:val="20"/>
-          <w:szCs w:val="20"/>
-        </w:rPr>
-      </w:pPr>
-      <w:proofErr w:type="spellStart"/>
-      <w:r>
-        <w:rPr>
-          <w:sz w:val="20"/>
-          <w:szCs w:val="20"/>
-        </w:rPr>
-        <w:t>conditional_expression</w:t>
-      </w:r>
-      <w:proofErr w:type="spellEnd"/>
-      <w:r>
-        <w:rPr>
-          <w:sz w:val="20"/>
-          <w:szCs w:val="20"/>
-        </w:rPr>
-        <w:t xml:space="preserve"> </w:t>
-      </w:r>
-      <w:r>
-        <w:rPr>
-          <w:sz w:val="20"/>
-          <w:szCs w:val="20"/>
-        </w:rPr>
-        <w:sym w:font="Wingdings" w:char="F0E0"/>
-      </w:r>
-      <w:r>
-        <w:rPr>
-          <w:sz w:val="20"/>
-          <w:szCs w:val="20"/>
-        </w:rPr>
-        <w:t xml:space="preserve"> </w:t>
-      </w:r>
-      <w:proofErr w:type="spellStart"/>
-      <w:r>
-        <w:rPr>
-          <w:sz w:val="20"/>
-          <w:szCs w:val="20"/>
-        </w:rPr>
-        <w:t>conditional_expression</w:t>
-      </w:r>
-      <w:proofErr w:type="spellEnd"/>
-      <w:r>
-        <w:rPr>
-          <w:sz w:val="20"/>
-          <w:szCs w:val="20"/>
-        </w:rPr>
-        <w:t xml:space="preserve"> </w:t>
-      </w:r>
-      <w:r>
-        <w:rPr>
-          <w:i/>
-          <w:sz w:val="20"/>
-          <w:szCs w:val="20"/>
-        </w:rPr>
-        <w:t>=</w:t>
-      </w:r>
-      <w:r>
-        <w:rPr>
-          <w:sz w:val="20"/>
-          <w:szCs w:val="20"/>
-        </w:rPr>
-        <w:t xml:space="preserve"> </w:t>
-      </w:r>
-      <w:proofErr w:type="spellStart"/>
-      <w:r>
-        <w:rPr>
-          <w:sz w:val="20"/>
-          <w:szCs w:val="20"/>
-        </w:rPr>
-        <w:t>conditional_expression</w:t>
-      </w:r>
-      <w:proofErr w:type="spellEnd"/>
-    </w:p>
-    <w:p>
-      <w:pPr>
-        <w:rPr>
-          <w:sz w:val="20"/>
-          <w:szCs w:val="20"/>
-        </w:rPr>
-      </w:pPr>
-      <w:proofErr w:type="spellStart"/>
-      <w:r>
-        <w:rPr>
-          <w:sz w:val="20"/>
-          <w:szCs w:val="20"/>
-        </w:rPr>
-        <w:t>conditional_expression</w:t>
-      </w:r>
-      <w:proofErr w:type="spellEnd"/>
-      <w:r>
-        <w:rPr>
-          <w:sz w:val="20"/>
-          <w:szCs w:val="20"/>
-        </w:rPr>
-        <w:t xml:space="preserve"> </w:t>
-      </w:r>
-      <w:r>
-        <w:rPr>
-          <w:sz w:val="20"/>
-          <w:szCs w:val="20"/>
-        </w:rPr>
-        <w:sym w:font="Wingdings" w:char="F0E0"/>
-      </w:r>
-      <w:r>
-        <w:rPr>
-          <w:sz w:val="20"/>
-          <w:szCs w:val="20"/>
-        </w:rPr>
-        <w:t xml:space="preserve"> (</w:t>
-      </w:r>
-      <w:proofErr w:type="spellStart"/>
-      <w:r>
-        <w:rPr>
-          <w:sz w:val="20"/>
-          <w:szCs w:val="20"/>
-        </w:rPr>
-        <w:t>conditional_expression</w:t>
-      </w:r>
-      <w:proofErr w:type="spellEnd"/>
-      <w:r>
-        <w:rPr>
-          <w:sz w:val="20"/>
-          <w:szCs w:val="20"/>
-        </w:rPr>
-        <w:t>)</w:t>
-      </w:r>
-    </w:p>
-    <w:p>
-      <w:pPr>
-        <w:rPr>
-          <w:sz w:val="20"/>
-          <w:szCs w:val="20"/>
-        </w:rPr>
-      </w:pPr>
-      <w:proofErr w:type="spellStart"/>
-      <w:proofErr w:type="gramStart"/>
-      <w:r>
-        <w:rPr>
-          <w:sz w:val="20"/>
-          <w:szCs w:val="20"/>
-        </w:rPr>
-        <w:t>conditional_expression</w:t>
-      </w:r>
-      <w:proofErr w:type="spellEnd"/>
-      <w:proofErr w:type="gramEnd"/>
-      <w:r>
-        <w:rPr>
-          <w:sz w:val="20"/>
-          <w:szCs w:val="20"/>
-        </w:rPr>
-        <w:t xml:space="preserve"> </w:t>
-      </w:r>
-      <w:r>
-        <w:rPr>
-          <w:sz w:val="20"/>
-          <w:szCs w:val="20"/>
-        </w:rPr>
-        <w:sym w:font="Wingdings" w:char="F0E0"/>
-      </w:r>
-      <w:r>
-        <w:rPr>
-          <w:sz w:val="20"/>
-          <w:szCs w:val="20"/>
-        </w:rPr>
-        <w:t xml:space="preserve"> </w:t>
-      </w:r>
-      <w:r>
-        <w:rPr>
-          <w:i/>
-          <w:sz w:val="20"/>
-          <w:szCs w:val="20"/>
-        </w:rPr>
-        <w:t>It is not the case that</w:t>
-      </w:r>
-      <w:r>
-        <w:rPr>
-          <w:sz w:val="20"/>
-          <w:szCs w:val="20"/>
-        </w:rPr>
-        <w:t xml:space="preserve"> </w:t>
-      </w:r>
-      <w:proofErr w:type="spellStart"/>
-      <w:r>
-        <w:rPr>
-          <w:sz w:val="20"/>
-          <w:szCs w:val="20"/>
-        </w:rPr>
-        <w:t>conditional_expression</w:t>
-      </w:r>
-      <w:proofErr w:type="spellEnd"/>
-    </w:p>
-    <w:p>
-      <w:pPr>
-        <w:rPr>
-          <w:sz w:val="20"/>
-          <w:szCs w:val="20"/>
-        </w:rPr>
-      </w:pPr>
-      <w:proofErr w:type="gramStart"/>
-      <w:r>
-        <w:rPr>
-          <w:sz w:val="20"/>
-          <w:szCs w:val="20"/>
-        </w:rPr>
-        <w:t>expression</w:t>
-      </w:r>
-      <w:proofErr w:type="gramEnd"/>
-      <w:r>
-        <w:rPr>
-          <w:sz w:val="20"/>
-          <w:szCs w:val="20"/>
-        </w:rPr>
-        <w:t xml:space="preserve"> </w:t>
-      </w:r>
-      <w:r>
-        <w:rPr>
-          <w:sz w:val="20"/>
-          <w:szCs w:val="20"/>
-        </w:rPr>
-        <w:sym w:font="Wingdings" w:char="F0E0"/>
-      </w:r>
-      <w:r>
-        <w:rPr>
-          <w:sz w:val="20"/>
-          <w:szCs w:val="20"/>
-        </w:rPr>
-        <w:t xml:space="preserve"> </w:t>
-      </w:r>
-      <w:proofErr w:type="spellStart"/>
-      <w:r>
-        <w:rPr>
-          <w:sz w:val="20"/>
-          <w:szCs w:val="20"/>
-        </w:rPr>
-        <w:t>nonconditional_expression</w:t>
-      </w:r>
-      <w:proofErr w:type="spellEnd"/>
-    </w:p>
-    <w:p>
-      <w:pPr>
-        <w:rPr>
-          <w:sz w:val="20"/>
-          <w:szCs w:val="20"/>
-        </w:rPr>
-      </w:pPr>
-      <w:proofErr w:type="gramStart"/>
-      <w:r>
-        <w:rPr>
-          <w:sz w:val="20"/>
-          <w:szCs w:val="20"/>
-        </w:rPr>
-        <w:t>expression</w:t>
-      </w:r>
-      <w:proofErr w:type="gramEnd"/>
-      <w:r>
-        <w:rPr>
-          <w:sz w:val="20"/>
-          <w:szCs w:val="20"/>
-        </w:rPr>
-        <w:t xml:space="preserve"> </w:t>
-      </w:r>
-      <w:r>
-        <w:rPr>
-          <w:sz w:val="20"/>
-          <w:szCs w:val="20"/>
-        </w:rPr>
-        <w:sym w:font="Wingdings" w:char="F0E0"/>
-      </w:r>
-      <w:r>
-        <w:rPr>
-          <w:sz w:val="20"/>
-          <w:szCs w:val="20"/>
-        </w:rPr>
-        <w:t xml:space="preserve"> </w:t>
-      </w:r>
-      <w:proofErr w:type="spellStart"/>
-      <w:r>
-        <w:rPr>
-          <w:sz w:val="20"/>
-          <w:szCs w:val="20"/>
-        </w:rPr>
-        <w:t>conditional_expression</w:t>
-      </w:r>
-      <w:proofErr w:type="spellEnd"/>
-    </w:p>
-    <w:p>
-      <w:pPr>
-        <w:rPr>
-          <w:sz w:val="20"/>
-          <w:szCs w:val="20"/>
-        </w:rPr>
-      </w:pPr>
-      <w:proofErr w:type="gramStart"/>
-      <w:r>
-        <w:rPr>
-          <w:sz w:val="20"/>
-          <w:szCs w:val="20"/>
-        </w:rPr>
-        <w:t>expression</w:t>
-      </w:r>
-      <w:proofErr w:type="gramEnd"/>
-      <w:r>
-        <w:rPr>
-          <w:sz w:val="20"/>
-          <w:szCs w:val="20"/>
-        </w:rPr>
-        <w:t xml:space="preserve"> </w:t>
-      </w:r>
-      <w:r>
-        <w:rPr>
-          <w:sz w:val="20"/>
-          <w:szCs w:val="20"/>
-        </w:rPr>
-        <w:sym w:font="Wingdings" w:char="F0E0"/>
-      </w:r>
-      <w:r>
-        <w:rPr>
-          <w:sz w:val="20"/>
-          <w:szCs w:val="20"/>
-        </w:rPr>
-        <w:t xml:space="preserve"> </w:t>
-      </w:r>
-      <w:proofErr w:type="spellStart"/>
-      <w:r>
-        <w:rPr>
-          <w:sz w:val="20"/>
-          <w:szCs w:val="20"/>
-        </w:rPr>
-        <w:t>valued_function_invocation</w:t>
-      </w:r>
-      <w:proofErr w:type="spellEnd"/>
-    </w:p>
-    <w:p>
-      <w:pPr>
-        <w:rPr>
-          <w:sz w:val="20"/>
-          <w:szCs w:val="20"/>
-        </w:rPr>
-      </w:pPr>
-      <w:proofErr w:type="spellStart"/>
-      <w:proofErr w:type="gramStart"/>
-      <w:r>
-        <w:rPr>
-          <w:sz w:val="20"/>
-          <w:szCs w:val="20"/>
-        </w:rPr>
-        <w:t>variable_declaration</w:t>
-      </w:r>
-      <w:proofErr w:type="spellEnd"/>
-      <w:proofErr w:type="gramEnd"/>
-      <w:r>
-        <w:rPr>
-          <w:sz w:val="20"/>
-          <w:szCs w:val="20"/>
-        </w:rPr>
-        <w:t xml:space="preserve"> </w:t>
-      </w:r>
-      <w:r>
-        <w:rPr>
-          <w:sz w:val="20"/>
-          <w:szCs w:val="20"/>
-        </w:rPr>
-        <w:sym w:font="Wingdings" w:char="F0E0"/>
-      </w:r>
-      <w:r>
-        <w:rPr>
-          <w:sz w:val="20"/>
-          <w:szCs w:val="20"/>
-        </w:rPr>
-        <w:t xml:space="preserve"> </w:t>
-      </w:r>
-      <w:r>
-        <w:rPr>
-          <w:i/>
-          <w:sz w:val="20"/>
-          <w:szCs w:val="20"/>
-        </w:rPr>
-        <w:t>Let</w:t>
-      </w:r>
-      <w:r>
-        <w:rPr>
-          <w:sz w:val="20"/>
-          <w:szCs w:val="20"/>
-        </w:rPr>
-        <w:t xml:space="preserve"> </w:t>
-      </w:r>
-      <w:proofErr w:type="spellStart"/>
-      <w:r>
-        <w:rPr>
-          <w:sz w:val="20"/>
-          <w:szCs w:val="20"/>
-        </w:rPr>
-        <w:t>variable_name</w:t>
-      </w:r>
-      <w:proofErr w:type="spellEnd"/>
-      <w:r>
-        <w:rPr>
-          <w:sz w:val="20"/>
-          <w:szCs w:val="20"/>
-        </w:rPr>
-        <w:t xml:space="preserve"> </w:t>
-      </w:r>
-      <w:r>
-        <w:rPr>
-          <w:i/>
-          <w:sz w:val="20"/>
-          <w:szCs w:val="20"/>
-        </w:rPr>
-        <w:t>exist</w:t>
-      </w:r>
-    </w:p>
-    <w:p>
-      <w:pPr>
-        <w:rPr>
-          <w:sz w:val="20"/>
-          <w:szCs w:val="20"/>
-        </w:rPr>
-      </w:pPr>
-      <w:proofErr w:type="spellStart"/>
-      <w:r>
-        <w:rPr>
-          <w:sz w:val="20"/>
-          <w:szCs w:val="20"/>
-        </w:rPr>
-        <w:t>variable_name</w:t>
-      </w:r>
-      <w:proofErr w:type="spellEnd"/>
-      <w:r>
-        <w:rPr>
-          <w:sz w:val="20"/>
-          <w:szCs w:val="20"/>
-        </w:rPr>
-        <w:t xml:space="preserve"> </w:t>
-      </w:r>
-      <w:r>
-        <w:rPr>
-          <w:sz w:val="20"/>
-          <w:szCs w:val="20"/>
-        </w:rPr>
-        <w:sym w:font="Wingdings" w:char="F0E0"/>
-      </w:r>
-      <w:r>
-        <w:rPr>
-          <w:sz w:val="20"/>
-          <w:szCs w:val="20"/>
-        </w:rPr>
-        <w:t xml:space="preserve"> </w:t>
-      </w:r>
-      <w:r>
-        <w:rPr>
-          <w:sz w:val="20"/>
-          <w:szCs w:val="20"/>
-        </w:rPr>
-        <w:t>\b[^;.?,</w:t>
-      </w:r>
-      <w:r>
-        <w:rPr>
-          <w:sz w:val="20"/>
-          <w:szCs w:val="20"/>
-        </w:rPr>
-        <w:t>”</w:t>
-      </w:r>
-      <w:r>
-        <w:rPr>
-          <w:sz w:val="20"/>
-          <w:szCs w:val="20"/>
-        </w:rPr>
-        <w:t>+/*-</w:t>
-      </w:r>
-      <w:r>
-        <w:rPr>
-          <w:sz w:val="20"/>
-          <w:szCs w:val="20"/>
-        </w:rPr>
-        <w:t>]+\b</w:t>
-      </w:r>
-      <w:r>
-        <w:rPr>
-          <w:sz w:val="20"/>
-          <w:szCs w:val="20"/>
-        </w:rPr>
-        <w:t xml:space="preserve"> (regular expression)</w:t>
-      </w:r>
-    </w:p>
-    <w:p>
-      <w:pPr>
-        <w:rPr>
-          <w:sz w:val="20"/>
-          <w:szCs w:val="20"/>
-        </w:rPr>
-      </w:pPr>
-      <w:proofErr w:type="spellStart"/>
-      <w:proofErr w:type="gramStart"/>
-      <w:r>
-        <w:rPr>
-          <w:sz w:val="20"/>
-          <w:szCs w:val="20"/>
-        </w:rPr>
-        <w:t>variable_assignment</w:t>
-      </w:r>
-      <w:proofErr w:type="spellEnd"/>
-      <w:proofErr w:type="gramEnd"/>
-      <w:r>
-        <w:rPr>
-          <w:sz w:val="20"/>
-          <w:szCs w:val="20"/>
-        </w:rPr>
-        <w:t xml:space="preserve"> </w:t>
-      </w:r>
-      <w:r>
-        <w:rPr>
-          <w:sz w:val="20"/>
-          <w:szCs w:val="20"/>
-        </w:rPr>
-        <w:sym w:font="Wingdings" w:char="F0E0"/>
-      </w:r>
-      <w:r>
-        <w:rPr>
-          <w:sz w:val="20"/>
-          <w:szCs w:val="20"/>
-        </w:rPr>
-        <w:t xml:space="preserve"> </w:t>
-      </w:r>
-      <w:r>
-        <w:rPr>
-          <w:i/>
-          <w:sz w:val="20"/>
-          <w:szCs w:val="20"/>
-        </w:rPr>
-        <w:t>Let</w:t>
-      </w:r>
-      <w:r>
-        <w:rPr>
-          <w:sz w:val="20"/>
-          <w:szCs w:val="20"/>
-        </w:rPr>
-        <w:t xml:space="preserve"> </w:t>
-      </w:r>
-      <w:proofErr w:type="spellStart"/>
-      <w:r>
-        <w:rPr>
-          <w:sz w:val="20"/>
-          <w:szCs w:val="20"/>
-        </w:rPr>
-        <w:t>variable_name</w:t>
-      </w:r>
-      <w:proofErr w:type="spellEnd"/>
-      <w:r>
-        <w:rPr>
-          <w:sz w:val="20"/>
-          <w:szCs w:val="20"/>
-        </w:rPr>
-        <w:t xml:space="preserve"> </w:t>
-      </w:r>
-      <w:r>
-        <w:rPr>
-          <w:i/>
-          <w:sz w:val="20"/>
-          <w:szCs w:val="20"/>
-        </w:rPr>
-        <w:t>be</w:t>
-      </w:r>
-      <w:r>
-        <w:rPr>
-          <w:sz w:val="20"/>
-          <w:szCs w:val="20"/>
-        </w:rPr>
-        <w:t xml:space="preserve"> </w:t>
-      </w:r>
-      <w:r>
-        <w:rPr>
-          <w:sz w:val="20"/>
-          <w:szCs w:val="20"/>
-        </w:rPr>
-        <w:t>expression</w:t>
-      </w:r>
-    </w:p>
-    <w:p>
-      <w:pPr>
-        <w:rPr>
-          <w:sz w:val="20"/>
-          <w:szCs w:val="20"/>
-        </w:rPr>
-      </w:pPr>
-      <w:proofErr w:type="spellStart"/>
-      <w:proofErr w:type="gramStart"/>
-      <w:r>
-        <w:rPr>
-          <w:sz w:val="20"/>
-          <w:szCs w:val="20"/>
-        </w:rPr>
-        <w:t>variable_deletion</w:t>
-      </w:r>
-      <w:proofErr w:type="spellEnd"/>
-      <w:proofErr w:type="gramEnd"/>
-      <w:r>
-        <w:rPr>
-          <w:sz w:val="20"/>
-          <w:szCs w:val="20"/>
-        </w:rPr>
-        <w:t xml:space="preserve"> </w:t>
-      </w:r>
-      <w:r>
-        <w:rPr>
-          <w:sz w:val="20"/>
-          <w:szCs w:val="20"/>
-        </w:rPr>
-        <w:sym w:font="Wingdings" w:char="F0E0"/>
-      </w:r>
-      <w:r>
-        <w:rPr>
-          <w:sz w:val="20"/>
-          <w:szCs w:val="20"/>
-        </w:rPr>
-        <w:t xml:space="preserve"> </w:t>
-      </w:r>
-      <w:r>
-        <w:rPr>
-          <w:i/>
-          <w:sz w:val="20"/>
-          <w:szCs w:val="20"/>
-        </w:rPr>
-        <w:t>Forget</w:t>
-      </w:r>
-      <w:r>
-        <w:rPr>
-          <w:sz w:val="20"/>
-          <w:szCs w:val="20"/>
-        </w:rPr>
-        <w:t xml:space="preserve"> </w:t>
-      </w:r>
-      <w:proofErr w:type="spellStart"/>
-      <w:r>
-        <w:rPr>
-          <w:sz w:val="20"/>
-          <w:szCs w:val="20"/>
-        </w:rPr>
-        <w:t>variable_name</w:t>
-      </w:r>
-      <w:proofErr w:type="spellEnd"/>
-    </w:p>
-    <w:p>
-      <w:pPr>
-        <w:rPr>
-          <w:sz w:val="20"/>
-          <w:szCs w:val="20"/>
-        </w:rPr>
-      </w:pPr>
-      <w:proofErr w:type="spellStart"/>
-      <w:r>
-        <w:rPr>
-          <w:sz w:val="20"/>
-          <w:szCs w:val="20"/>
-        </w:rPr>
-        <w:t>statement_part</w:t>
-      </w:r>
-      <w:proofErr w:type="spellEnd"/>
-      <w:r>
-        <w:rPr>
-          <w:sz w:val="20"/>
-          <w:szCs w:val="20"/>
-        </w:rPr>
-        <w:t xml:space="preserve"> </w:t>
-      </w:r>
-      <w:r>
-        <w:rPr>
-          <w:sz w:val="20"/>
-          <w:szCs w:val="20"/>
-        </w:rPr>
-        <w:sym w:font="Wingdings" w:char="F0E0"/>
-      </w:r>
-      <w:r>
-        <w:rPr>
-          <w:sz w:val="20"/>
-          <w:szCs w:val="20"/>
-        </w:rPr>
-        <w:t xml:space="preserve"> </w:t>
-      </w:r>
-      <w:proofErr w:type="spellStart"/>
-      <w:r>
-        <w:rPr>
-          <w:sz w:val="20"/>
-          <w:szCs w:val="20"/>
-        </w:rPr>
-        <w:t>variable_declaration</w:t>
-      </w:r>
-      <w:proofErr w:type="spellEnd"/>
-    </w:p>
-    <w:p>
-      <w:pPr>
-        <w:rPr>
-          <w:sz w:val="20"/>
-          <w:szCs w:val="20"/>
-        </w:rPr>
-      </w:pPr>
-      <w:proofErr w:type="spellStart"/>
-      <w:r>
-        <w:rPr>
-          <w:sz w:val="20"/>
-          <w:szCs w:val="20"/>
-        </w:rPr>
-        <w:t>statement_part</w:t>
-      </w:r>
-      <w:proofErr w:type="spellEnd"/>
-      <w:r>
-        <w:rPr>
-          <w:sz w:val="20"/>
-          <w:szCs w:val="20"/>
-        </w:rPr>
-        <w:t xml:space="preserve"> </w:t>
-      </w:r>
-      <w:r>
-        <w:rPr>
-          <w:sz w:val="20"/>
-          <w:szCs w:val="20"/>
-        </w:rPr>
-        <w:sym w:font="Wingdings" w:char="F0E0"/>
-      </w:r>
-      <w:r>
-        <w:rPr>
-          <w:sz w:val="20"/>
-          <w:szCs w:val="20"/>
-        </w:rPr>
-        <w:t xml:space="preserve"> </w:t>
-      </w:r>
-      <w:proofErr w:type="spellStart"/>
-      <w:r>
-        <w:rPr>
-          <w:sz w:val="20"/>
-          <w:szCs w:val="20"/>
-        </w:rPr>
-        <w:t>variable_assignment</w:t>
-      </w:r>
-      <w:proofErr w:type="spellEnd"/>
-    </w:p>
-    <w:p>
-      <w:pPr>
-        <w:rPr>
-          <w:sz w:val="20"/>
-          <w:szCs w:val="20"/>
-        </w:rPr>
-      </w:pPr>
-      <w:proofErr w:type="spellStart"/>
-      <w:r>
-        <w:rPr>
-          <w:sz w:val="20"/>
-          <w:szCs w:val="20"/>
-        </w:rPr>
-        <w:t>statement_part</w:t>
-      </w:r>
-      <w:proofErr w:type="spellEnd"/>
-      <w:r>
-        <w:rPr>
-          <w:sz w:val="20"/>
-          <w:szCs w:val="20"/>
-        </w:rPr>
-        <w:t xml:space="preserve"> </w:t>
-      </w:r>
-      <w:r>
-        <w:rPr>
-          <w:sz w:val="20"/>
-          <w:szCs w:val="20"/>
-        </w:rPr>
-        <w:sym w:font="Wingdings" w:char="F0E0"/>
-      </w:r>
-      <w:r>
-        <w:rPr>
-          <w:sz w:val="20"/>
-          <w:szCs w:val="20"/>
-        </w:rPr>
-        <w:t xml:space="preserve"> </w:t>
-      </w:r>
-      <w:proofErr w:type="spellStart"/>
-      <w:r>
-        <w:rPr>
-          <w:sz w:val="20"/>
-          <w:szCs w:val="20"/>
-        </w:rPr>
-        <w:t>variable_deletion</w:t>
-      </w:r>
-      <w:proofErr w:type="spellEnd"/>
-    </w:p>
-    <w:p>
-      <w:pPr>
-        <w:rPr>
-          <w:sz w:val="20"/>
-          <w:szCs w:val="20"/>
-        </w:rPr>
-      </w:pPr>
-      <w:proofErr w:type="gramStart"/>
-      <w:r>
-        <w:rPr>
-          <w:sz w:val="20"/>
-          <w:szCs w:val="20"/>
-        </w:rPr>
-        <w:t>comment</w:t>
-      </w:r>
-      <w:proofErr w:type="gramEnd"/>
-      <w:r>
-        <w:rPr>
-          <w:sz w:val="20"/>
-          <w:szCs w:val="20"/>
-        </w:rPr>
-        <w:t xml:space="preserve"> </w:t>
-      </w:r>
-      <w:r>
-        <w:rPr>
-          <w:sz w:val="20"/>
-          <w:szCs w:val="20"/>
-        </w:rPr>
-        <w:sym w:font="Wingdings" w:char="F0E0"/>
-      </w:r>
-      <w:r>
-        <w:rPr>
-          <w:sz w:val="20"/>
-          <w:szCs w:val="20"/>
-        </w:rPr>
-        <w:t xml:space="preserve"> </w:t>
-      </w:r>
-      <w:proofErr w:type="spellStart"/>
-      <w:r>
-        <w:rPr>
-          <w:sz w:val="20"/>
-          <w:szCs w:val="20"/>
-        </w:rPr>
-        <w:t>variable_name</w:t>
-      </w:r>
-      <w:proofErr w:type="spellEnd"/>
-      <w:r>
-        <w:rPr>
-          <w:sz w:val="20"/>
-          <w:szCs w:val="20"/>
-        </w:rPr>
-        <w:t>?</w:t>
-      </w:r>
-    </w:p>
-    <w:p>
-      <w:pPr>
-        <w:rPr>
-          <w:sz w:val="20"/>
-          <w:szCs w:val="20"/>
-        </w:rPr>
-      </w:pPr>
-      <w:proofErr w:type="gramStart"/>
-      <w:r>
-        <w:rPr>
-          <w:sz w:val="20"/>
-          <w:szCs w:val="20"/>
-        </w:rPr>
-        <w:t>statement</w:t>
-      </w:r>
-      <w:proofErr w:type="gramEnd"/>
-      <w:r>
-        <w:rPr>
-          <w:sz w:val="20"/>
-          <w:szCs w:val="20"/>
-        </w:rPr>
-        <w:t xml:space="preserve"> </w:t>
-      </w:r>
-      <w:r>
-        <w:rPr>
-          <w:sz w:val="20"/>
-          <w:szCs w:val="20"/>
-        </w:rPr>
-        <w:sym w:font="Wingdings" w:char="F0E0"/>
-      </w:r>
-      <w:r>
-        <w:rPr>
-          <w:sz w:val="20"/>
-          <w:szCs w:val="20"/>
-        </w:rPr>
-        <w:t xml:space="preserve"> </w:t>
-      </w:r>
-      <w:proofErr w:type="spellStart"/>
-      <w:r>
-        <w:rPr>
-          <w:sz w:val="20"/>
-          <w:szCs w:val="20"/>
-        </w:rPr>
-        <w:t>statement_part</w:t>
-      </w:r>
-      <w:proofErr w:type="spellEnd"/>
-      <w:r>
-        <w:rPr>
-          <w:sz w:val="20"/>
-          <w:szCs w:val="20"/>
-        </w:rPr>
-        <w:t>.</w:t>
-      </w:r>
-    </w:p>
-    <w:p>
-      <w:pPr>
-        <w:rPr>
-          <w:sz w:val="20"/>
-          <w:szCs w:val="20"/>
-        </w:rPr>
-      </w:pPr>
-      <w:proofErr w:type="gramStart"/>
-      <w:r>
-        <w:rPr>
-          <w:sz w:val="20"/>
-          <w:szCs w:val="20"/>
-        </w:rPr>
-        <w:t>statement</w:t>
-      </w:r>
-      <w:proofErr w:type="gramEnd"/>
-      <w:r>
-        <w:rPr>
-          <w:sz w:val="20"/>
-          <w:szCs w:val="20"/>
-        </w:rPr>
-        <w:t xml:space="preserve"> </w:t>
-      </w:r>
-      <w:r>
-        <w:rPr>
-          <w:sz w:val="20"/>
-          <w:szCs w:val="20"/>
-        </w:rPr>
-        <w:sym w:font="Wingdings" w:char="F0E0"/>
-      </w:r>
-      <w:r>
-        <w:rPr>
-          <w:sz w:val="20"/>
-          <w:szCs w:val="20"/>
-        </w:rPr>
-        <w:t xml:space="preserve"> </w:t>
-      </w:r>
-      <w:proofErr w:type="spellStart"/>
-      <w:r>
-        <w:rPr>
-          <w:sz w:val="20"/>
-          <w:szCs w:val="20"/>
-        </w:rPr>
-        <w:t>statement_part;</w:t>
-      </w:r>
-      <w:r>
-        <w:rPr>
-          <w:sz w:val="20"/>
-          <w:szCs w:val="20"/>
-        </w:rPr>
-        <w:t>whitespace</w:t>
-      </w:r>
-      <w:proofErr w:type="spellEnd"/>
-      <w:r>
-        <w:rPr>
-          <w:sz w:val="20"/>
-          <w:szCs w:val="20"/>
-        </w:rPr>
-        <w:t xml:space="preserve"> statement</w:t>
-      </w:r>
-    </w:p>
-    <w:p>
-      <w:pPr>
-        <w:rPr>
-          <w:sz w:val="20"/>
-          <w:szCs w:val="20"/>
-        </w:rPr>
-      </w:pPr>
-      <w:proofErr w:type="gramStart"/>
-      <w:r>
-        <w:rPr>
-          <w:sz w:val="20"/>
-          <w:szCs w:val="20"/>
-        </w:rPr>
-        <w:t>statement</w:t>
-      </w:r>
-      <w:proofErr w:type="gramEnd"/>
-      <w:r>
-        <w:rPr>
-          <w:sz w:val="20"/>
-          <w:szCs w:val="20"/>
-        </w:rPr>
-        <w:t xml:space="preserve"> </w:t>
-      </w:r>
-      <w:r>
-        <w:rPr>
-          <w:sz w:val="20"/>
-          <w:szCs w:val="20"/>
-        </w:rPr>
-        <w:sym w:font="Wingdings" w:char="F0E0"/>
-      </w:r>
-      <w:r>
-        <w:rPr>
-          <w:sz w:val="20"/>
-          <w:szCs w:val="20"/>
-        </w:rPr>
-        <w:t xml:space="preserve"> </w:t>
-      </w:r>
-      <w:proofErr w:type="spellStart"/>
-      <w:r>
-        <w:rPr>
-          <w:sz w:val="20"/>
-          <w:szCs w:val="20"/>
-        </w:rPr>
-        <w:t>conditional_statement</w:t>
-      </w:r>
-      <w:proofErr w:type="spellEnd"/>
-    </w:p>
-    <w:p>
-      <w:pPr>
-        <w:rPr>
-          <w:sz w:val="20"/>
-          <w:szCs w:val="20"/>
-        </w:rPr>
-      </w:pPr>
-      <w:proofErr w:type="gramStart"/>
-      <w:r>
-        <w:rPr>
-          <w:sz w:val="20"/>
-          <w:szCs w:val="20"/>
-        </w:rPr>
-        <w:t>statement</w:t>
-      </w:r>
-      <w:proofErr w:type="gramEnd"/>
-      <w:r>
-        <w:rPr>
-          <w:sz w:val="20"/>
-          <w:szCs w:val="20"/>
-        </w:rPr>
-        <w:t xml:space="preserve"> </w:t>
-      </w:r>
-      <w:r>
-        <w:rPr>
-          <w:sz w:val="20"/>
-          <w:szCs w:val="20"/>
-        </w:rPr>
-        <w:sym w:font="Wingdings" w:char="F0E0"/>
-      </w:r>
-      <w:r>
-        <w:rPr>
-          <w:sz w:val="20"/>
-          <w:szCs w:val="20"/>
-        </w:rPr>
-        <w:t xml:space="preserve"> </w:t>
-      </w:r>
-      <w:proofErr w:type="spellStart"/>
-      <w:r>
-        <w:rPr>
-          <w:sz w:val="20"/>
-          <w:szCs w:val="20"/>
-        </w:rPr>
-        <w:t>looping_statement</w:t>
-      </w:r>
-      <w:proofErr w:type="spellEnd"/>
-    </w:p>
-    <w:p>
-      <w:pPr>
-        <w:rPr>
-          <w:sz w:val="20"/>
-          <w:szCs w:val="20"/>
-        </w:rPr>
-      </w:pPr>
-      <w:proofErr w:type="gramStart"/>
-      <w:r>
-        <w:rPr>
-          <w:sz w:val="20"/>
-          <w:szCs w:val="20"/>
-        </w:rPr>
-        <w:t>statement</w:t>
-      </w:r>
-      <w:proofErr w:type="gramEnd"/>
-      <w:r>
-        <w:rPr>
-          <w:sz w:val="20"/>
-          <w:szCs w:val="20"/>
-        </w:rPr>
-        <w:t xml:space="preserve"> </w:t>
-      </w:r>
-      <w:r>
-        <w:rPr>
-          <w:sz w:val="20"/>
-          <w:szCs w:val="20"/>
-        </w:rPr>
-        <w:sym w:font="Wingdings" w:char="F0E0"/>
-      </w:r>
-      <w:r>
-        <w:rPr>
-          <w:sz w:val="20"/>
-          <w:szCs w:val="20"/>
-        </w:rPr>
-        <w:t xml:space="preserve"> </w:t>
-      </w:r>
-      <w:proofErr w:type="spellStart"/>
-      <w:r>
-        <w:rPr>
-          <w:sz w:val="20"/>
-          <w:szCs w:val="20"/>
-        </w:rPr>
-        <w:t>function_invocation</w:t>
-      </w:r>
-      <w:proofErr w:type="spellEnd"/>
-    </w:p>
-    <w:p>
-      <w:pPr>
-        <w:rPr>
-          <w:sz w:val="20"/>
-          <w:szCs w:val="20"/>
-        </w:rPr>
-      </w:pPr>
-      <w:proofErr w:type="gramStart"/>
-      <w:r>
-        <w:rPr>
-          <w:sz w:val="20"/>
-          <w:szCs w:val="20"/>
-        </w:rPr>
-        <w:t>statement</w:t>
-      </w:r>
-      <w:proofErr w:type="gramEnd"/>
-      <w:r>
-        <w:rPr>
-          <w:sz w:val="20"/>
-          <w:szCs w:val="20"/>
-        </w:rPr>
-        <w:t xml:space="preserve"> </w:t>
-      </w:r>
-      <w:r>
-        <w:rPr>
-          <w:sz w:val="20"/>
-          <w:szCs w:val="20"/>
-        </w:rPr>
-        <w:sym w:font="Wingdings" w:char="F0E0"/>
-      </w:r>
-      <w:r>
-        <w:rPr>
-          <w:sz w:val="20"/>
-          <w:szCs w:val="20"/>
-        </w:rPr>
-        <w:t xml:space="preserve"> comment statement</w:t>
-      </w:r>
-    </w:p>
-    <w:p>
-      <w:pPr>
-        <w:rPr>
-          <w:sz w:val="20"/>
-          <w:szCs w:val="20"/>
-        </w:rPr>
-      </w:pPr>
-      <w:proofErr w:type="gramStart"/>
-      <w:r>
-        <w:rPr>
-          <w:sz w:val="20"/>
-          <w:szCs w:val="20"/>
-        </w:rPr>
-        <w:t>statement</w:t>
-      </w:r>
-      <w:proofErr w:type="gramEnd"/>
-      <w:r>
-        <w:rPr>
-          <w:sz w:val="20"/>
-          <w:szCs w:val="20"/>
-        </w:rPr>
-        <w:t xml:space="preserve"> </w:t>
-      </w:r>
-      <w:r>
-        <w:rPr>
-          <w:sz w:val="20"/>
-          <w:szCs w:val="20"/>
-        </w:rPr>
-        <w:sym w:font="Wingdings" w:char="F0E0"/>
-      </w:r>
-      <w:r>
-        <w:rPr>
-          <w:sz w:val="20"/>
-          <w:szCs w:val="20"/>
-        </w:rPr>
-        <w:t xml:space="preserve"> statement comment</w:t>
-      </w:r>
-    </w:p>
-    <w:p>
-      <w:pPr>
-        <w:rPr>
-          <w:sz w:val="20"/>
-          <w:szCs w:val="20"/>
-        </w:rPr>
-      </w:pPr>
-      <w:proofErr w:type="spellStart"/>
-      <w:proofErr w:type="gramStart"/>
-      <w:r>
-        <w:rPr>
-          <w:sz w:val="20"/>
-          <w:szCs w:val="20"/>
-        </w:rPr>
-        <w:t>conditional_statement</w:t>
-      </w:r>
-      <w:proofErr w:type="spellEnd"/>
-      <w:proofErr w:type="gramEnd"/>
-      <w:r>
-        <w:rPr>
-          <w:sz w:val="20"/>
-          <w:szCs w:val="20"/>
-        </w:rPr>
-        <w:t xml:space="preserve"> </w:t>
-      </w:r>
-      <w:r>
-        <w:rPr>
-          <w:sz w:val="20"/>
-          <w:szCs w:val="20"/>
-        </w:rPr>
-        <w:sym w:font="Wingdings" w:char="F0E0"/>
-      </w:r>
-      <w:r>
-        <w:rPr>
-          <w:sz w:val="20"/>
-          <w:szCs w:val="20"/>
-        </w:rPr>
-        <w:t xml:space="preserve"> </w:t>
-      </w:r>
-      <w:r>
-        <w:rPr>
-          <w:i/>
-          <w:sz w:val="20"/>
-          <w:szCs w:val="20"/>
-        </w:rPr>
-        <w:t>If</w:t>
-      </w:r>
-      <w:r>
-        <w:rPr>
-          <w:sz w:val="20"/>
-          <w:szCs w:val="20"/>
-        </w:rPr>
-        <w:t xml:space="preserve"> </w:t>
-      </w:r>
-      <w:proofErr w:type="spellStart"/>
-      <w:r>
-        <w:rPr>
-          <w:sz w:val="20"/>
-          <w:szCs w:val="20"/>
-        </w:rPr>
-        <w:t>conditional_expression,</w:t>
-      </w:r>
-      <w:r>
-        <w:rPr>
-          <w:sz w:val="20"/>
-          <w:szCs w:val="20"/>
-        </w:rPr>
-        <w:t>whitespace</w:t>
-      </w:r>
-      <w:proofErr w:type="spellEnd"/>
-      <w:r>
-        <w:rPr>
-          <w:sz w:val="20"/>
-          <w:szCs w:val="20"/>
-        </w:rPr>
-        <w:t xml:space="preserve"> statement</w:t>
-      </w:r>
-    </w:p>
-    <w:p>
-      <w:pPr>
-        <w:rPr>
-          <w:sz w:val="20"/>
-          <w:szCs w:val="20"/>
-        </w:rPr>
-      </w:pPr>
-      <w:proofErr w:type="spellStart"/>
-      <w:proofErr w:type="gramStart"/>
-      <w:r>
-        <w:rPr>
-          <w:sz w:val="20"/>
-          <w:szCs w:val="20"/>
-        </w:rPr>
-        <w:t>looping_statement</w:t>
-      </w:r>
-      <w:proofErr w:type="spellEnd"/>
-      <w:proofErr w:type="gramEnd"/>
-      <w:r>
-        <w:rPr>
-          <w:sz w:val="20"/>
-          <w:szCs w:val="20"/>
-        </w:rPr>
-        <w:t xml:space="preserve"> </w:t>
-      </w:r>
-      <w:r>
-        <w:rPr>
-          <w:sz w:val="20"/>
-          <w:szCs w:val="20"/>
-        </w:rPr>
-        <w:sym w:font="Wingdings" w:char="F0E0"/>
-      </w:r>
-      <w:r>
-        <w:rPr>
-          <w:sz w:val="20"/>
-          <w:szCs w:val="20"/>
-        </w:rPr>
-        <w:t xml:space="preserve"> </w:t>
-      </w:r>
-      <w:r>
-        <w:rPr>
-          <w:i/>
-          <w:sz w:val="20"/>
-          <w:szCs w:val="20"/>
-        </w:rPr>
-        <w:t>While</w:t>
-      </w:r>
-      <w:r>
-        <w:rPr>
-          <w:sz w:val="20"/>
-          <w:szCs w:val="20"/>
-        </w:rPr>
-        <w:t xml:space="preserve"> </w:t>
-      </w:r>
-      <w:proofErr w:type="spellStart"/>
-      <w:r>
-        <w:rPr>
-          <w:sz w:val="20"/>
-          <w:szCs w:val="20"/>
-        </w:rPr>
-        <w:t>conditional_expression</w:t>
-      </w:r>
-      <w:proofErr w:type="spellEnd"/>
-      <w:r>
-        <w:rPr>
-          <w:sz w:val="20"/>
-          <w:szCs w:val="20"/>
-        </w:rPr>
-        <w:t>...</w:t>
-      </w:r>
-      <w:r>
-        <w:rPr>
-          <w:sz w:val="20"/>
-          <w:szCs w:val="20"/>
-        </w:rPr>
-        <w:t>whitespace</w:t>
-      </w:r>
-      <w:r>
-        <w:rPr>
-          <w:sz w:val="20"/>
-          <w:szCs w:val="20"/>
-        </w:rPr>
-        <w:t xml:space="preserve"> statement</w:t>
-      </w:r>
-    </w:p>
-    <w:p>
-      <w:pPr>
-        <w:rPr>
-          <w:sz w:val="20"/>
-          <w:szCs w:val="20"/>
-        </w:rPr>
-      </w:pPr>
-      <w:proofErr w:type="spellStart"/>
-      <w:proofErr w:type="gramStart"/>
-      <w:r>
-        <w:rPr>
-          <w:sz w:val="20"/>
-          <w:szCs w:val="20"/>
-        </w:rPr>
-        <w:t>looping_statement</w:t>
-      </w:r>
-      <w:proofErr w:type="spellEnd"/>
-      <w:proofErr w:type="gramEnd"/>
-      <w:r>
-        <w:rPr>
-          <w:sz w:val="20"/>
-          <w:szCs w:val="20"/>
-        </w:rPr>
-        <w:t xml:space="preserve"> </w:t>
-      </w:r>
-      <w:r>
-        <w:rPr>
-          <w:sz w:val="20"/>
-          <w:szCs w:val="20"/>
-        </w:rPr>
-        <w:sym w:font="Wingdings" w:char="F0E0"/>
-      </w:r>
-      <w:r>
-        <w:rPr>
-          <w:sz w:val="20"/>
-          <w:szCs w:val="20"/>
-        </w:rPr>
-        <w:t xml:space="preserve"> </w:t>
-      </w:r>
-      <w:r>
-        <w:rPr>
-          <w:i/>
-          <w:sz w:val="20"/>
-          <w:szCs w:val="20"/>
-        </w:rPr>
-        <w:t>Do</w:t>
-      </w:r>
-      <w:r>
-        <w:rPr>
-          <w:sz w:val="20"/>
-          <w:szCs w:val="20"/>
-        </w:rPr>
-        <w:t>...</w:t>
-      </w:r>
-      <w:r>
-        <w:rPr>
-          <w:sz w:val="20"/>
-          <w:szCs w:val="20"/>
-        </w:rPr>
-        <w:t>whitespace</w:t>
-      </w:r>
-      <w:r>
-        <w:rPr>
-          <w:sz w:val="20"/>
-          <w:szCs w:val="20"/>
-        </w:rPr>
-        <w:t xml:space="preserve"> </w:t>
-      </w:r>
-      <w:proofErr w:type="spellStart"/>
-      <w:r>
-        <w:rPr>
-          <w:sz w:val="20"/>
-          <w:szCs w:val="20"/>
-        </w:rPr>
-        <w:t>multiple_statements</w:t>
-      </w:r>
-      <w:proofErr w:type="spellEnd"/>
-      <w:r>
-        <w:rPr>
-          <w:sz w:val="20"/>
-          <w:szCs w:val="20"/>
-        </w:rPr>
-        <w:t xml:space="preserve"> </w:t>
-      </w:r>
-      <w:r>
-        <w:rPr>
-          <w:sz w:val="20"/>
-          <w:szCs w:val="20"/>
-        </w:rPr>
-        <w:t>whitespace</w:t>
-      </w:r>
-      <w:r>
-        <w:rPr>
-          <w:sz w:val="20"/>
-          <w:szCs w:val="20"/>
-        </w:rPr>
-        <w:t>...</w:t>
-      </w:r>
-      <w:r>
-        <w:rPr>
-          <w:i/>
-          <w:sz w:val="20"/>
-          <w:szCs w:val="20"/>
-        </w:rPr>
-        <w:t>Until</w:t>
-      </w:r>
-      <w:r>
-        <w:rPr>
-          <w:sz w:val="20"/>
-          <w:szCs w:val="20"/>
-        </w:rPr>
-        <w:t xml:space="preserve"> </w:t>
-      </w:r>
-      <w:proofErr w:type="spellStart"/>
-      <w:r>
-        <w:rPr>
-          <w:sz w:val="20"/>
-          <w:szCs w:val="20"/>
-        </w:rPr>
-        <w:t>conditional_expression</w:t>
-      </w:r>
-      <w:proofErr w:type="spellEnd"/>
-      <w:r>
-        <w:rPr>
-          <w:sz w:val="20"/>
-          <w:szCs w:val="20"/>
-        </w:rPr>
-        <w:t>.</w:t>
-      </w:r>
-    </w:p>
-    <w:p>
-      <w:pPr>
-        <w:rPr>
-          <w:sz w:val="20"/>
-          <w:szCs w:val="20"/>
-        </w:rPr>
-      </w:pPr>
-      <w:proofErr w:type="spellStart"/>
-      <w:proofErr w:type="gramStart"/>
-      <w:r>
-        <w:rPr>
-          <w:sz w:val="20"/>
-          <w:szCs w:val="20"/>
-        </w:rPr>
-        <w:t>multiple_statements</w:t>
-      </w:r>
-      <w:proofErr w:type="spellEnd"/>
-      <w:proofErr w:type="gramEnd"/>
-      <w:r>
-        <w:rPr>
-          <w:sz w:val="20"/>
-          <w:szCs w:val="20"/>
-        </w:rPr>
-        <w:t xml:space="preserve"> </w:t>
-      </w:r>
-      <w:r>
-        <w:rPr>
-          <w:sz w:val="20"/>
-          <w:szCs w:val="20"/>
-        </w:rPr>
-        <w:sym w:font="Wingdings" w:char="F0E0"/>
-      </w:r>
-      <w:r>
-        <w:rPr>
-          <w:sz w:val="20"/>
-          <w:szCs w:val="20"/>
-        </w:rPr>
-        <w:t xml:space="preserve"> statement</w:t>
-      </w:r>
-    </w:p>
-    <w:p>
-      <w:pPr>
-        <w:rPr>
-          <w:sz w:val="20"/>
-          <w:szCs w:val="20"/>
-        </w:rPr>
-      </w:pPr>
-      <w:proofErr w:type="spellStart"/>
-      <w:r>
-        <w:rPr>
-          <w:sz w:val="20"/>
-          <w:szCs w:val="20"/>
-        </w:rPr>
-        <w:t>multiple_statements</w:t>
-      </w:r>
-      <w:proofErr w:type="spellEnd"/>
-      <w:r>
-        <w:rPr>
-          <w:sz w:val="20"/>
-          <w:szCs w:val="20"/>
-        </w:rPr>
-        <w:t xml:space="preserve"> </w:t>
-      </w:r>
-      <w:r>
-        <w:rPr>
-          <w:sz w:val="20"/>
-          <w:szCs w:val="20"/>
-        </w:rPr>
-        <w:sym w:font="Wingdings" w:char="F0E0"/>
-      </w:r>
-      <w:r>
-        <w:rPr>
-          <w:sz w:val="20"/>
-          <w:szCs w:val="20"/>
-        </w:rPr>
-        <w:t xml:space="preserve"> </w:t>
-      </w:r>
-      <w:proofErr w:type="spellStart"/>
-      <w:r>
-        <w:rPr>
-          <w:sz w:val="20"/>
-          <w:szCs w:val="20"/>
-        </w:rPr>
-        <w:t>multiple_statements</w:t>
-      </w:r>
-      <w:proofErr w:type="spellEnd"/>
-      <w:r>
-        <w:rPr>
-          <w:sz w:val="20"/>
-          <w:szCs w:val="20"/>
-        </w:rPr>
-        <w:t xml:space="preserve"> whitespace</w:t>
-      </w:r>
-      <w:r>
-        <w:rPr>
-          <w:sz w:val="20"/>
-          <w:szCs w:val="20"/>
-        </w:rPr>
-        <w:t xml:space="preserve"> statement</w:t>
-      </w:r>
-    </w:p>
-    <w:p>
-      <w:pPr>
-        <w:rPr>
-          <w:sz w:val="20"/>
-          <w:szCs w:val="20"/>
-        </w:rPr>
-      </w:pPr>
-      <w:proofErr w:type="spellStart"/>
-      <w:proofErr w:type="gramStart"/>
-      <w:r>
-        <w:rPr>
-          <w:sz w:val="20"/>
-          <w:szCs w:val="20"/>
-        </w:rPr>
-        <w:t>function_declaration</w:t>
-      </w:r>
-      <w:proofErr w:type="spellEnd"/>
-      <w:proofErr w:type="gramEnd"/>
-      <w:r>
-        <w:rPr>
-          <w:sz w:val="20"/>
-          <w:szCs w:val="20"/>
-        </w:rPr>
-        <w:t xml:space="preserve"> </w:t>
-      </w:r>
-      <w:r>
-        <w:rPr>
-          <w:sz w:val="20"/>
-          <w:szCs w:val="20"/>
-        </w:rPr>
-        <w:sym w:font="Wingdings" w:char="F0E0"/>
-      </w:r>
-      <w:r>
-        <w:rPr>
-          <w:sz w:val="20"/>
-          <w:szCs w:val="20"/>
-        </w:rPr>
-        <w:t xml:space="preserve"> </w:t>
-      </w:r>
-      <w:r>
-        <w:rPr>
-          <w:i/>
-          <w:sz w:val="20"/>
-          <w:szCs w:val="20"/>
-        </w:rPr>
-        <w:t>How to</w:t>
-      </w:r>
-      <w:r>
-        <w:rPr>
-          <w:sz w:val="20"/>
-          <w:szCs w:val="20"/>
-        </w:rPr>
-        <w:t xml:space="preserve"> </w:t>
-      </w:r>
-      <w:proofErr w:type="spellStart"/>
-      <w:r>
-        <w:rPr>
-          <w:sz w:val="20"/>
-          <w:szCs w:val="20"/>
-        </w:rPr>
-        <w:t>variable_name:</w:t>
-      </w:r>
-      <w:r>
-        <w:rPr>
-          <w:sz w:val="20"/>
-          <w:szCs w:val="20"/>
-        </w:rPr>
-        <w:t>whitespace</w:t>
-      </w:r>
-      <w:proofErr w:type="spellEnd"/>
-      <w:r>
-        <w:rPr>
-          <w:sz w:val="20"/>
-          <w:szCs w:val="20"/>
-        </w:rPr>
-        <w:t xml:space="preserve"> statement</w:t>
-      </w:r>
-    </w:p>
-    <w:p>
-      <w:pPr>
-        <w:rPr>
-          <w:sz w:val="20"/>
-          <w:szCs w:val="20"/>
-        </w:rPr>
-      </w:pPr>
-      <w:proofErr w:type="spellStart"/>
-      <w:proofErr w:type="gramStart"/>
-      <w:r>
-        <w:rPr>
-          <w:sz w:val="20"/>
-          <w:szCs w:val="20"/>
-        </w:rPr>
-        <w:t>valued_</w:t>
-      </w:r>
-      <w:r>
-        <w:rPr>
-          <w:sz w:val="20"/>
-          <w:szCs w:val="20"/>
-        </w:rPr>
-        <w:t>function_declaration</w:t>
-      </w:r>
-      <w:proofErr w:type="spellEnd"/>
-      <w:proofErr w:type="gramEnd"/>
-      <w:r>
-        <w:rPr>
-          <w:sz w:val="20"/>
-          <w:szCs w:val="20"/>
-        </w:rPr>
-        <w:t xml:space="preserve"> </w:t>
-      </w:r>
-      <w:r>
-        <w:rPr>
-          <w:sz w:val="20"/>
-          <w:szCs w:val="20"/>
-        </w:rPr>
-        <w:sym w:font="Wingdings" w:char="F0E0"/>
-      </w:r>
-      <w:r>
-        <w:rPr>
-          <w:sz w:val="20"/>
-          <w:szCs w:val="20"/>
-        </w:rPr>
-        <w:t xml:space="preserve"> </w:t>
-      </w:r>
-      <w:r>
-        <w:rPr>
-          <w:i/>
-          <w:sz w:val="20"/>
-          <w:szCs w:val="20"/>
-        </w:rPr>
-        <w:t>How to know</w:t>
-      </w:r>
-      <w:r>
-        <w:rPr>
-          <w:sz w:val="20"/>
-          <w:szCs w:val="20"/>
-        </w:rPr>
-        <w:t xml:space="preserve"> </w:t>
-      </w:r>
-      <w:proofErr w:type="spellStart"/>
-      <w:r>
-        <w:rPr>
-          <w:sz w:val="20"/>
-          <w:szCs w:val="20"/>
-        </w:rPr>
-        <w:t>variable_name:</w:t>
-      </w:r>
-      <w:r>
-        <w:rPr>
-          <w:sz w:val="20"/>
-          <w:szCs w:val="20"/>
-        </w:rPr>
-        <w:t>whitespace</w:t>
-      </w:r>
-      <w:proofErr w:type="spellEnd"/>
-      <w:r>
-        <w:rPr>
-          <w:sz w:val="20"/>
-          <w:szCs w:val="20"/>
-        </w:rPr>
-        <w:t xml:space="preserve"> statement</w:t>
-      </w:r>
-      <w:r>
-        <w:rPr>
-          <w:sz w:val="20"/>
-          <w:szCs w:val="20"/>
-        </w:rPr>
-        <w:t xml:space="preserve"> whitespace</w:t>
-      </w:r>
-      <w:r>
-        <w:rPr>
-          <w:sz w:val="20"/>
-          <w:szCs w:val="20"/>
-        </w:rPr>
-        <w:t xml:space="preserve"> expression!</w:t>
-      </w:r>
-    </w:p>
-    <w:p>
-      <w:pPr>
-        <w:rPr>
-          <w:sz w:val="20"/>
-          <w:szCs w:val="20"/>
-        </w:rPr>
-      </w:pPr>
-      <w:proofErr w:type="spellStart"/>
-      <w:proofErr w:type="gramStart"/>
-      <w:r>
-        <w:rPr>
-          <w:sz w:val="20"/>
-          <w:szCs w:val="20"/>
-        </w:rPr>
-        <w:t>function_declaration</w:t>
-      </w:r>
-      <w:proofErr w:type="spellEnd"/>
-      <w:proofErr w:type="gramEnd"/>
-      <w:r>
-        <w:rPr>
-          <w:sz w:val="20"/>
-          <w:szCs w:val="20"/>
-        </w:rPr>
-        <w:t xml:space="preserve"> </w:t>
-      </w:r>
-      <w:r>
-        <w:rPr>
-          <w:sz w:val="20"/>
-          <w:szCs w:val="20"/>
-        </w:rPr>
-        <w:sym w:font="Wingdings" w:char="F0E0"/>
-      </w:r>
-      <w:r>
-        <w:rPr>
-          <w:sz w:val="20"/>
-          <w:szCs w:val="20"/>
-        </w:rPr>
-        <w:t xml:space="preserve"> </w:t>
-      </w:r>
-      <w:r>
-        <w:rPr>
-          <w:i/>
-          <w:sz w:val="20"/>
-          <w:szCs w:val="20"/>
-        </w:rPr>
-        <w:t>How</w:t>
-      </w:r>
-      <w:r>
-        <w:rPr>
-          <w:sz w:val="20"/>
-          <w:szCs w:val="20"/>
-        </w:rPr>
-        <w:t xml:space="preserve"> </w:t>
-      </w:r>
-      <w:r>
-        <w:rPr>
-          <w:i/>
-          <w:sz w:val="20"/>
-          <w:szCs w:val="20"/>
-        </w:rPr>
-        <w:t>to</w:t>
-      </w:r>
-      <w:r>
-        <w:rPr>
-          <w:sz w:val="20"/>
-          <w:szCs w:val="20"/>
-        </w:rPr>
-        <w:t xml:space="preserve"> </w:t>
-      </w:r>
-      <w:proofErr w:type="spellStart"/>
-      <w:r>
-        <w:rPr>
-          <w:sz w:val="20"/>
-          <w:szCs w:val="20"/>
-        </w:rPr>
-        <w:t>variable_name</w:t>
-      </w:r>
-      <w:proofErr w:type="spellEnd"/>
-      <w:r>
-        <w:rPr>
-          <w:sz w:val="20"/>
-          <w:szCs w:val="20"/>
-        </w:rPr>
-        <w:t xml:space="preserve"> </w:t>
-      </w:r>
-      <w:r>
-        <w:rPr>
-          <w:i/>
-          <w:sz w:val="20"/>
-          <w:szCs w:val="20"/>
-        </w:rPr>
-        <w:t>with</w:t>
-      </w:r>
-      <w:r>
-        <w:rPr>
-          <w:sz w:val="20"/>
-          <w:szCs w:val="20"/>
-        </w:rPr>
-        <w:t xml:space="preserve"> </w:t>
-      </w:r>
-      <w:proofErr w:type="spellStart"/>
-      <w:r>
-        <w:rPr>
-          <w:sz w:val="20"/>
-          <w:szCs w:val="20"/>
-        </w:rPr>
-        <w:t>parameter_list:</w:t>
-      </w:r>
-      <w:r>
-        <w:rPr>
-          <w:sz w:val="20"/>
-          <w:szCs w:val="20"/>
-        </w:rPr>
-        <w:t>whitespace</w:t>
-      </w:r>
-      <w:proofErr w:type="spellEnd"/>
-      <w:r>
-        <w:rPr>
-          <w:sz w:val="20"/>
-          <w:szCs w:val="20"/>
-        </w:rPr>
-        <w:t xml:space="preserve"> statement</w:t>
-      </w:r>
-    </w:p>
-    <w:p>
-      <w:pPr>
-        <w:rPr>
-          <w:sz w:val="20"/>
-          <w:szCs w:val="20"/>
-        </w:rPr>
-      </w:pPr>
-      <w:proofErr w:type="spellStart"/>
-      <w:proofErr w:type="gramStart"/>
-      <w:r>
-        <w:rPr>
-          <w:sz w:val="20"/>
-          <w:szCs w:val="20"/>
-        </w:rPr>
-        <w:lastRenderedPageBreak/>
-        <w:t>valued_function_declaration</w:t>
-      </w:r>
-      <w:proofErr w:type="spellEnd"/>
-      <w:proofErr w:type="gramEnd"/>
-      <w:r>
-        <w:rPr>
-          <w:sz w:val="20"/>
-          <w:szCs w:val="20"/>
-        </w:rPr>
-        <w:t xml:space="preserve"> </w:t>
-      </w:r>
-      <w:r>
-        <w:rPr>
-          <w:sz w:val="20"/>
-          <w:szCs w:val="20"/>
-        </w:rPr>
-        <w:sym w:font="Wingdings" w:char="F0E0"/>
-      </w:r>
-      <w:r>
-        <w:rPr>
-          <w:sz w:val="20"/>
-          <w:szCs w:val="20"/>
-        </w:rPr>
-        <w:t xml:space="preserve"> </w:t>
-      </w:r>
-      <w:r>
-        <w:rPr>
-          <w:i/>
-          <w:sz w:val="20"/>
-          <w:szCs w:val="20"/>
-        </w:rPr>
-        <w:t>How</w:t>
-      </w:r>
-      <w:r>
-        <w:rPr>
-          <w:sz w:val="20"/>
-          <w:szCs w:val="20"/>
-        </w:rPr>
-        <w:t xml:space="preserve"> </w:t>
-      </w:r>
-      <w:r>
-        <w:rPr>
-          <w:i/>
-          <w:sz w:val="20"/>
-          <w:szCs w:val="20"/>
-        </w:rPr>
-        <w:t>to</w:t>
-      </w:r>
-      <w:r>
-        <w:rPr>
-          <w:sz w:val="20"/>
-          <w:szCs w:val="20"/>
-        </w:rPr>
-        <w:t xml:space="preserve"> </w:t>
-      </w:r>
-      <w:r>
-        <w:rPr>
-          <w:i/>
-          <w:sz w:val="20"/>
-          <w:szCs w:val="20"/>
-        </w:rPr>
-        <w:t>know</w:t>
-      </w:r>
-      <w:r>
-        <w:rPr>
-          <w:sz w:val="20"/>
-          <w:szCs w:val="20"/>
-        </w:rPr>
-        <w:t xml:space="preserve"> </w:t>
-      </w:r>
-      <w:proofErr w:type="spellStart"/>
-      <w:r>
-        <w:rPr>
-          <w:sz w:val="20"/>
-          <w:szCs w:val="20"/>
-        </w:rPr>
-        <w:t>variable_name</w:t>
-      </w:r>
-      <w:proofErr w:type="spellEnd"/>
-      <w:r>
-        <w:rPr>
-          <w:sz w:val="20"/>
-          <w:szCs w:val="20"/>
-        </w:rPr>
-        <w:t xml:space="preserve"> </w:t>
-      </w:r>
-      <w:r>
-        <w:rPr>
-          <w:i/>
-          <w:sz w:val="20"/>
-          <w:szCs w:val="20"/>
-        </w:rPr>
-        <w:t>with</w:t>
-      </w:r>
-      <w:r>
-        <w:rPr>
-          <w:sz w:val="20"/>
-          <w:szCs w:val="20"/>
-        </w:rPr>
-        <w:t xml:space="preserve"> </w:t>
-      </w:r>
-      <w:proofErr w:type="spellStart"/>
-      <w:r>
-        <w:rPr>
-          <w:sz w:val="20"/>
-          <w:szCs w:val="20"/>
-        </w:rPr>
-        <w:t>parameter_list</w:t>
-      </w:r>
-      <w:proofErr w:type="spellEnd"/>
-      <w:r>
-        <w:rPr>
-          <w:sz w:val="20"/>
-          <w:szCs w:val="20"/>
-        </w:rPr>
-        <w:t>:</w:t>
-      </w:r>
-      <w:r>
-        <w:rPr>
-          <w:sz w:val="20"/>
-          <w:szCs w:val="20"/>
-        </w:rPr>
-        <w:t xml:space="preserve"> whitespace</w:t>
-      </w:r>
-      <w:r>
-        <w:rPr>
-          <w:sz w:val="20"/>
-          <w:szCs w:val="20"/>
-        </w:rPr>
-        <w:t xml:space="preserve"> </w:t>
-      </w:r>
-      <w:proofErr w:type="spellStart"/>
-      <w:r>
-        <w:rPr>
-          <w:sz w:val="20"/>
-          <w:szCs w:val="20"/>
-        </w:rPr>
-        <w:t>multiple_statements</w:t>
-      </w:r>
-      <w:proofErr w:type="spellEnd"/>
-      <w:r>
-        <w:rPr>
-          <w:sz w:val="20"/>
-          <w:szCs w:val="20"/>
-        </w:rPr>
-        <w:t xml:space="preserve"> </w:t>
-      </w:r>
-      <w:r>
-        <w:rPr>
-          <w:sz w:val="20"/>
-          <w:szCs w:val="20"/>
-        </w:rPr>
-        <w:t xml:space="preserve">whitespace </w:t>
-      </w:r>
-      <w:r>
-        <w:rPr>
-          <w:sz w:val="20"/>
-          <w:szCs w:val="20"/>
-        </w:rPr>
-        <w:t>expression!</w:t>
-      </w:r>
-    </w:p>
-    <w:p>
-      <w:pPr>
-        <w:rPr>
-          <w:sz w:val="20"/>
-          <w:szCs w:val="20"/>
-        </w:rPr>
-      </w:pPr>
-      <w:proofErr w:type="spellStart"/>
-      <w:proofErr w:type="gramStart"/>
-      <w:r>
-        <w:rPr>
-          <w:sz w:val="20"/>
-          <w:szCs w:val="20"/>
-        </w:rPr>
-        <w:t>parameter_list</w:t>
-      </w:r>
-      <w:proofErr w:type="spellEnd"/>
-      <w:proofErr w:type="gramEnd"/>
-      <w:r>
-        <w:rPr>
-          <w:sz w:val="20"/>
-          <w:szCs w:val="20"/>
-        </w:rPr>
-        <w:t xml:space="preserve"> </w:t>
-      </w:r>
-      <w:r>
-        <w:rPr>
-          <w:sz w:val="20"/>
-          <w:szCs w:val="20"/>
-        </w:rPr>
-        <w:sym w:font="Wingdings" w:char="F0E0"/>
-      </w:r>
-      <w:r>
-        <w:rPr>
-          <w:sz w:val="20"/>
-          <w:szCs w:val="20"/>
-        </w:rPr>
-        <w:t xml:space="preserve"> parameter</w:t>
-      </w:r>
-    </w:p>
-    <w:p>
-      <w:pPr>
-        <w:rPr>
-          <w:sz w:val="20"/>
-          <w:szCs w:val="20"/>
-        </w:rPr>
-      </w:pPr>
-      <w:proofErr w:type="spellStart"/>
-      <w:r>
-        <w:rPr>
-          <w:sz w:val="20"/>
-          <w:szCs w:val="20"/>
-        </w:rPr>
-        <w:t>parameter_list</w:t>
-      </w:r>
-      <w:proofErr w:type="spellEnd"/>
-      <w:r>
-        <w:rPr>
-          <w:sz w:val="20"/>
-          <w:szCs w:val="20"/>
-        </w:rPr>
-        <w:t xml:space="preserve"> </w:t>
-      </w:r>
-      <w:r>
-        <w:rPr>
-          <w:sz w:val="20"/>
-          <w:szCs w:val="20"/>
-        </w:rPr>
-        <w:sym w:font="Wingdings" w:char="F0E0"/>
-      </w:r>
-      <w:r>
-        <w:rPr>
-          <w:sz w:val="20"/>
-          <w:szCs w:val="20"/>
-        </w:rPr>
-        <w:t xml:space="preserve"> </w:t>
-      </w:r>
-      <w:proofErr w:type="spellStart"/>
-      <w:r>
-        <w:rPr>
-          <w:sz w:val="20"/>
-          <w:szCs w:val="20"/>
-        </w:rPr>
-        <w:t>parameter_list</w:t>
-      </w:r>
-      <w:proofErr w:type="gramStart"/>
-      <w:r>
-        <w:rPr>
-          <w:sz w:val="20"/>
-          <w:szCs w:val="20"/>
-        </w:rPr>
-        <w:t>,</w:t>
-      </w:r>
-      <w:r>
-        <w:rPr>
-          <w:sz w:val="20"/>
-          <w:szCs w:val="20"/>
-        </w:rPr>
-        <w:t>whitespace</w:t>
-      </w:r>
-      <w:proofErr w:type="spellEnd"/>
-      <w:proofErr w:type="gramEnd"/>
-      <w:r>
-        <w:rPr>
-          <w:sz w:val="20"/>
-          <w:szCs w:val="20"/>
-        </w:rPr>
-        <w:t xml:space="preserve"> parameter</w:t>
-      </w:r>
-    </w:p>
-    <w:p>
-      <w:pPr>
-        <w:rPr>
-          <w:sz w:val="20"/>
-          <w:szCs w:val="20"/>
-        </w:rPr>
-      </w:pPr>
-      <w:proofErr w:type="gramStart"/>
-      <w:r>
-        <w:rPr>
-          <w:sz w:val="20"/>
-          <w:szCs w:val="20"/>
-        </w:rPr>
-        <w:t>parameter</w:t>
-      </w:r>
-      <w:proofErr w:type="gramEnd"/>
-      <w:r>
-        <w:rPr>
-          <w:sz w:val="20"/>
-          <w:szCs w:val="20"/>
-        </w:rPr>
-        <w:t xml:space="preserve"> </w:t>
-      </w:r>
-      <w:r>
-        <w:rPr>
-          <w:sz w:val="20"/>
-          <w:szCs w:val="20"/>
-        </w:rPr>
-        <w:sym w:font="Wingdings" w:char="F0E0"/>
-      </w:r>
-      <w:r>
-        <w:rPr>
-          <w:sz w:val="20"/>
-          <w:szCs w:val="20"/>
-        </w:rPr>
-        <w:t xml:space="preserve"> </w:t>
-      </w:r>
-      <w:proofErr w:type="spellStart"/>
-      <w:r>
-        <w:rPr>
-          <w:sz w:val="20"/>
-          <w:szCs w:val="20"/>
-        </w:rPr>
-        <w:t>variable_name</w:t>
-      </w:r>
-      <w:proofErr w:type="spellEnd"/>
-    </w:p>
-    <w:p>
-      <w:pPr>
-        <w:rPr>
-          <w:sz w:val="20"/>
-          <w:szCs w:val="20"/>
-        </w:rPr>
-      </w:pPr>
-      <w:proofErr w:type="spellStart"/>
-      <w:proofErr w:type="gramStart"/>
-      <w:r>
-        <w:rPr>
-          <w:sz w:val="20"/>
-          <w:szCs w:val="20"/>
-        </w:rPr>
-        <w:t>function_invocation</w:t>
-      </w:r>
-      <w:proofErr w:type="spellEnd"/>
-      <w:r>
-        <w:rPr>
-          <w:sz w:val="20"/>
-          <w:szCs w:val="20"/>
-        </w:rPr>
-        <w:t xml:space="preserve"> </w:t>
-      </w:r>
-      <w:r>
-        <w:rPr>
-          <w:sz w:val="20"/>
-          <w:szCs w:val="20"/>
-        </w:rPr>
-        <w:sym w:font="Wingdings" w:char="F0E0"/>
-      </w:r>
-      <w:r>
-        <w:rPr>
-          <w:sz w:val="20"/>
-          <w:szCs w:val="20"/>
-        </w:rPr>
-        <w:t xml:space="preserve"> </w:t>
-      </w:r>
-      <w:proofErr w:type="spellStart"/>
-      <w:r>
-        <w:rPr>
-          <w:sz w:val="20"/>
-          <w:szCs w:val="20"/>
-        </w:rPr>
-        <w:t>variable_name</w:t>
-      </w:r>
-      <w:proofErr w:type="spellEnd"/>
-      <w:r>
-        <w:rPr>
-          <w:sz w:val="20"/>
-          <w:szCs w:val="20"/>
-        </w:rPr>
-        <w:t>.</w:t>
-      </w:r>
-      <w:proofErr w:type="gramEnd"/>
-    </w:p>
-    <w:p>
-      <w:pPr>
-        <w:rPr>
-          <w:sz w:val="20"/>
-          <w:szCs w:val="20"/>
-        </w:rPr>
-      </w:pPr>
-      <w:proofErr w:type="spellStart"/>
-      <w:proofErr w:type="gramStart"/>
-      <w:r>
-        <w:rPr>
-          <w:sz w:val="20"/>
-          <w:szCs w:val="20"/>
-        </w:rPr>
-        <w:t>function_invocation</w:t>
-      </w:r>
-      <w:proofErr w:type="spellEnd"/>
-      <w:r>
-        <w:rPr>
-          <w:sz w:val="20"/>
-          <w:szCs w:val="20"/>
-        </w:rPr>
-        <w:t xml:space="preserve"> </w:t>
-      </w:r>
-      <w:r>
-        <w:rPr>
-          <w:sz w:val="20"/>
-          <w:szCs w:val="20"/>
-        </w:rPr>
-        <w:sym w:font="Wingdings" w:char="F0E0"/>
-      </w:r>
-      <w:r>
-        <w:rPr>
-          <w:sz w:val="20"/>
-          <w:szCs w:val="20"/>
-        </w:rPr>
-        <w:t xml:space="preserve"> </w:t>
-      </w:r>
-      <w:proofErr w:type="spellStart"/>
-      <w:r>
-        <w:rPr>
-          <w:sz w:val="20"/>
-          <w:szCs w:val="20"/>
-        </w:rPr>
-        <w:t>variable_name</w:t>
-      </w:r>
-      <w:proofErr w:type="spellEnd"/>
-      <w:r>
-        <w:rPr>
-          <w:sz w:val="20"/>
-          <w:szCs w:val="20"/>
-        </w:rPr>
-        <w:t xml:space="preserve"> expression.</w:t>
-      </w:r>
-      <w:proofErr w:type="gramEnd"/>
-    </w:p>
-    <w:p>
-      <w:pPr>
-        <w:rPr>
-          <w:sz w:val="20"/>
-          <w:szCs w:val="20"/>
-        </w:rPr>
-      </w:pPr>
-      <w:proofErr w:type="spellStart"/>
-      <w:proofErr w:type="gramStart"/>
-      <w:r>
-        <w:rPr>
-          <w:sz w:val="20"/>
-          <w:szCs w:val="20"/>
-        </w:rPr>
-        <w:t>function_invocation</w:t>
-      </w:r>
-      <w:proofErr w:type="spellEnd"/>
-      <w:r>
-        <w:rPr>
-          <w:sz w:val="20"/>
-          <w:szCs w:val="20"/>
-        </w:rPr>
-        <w:t xml:space="preserve"> </w:t>
-      </w:r>
-      <w:r>
-        <w:rPr>
-          <w:sz w:val="20"/>
-          <w:szCs w:val="20"/>
-        </w:rPr>
-        <w:sym w:font="Wingdings" w:char="F0E0"/>
-      </w:r>
-      <w:r>
-        <w:rPr>
-          <w:sz w:val="20"/>
-          <w:szCs w:val="20"/>
-        </w:rPr>
-        <w:t xml:space="preserve"> </w:t>
-      </w:r>
-      <w:proofErr w:type="spellStart"/>
-      <w:r>
-        <w:rPr>
-          <w:sz w:val="20"/>
-          <w:szCs w:val="20"/>
-        </w:rPr>
-        <w:t>variable_name</w:t>
-      </w:r>
-      <w:proofErr w:type="spellEnd"/>
-      <w:r>
-        <w:rPr>
-          <w:sz w:val="20"/>
-          <w:szCs w:val="20"/>
-        </w:rPr>
-        <w:t xml:space="preserve"> </w:t>
-      </w:r>
-      <w:r>
-        <w:rPr>
-          <w:i/>
-          <w:sz w:val="20"/>
-          <w:szCs w:val="20"/>
-        </w:rPr>
-        <w:t>with</w:t>
-      </w:r>
-      <w:r>
-        <w:rPr>
-          <w:sz w:val="20"/>
-          <w:szCs w:val="20"/>
-        </w:rPr>
-        <w:t xml:space="preserve"> </w:t>
-      </w:r>
-      <w:proofErr w:type="spellStart"/>
-      <w:r>
-        <w:rPr>
-          <w:sz w:val="20"/>
-          <w:szCs w:val="20"/>
-        </w:rPr>
-        <w:t>expression_list</w:t>
-      </w:r>
-      <w:proofErr w:type="spellEnd"/>
-      <w:r>
-        <w:rPr>
-          <w:sz w:val="20"/>
-          <w:szCs w:val="20"/>
-        </w:rPr>
-        <w:t>.</w:t>
-      </w:r>
-      <w:proofErr w:type="gramEnd"/>
-    </w:p>
-    <w:p>
-      <w:pPr>
-        <w:rPr>
-          <w:sz w:val="20"/>
-          <w:szCs w:val="20"/>
-        </w:rPr>
-      </w:pPr>
-      <w:proofErr w:type="spellStart"/>
-      <w:proofErr w:type="gramStart"/>
-      <w:r>
-        <w:rPr>
-          <w:sz w:val="20"/>
-          <w:szCs w:val="20"/>
-        </w:rPr>
-        <w:t>expression_list</w:t>
-      </w:r>
-      <w:proofErr w:type="spellEnd"/>
-      <w:proofErr w:type="gramEnd"/>
-      <w:r>
-        <w:rPr>
-          <w:sz w:val="20"/>
-          <w:szCs w:val="20"/>
-        </w:rPr>
-        <w:t xml:space="preserve"> </w:t>
-      </w:r>
-      <w:r>
-        <w:rPr>
-          <w:sz w:val="20"/>
-          <w:szCs w:val="20"/>
-        </w:rPr>
-        <w:sym w:font="Wingdings" w:char="F0E0"/>
-      </w:r>
-      <w:r>
-        <w:rPr>
-          <w:sz w:val="20"/>
-          <w:szCs w:val="20"/>
-        </w:rPr>
-        <w:t xml:space="preserve"> expression</w:t>
-      </w:r>
-    </w:p>
-    <w:p>
-      <w:pPr>
-        <w:rPr>
-          <w:sz w:val="20"/>
-          <w:szCs w:val="20"/>
-        </w:rPr>
-      </w:pPr>
-      <w:proofErr w:type="spellStart"/>
-      <w:proofErr w:type="gramStart"/>
-      <w:r>
-        <w:rPr>
-          <w:sz w:val="20"/>
-          <w:szCs w:val="20"/>
-        </w:rPr>
-        <w:t>expression_list</w:t>
-      </w:r>
-      <w:proofErr w:type="spellEnd"/>
-      <w:proofErr w:type="gramEnd"/>
-      <w:r>
-        <w:rPr>
-          <w:sz w:val="20"/>
-          <w:szCs w:val="20"/>
-        </w:rPr>
-        <w:t xml:space="preserve"> </w:t>
-      </w:r>
-      <w:r>
-        <w:rPr>
-          <w:sz w:val="20"/>
-          <w:szCs w:val="20"/>
-        </w:rPr>
-        <w:sym w:font="Wingdings" w:char="F0E0"/>
-      </w:r>
-      <w:r>
-        <w:rPr>
-          <w:sz w:val="20"/>
-          <w:szCs w:val="20"/>
-        </w:rPr>
-        <w:t xml:space="preserve"> </w:t>
-      </w:r>
-      <w:r>
-        <w:rPr>
-          <w:i/>
-          <w:sz w:val="20"/>
-          <w:szCs w:val="20"/>
-        </w:rPr>
-        <w:t>the</w:t>
-      </w:r>
-      <w:r>
-        <w:rPr>
-          <w:sz w:val="20"/>
-          <w:szCs w:val="20"/>
-        </w:rPr>
-        <w:t xml:space="preserve"> </w:t>
-      </w:r>
-      <w:r>
-        <w:rPr>
-          <w:sz w:val="20"/>
-          <w:szCs w:val="20"/>
-        </w:rPr>
-        <w:t>parameter</w:t>
-      </w:r>
-      <w:r>
-        <w:rPr>
-          <w:sz w:val="20"/>
-          <w:szCs w:val="20"/>
-        </w:rPr>
-        <w:t xml:space="preserve"> expression</w:t>
-      </w:r>
-    </w:p>
-    <w:p>
-      <w:pPr>
-        <w:rPr>
-          <w:sz w:val="20"/>
-          <w:szCs w:val="20"/>
-        </w:rPr>
-      </w:pPr>
-      <w:proofErr w:type="spellStart"/>
-      <w:r>
-        <w:rPr>
-          <w:sz w:val="20"/>
-          <w:szCs w:val="20"/>
-        </w:rPr>
-        <w:t>expression_list</w:t>
-      </w:r>
-      <w:proofErr w:type="spellEnd"/>
-      <w:r>
-        <w:rPr>
-          <w:sz w:val="20"/>
-          <w:szCs w:val="20"/>
-        </w:rPr>
-        <w:t xml:space="preserve"> </w:t>
-      </w:r>
-      <w:r>
-        <w:rPr>
-          <w:sz w:val="20"/>
-          <w:szCs w:val="20"/>
-        </w:rPr>
-        <w:sym w:font="Wingdings" w:char="F0E0"/>
-      </w:r>
-      <w:r>
-        <w:rPr>
-          <w:sz w:val="20"/>
-          <w:szCs w:val="20"/>
-        </w:rPr>
-        <w:t xml:space="preserve"> </w:t>
-      </w:r>
-      <w:proofErr w:type="spellStart"/>
-      <w:r>
-        <w:rPr>
-          <w:sz w:val="20"/>
-          <w:szCs w:val="20"/>
-        </w:rPr>
-        <w:t>expression_list</w:t>
-      </w:r>
-      <w:proofErr w:type="spellEnd"/>
-      <w:r>
-        <w:rPr>
-          <w:sz w:val="20"/>
-          <w:szCs w:val="20"/>
-        </w:rPr>
-        <w:t>,</w:t>
-      </w:r>
-      <w:r>
-        <w:rPr>
-          <w:sz w:val="20"/>
-          <w:szCs w:val="20"/>
-        </w:rPr>
-        <w:t xml:space="preserve"> whitespace</w:t>
-      </w:r>
-      <w:r>
-        <w:rPr>
-          <w:sz w:val="20"/>
-          <w:szCs w:val="20"/>
-        </w:rPr>
-        <w:t xml:space="preserve"> </w:t>
-      </w:r>
-      <w:proofErr w:type="spellStart"/>
-      <w:r>
-        <w:rPr>
-          <w:sz w:val="20"/>
-          <w:szCs w:val="20"/>
-        </w:rPr>
-        <w:t>expression_list</w:t>
-      </w:r>
-      <w:proofErr w:type="spellEnd"/>
-    </w:p>
-    <w:p>
-      <w:pPr>
-        <w:rPr>
-          <w:sz w:val="20"/>
-          <w:szCs w:val="20"/>
-        </w:rPr>
-      </w:pPr>
-      <w:proofErr w:type="spellStart"/>
-      <w:r>
-        <w:rPr>
-          <w:sz w:val="20"/>
-          <w:szCs w:val="20"/>
-        </w:rPr>
-        <w:t>valued_function_invocation</w:t>
-      </w:r>
-      <w:proofErr w:type="spellEnd"/>
-      <w:r>
-        <w:rPr>
-          <w:sz w:val="20"/>
-          <w:szCs w:val="20"/>
-        </w:rPr>
-        <w:t xml:space="preserve"> </w:t>
-      </w:r>
-      <w:r>
-        <w:rPr>
-          <w:sz w:val="20"/>
-          <w:szCs w:val="20"/>
-        </w:rPr>
-        <w:sym w:font="Wingdings" w:char="F0E0"/>
-      </w:r>
-      <w:r>
-        <w:rPr>
-          <w:sz w:val="20"/>
-          <w:szCs w:val="20"/>
-        </w:rPr>
-        <w:t xml:space="preserve"> </w:t>
-      </w:r>
-      <w:proofErr w:type="spellStart"/>
-      <w:r>
-        <w:rPr>
-          <w:sz w:val="20"/>
-          <w:szCs w:val="20"/>
-        </w:rPr>
-        <w:t>variable_name</w:t>
-      </w:r>
-      <w:proofErr w:type="spellEnd"/>
-    </w:p>
-    <w:p>
-      <w:pPr>
-        <w:rPr>
-          <w:sz w:val="20"/>
-          <w:szCs w:val="20"/>
-        </w:rPr>
-      </w:pPr>
-      <w:proofErr w:type="spellStart"/>
-      <w:r>
-        <w:rPr>
-          <w:sz w:val="20"/>
-          <w:szCs w:val="20"/>
-        </w:rPr>
-        <w:t>valued_function_invocation</w:t>
-      </w:r>
-      <w:proofErr w:type="spellEnd"/>
-      <w:r>
-        <w:rPr>
-          <w:sz w:val="20"/>
-          <w:szCs w:val="20"/>
-        </w:rPr>
-        <w:t xml:space="preserve"> </w:t>
-      </w:r>
-      <w:r>
-        <w:rPr>
-          <w:sz w:val="20"/>
-          <w:szCs w:val="20"/>
-        </w:rPr>
-        <w:sym w:font="Wingdings" w:char="F0E0"/>
-      </w:r>
-      <w:r>
-        <w:rPr>
-          <w:sz w:val="20"/>
-          <w:szCs w:val="20"/>
-        </w:rPr>
-        <w:t xml:space="preserve"> </w:t>
-      </w:r>
-      <w:proofErr w:type="spellStart"/>
-      <w:r>
-        <w:rPr>
-          <w:sz w:val="20"/>
-          <w:szCs w:val="20"/>
-        </w:rPr>
-        <w:t>variable_name</w:t>
-      </w:r>
-      <w:proofErr w:type="spellEnd"/>
-      <w:r>
-        <w:rPr>
-          <w:sz w:val="20"/>
-          <w:szCs w:val="20"/>
-        </w:rPr>
-        <w:t xml:space="preserve"> expression</w:t>
-      </w:r>
-    </w:p>
-    <w:p>
-      <w:pPr>
-        <w:rPr>
-          <w:sz w:val="20"/>
-          <w:szCs w:val="20"/>
-        </w:rPr>
-      </w:pPr>
-      <w:proofErr w:type="spellStart"/>
-      <w:r>
-        <w:rPr>
-          <w:sz w:val="20"/>
-          <w:szCs w:val="20"/>
-        </w:rPr>
-        <w:t>valued_function_invocation</w:t>
-      </w:r>
-      <w:proofErr w:type="spellEnd"/>
-      <w:r>
-        <w:rPr>
-          <w:sz w:val="20"/>
-          <w:szCs w:val="20"/>
-        </w:rPr>
-        <w:t xml:space="preserve"> </w:t>
-      </w:r>
-      <w:r>
-        <w:rPr>
-          <w:sz w:val="20"/>
-          <w:szCs w:val="20"/>
-        </w:rPr>
-        <w:sym w:font="Wingdings" w:char="F0E0"/>
-      </w:r>
-      <w:r>
-        <w:rPr>
-          <w:sz w:val="20"/>
-          <w:szCs w:val="20"/>
-        </w:rPr>
-        <w:t xml:space="preserve"> </w:t>
-      </w:r>
-      <w:proofErr w:type="spellStart"/>
-      <w:r>
-        <w:rPr>
-          <w:sz w:val="20"/>
-          <w:szCs w:val="20"/>
-        </w:rPr>
-        <w:t>variable_name</w:t>
-      </w:r>
-      <w:proofErr w:type="spellEnd"/>
-      <w:r>
-        <w:rPr>
-          <w:sz w:val="20"/>
-          <w:szCs w:val="20"/>
-        </w:rPr>
-        <w:t xml:space="preserve"> </w:t>
-      </w:r>
-      <w:r>
-        <w:rPr>
-          <w:i/>
-          <w:sz w:val="20"/>
-          <w:szCs w:val="20"/>
-        </w:rPr>
-        <w:t>with</w:t>
-      </w:r>
-      <w:r>
-        <w:rPr>
-          <w:sz w:val="20"/>
-          <w:szCs w:val="20"/>
-        </w:rPr>
-        <w:t xml:space="preserve"> </w:t>
-      </w:r>
-      <w:proofErr w:type="spellStart"/>
-      <w:r>
-        <w:rPr>
-          <w:sz w:val="20"/>
-          <w:szCs w:val="20"/>
-        </w:rPr>
-        <w:t>expression_list</w:t>
-      </w:r>
-      <w:proofErr w:type="spellEnd"/>
-    </w:p>
-    <w:p>
-      <w:pPr>
-        <w:rPr>
-          <w:sz w:val="20"/>
-          <w:szCs w:val="20"/>
-        </w:rPr>
-      </w:pPr>
-      <w:proofErr w:type="gramStart"/>
-      <w:r>
-        <w:rPr>
-          <w:sz w:val="20"/>
-          <w:szCs w:val="20"/>
-        </w:rPr>
-        <w:t>script</w:t>
-      </w:r>
-      <w:proofErr w:type="gramEnd"/>
-      <w:r>
-        <w:rPr>
-          <w:sz w:val="20"/>
-          <w:szCs w:val="20"/>
-        </w:rPr>
-        <w:t xml:space="preserve"> </w:t>
-      </w:r>
-      <w:r>
-        <w:rPr>
-          <w:sz w:val="20"/>
-          <w:szCs w:val="20"/>
-        </w:rPr>
-        <w:sym w:font="Wingdings" w:char="F0E0"/>
-      </w:r>
-      <w:r>
-        <w:rPr>
-          <w:sz w:val="20"/>
-          <w:szCs w:val="20"/>
-        </w:rPr>
-        <w:t xml:space="preserve"> </w:t>
-      </w:r>
-      <w:proofErr w:type="spellStart"/>
-      <w:r>
-        <w:rPr>
-          <w:sz w:val="20"/>
-          <w:szCs w:val="20"/>
-        </w:rPr>
-        <w:t>valued_function_declaration</w:t>
-      </w:r>
-      <w:proofErr w:type="spellEnd"/>
-    </w:p>
-    <w:p>
-      <w:pPr>
-        <w:rPr>
-          <w:sz w:val="20"/>
-          <w:szCs w:val="20"/>
-        </w:rPr>
-      </w:pPr>
-      <w:proofErr w:type="gramStart"/>
-      <w:r>
-        <w:rPr>
-          <w:sz w:val="20"/>
-          <w:szCs w:val="20"/>
-        </w:rPr>
-        <w:t>script</w:t>
-      </w:r>
-      <w:proofErr w:type="gramEnd"/>
-      <w:r>
-        <w:rPr>
-          <w:sz w:val="20"/>
-          <w:szCs w:val="20"/>
-        </w:rPr>
-        <w:t xml:space="preserve"> </w:t>
-      </w:r>
-      <w:r>
-        <w:rPr>
-          <w:sz w:val="20"/>
-          <w:szCs w:val="20"/>
-        </w:rPr>
-        <w:sym w:font="Wingdings" w:char="F0E0"/>
-      </w:r>
-      <w:r>
-        <w:rPr>
-          <w:sz w:val="20"/>
-          <w:szCs w:val="20"/>
-        </w:rPr>
-        <w:t xml:space="preserve"> </w:t>
-      </w:r>
-      <w:proofErr w:type="spellStart"/>
-      <w:r>
-        <w:rPr>
-          <w:sz w:val="20"/>
-          <w:szCs w:val="20"/>
-        </w:rPr>
-        <w:t>multiple_statements</w:t>
-      </w:r>
-      <w:proofErr w:type="spellEnd"/>
+        <w:t xml:space="preserve"> multiple_statements</w:t>
+      </w:r>
     </w:p>
     <w:p>
       <w:pPr>
@@ -9893,7 +8315,6 @@
           <w:numId w:val="1"/>
         </w:numPr>
       </w:pPr>
-      <w:proofErr w:type="gramStart"/>
       <w:r>
         <w:t xml:space="preserve">Variable declaration, </w:t>
       </w:r>
@@ -9912,7 +8333,6 @@
       <w:r>
         <w:t>.</w:t>
       </w:r>
-      <w:proofErr w:type="gramEnd"/>
     </w:p>
     <w:p>
       <w:pPr>
@@ -9993,6 +8413,7 @@
     </w:p>
     <w:p>
       <w:r>
+        <w:lastRenderedPageBreak/>
         <w:t>By the end of week 3</w:t>
       </w:r>
       <w:r>
@@ -10035,7 +8456,6 @@
         </w:numPr>
       </w:pPr>
       <w:r>
-        <w:lastRenderedPageBreak/>
         <w:t>Valued function tests pass.</w:t>
       </w:r>
     </w:p>
@@ -10086,13 +8506,8 @@
         </w:numPr>
       </w:pPr>
       <w:r>
-        <w:t xml:space="preserve">Conditional and </w:t>
-      </w:r>
-      <w:proofErr w:type="gramStart"/>
-      <w:r>
-        <w:t>Looping</w:t>
-      </w:r>
-      <w:proofErr w:type="gramEnd"/>
+        <w:t>Conditional and Looping</w:t>
+      </w:r>
       <w:r>
         <w:t xml:space="preserve"> tests written.</w:t>
       </w:r>
@@ -10289,11 +8704,9 @@
           <w:numId w:val="7"/>
         </w:numPr>
       </w:pPr>
-      <w:proofErr w:type="spellStart"/>
       <w:r>
         <w:t>StackOverflow</w:t>
       </w:r>
-      <w:proofErr w:type="spellEnd"/>
     </w:p>
     <w:p>
       <w:pPr>
@@ -10352,15 +8765,7 @@
         </w:numPr>
       </w:pPr>
       <w:r>
-        <w:t xml:space="preserve">Lenovo </w:t>
-      </w:r>
-      <w:proofErr w:type="spellStart"/>
-      <w:r>
-        <w:t>Thinkpad</w:t>
-      </w:r>
-      <w:proofErr w:type="spellEnd"/>
-      <w:r>
-        <w:t xml:space="preserve"> T510</w:t>
+        <w:t>Lenovo Thinkpad T510</w:t>
       </w:r>
     </w:p>
     <w:p>
@@ -10395,14 +8800,12 @@
           <w:numId w:val="7"/>
         </w:numPr>
       </w:pPr>
-      <w:proofErr w:type="spellStart"/>
       <w:r>
         <w:t>Tortoise</w:t>
       </w:r>
       <w:r>
         <w:t>Hg</w:t>
       </w:r>
-      <w:proofErr w:type="spellEnd"/>
     </w:p>
     <w:p>
       <w:pPr>
@@ -10413,13 +8816,8 @@
         </w:numPr>
       </w:pPr>
       <w:r>
-        <w:t xml:space="preserve">Hosted on </w:t>
-      </w:r>
-      <w:proofErr w:type="spellStart"/>
-      <w:r>
-        <w:t>googlecode</w:t>
-      </w:r>
-      <w:proofErr w:type="spellEnd"/>
+        <w:t>Hosted on googlecode</w:t>
+      </w:r>
     </w:p>
     <w:sectPr>
       <w:headerReference w:type="default" r:id="rId8"/>
@@ -10488,15 +8886,7 @@
       </w:tabs>
     </w:pPr>
     <w:r>
-      <w:t xml:space="preserve">The </w:t>
-    </w:r>
-    <w:proofErr w:type="spellStart"/>
-    <w:r>
-      <w:t>FluentC</w:t>
-    </w:r>
-    <w:proofErr w:type="spellEnd"/>
-    <w:r>
-      <w:t xml:space="preserve"> Project</w:t>
+      <w:t>The FluentC Project</w:t>
     </w:r>
     <w:r>
       <w:tab/>
@@ -10540,15 +8930,7 @@
       <w:pStyle w:val="Header"/>
     </w:pPr>
     <w:r>
-      <w:t xml:space="preserve">The </w:t>
-    </w:r>
-    <w:proofErr w:type="spellStart"/>
-    <w:r>
-      <w:t>FluentC</w:t>
-    </w:r>
-    <w:proofErr w:type="spellEnd"/>
-    <w:r>
-      <w:t xml:space="preserve"> Project</w:t>
+      <w:t>The FluentC Project</w:t>
     </w:r>
     <w:r>
       <w:tab/>
@@ -12688,7 +11070,7 @@
 </file>
 
 <file path=customXml/itemProps1.xml><?xml version="1.0" encoding="utf-8"?>
-<ds:datastoreItem xmlns:ds="http://schemas.openxmlformats.org/officeDocument/2006/customXml" ds:itemID="{3573299C-B2DF-4738-B9A4-9DD8931CBFF0}">
+<ds:datastoreItem xmlns:ds="http://schemas.openxmlformats.org/officeDocument/2006/customXml" ds:itemID="{B755149C-8B6A-4100-9644-E4085027556D}">
   <ds:schemaRefs>
     <ds:schemaRef ds:uri="http://schemas.openxmlformats.org/officeDocument/2006/bibliography"/>
   </ds:schemaRefs>

--- a/wmatson_CapstoneProposal.docx
+++ b/wmatson_CapstoneProposal.docx
@@ -5347,6 +5347,78 @@
           <w:sz w:val="20"/>
           <w:szCs w:val="20"/>
         </w:rPr>
+        <w:t xml:space="preserve">number </w:t>
+      </w:r>
+      <w:r>
+        <w:rPr>
+          <w:sz w:val="20"/>
+          <w:szCs w:val="20"/>
+        </w:rPr>
+        <w:sym w:font="Wingdings" w:char="F0E0"/>
+      </w:r>
+      <w:r>
+        <w:rPr>
+          <w:sz w:val="20"/>
+          <w:szCs w:val="20"/>
+        </w:rPr>
+        <w:t xml:space="preserve"> </w:t>
+      </w:r>
+      <w:r>
+        <w:rPr>
+          <w:sz w:val="20"/>
+          <w:szCs w:val="20"/>
+        </w:rPr>
+        <w:t>-</w:t>
+      </w:r>
+      <w:r>
+        <w:rPr>
+          <w:sz w:val="20"/>
+          <w:szCs w:val="20"/>
+        </w:rPr>
+        <w:t>whole_number</w:t>
+      </w:r>
+    </w:p>
+    <w:p>
+      <w:pPr>
+        <w:rPr>
+          <w:sz w:val="20"/>
+          <w:szCs w:val="20"/>
+        </w:rPr>
+      </w:pPr>
+      <w:r>
+        <w:rPr>
+          <w:sz w:val="20"/>
+          <w:szCs w:val="20"/>
+        </w:rPr>
+        <w:t xml:space="preserve">number </w:t>
+      </w:r>
+      <w:r>
+        <w:rPr>
+          <w:sz w:val="20"/>
+          <w:szCs w:val="20"/>
+        </w:rPr>
+        <w:sym w:font="Wingdings" w:char="F0E0"/>
+      </w:r>
+      <w:r>
+        <w:rPr>
+          <w:sz w:val="20"/>
+          <w:szCs w:val="20"/>
+        </w:rPr>
+        <w:t xml:space="preserve"> -.whole_number</w:t>
+      </w:r>
+    </w:p>
+    <w:p>
+      <w:pPr>
+        <w:rPr>
+          <w:sz w:val="20"/>
+          <w:szCs w:val="20"/>
+        </w:rPr>
+      </w:pPr>
+      <w:r>
+        <w:rPr>
+          <w:sz w:val="20"/>
+          <w:szCs w:val="20"/>
+        </w:rPr>
         <w:t xml:space="preserve">whole_number </w:t>
       </w:r>
       <w:r>
@@ -7063,6 +7135,7 @@
           <w:sz w:val="20"/>
           <w:szCs w:val="20"/>
         </w:rPr>
+        <w:lastRenderedPageBreak/>
         <w:t xml:space="preserve">multiple_statements </w:t>
       </w:r>
       <w:r>
@@ -7164,7 +7237,6 @@
           <w:sz w:val="20"/>
           <w:szCs w:val="20"/>
         </w:rPr>
-        <w:lastRenderedPageBreak/>
         <w:t>valued_</w:t>
       </w:r>
       <w:r>
@@ -8408,12 +8480,12 @@
         </w:numPr>
       </w:pPr>
       <w:r>
+        <w:lastRenderedPageBreak/>
         <w:t>The Engine can display output as ASCII text through the console.</w:t>
       </w:r>
     </w:p>
     <w:p>
       <w:r>
-        <w:lastRenderedPageBreak/>
         <w:t>By the end of week 3</w:t>
       </w:r>
       <w:r>
@@ -11070,7 +11142,7 @@
 </file>
 
 <file path=customXml/itemProps1.xml><?xml version="1.0" encoding="utf-8"?>
-<ds:datastoreItem xmlns:ds="http://schemas.openxmlformats.org/officeDocument/2006/customXml" ds:itemID="{B755149C-8B6A-4100-9644-E4085027556D}">
+<ds:datastoreItem xmlns:ds="http://schemas.openxmlformats.org/officeDocument/2006/customXml" ds:itemID="{DA16F39C-9A54-4F11-A196-B572E4B565B9}">
   <ds:schemaRefs>
     <ds:schemaRef ds:uri="http://schemas.openxmlformats.org/officeDocument/2006/bibliography"/>
   </ds:schemaRefs>

--- a/wmatson_CapstoneProposal.docx
+++ b/wmatson_CapstoneProposal.docx
@@ -92,7 +92,15 @@
         <w:t>The project is a scripting language</w:t>
       </w:r>
       <w:r>
-        <w:t xml:space="preserve"> (FluentC)</w:t>
+        <w:t xml:space="preserve"> (</w:t>
+      </w:r>
+      <w:proofErr w:type="spellStart"/>
+      <w:r>
+        <w:t>FluentC</w:t>
+      </w:r>
+      <w:proofErr w:type="spellEnd"/>
+      <w:r>
+        <w:t>)</w:t>
       </w:r>
       <w:r>
         <w:t xml:space="preserve"> </w:t>
@@ -116,8 +124,13 @@
         <w:t>scripts</w:t>
       </w:r>
       <w:r>
-        <w:t xml:space="preserve"> written in FluentC</w:t>
-      </w:r>
+        <w:t xml:space="preserve"> written in </w:t>
+      </w:r>
+      <w:proofErr w:type="spellStart"/>
+      <w:r>
+        <w:t>FluentC</w:t>
+      </w:r>
+      <w:proofErr w:type="spellEnd"/>
       <w:r>
         <w:t>.</w:t>
       </w:r>
@@ -160,10 +173,34 @@
         </w:numPr>
       </w:pPr>
       <w:r>
-        <w:t>Run scripts written in accordance with the FluentC specification</w:t>
-      </w:r>
-      <w:r>
-        <w:t xml:space="preserve"> as a command-line utility (e.g. “FluentC someFile”)</w:t>
+        <w:t xml:space="preserve">Run scripts written in accordance with the </w:t>
+      </w:r>
+      <w:proofErr w:type="spellStart"/>
+      <w:r>
+        <w:t>FluentC</w:t>
+      </w:r>
+      <w:proofErr w:type="spellEnd"/>
+      <w:r>
+        <w:t xml:space="preserve"> specification</w:t>
+      </w:r>
+      <w:r>
+        <w:t xml:space="preserve"> as a command-line utility (e.g. “</w:t>
+      </w:r>
+      <w:proofErr w:type="spellStart"/>
+      <w:r>
+        <w:t>FluentC</w:t>
+      </w:r>
+      <w:proofErr w:type="spellEnd"/>
+      <w:r>
+        <w:t xml:space="preserve"> </w:t>
+      </w:r>
+      <w:proofErr w:type="spellStart"/>
+      <w:r>
+        <w:t>someFile</w:t>
+      </w:r>
+      <w:proofErr w:type="spellEnd"/>
+      <w:r>
+        <w:t>”)</w:t>
       </w:r>
     </w:p>
     <w:p>
@@ -192,7 +229,15 @@
     </w:p>
     <w:p>
       <w:r>
-        <w:t>The FluentC language must include the following constructs:</w:t>
+        <w:t xml:space="preserve">The </w:t>
+      </w:r>
+      <w:proofErr w:type="spellStart"/>
+      <w:r>
+        <w:t>FluentC</w:t>
+      </w:r>
+      <w:proofErr w:type="spellEnd"/>
+      <w:r>
+        <w:t xml:space="preserve"> language must include the following constructs:</w:t>
       </w:r>
     </w:p>
     <w:p>
@@ -459,9 +504,11 @@
       <w:r>
         <w:t xml:space="preserve">The engine must support all features of </w:t>
       </w:r>
+      <w:proofErr w:type="spellStart"/>
       <w:r>
         <w:t>FluentC’s</w:t>
       </w:r>
+      <w:proofErr w:type="spellEnd"/>
       <w:r>
         <w:t xml:space="preserve"> specification</w:t>
       </w:r>
@@ -478,11 +525,32 @@
         <w:t>command line utility</w:t>
       </w:r>
       <w:r>
-        <w:t xml:space="preserve"> such that the console command “FluentC someFile” runs the script </w:t>
-      </w:r>
-      <w:r>
-        <w:t>at someFile</w:t>
-      </w:r>
+        <w:t xml:space="preserve"> such that the console command “</w:t>
+      </w:r>
+      <w:proofErr w:type="spellStart"/>
+      <w:r>
+        <w:t>FluentC</w:t>
+      </w:r>
+      <w:proofErr w:type="spellEnd"/>
+      <w:r>
+        <w:t xml:space="preserve"> </w:t>
+      </w:r>
+      <w:proofErr w:type="spellStart"/>
+      <w:r>
+        <w:t>someFile</w:t>
+      </w:r>
+      <w:proofErr w:type="spellEnd"/>
+      <w:r>
+        <w:t xml:space="preserve">” runs the script </w:t>
+      </w:r>
+      <w:r>
+        <w:t xml:space="preserve">at </w:t>
+      </w:r>
+      <w:proofErr w:type="spellStart"/>
+      <w:r>
+        <w:t>someFile</w:t>
+      </w:r>
+      <w:proofErr w:type="spellEnd"/>
       <w:r>
         <w:t xml:space="preserve">. The file extension </w:t>
       </w:r>
@@ -524,12 +592,14 @@
           <w:b/>
         </w:rPr>
       </w:pPr>
+      <w:proofErr w:type="spellStart"/>
       <w:r>
         <w:rPr>
           <w:b/>
         </w:rPr>
         <w:t>FluentC</w:t>
       </w:r>
+      <w:proofErr w:type="spellEnd"/>
       <w:r>
         <w:rPr>
           <w:b/>
@@ -538,9 +608,14 @@
       </w:r>
     </w:p>
     <w:p>
+      <w:proofErr w:type="spellStart"/>
       <w:r>
         <w:lastRenderedPageBreak/>
-        <w:t xml:space="preserve">FluentC supports </w:t>
+        <w:t>FluentC</w:t>
+      </w:r>
+      <w:proofErr w:type="spellEnd"/>
+      <w:r>
+        <w:t xml:space="preserve"> supports </w:t>
       </w:r>
       <w:r>
         <w:t>three</w:t>
@@ -649,8 +724,24 @@
       <w:r>
         <w:t xml:space="preserve"> </w:t>
       </w:r>
-      <w:r>
-        <w:t>FluentC evaluates number-valued expressions using order of operations.</w:t>
+      <w:proofErr w:type="spellStart"/>
+      <w:r>
+        <w:t>FluentC</w:t>
+      </w:r>
+      <w:proofErr w:type="spellEnd"/>
+      <w:r>
+        <w:t xml:space="preserve"> evaluates number-valued expressions using order of operations.</w:t>
+      </w:r>
+      <w:r>
+        <w:t xml:space="preserve">  In cases of floating-point arithmetic, </w:t>
+      </w:r>
+      <w:proofErr w:type="spellStart"/>
+      <w:r>
+        <w:t>FluentC</w:t>
+      </w:r>
+      <w:proofErr w:type="spellEnd"/>
+      <w:r>
+        <w:t xml:space="preserve"> is accurate to within .001 of the true answer.</w:t>
       </w:r>
     </w:p>
     <w:tbl>
@@ -859,6 +950,7 @@
                 <w:i/>
               </w:rPr>
             </w:pPr>
+            <w:proofErr w:type="spellStart"/>
             <w:r>
               <w:rPr>
                 <w:i/>
@@ -874,6 +966,7 @@
               </w:rPr>
               <w:t>x</w:t>
             </w:r>
+            <w:proofErr w:type="spellEnd"/>
           </w:p>
         </w:tc>
         <w:tc>
@@ -940,6 +1033,7 @@
             <w:pPr>
               <w:jc w:val="center"/>
             </w:pPr>
+            <w:proofErr w:type="spellStart"/>
             <w:r>
               <w:rPr>
                 <w:i/>
@@ -955,6 +1049,7 @@
               </w:rPr>
               <w:t>y</w:t>
             </w:r>
+            <w:proofErr w:type="spellEnd"/>
           </w:p>
         </w:tc>
         <w:tc>
@@ -1698,12 +1793,14 @@
                 <w:i/>
               </w:rPr>
             </w:pPr>
+            <w:proofErr w:type="spellStart"/>
             <w:r>
               <w:rPr>
                 <w:i/>
               </w:rPr>
               <w:t>x+x</w:t>
             </w:r>
+            <w:proofErr w:type="spellEnd"/>
           </w:p>
         </w:tc>
         <w:tc>
@@ -1769,12 +1866,14 @@
                 <w:i/>
               </w:rPr>
             </w:pPr>
+            <w:proofErr w:type="spellStart"/>
             <w:r>
               <w:rPr>
                 <w:i/>
               </w:rPr>
               <w:t>x+y</w:t>
             </w:r>
+            <w:proofErr w:type="spellEnd"/>
           </w:p>
         </w:tc>
         <w:tc>
@@ -2550,6 +2649,7 @@
               <w:jc w:val="center"/>
             </w:pPr>
             <w:r>
+              <w:lastRenderedPageBreak/>
               <w:t>4</w:t>
             </w:r>
           </w:p>
@@ -2643,14 +2743,7 @@
               <w:rPr>
                 <w:i/>
               </w:rPr>
-              <w:t xml:space="preserve">x is the same as </w:t>
-            </w:r>
-            <w:r>
-              <w:rPr>
-                <w:i/>
-              </w:rPr>
-              <w:lastRenderedPageBreak/>
-              <w:t>y</w:t>
+              <w:t>x is the same as y</w:t>
             </w:r>
           </w:p>
         </w:tc>
@@ -2669,7 +2762,6 @@
               <w:rPr>
                 <w:i/>
               </w:rPr>
-              <w:lastRenderedPageBreak/>
               <w:t>x is the same as y</w:t>
             </w:r>
           </w:p>
@@ -2685,7 +2777,6 @@
               <w:jc w:val="center"/>
             </w:pPr>
             <w:r>
-              <w:lastRenderedPageBreak/>
               <w:t>5</w:t>
             </w:r>
           </w:p>
@@ -3696,6 +3787,12 @@
           <w:b/>
         </w:rPr>
         <w:tab/>
+      </w:r>
+      <w:proofErr w:type="gramStart"/>
+      <w:r>
+        <w:rPr>
+          <w:b/>
+        </w:rPr>
         <w:t xml:space="preserve">How to </w:t>
       </w:r>
       <w:r>
@@ -3735,7 +3832,14 @@
         <w:rPr>
           <w:b/>
         </w:rPr>
-        <w:t>. –</w:t>
+        <w:t>.</w:t>
+      </w:r>
+      <w:proofErr w:type="gramEnd"/>
+      <w:r>
+        <w:rPr>
+          <w:b/>
+        </w:rPr>
+        <w:t xml:space="preserve"> –</w:t>
       </w:r>
       <w:r>
         <w:t xml:space="preserve"> Declares a new function where </w:t>
@@ -3781,12 +3885,14 @@
         </w:rPr>
         <w:tab/>
       </w:r>
+      <w:proofErr w:type="gramStart"/>
       <w:r>
         <w:rPr>
           <w:i/>
         </w:rPr>
         <w:t>function-name</w:t>
       </w:r>
+      <w:proofErr w:type="gramEnd"/>
       <w:r>
         <w:t xml:space="preserve"> </w:t>
       </w:r>
@@ -3827,13 +3933,25 @@
         <w:t>parameter-values</w:t>
       </w:r>
       <w:r>
-        <w:t xml:space="preserve"> is a comma-separated list of expressions that </w:t>
+        <w:t xml:space="preserve"> </w:t>
+      </w:r>
+      <w:proofErr w:type="gramStart"/>
+      <w:r>
+        <w:t>is</w:t>
+      </w:r>
+      <w:proofErr w:type="gramEnd"/>
+      <w:r>
+        <w:t xml:space="preserve"> a comma-separated list of expressions that </w:t>
       </w:r>
       <w:r>
         <w:t>are supplied</w:t>
       </w:r>
       <w:r>
-        <w:t xml:space="preserve"> as parameters. The </w:t>
+        <w:t xml:space="preserve"> as parameters. </w:t>
+      </w:r>
+      <w:proofErr w:type="gramStart"/>
+      <w:r>
+        <w:t xml:space="preserve">The </w:t>
       </w:r>
       <w:r>
         <w:rPr>
@@ -3841,6 +3959,7 @@
         </w:rPr>
         <w:t>with</w:t>
       </w:r>
+      <w:proofErr w:type="gramEnd"/>
       <w:r>
         <w:t xml:space="preserve"> keyword is optional if there are fewer than two parameters.</w:t>
       </w:r>
@@ -3924,6 +4043,7 @@
         </w:rPr>
         <w:t xml:space="preserve">with </w:t>
       </w:r>
+      <w:proofErr w:type="gramStart"/>
       <w:r>
         <w:rPr>
           <w:i/>
@@ -3934,7 +4054,14 @@
         <w:rPr>
           <w:b/>
         </w:rPr>
-        <w:t xml:space="preserve">: </w:t>
+        <w:t>:</w:t>
+      </w:r>
+      <w:proofErr w:type="gramEnd"/>
+      <w:r>
+        <w:rPr>
+          <w:b/>
+        </w:rPr>
+        <w:t xml:space="preserve"> </w:t>
       </w:r>
       <w:r>
         <w:rPr>
@@ -3954,12 +4081,14 @@
         </w:rPr>
         <w:t xml:space="preserve"> </w:t>
       </w:r>
+      <w:proofErr w:type="gramStart"/>
       <w:r>
         <w:rPr>
           <w:i/>
         </w:rPr>
         <w:t>expression</w:t>
       </w:r>
+      <w:proofErr w:type="gramEnd"/>
       <w:r>
         <w:rPr>
           <w:b/>
@@ -4022,12 +4151,14 @@
       <w:pPr>
         <w:ind w:firstLine="720"/>
       </w:pPr>
+      <w:proofErr w:type="gramStart"/>
       <w:r>
         <w:rPr>
           <w:i/>
         </w:rPr>
         <w:t>function-name</w:t>
       </w:r>
+      <w:proofErr w:type="gramEnd"/>
       <w:r>
         <w:t xml:space="preserve"> </w:t>
       </w:r>
@@ -4068,7 +4199,19 @@
         <w:t>parameter-values</w:t>
       </w:r>
       <w:r>
-        <w:t xml:space="preserve"> is a comma-separated list of expressions (optionally paired with names) that is supplied as parameters for the function. The </w:t>
+        <w:t xml:space="preserve"> </w:t>
+      </w:r>
+      <w:proofErr w:type="gramStart"/>
+      <w:r>
+        <w:t>is</w:t>
+      </w:r>
+      <w:proofErr w:type="gramEnd"/>
+      <w:r>
+        <w:t xml:space="preserve"> a comma-separated list of expressions (optionally paired with names) that is supplied as parameters for the function. </w:t>
+      </w:r>
+      <w:proofErr w:type="gramStart"/>
+      <w:r>
+        <w:t xml:space="preserve">The </w:t>
       </w:r>
       <w:r>
         <w:rPr>
@@ -4076,6 +4219,7 @@
         </w:rPr>
         <w:t>with</w:t>
       </w:r>
+      <w:proofErr w:type="gramEnd"/>
       <w:r>
         <w:t xml:space="preserve"> keyword is optional if there are fewer than two parameters. </w:t>
       </w:r>
@@ -4141,38 +4285,6 @@
     </w:p>
     <w:p>
       <w:r>
-        <w:tab/>
-      </w:r>
-      <w:r>
-        <w:rPr>
-          <w:b/>
-        </w:rPr>
-        <w:t>Ask me for a string with the prompt</w:t>
-      </w:r>
-      <w:r>
-        <w:t xml:space="preserve"> </w:t>
-      </w:r>
-      <w:r>
-        <w:rPr>
-          <w:i/>
-        </w:rPr>
-        <w:t>x</w:t>
-      </w:r>
-      <w:r>
-        <w:t xml:space="preserve">. – Prompts the user for a string, displaying the value of the expression </w:t>
-      </w:r>
-      <w:r>
-        <w:rPr>
-          <w:i/>
-        </w:rPr>
-        <w:t>x</w:t>
-      </w:r>
-      <w:r>
-        <w:t xml:space="preserve"> as a prompt.</w:t>
-      </w:r>
-    </w:p>
-    <w:p>
-      <w:r>
         <w:lastRenderedPageBreak/>
         <w:tab/>
       </w:r>
@@ -4180,6 +4292,38 @@
         <w:rPr>
           <w:b/>
         </w:rPr>
+        <w:t>Ask me for a string with the prompt</w:t>
+      </w:r>
+      <w:r>
+        <w:t xml:space="preserve"> </w:t>
+      </w:r>
+      <w:r>
+        <w:rPr>
+          <w:i/>
+        </w:rPr>
+        <w:t>x</w:t>
+      </w:r>
+      <w:r>
+        <w:t xml:space="preserve">. – Prompts the user for a string, displaying the value of the expression </w:t>
+      </w:r>
+      <w:r>
+        <w:rPr>
+          <w:i/>
+        </w:rPr>
+        <w:t>x</w:t>
+      </w:r>
+      <w:r>
+        <w:t xml:space="preserve"> as a prompt.</w:t>
+      </w:r>
+    </w:p>
+    <w:p>
+      <w:r>
+        <w:tab/>
+      </w:r>
+      <w:r>
+        <w:rPr>
+          <w:b/>
+        </w:rPr>
         <w:t xml:space="preserve">Give me the part of the string with the source string </w:t>
       </w:r>
       <w:r>
@@ -4310,7 +4454,14 @@
     <w:p>
       <w:r>
         <w:tab/>
-        <w:t>FluentC treats parameters as variables within functions. There is an implied variable deletion at the end of each function declaration for each parameter.</w:t>
+      </w:r>
+      <w:proofErr w:type="spellStart"/>
+      <w:r>
+        <w:t>FluentC</w:t>
+      </w:r>
+      <w:proofErr w:type="spellEnd"/>
+      <w:r>
+        <w:t xml:space="preserve"> treats parameters as variables within functions. There is an implied variable deletion at the end of each function declaration for each parameter.</w:t>
       </w:r>
     </w:p>
     <w:p/>
@@ -4381,8 +4532,13 @@
       </w:r>
     </w:p>
     <w:p>
-      <w:r>
-        <w:t>FluentC allows comments only</w:t>
+      <w:proofErr w:type="spellStart"/>
+      <w:r>
+        <w:t>FluentC</w:t>
+      </w:r>
+      <w:proofErr w:type="spellEnd"/>
+      <w:r>
+        <w:t xml:space="preserve"> allows comments only</w:t>
       </w:r>
       <w:r>
         <w:t xml:space="preserve"> before or after statements.</w:t>
@@ -4432,9 +4588,11 @@
         </w:rPr>
         <w:t xml:space="preserve">be </w:t>
       </w:r>
+      <w:proofErr w:type="gramStart"/>
       <w:r>
         <w:t>7</w:t>
       </w:r>
+      <w:proofErr w:type="gramEnd"/>
       <w:r>
         <w:rPr>
           <w:b/>
@@ -4557,8 +4715,13 @@
         <w:t>x</w:t>
       </w:r>
       <w:r>
-        <w:t>*7</w:t>
-      </w:r>
+        <w:t>*</w:t>
+      </w:r>
+      <w:proofErr w:type="gramStart"/>
+      <w:r>
+        <w:t>7</w:t>
+      </w:r>
+      <w:proofErr w:type="gramEnd"/>
       <w:r>
         <w:rPr>
           <w:b/>
@@ -4701,8 +4864,13 @@
       </w:r>
     </w:p>
     <w:p>
-      <w:r>
-        <w:t>FluentC expresses c</w:t>
+      <w:proofErr w:type="spellStart"/>
+      <w:r>
+        <w:t>FluentC</w:t>
+      </w:r>
+      <w:proofErr w:type="spellEnd"/>
+      <w:r>
+        <w:t xml:space="preserve"> expresses c</w:t>
       </w:r>
       <w:r>
         <w:t xml:space="preserve">onditional statements and loops in any of the following forms where </w:t>
@@ -4842,6 +5010,7 @@
         </w:rPr>
         <w:t xml:space="preserve"> </w:t>
       </w:r>
+      <w:proofErr w:type="gramStart"/>
       <w:r>
         <w:rPr>
           <w:b/>
@@ -4872,6 +5041,7 @@
         </w:rPr>
         <w:t>.</w:t>
       </w:r>
+      <w:proofErr w:type="gramEnd"/>
     </w:p>
     <w:p/>
     <w:p>
@@ -4888,8 +5058,13 @@
       </w:r>
     </w:p>
     <w:p>
-      <w:r>
-        <w:t>FluentC does not define behavior where available variables</w:t>
+      <w:proofErr w:type="spellStart"/>
+      <w:r>
+        <w:t>FluentC</w:t>
+      </w:r>
+      <w:proofErr w:type="spellEnd"/>
+      <w:r>
+        <w:t xml:space="preserve"> does not define behavior where available variables</w:t>
       </w:r>
       <w:r>
         <w:t>, parameters,</w:t>
@@ -4908,14 +5083,27 @@
       </w:r>
     </w:p>
     <w:p>
-      <w:r>
-        <w:t>FluentC ignores w</w:t>
+      <w:proofErr w:type="spellStart"/>
+      <w:r>
+        <w:t>FluentC</w:t>
+      </w:r>
+      <w:proofErr w:type="spellEnd"/>
+      <w:r>
+        <w:t xml:space="preserve"> ignores w</w:t>
       </w:r>
       <w:r>
         <w:t>hitespace outside of statements</w:t>
       </w:r>
       <w:r>
-        <w:t xml:space="preserve">; FluentC also ignores whitespace </w:t>
+        <w:t xml:space="preserve">; </w:t>
+      </w:r>
+      <w:proofErr w:type="spellStart"/>
+      <w:r>
+        <w:t>FluentC</w:t>
+      </w:r>
+      <w:proofErr w:type="spellEnd"/>
+      <w:r>
+        <w:t xml:space="preserve"> also ignores whitespace </w:t>
       </w:r>
       <w:r>
         <w:t>between conditionals, loops,</w:t>
@@ -4938,6 +5126,7 @@
         <w:rPr>
           <w:b/>
         </w:rPr>
+        <w:lastRenderedPageBreak/>
         <w:t xml:space="preserve">Language </w:t>
       </w:r>
       <w:r>
@@ -4955,17 +5144,3791 @@
     </w:p>
     <w:p>
       <w:r>
+        <w:t xml:space="preserve">In the following list of context-free grammars for </w:t>
+      </w:r>
+      <w:proofErr w:type="spellStart"/>
+      <w:r>
+        <w:t>FluentC</w:t>
+      </w:r>
+      <w:proofErr w:type="spellEnd"/>
+      <w:r>
+        <w:t xml:space="preserve">, all keywords </w:t>
+      </w:r>
+      <w:proofErr w:type="gramStart"/>
+      <w:r>
+        <w:t>are italicized</w:t>
+      </w:r>
+      <w:proofErr w:type="gramEnd"/>
+      <w:r>
+        <w:t xml:space="preserve"> and all regular expressions are followed by “(regular expression)”.</w:t>
+      </w:r>
+    </w:p>
+    <w:p>
+      <w:pPr>
+        <w:rPr>
+          <w:sz w:val="20"/>
+          <w:szCs w:val="20"/>
+        </w:rPr>
+      </w:pPr>
+      <w:proofErr w:type="gramStart"/>
+      <w:r>
+        <w:rPr>
+          <w:sz w:val="20"/>
+          <w:szCs w:val="20"/>
+        </w:rPr>
+        <w:t>whitespace</w:t>
+      </w:r>
+      <w:proofErr w:type="gramEnd"/>
+      <w:r>
+        <w:rPr>
+          <w:sz w:val="20"/>
+          <w:szCs w:val="20"/>
+        </w:rPr>
+        <w:t xml:space="preserve"> </w:t>
+      </w:r>
+      <w:r>
+        <w:rPr>
+          <w:sz w:val="20"/>
+          <w:szCs w:val="20"/>
+        </w:rPr>
+        <w:sym w:font="Wingdings" w:char="F0E0"/>
+      </w:r>
+      <w:r>
+        <w:rPr>
+          <w:sz w:val="20"/>
+          <w:szCs w:val="20"/>
+        </w:rPr>
+        <w:t xml:space="preserve"> \s</w:t>
+      </w:r>
+      <w:r>
+        <w:rPr>
+          <w:sz w:val="20"/>
+          <w:szCs w:val="20"/>
+        </w:rPr>
+        <w:t>+ (regular expression)</w:t>
+      </w:r>
+    </w:p>
+    <w:p>
+      <w:pPr>
+        <w:rPr>
+          <w:sz w:val="20"/>
+          <w:szCs w:val="20"/>
+        </w:rPr>
+      </w:pPr>
+      <w:proofErr w:type="spellStart"/>
+      <w:proofErr w:type="gramStart"/>
+      <w:r>
+        <w:rPr>
+          <w:sz w:val="20"/>
+          <w:szCs w:val="20"/>
+        </w:rPr>
+        <w:t>number_expression</w:t>
+      </w:r>
+      <w:proofErr w:type="spellEnd"/>
+      <w:proofErr w:type="gramEnd"/>
+      <w:r>
+        <w:rPr>
+          <w:sz w:val="20"/>
+          <w:szCs w:val="20"/>
+        </w:rPr>
+        <w:t xml:space="preserve"> </w:t>
+      </w:r>
+      <w:r>
+        <w:rPr>
+          <w:sz w:val="20"/>
+          <w:szCs w:val="20"/>
+        </w:rPr>
+        <w:sym w:font="Wingdings" w:char="F0E0"/>
+      </w:r>
+      <w:r>
+        <w:rPr>
+          <w:sz w:val="20"/>
+          <w:szCs w:val="20"/>
+        </w:rPr>
+        <w:t xml:space="preserve"> number</w:t>
+      </w:r>
+    </w:p>
+    <w:p>
+      <w:pPr>
+        <w:rPr>
+          <w:sz w:val="20"/>
+          <w:szCs w:val="20"/>
+        </w:rPr>
+      </w:pPr>
+      <w:proofErr w:type="spellStart"/>
+      <w:r>
+        <w:rPr>
+          <w:sz w:val="20"/>
+          <w:szCs w:val="20"/>
+        </w:rPr>
+        <w:t>number_expression</w:t>
+      </w:r>
+      <w:proofErr w:type="spellEnd"/>
+      <w:r>
+        <w:rPr>
+          <w:sz w:val="20"/>
+          <w:szCs w:val="20"/>
+        </w:rPr>
+        <w:t xml:space="preserve"> </w:t>
+      </w:r>
+      <w:r>
+        <w:rPr>
+          <w:sz w:val="20"/>
+          <w:szCs w:val="20"/>
+        </w:rPr>
+        <w:sym w:font="Wingdings" w:char="F0E0"/>
+      </w:r>
+      <w:r>
+        <w:rPr>
+          <w:sz w:val="20"/>
+          <w:szCs w:val="20"/>
+        </w:rPr>
+        <w:t xml:space="preserve"> </w:t>
+      </w:r>
+      <w:proofErr w:type="spellStart"/>
+      <w:r>
+        <w:rPr>
+          <w:sz w:val="20"/>
+          <w:szCs w:val="20"/>
+        </w:rPr>
+        <w:t>number_expression</w:t>
+      </w:r>
+      <w:proofErr w:type="spellEnd"/>
+      <w:r>
+        <w:rPr>
+          <w:sz w:val="20"/>
+          <w:szCs w:val="20"/>
+        </w:rPr>
+        <w:t xml:space="preserve"> + </w:t>
+      </w:r>
+      <w:proofErr w:type="spellStart"/>
+      <w:r>
+        <w:rPr>
+          <w:sz w:val="20"/>
+          <w:szCs w:val="20"/>
+        </w:rPr>
+        <w:t>number_expression</w:t>
+      </w:r>
+      <w:proofErr w:type="spellEnd"/>
+    </w:p>
+    <w:p>
+      <w:pPr>
+        <w:rPr>
+          <w:sz w:val="20"/>
+          <w:szCs w:val="20"/>
+        </w:rPr>
+      </w:pPr>
+      <w:proofErr w:type="spellStart"/>
+      <w:r>
+        <w:rPr>
+          <w:sz w:val="20"/>
+          <w:szCs w:val="20"/>
+        </w:rPr>
+        <w:t>number_expression</w:t>
+      </w:r>
+      <w:proofErr w:type="spellEnd"/>
+      <w:r>
+        <w:rPr>
+          <w:sz w:val="20"/>
+          <w:szCs w:val="20"/>
+        </w:rPr>
+        <w:t xml:space="preserve"> </w:t>
+      </w:r>
+      <w:r>
+        <w:rPr>
+          <w:sz w:val="20"/>
+          <w:szCs w:val="20"/>
+        </w:rPr>
+        <w:sym w:font="Wingdings" w:char="F0E0"/>
+      </w:r>
+      <w:r>
+        <w:rPr>
+          <w:sz w:val="20"/>
+          <w:szCs w:val="20"/>
+        </w:rPr>
+        <w:t xml:space="preserve"> </w:t>
+      </w:r>
+      <w:proofErr w:type="spellStart"/>
+      <w:r>
+        <w:rPr>
+          <w:sz w:val="20"/>
+          <w:szCs w:val="20"/>
+        </w:rPr>
+        <w:t>number_expression</w:t>
+      </w:r>
+      <w:proofErr w:type="spellEnd"/>
+      <w:r>
+        <w:rPr>
+          <w:sz w:val="20"/>
+          <w:szCs w:val="20"/>
+        </w:rPr>
+        <w:t xml:space="preserve"> - </w:t>
+      </w:r>
+      <w:proofErr w:type="spellStart"/>
+      <w:r>
+        <w:rPr>
+          <w:sz w:val="20"/>
+          <w:szCs w:val="20"/>
+        </w:rPr>
+        <w:t>number_expression</w:t>
+      </w:r>
+      <w:proofErr w:type="spellEnd"/>
+    </w:p>
+    <w:p>
+      <w:pPr>
+        <w:rPr>
+          <w:sz w:val="20"/>
+          <w:szCs w:val="20"/>
+        </w:rPr>
+      </w:pPr>
+      <w:proofErr w:type="spellStart"/>
+      <w:r>
+        <w:rPr>
+          <w:sz w:val="20"/>
+          <w:szCs w:val="20"/>
+        </w:rPr>
+        <w:t>number_expression</w:t>
+      </w:r>
+      <w:proofErr w:type="spellEnd"/>
+      <w:r>
+        <w:rPr>
+          <w:sz w:val="20"/>
+          <w:szCs w:val="20"/>
+        </w:rPr>
+        <w:t xml:space="preserve"> </w:t>
+      </w:r>
+      <w:r>
+        <w:rPr>
+          <w:sz w:val="20"/>
+          <w:szCs w:val="20"/>
+        </w:rPr>
+        <w:sym w:font="Wingdings" w:char="F0E0"/>
+      </w:r>
+      <w:r>
+        <w:rPr>
+          <w:sz w:val="20"/>
+          <w:szCs w:val="20"/>
+        </w:rPr>
+        <w:t xml:space="preserve"> </w:t>
+      </w:r>
+      <w:proofErr w:type="spellStart"/>
+      <w:r>
+        <w:rPr>
+          <w:sz w:val="20"/>
+          <w:szCs w:val="20"/>
+        </w:rPr>
+        <w:t>number_expression</w:t>
+      </w:r>
+      <w:proofErr w:type="spellEnd"/>
+      <w:r>
+        <w:rPr>
+          <w:sz w:val="20"/>
+          <w:szCs w:val="20"/>
+        </w:rPr>
+        <w:t xml:space="preserve"> * </w:t>
+      </w:r>
+      <w:proofErr w:type="spellStart"/>
+      <w:r>
+        <w:rPr>
+          <w:sz w:val="20"/>
+          <w:szCs w:val="20"/>
+        </w:rPr>
+        <w:t>number_expression</w:t>
+      </w:r>
+      <w:proofErr w:type="spellEnd"/>
+    </w:p>
+    <w:p>
+      <w:pPr>
+        <w:rPr>
+          <w:sz w:val="20"/>
+          <w:szCs w:val="20"/>
+        </w:rPr>
+      </w:pPr>
+      <w:proofErr w:type="spellStart"/>
+      <w:r>
+        <w:rPr>
+          <w:sz w:val="20"/>
+          <w:szCs w:val="20"/>
+        </w:rPr>
+        <w:t>number_expression</w:t>
+      </w:r>
+      <w:proofErr w:type="spellEnd"/>
+      <w:r>
+        <w:rPr>
+          <w:sz w:val="20"/>
+          <w:szCs w:val="20"/>
+        </w:rPr>
+        <w:t xml:space="preserve"> </w:t>
+      </w:r>
+      <w:r>
+        <w:rPr>
+          <w:sz w:val="20"/>
+          <w:szCs w:val="20"/>
+        </w:rPr>
+        <w:sym w:font="Wingdings" w:char="F0E0"/>
+      </w:r>
+      <w:r>
+        <w:rPr>
+          <w:sz w:val="20"/>
+          <w:szCs w:val="20"/>
+        </w:rPr>
+        <w:t xml:space="preserve"> </w:t>
+      </w:r>
+      <w:proofErr w:type="spellStart"/>
+      <w:r>
+        <w:rPr>
+          <w:sz w:val="20"/>
+          <w:szCs w:val="20"/>
+        </w:rPr>
+        <w:t>number_expression</w:t>
+      </w:r>
+      <w:proofErr w:type="spellEnd"/>
+      <w:r>
+        <w:rPr>
+          <w:sz w:val="20"/>
+          <w:szCs w:val="20"/>
+        </w:rPr>
+        <w:t xml:space="preserve"> / </w:t>
+      </w:r>
+      <w:proofErr w:type="spellStart"/>
+      <w:r>
+        <w:rPr>
+          <w:sz w:val="20"/>
+          <w:szCs w:val="20"/>
+        </w:rPr>
+        <w:t>number_expression</w:t>
+      </w:r>
+      <w:proofErr w:type="spellEnd"/>
+    </w:p>
+    <w:p>
+      <w:pPr>
+        <w:rPr>
+          <w:sz w:val="20"/>
+          <w:szCs w:val="20"/>
+        </w:rPr>
+      </w:pPr>
+      <w:proofErr w:type="spellStart"/>
+      <w:r>
+        <w:rPr>
+          <w:sz w:val="20"/>
+          <w:szCs w:val="20"/>
+        </w:rPr>
+        <w:t>number_expression</w:t>
+      </w:r>
+      <w:proofErr w:type="spellEnd"/>
+      <w:r>
+        <w:rPr>
+          <w:sz w:val="20"/>
+          <w:szCs w:val="20"/>
+        </w:rPr>
+        <w:t xml:space="preserve"> </w:t>
+      </w:r>
+      <w:r>
+        <w:rPr>
+          <w:sz w:val="20"/>
+          <w:szCs w:val="20"/>
+        </w:rPr>
+        <w:sym w:font="Wingdings" w:char="F0E0"/>
+      </w:r>
+      <w:r>
+        <w:rPr>
+          <w:sz w:val="20"/>
+          <w:szCs w:val="20"/>
+        </w:rPr>
+        <w:t xml:space="preserve"> (</w:t>
+      </w:r>
+      <w:proofErr w:type="spellStart"/>
+      <w:r>
+        <w:rPr>
+          <w:sz w:val="20"/>
+          <w:szCs w:val="20"/>
+        </w:rPr>
+        <w:t>number_expression</w:t>
+      </w:r>
+      <w:proofErr w:type="spellEnd"/>
+      <w:r>
+        <w:rPr>
+          <w:sz w:val="20"/>
+          <w:szCs w:val="20"/>
+        </w:rPr>
+        <w:t>)</w:t>
+      </w:r>
+    </w:p>
+    <w:p>
+      <w:pPr>
+        <w:rPr>
+          <w:sz w:val="20"/>
+          <w:szCs w:val="20"/>
+        </w:rPr>
+      </w:pPr>
+      <w:proofErr w:type="spellStart"/>
+      <w:r>
+        <w:rPr>
+          <w:sz w:val="20"/>
+          <w:szCs w:val="20"/>
+        </w:rPr>
+        <w:t>number_expression</w:t>
+      </w:r>
+      <w:proofErr w:type="spellEnd"/>
+      <w:r>
+        <w:rPr>
+          <w:sz w:val="20"/>
+          <w:szCs w:val="20"/>
+        </w:rPr>
+        <w:t xml:space="preserve"> </w:t>
+      </w:r>
+      <w:r>
+        <w:rPr>
+          <w:sz w:val="20"/>
+          <w:szCs w:val="20"/>
+        </w:rPr>
+        <w:sym w:font="Wingdings" w:char="F0E0"/>
+      </w:r>
+      <w:r>
+        <w:rPr>
+          <w:sz w:val="20"/>
+          <w:szCs w:val="20"/>
+        </w:rPr>
+        <w:t xml:space="preserve"> </w:t>
+      </w:r>
+      <w:proofErr w:type="spellStart"/>
+      <w:r>
+        <w:rPr>
+          <w:sz w:val="20"/>
+          <w:szCs w:val="20"/>
+        </w:rPr>
+        <w:t>variable_name</w:t>
+      </w:r>
+      <w:proofErr w:type="spellEnd"/>
+    </w:p>
+    <w:p>
+      <w:pPr>
+        <w:rPr>
+          <w:sz w:val="20"/>
+          <w:szCs w:val="20"/>
+        </w:rPr>
+      </w:pPr>
+      <w:proofErr w:type="gramStart"/>
+      <w:r>
+        <w:rPr>
+          <w:sz w:val="20"/>
+          <w:szCs w:val="20"/>
+        </w:rPr>
+        <w:t>number</w:t>
+      </w:r>
+      <w:proofErr w:type="gramEnd"/>
+      <w:r>
+        <w:rPr>
+          <w:sz w:val="20"/>
+          <w:szCs w:val="20"/>
+        </w:rPr>
+        <w:t xml:space="preserve"> </w:t>
+      </w:r>
+      <w:r>
+        <w:rPr>
+          <w:sz w:val="20"/>
+          <w:szCs w:val="20"/>
+        </w:rPr>
+        <w:sym w:font="Wingdings" w:char="F0E0"/>
+      </w:r>
+      <w:r>
+        <w:rPr>
+          <w:sz w:val="20"/>
+          <w:szCs w:val="20"/>
+        </w:rPr>
+        <w:t xml:space="preserve"> </w:t>
+      </w:r>
+      <w:proofErr w:type="spellStart"/>
+      <w:r>
+        <w:rPr>
+          <w:sz w:val="20"/>
+          <w:szCs w:val="20"/>
+        </w:rPr>
+        <w:t>whole_number.whole_number</w:t>
+      </w:r>
+      <w:proofErr w:type="spellEnd"/>
+    </w:p>
+    <w:p>
+      <w:pPr>
+        <w:rPr>
+          <w:sz w:val="20"/>
+          <w:szCs w:val="20"/>
+        </w:rPr>
+      </w:pPr>
+      <w:proofErr w:type="gramStart"/>
+      <w:r>
+        <w:rPr>
+          <w:sz w:val="20"/>
+          <w:szCs w:val="20"/>
+        </w:rPr>
+        <w:t>number</w:t>
+      </w:r>
+      <w:proofErr w:type="gramEnd"/>
+      <w:r>
+        <w:rPr>
+          <w:sz w:val="20"/>
+          <w:szCs w:val="20"/>
+        </w:rPr>
+        <w:t xml:space="preserve"> </w:t>
+      </w:r>
+      <w:r>
+        <w:rPr>
+          <w:sz w:val="20"/>
+          <w:szCs w:val="20"/>
+        </w:rPr>
+        <w:sym w:font="Wingdings" w:char="F0E0"/>
+      </w:r>
+      <w:r>
+        <w:rPr>
+          <w:sz w:val="20"/>
+          <w:szCs w:val="20"/>
+        </w:rPr>
+        <w:t xml:space="preserve"> </w:t>
+      </w:r>
+      <w:r>
+        <w:rPr>
+          <w:sz w:val="20"/>
+          <w:szCs w:val="20"/>
+        </w:rPr>
+        <w:t>.</w:t>
+      </w:r>
+      <w:proofErr w:type="spellStart"/>
+      <w:r>
+        <w:rPr>
+          <w:sz w:val="20"/>
+          <w:szCs w:val="20"/>
+        </w:rPr>
+        <w:t>whole_number</w:t>
+      </w:r>
+      <w:proofErr w:type="spellEnd"/>
+    </w:p>
+    <w:p>
+      <w:pPr>
+        <w:rPr>
+          <w:sz w:val="20"/>
+          <w:szCs w:val="20"/>
+        </w:rPr>
+      </w:pPr>
+      <w:proofErr w:type="gramStart"/>
+      <w:r>
+        <w:rPr>
+          <w:sz w:val="20"/>
+          <w:szCs w:val="20"/>
+        </w:rPr>
+        <w:t>number</w:t>
+      </w:r>
+      <w:proofErr w:type="gramEnd"/>
+      <w:r>
+        <w:rPr>
+          <w:sz w:val="20"/>
+          <w:szCs w:val="20"/>
+        </w:rPr>
+        <w:t xml:space="preserve"> </w:t>
+      </w:r>
+      <w:r>
+        <w:rPr>
+          <w:sz w:val="20"/>
+          <w:szCs w:val="20"/>
+        </w:rPr>
+        <w:sym w:font="Wingdings" w:char="F0E0"/>
+      </w:r>
+      <w:r>
+        <w:rPr>
+          <w:sz w:val="20"/>
+          <w:szCs w:val="20"/>
+        </w:rPr>
+        <w:t xml:space="preserve"> </w:t>
+      </w:r>
+      <w:r>
+        <w:rPr>
+          <w:sz w:val="20"/>
+          <w:szCs w:val="20"/>
+        </w:rPr>
+        <w:t>-</w:t>
+      </w:r>
+      <w:proofErr w:type="spellStart"/>
+      <w:r>
+        <w:rPr>
+          <w:sz w:val="20"/>
+          <w:szCs w:val="20"/>
+        </w:rPr>
+        <w:t>whole_number.whole_number</w:t>
+      </w:r>
+      <w:proofErr w:type="spellEnd"/>
+    </w:p>
+    <w:p>
+      <w:pPr>
+        <w:rPr>
+          <w:sz w:val="20"/>
+          <w:szCs w:val="20"/>
+        </w:rPr>
+      </w:pPr>
+      <w:proofErr w:type="gramStart"/>
+      <w:r>
+        <w:rPr>
+          <w:sz w:val="20"/>
+          <w:szCs w:val="20"/>
+        </w:rPr>
+        <w:t>number</w:t>
+      </w:r>
+      <w:proofErr w:type="gramEnd"/>
+      <w:r>
+        <w:rPr>
+          <w:sz w:val="20"/>
+          <w:szCs w:val="20"/>
+        </w:rPr>
+        <w:t xml:space="preserve"> </w:t>
+      </w:r>
+      <w:r>
+        <w:rPr>
+          <w:sz w:val="20"/>
+          <w:szCs w:val="20"/>
+        </w:rPr>
+        <w:sym w:font="Wingdings" w:char="F0E0"/>
+      </w:r>
+      <w:r>
+        <w:rPr>
+          <w:sz w:val="20"/>
+          <w:szCs w:val="20"/>
+        </w:rPr>
+        <w:t xml:space="preserve"> </w:t>
+      </w:r>
+      <w:proofErr w:type="spellStart"/>
+      <w:r>
+        <w:rPr>
+          <w:sz w:val="20"/>
+          <w:szCs w:val="20"/>
+        </w:rPr>
+        <w:t>whole_number</w:t>
+      </w:r>
+      <w:proofErr w:type="spellEnd"/>
+    </w:p>
+    <w:p>
+      <w:pPr>
+        <w:rPr>
+          <w:sz w:val="20"/>
+          <w:szCs w:val="20"/>
+        </w:rPr>
+      </w:pPr>
+      <w:proofErr w:type="gramStart"/>
+      <w:r>
+        <w:rPr>
+          <w:sz w:val="20"/>
+          <w:szCs w:val="20"/>
+        </w:rPr>
+        <w:t>number</w:t>
+      </w:r>
+      <w:proofErr w:type="gramEnd"/>
+      <w:r>
+        <w:rPr>
+          <w:sz w:val="20"/>
+          <w:szCs w:val="20"/>
+        </w:rPr>
+        <w:t xml:space="preserve"> </w:t>
+      </w:r>
+      <w:r>
+        <w:rPr>
+          <w:sz w:val="20"/>
+          <w:szCs w:val="20"/>
+        </w:rPr>
+        <w:sym w:font="Wingdings" w:char="F0E0"/>
+      </w:r>
+      <w:r>
+        <w:rPr>
+          <w:sz w:val="20"/>
+          <w:szCs w:val="20"/>
+        </w:rPr>
+        <w:t xml:space="preserve"> </w:t>
+      </w:r>
+      <w:r>
+        <w:rPr>
+          <w:sz w:val="20"/>
+          <w:szCs w:val="20"/>
+        </w:rPr>
+        <w:t>-</w:t>
+      </w:r>
+      <w:proofErr w:type="spellStart"/>
+      <w:r>
+        <w:rPr>
+          <w:sz w:val="20"/>
+          <w:szCs w:val="20"/>
+        </w:rPr>
+        <w:t>whole_number</w:t>
+      </w:r>
+      <w:proofErr w:type="spellEnd"/>
+    </w:p>
+    <w:p>
+      <w:pPr>
+        <w:rPr>
+          <w:sz w:val="20"/>
+          <w:szCs w:val="20"/>
+        </w:rPr>
+      </w:pPr>
+      <w:proofErr w:type="gramStart"/>
+      <w:r>
+        <w:rPr>
+          <w:sz w:val="20"/>
+          <w:szCs w:val="20"/>
+        </w:rPr>
+        <w:t>number</w:t>
+      </w:r>
+      <w:proofErr w:type="gramEnd"/>
+      <w:r>
+        <w:rPr>
+          <w:sz w:val="20"/>
+          <w:szCs w:val="20"/>
+        </w:rPr>
+        <w:t xml:space="preserve"> </w:t>
+      </w:r>
+      <w:r>
+        <w:rPr>
+          <w:sz w:val="20"/>
+          <w:szCs w:val="20"/>
+        </w:rPr>
+        <w:sym w:font="Wingdings" w:char="F0E0"/>
+      </w:r>
+      <w:r>
+        <w:rPr>
+          <w:sz w:val="20"/>
+          <w:szCs w:val="20"/>
+        </w:rPr>
+        <w:t xml:space="preserve"> -.</w:t>
+      </w:r>
+      <w:proofErr w:type="spellStart"/>
+      <w:r>
+        <w:rPr>
+          <w:sz w:val="20"/>
+          <w:szCs w:val="20"/>
+        </w:rPr>
+        <w:t>whole_number</w:t>
+      </w:r>
+      <w:proofErr w:type="spellEnd"/>
+    </w:p>
+    <w:p>
+      <w:pPr>
+        <w:rPr>
+          <w:sz w:val="20"/>
+          <w:szCs w:val="20"/>
+        </w:rPr>
+      </w:pPr>
+      <w:proofErr w:type="spellStart"/>
+      <w:proofErr w:type="gramStart"/>
+      <w:r>
+        <w:rPr>
+          <w:sz w:val="20"/>
+          <w:szCs w:val="20"/>
+        </w:rPr>
+        <w:t>whole_number</w:t>
+      </w:r>
+      <w:proofErr w:type="spellEnd"/>
+      <w:proofErr w:type="gramEnd"/>
+      <w:r>
+        <w:rPr>
+          <w:sz w:val="20"/>
+          <w:szCs w:val="20"/>
+        </w:rPr>
+        <w:t xml:space="preserve"> </w:t>
+      </w:r>
+      <w:r>
+        <w:rPr>
+          <w:sz w:val="20"/>
+          <w:szCs w:val="20"/>
+        </w:rPr>
+        <w:sym w:font="Wingdings" w:char="F0E0"/>
+      </w:r>
+      <w:r>
+        <w:rPr>
+          <w:sz w:val="20"/>
+          <w:szCs w:val="20"/>
+        </w:rPr>
+        <w:t xml:space="preserve"> digit</w:t>
+      </w:r>
+    </w:p>
+    <w:p>
+      <w:pPr>
+        <w:rPr>
+          <w:sz w:val="20"/>
+          <w:szCs w:val="20"/>
+        </w:rPr>
+      </w:pPr>
+      <w:proofErr w:type="spellStart"/>
+      <w:proofErr w:type="gramStart"/>
+      <w:r>
+        <w:rPr>
+          <w:sz w:val="20"/>
+          <w:szCs w:val="20"/>
+        </w:rPr>
+        <w:t>whole_number</w:t>
+      </w:r>
+      <w:proofErr w:type="spellEnd"/>
+      <w:proofErr w:type="gramEnd"/>
+      <w:r>
+        <w:rPr>
+          <w:sz w:val="20"/>
+          <w:szCs w:val="20"/>
+        </w:rPr>
+        <w:t xml:space="preserve"> </w:t>
+      </w:r>
+      <w:r>
+        <w:rPr>
+          <w:sz w:val="20"/>
+          <w:szCs w:val="20"/>
+        </w:rPr>
+        <w:sym w:font="Wingdings" w:char="F0E0"/>
+      </w:r>
+      <w:r>
+        <w:rPr>
+          <w:sz w:val="20"/>
+          <w:szCs w:val="20"/>
+        </w:rPr>
+        <w:t xml:space="preserve"> </w:t>
+      </w:r>
+      <w:proofErr w:type="spellStart"/>
+      <w:r>
+        <w:rPr>
+          <w:sz w:val="20"/>
+          <w:szCs w:val="20"/>
+        </w:rPr>
+        <w:t>digit</w:t>
+      </w:r>
+      <w:r>
+        <w:rPr>
+          <w:sz w:val="20"/>
+          <w:szCs w:val="20"/>
+        </w:rPr>
+        <w:t>,whole_number</w:t>
+      </w:r>
+      <w:proofErr w:type="spellEnd"/>
+    </w:p>
+    <w:p>
+      <w:pPr>
+        <w:rPr>
+          <w:sz w:val="20"/>
+          <w:szCs w:val="20"/>
+        </w:rPr>
+      </w:pPr>
+      <w:proofErr w:type="gramStart"/>
+      <w:r>
+        <w:rPr>
+          <w:sz w:val="20"/>
+          <w:szCs w:val="20"/>
+        </w:rPr>
+        <w:t>digit</w:t>
+      </w:r>
+      <w:proofErr w:type="gramEnd"/>
+      <w:r>
+        <w:rPr>
+          <w:sz w:val="20"/>
+          <w:szCs w:val="20"/>
+        </w:rPr>
+        <w:t xml:space="preserve"> </w:t>
+      </w:r>
+      <w:r>
+        <w:rPr>
+          <w:sz w:val="20"/>
+          <w:szCs w:val="20"/>
+        </w:rPr>
+        <w:sym w:font="Wingdings" w:char="F0E0"/>
+      </w:r>
+      <w:r>
+        <w:rPr>
+          <w:sz w:val="20"/>
+          <w:szCs w:val="20"/>
+        </w:rPr>
+        <w:t xml:space="preserve"> </w:t>
+      </w:r>
+      <w:r>
+        <w:rPr>
+          <w:sz w:val="20"/>
+          <w:szCs w:val="20"/>
+        </w:rPr>
+        <w:t>\d</w:t>
+      </w:r>
+      <w:r>
+        <w:rPr>
+          <w:sz w:val="20"/>
+          <w:szCs w:val="20"/>
+        </w:rPr>
+        <w:t xml:space="preserve"> (regular expression)</w:t>
+      </w:r>
+    </w:p>
+    <w:p>
+      <w:pPr>
+        <w:rPr>
+          <w:sz w:val="20"/>
+          <w:szCs w:val="20"/>
+        </w:rPr>
+      </w:pPr>
+      <w:proofErr w:type="spellStart"/>
+      <w:r>
+        <w:rPr>
+          <w:sz w:val="20"/>
+          <w:szCs w:val="20"/>
+        </w:rPr>
+        <w:t>string_expression</w:t>
+      </w:r>
+      <w:proofErr w:type="spellEnd"/>
+      <w:r>
+        <w:rPr>
+          <w:sz w:val="20"/>
+          <w:szCs w:val="20"/>
+        </w:rPr>
+        <w:t xml:space="preserve"> </w:t>
+      </w:r>
+      <w:r>
+        <w:rPr>
+          <w:sz w:val="20"/>
+          <w:szCs w:val="20"/>
+        </w:rPr>
+        <w:sym w:font="Wingdings" w:char="F0E0"/>
+      </w:r>
+      <w:proofErr w:type="spellStart"/>
+      <w:r>
+        <w:rPr>
+          <w:sz w:val="20"/>
+          <w:szCs w:val="20"/>
+        </w:rPr>
+        <w:t>string_expression</w:t>
+      </w:r>
+      <w:proofErr w:type="spellEnd"/>
+      <w:r>
+        <w:rPr>
+          <w:sz w:val="20"/>
+          <w:szCs w:val="20"/>
+        </w:rPr>
+        <w:t xml:space="preserve"> </w:t>
+      </w:r>
+      <w:r>
+        <w:rPr>
+          <w:i/>
+          <w:sz w:val="20"/>
+          <w:szCs w:val="20"/>
+        </w:rPr>
+        <w:t>+</w:t>
+      </w:r>
+      <w:r>
+        <w:rPr>
+          <w:sz w:val="20"/>
+          <w:szCs w:val="20"/>
+        </w:rPr>
+        <w:t xml:space="preserve"> </w:t>
+      </w:r>
+      <w:proofErr w:type="spellStart"/>
+      <w:r>
+        <w:rPr>
+          <w:sz w:val="20"/>
+          <w:szCs w:val="20"/>
+        </w:rPr>
+        <w:t>string_expression</w:t>
+      </w:r>
+      <w:proofErr w:type="spellEnd"/>
+    </w:p>
+    <w:p>
+      <w:pPr>
+        <w:rPr>
+          <w:sz w:val="20"/>
+          <w:szCs w:val="20"/>
+        </w:rPr>
+      </w:pPr>
+      <w:proofErr w:type="spellStart"/>
+      <w:r>
+        <w:rPr>
+          <w:sz w:val="20"/>
+          <w:szCs w:val="20"/>
+        </w:rPr>
+        <w:t>string_expression</w:t>
+      </w:r>
+      <w:proofErr w:type="spellEnd"/>
+      <w:r>
+        <w:rPr>
+          <w:sz w:val="20"/>
+          <w:szCs w:val="20"/>
+        </w:rPr>
+        <w:t xml:space="preserve"> </w:t>
+      </w:r>
+      <w:r>
+        <w:rPr>
+          <w:sz w:val="20"/>
+          <w:szCs w:val="20"/>
+        </w:rPr>
+        <w:sym w:font="Wingdings" w:char="F0E0"/>
+      </w:r>
+      <w:r>
+        <w:rPr>
+          <w:sz w:val="20"/>
+          <w:szCs w:val="20"/>
+        </w:rPr>
+        <w:t xml:space="preserve"> “.*” (regular expression)</w:t>
+      </w:r>
+    </w:p>
+    <w:p>
+      <w:pPr>
+        <w:rPr>
+          <w:sz w:val="20"/>
+          <w:szCs w:val="20"/>
+        </w:rPr>
+      </w:pPr>
+      <w:proofErr w:type="spellStart"/>
+      <w:r>
+        <w:rPr>
+          <w:sz w:val="20"/>
+          <w:szCs w:val="20"/>
+        </w:rPr>
+        <w:t>string_expression</w:t>
+      </w:r>
+      <w:proofErr w:type="spellEnd"/>
+      <w:r>
+        <w:rPr>
+          <w:sz w:val="20"/>
+          <w:szCs w:val="20"/>
+        </w:rPr>
+        <w:t xml:space="preserve"> </w:t>
+      </w:r>
+      <w:r>
+        <w:rPr>
+          <w:sz w:val="20"/>
+          <w:szCs w:val="20"/>
+        </w:rPr>
+        <w:sym w:font="Wingdings" w:char="F0E0"/>
+      </w:r>
+      <w:r>
+        <w:rPr>
+          <w:sz w:val="20"/>
+          <w:szCs w:val="20"/>
+        </w:rPr>
+        <w:t xml:space="preserve"> </w:t>
+      </w:r>
+      <w:proofErr w:type="spellStart"/>
+      <w:r>
+        <w:rPr>
+          <w:sz w:val="20"/>
+          <w:szCs w:val="20"/>
+        </w:rPr>
+        <w:t>variable_name</w:t>
+      </w:r>
+      <w:proofErr w:type="spellEnd"/>
+    </w:p>
+    <w:p>
+      <w:pPr>
+        <w:rPr>
+          <w:sz w:val="20"/>
+          <w:szCs w:val="20"/>
+        </w:rPr>
+      </w:pPr>
+      <w:proofErr w:type="spellStart"/>
+      <w:r>
+        <w:rPr>
+          <w:sz w:val="20"/>
+          <w:szCs w:val="20"/>
+        </w:rPr>
+        <w:t>nonconditional_expression</w:t>
+      </w:r>
+      <w:proofErr w:type="spellEnd"/>
+      <w:r>
+        <w:rPr>
+          <w:sz w:val="20"/>
+          <w:szCs w:val="20"/>
+        </w:rPr>
+        <w:t xml:space="preserve"> </w:t>
+      </w:r>
+      <w:r>
+        <w:rPr>
+          <w:sz w:val="20"/>
+          <w:szCs w:val="20"/>
+        </w:rPr>
+        <w:sym w:font="Wingdings" w:char="F0E0"/>
+      </w:r>
+      <w:r>
+        <w:rPr>
+          <w:sz w:val="20"/>
+          <w:szCs w:val="20"/>
+        </w:rPr>
+        <w:t xml:space="preserve"> </w:t>
+      </w:r>
+      <w:proofErr w:type="spellStart"/>
+      <w:r>
+        <w:rPr>
+          <w:sz w:val="20"/>
+          <w:szCs w:val="20"/>
+        </w:rPr>
+        <w:t>string_expression</w:t>
+      </w:r>
+      <w:proofErr w:type="spellEnd"/>
+    </w:p>
+    <w:p>
+      <w:pPr>
+        <w:rPr>
+          <w:sz w:val="20"/>
+          <w:szCs w:val="20"/>
+        </w:rPr>
+      </w:pPr>
+      <w:proofErr w:type="spellStart"/>
+      <w:r>
+        <w:rPr>
+          <w:sz w:val="20"/>
+          <w:szCs w:val="20"/>
+        </w:rPr>
+        <w:t>nonconditional_expression</w:t>
+      </w:r>
+      <w:proofErr w:type="spellEnd"/>
+      <w:r>
+        <w:rPr>
+          <w:sz w:val="20"/>
+          <w:szCs w:val="20"/>
+        </w:rPr>
+        <w:t xml:space="preserve"> </w:t>
+      </w:r>
+      <w:r>
+        <w:rPr>
+          <w:sz w:val="20"/>
+          <w:szCs w:val="20"/>
+        </w:rPr>
+        <w:sym w:font="Wingdings" w:char="F0E0"/>
+      </w:r>
+      <w:r>
+        <w:rPr>
+          <w:sz w:val="20"/>
+          <w:szCs w:val="20"/>
+        </w:rPr>
+        <w:t xml:space="preserve"> </w:t>
+      </w:r>
+      <w:proofErr w:type="spellStart"/>
+      <w:r>
+        <w:rPr>
+          <w:sz w:val="20"/>
+          <w:szCs w:val="20"/>
+        </w:rPr>
+        <w:t>number_expression</w:t>
+      </w:r>
+      <w:proofErr w:type="spellEnd"/>
+    </w:p>
+    <w:p>
+      <w:pPr>
+        <w:rPr>
+          <w:sz w:val="20"/>
+          <w:szCs w:val="20"/>
+        </w:rPr>
+      </w:pPr>
+      <w:proofErr w:type="spellStart"/>
+      <w:r>
+        <w:rPr>
+          <w:sz w:val="20"/>
+          <w:szCs w:val="20"/>
+        </w:rPr>
+        <w:t>conditional_expression</w:t>
+      </w:r>
+      <w:proofErr w:type="spellEnd"/>
+      <w:r>
+        <w:rPr>
+          <w:sz w:val="20"/>
+          <w:szCs w:val="20"/>
+        </w:rPr>
+        <w:t xml:space="preserve"> </w:t>
+      </w:r>
+      <w:r>
+        <w:rPr>
+          <w:sz w:val="20"/>
+          <w:szCs w:val="20"/>
+        </w:rPr>
+        <w:sym w:font="Wingdings" w:char="F0E0"/>
+      </w:r>
+      <w:r>
+        <w:rPr>
+          <w:sz w:val="20"/>
+          <w:szCs w:val="20"/>
+        </w:rPr>
+        <w:t xml:space="preserve"> </w:t>
+      </w:r>
+      <w:proofErr w:type="spellStart"/>
+      <w:r>
+        <w:rPr>
+          <w:sz w:val="20"/>
+          <w:szCs w:val="20"/>
+        </w:rPr>
+        <w:t>nonconditional</w:t>
+      </w:r>
+      <w:r>
+        <w:rPr>
+          <w:sz w:val="20"/>
+          <w:szCs w:val="20"/>
+        </w:rPr>
+        <w:t>_expression</w:t>
+      </w:r>
+      <w:proofErr w:type="spellEnd"/>
+      <w:r>
+        <w:rPr>
+          <w:sz w:val="20"/>
+          <w:szCs w:val="20"/>
+        </w:rPr>
+        <w:t xml:space="preserve"> </w:t>
+      </w:r>
+      <w:r>
+        <w:rPr>
+          <w:i/>
+          <w:sz w:val="20"/>
+          <w:szCs w:val="20"/>
+        </w:rPr>
+        <w:t>=</w:t>
+      </w:r>
+      <w:r>
+        <w:rPr>
+          <w:sz w:val="20"/>
+          <w:szCs w:val="20"/>
+        </w:rPr>
+        <w:t xml:space="preserve"> </w:t>
+      </w:r>
+      <w:proofErr w:type="spellStart"/>
+      <w:r>
+        <w:rPr>
+          <w:sz w:val="20"/>
+          <w:szCs w:val="20"/>
+        </w:rPr>
+        <w:t>nonconditional</w:t>
+      </w:r>
+      <w:r>
+        <w:rPr>
+          <w:sz w:val="20"/>
+          <w:szCs w:val="20"/>
+        </w:rPr>
+        <w:t>_expression</w:t>
+      </w:r>
+      <w:proofErr w:type="spellEnd"/>
+    </w:p>
+    <w:p>
+      <w:pPr>
+        <w:rPr>
+          <w:sz w:val="20"/>
+          <w:szCs w:val="20"/>
+        </w:rPr>
+      </w:pPr>
+      <w:proofErr w:type="spellStart"/>
+      <w:proofErr w:type="gramStart"/>
+      <w:r>
+        <w:rPr>
+          <w:sz w:val="20"/>
+          <w:szCs w:val="20"/>
+        </w:rPr>
+        <w:t>conditional_expression</w:t>
+      </w:r>
+      <w:proofErr w:type="spellEnd"/>
+      <w:proofErr w:type="gramEnd"/>
+      <w:r>
+        <w:rPr>
+          <w:sz w:val="20"/>
+          <w:szCs w:val="20"/>
+        </w:rPr>
+        <w:t xml:space="preserve"> </w:t>
+      </w:r>
+      <w:r>
+        <w:rPr>
+          <w:sz w:val="20"/>
+          <w:szCs w:val="20"/>
+        </w:rPr>
+        <w:sym w:font="Wingdings" w:char="F0E0"/>
+      </w:r>
+      <w:r>
+        <w:rPr>
+          <w:sz w:val="20"/>
+          <w:szCs w:val="20"/>
+        </w:rPr>
+        <w:t xml:space="preserve"> </w:t>
+      </w:r>
+      <w:proofErr w:type="spellStart"/>
+      <w:r>
+        <w:rPr>
+          <w:sz w:val="20"/>
+          <w:szCs w:val="20"/>
+        </w:rPr>
+        <w:t>nonconditional</w:t>
+      </w:r>
+      <w:proofErr w:type="spellEnd"/>
+      <w:r>
+        <w:rPr>
+          <w:sz w:val="20"/>
+          <w:szCs w:val="20"/>
+        </w:rPr>
+        <w:t xml:space="preserve"> </w:t>
+      </w:r>
+      <w:r>
+        <w:rPr>
+          <w:sz w:val="20"/>
+          <w:szCs w:val="20"/>
+        </w:rPr>
+        <w:t xml:space="preserve">_expression </w:t>
+      </w:r>
+      <w:r>
+        <w:rPr>
+          <w:i/>
+          <w:sz w:val="20"/>
+          <w:szCs w:val="20"/>
+        </w:rPr>
+        <w:t>&gt;</w:t>
+      </w:r>
+      <w:r>
+        <w:rPr>
+          <w:sz w:val="20"/>
+          <w:szCs w:val="20"/>
+        </w:rPr>
+        <w:t xml:space="preserve"> </w:t>
+      </w:r>
+      <w:proofErr w:type="spellStart"/>
+      <w:r>
+        <w:rPr>
+          <w:sz w:val="20"/>
+          <w:szCs w:val="20"/>
+        </w:rPr>
+        <w:t>nonconditional</w:t>
+      </w:r>
+      <w:proofErr w:type="spellEnd"/>
+      <w:r>
+        <w:rPr>
+          <w:sz w:val="20"/>
+          <w:szCs w:val="20"/>
+        </w:rPr>
+        <w:t xml:space="preserve"> </w:t>
+      </w:r>
+      <w:r>
+        <w:rPr>
+          <w:sz w:val="20"/>
+          <w:szCs w:val="20"/>
+        </w:rPr>
+        <w:t>_expression</w:t>
+      </w:r>
+    </w:p>
+    <w:p>
+      <w:pPr>
+        <w:rPr>
+          <w:sz w:val="20"/>
+          <w:szCs w:val="20"/>
+        </w:rPr>
+      </w:pPr>
+      <w:proofErr w:type="spellStart"/>
+      <w:proofErr w:type="gramStart"/>
+      <w:r>
+        <w:rPr>
+          <w:sz w:val="20"/>
+          <w:szCs w:val="20"/>
+        </w:rPr>
+        <w:t>conditional_expression</w:t>
+      </w:r>
+      <w:proofErr w:type="spellEnd"/>
+      <w:proofErr w:type="gramEnd"/>
+      <w:r>
+        <w:rPr>
+          <w:sz w:val="20"/>
+          <w:szCs w:val="20"/>
+        </w:rPr>
+        <w:t xml:space="preserve"> </w:t>
+      </w:r>
+      <w:r>
+        <w:rPr>
+          <w:sz w:val="20"/>
+          <w:szCs w:val="20"/>
+        </w:rPr>
+        <w:sym w:font="Wingdings" w:char="F0E0"/>
+      </w:r>
+      <w:r>
+        <w:rPr>
+          <w:sz w:val="20"/>
+          <w:szCs w:val="20"/>
+        </w:rPr>
+        <w:t xml:space="preserve"> </w:t>
+      </w:r>
+      <w:proofErr w:type="spellStart"/>
+      <w:r>
+        <w:rPr>
+          <w:sz w:val="20"/>
+          <w:szCs w:val="20"/>
+        </w:rPr>
+        <w:t>nonconditional</w:t>
+      </w:r>
+      <w:proofErr w:type="spellEnd"/>
+      <w:r>
+        <w:rPr>
+          <w:sz w:val="20"/>
+          <w:szCs w:val="20"/>
+        </w:rPr>
+        <w:t xml:space="preserve"> </w:t>
+      </w:r>
+      <w:r>
+        <w:rPr>
+          <w:sz w:val="20"/>
+          <w:szCs w:val="20"/>
+        </w:rPr>
+        <w:t xml:space="preserve">_expression </w:t>
+      </w:r>
+      <w:r>
+        <w:rPr>
+          <w:i/>
+          <w:sz w:val="20"/>
+          <w:szCs w:val="20"/>
+        </w:rPr>
+        <w:t>&lt;</w:t>
+      </w:r>
+      <w:r>
+        <w:rPr>
+          <w:sz w:val="20"/>
+          <w:szCs w:val="20"/>
+        </w:rPr>
+        <w:t xml:space="preserve"> </w:t>
+      </w:r>
+      <w:proofErr w:type="spellStart"/>
+      <w:r>
+        <w:rPr>
+          <w:sz w:val="20"/>
+          <w:szCs w:val="20"/>
+        </w:rPr>
+        <w:t>nonconditional</w:t>
+      </w:r>
+      <w:proofErr w:type="spellEnd"/>
+      <w:r>
+        <w:rPr>
+          <w:sz w:val="20"/>
+          <w:szCs w:val="20"/>
+        </w:rPr>
+        <w:t xml:space="preserve"> </w:t>
+      </w:r>
+      <w:r>
+        <w:rPr>
+          <w:sz w:val="20"/>
+          <w:szCs w:val="20"/>
+        </w:rPr>
+        <w:t>_expression</w:t>
+      </w:r>
+    </w:p>
+    <w:p>
+      <w:pPr>
+        <w:rPr>
+          <w:sz w:val="20"/>
+          <w:szCs w:val="20"/>
+        </w:rPr>
+      </w:pPr>
+      <w:proofErr w:type="spellStart"/>
+      <w:proofErr w:type="gramStart"/>
+      <w:r>
+        <w:rPr>
+          <w:sz w:val="20"/>
+          <w:szCs w:val="20"/>
+        </w:rPr>
+        <w:t>conditional_expression</w:t>
+      </w:r>
+      <w:proofErr w:type="spellEnd"/>
+      <w:proofErr w:type="gramEnd"/>
+      <w:r>
+        <w:rPr>
+          <w:sz w:val="20"/>
+          <w:szCs w:val="20"/>
+        </w:rPr>
+        <w:t xml:space="preserve"> </w:t>
+      </w:r>
+      <w:r>
+        <w:rPr>
+          <w:sz w:val="20"/>
+          <w:szCs w:val="20"/>
+        </w:rPr>
+        <w:sym w:font="Wingdings" w:char="F0E0"/>
+      </w:r>
+      <w:r>
+        <w:rPr>
+          <w:sz w:val="20"/>
+          <w:szCs w:val="20"/>
+        </w:rPr>
+        <w:t xml:space="preserve"> </w:t>
+      </w:r>
+      <w:proofErr w:type="spellStart"/>
+      <w:r>
+        <w:rPr>
+          <w:sz w:val="20"/>
+          <w:szCs w:val="20"/>
+        </w:rPr>
+        <w:t>nonconditional</w:t>
+      </w:r>
+      <w:proofErr w:type="spellEnd"/>
+      <w:r>
+        <w:rPr>
+          <w:sz w:val="20"/>
+          <w:szCs w:val="20"/>
+        </w:rPr>
+        <w:t xml:space="preserve"> </w:t>
+      </w:r>
+      <w:r>
+        <w:rPr>
+          <w:sz w:val="20"/>
+          <w:szCs w:val="20"/>
+        </w:rPr>
+        <w:t xml:space="preserve">_expression </w:t>
+      </w:r>
+      <w:r>
+        <w:rPr>
+          <w:i/>
+          <w:sz w:val="20"/>
+          <w:szCs w:val="20"/>
+        </w:rPr>
+        <w:t>is larger than</w:t>
+      </w:r>
+      <w:r>
+        <w:rPr>
+          <w:sz w:val="20"/>
+          <w:szCs w:val="20"/>
+        </w:rPr>
+        <w:t xml:space="preserve"> </w:t>
+      </w:r>
+      <w:proofErr w:type="spellStart"/>
+      <w:r>
+        <w:rPr>
+          <w:sz w:val="20"/>
+          <w:szCs w:val="20"/>
+        </w:rPr>
+        <w:t>nonconditional</w:t>
+      </w:r>
+      <w:proofErr w:type="spellEnd"/>
+      <w:r>
+        <w:rPr>
+          <w:sz w:val="20"/>
+          <w:szCs w:val="20"/>
+        </w:rPr>
+        <w:t xml:space="preserve"> </w:t>
+      </w:r>
+      <w:r>
+        <w:rPr>
+          <w:sz w:val="20"/>
+          <w:szCs w:val="20"/>
+        </w:rPr>
+        <w:t>_expression</w:t>
+      </w:r>
+    </w:p>
+    <w:p>
+      <w:pPr>
+        <w:rPr>
+          <w:sz w:val="20"/>
+          <w:szCs w:val="20"/>
+        </w:rPr>
+      </w:pPr>
+      <w:proofErr w:type="spellStart"/>
+      <w:proofErr w:type="gramStart"/>
+      <w:r>
+        <w:rPr>
+          <w:sz w:val="20"/>
+          <w:szCs w:val="20"/>
+        </w:rPr>
+        <w:t>conditional_expression</w:t>
+      </w:r>
+      <w:proofErr w:type="spellEnd"/>
+      <w:proofErr w:type="gramEnd"/>
+      <w:r>
+        <w:rPr>
+          <w:sz w:val="20"/>
+          <w:szCs w:val="20"/>
+        </w:rPr>
+        <w:t xml:space="preserve"> </w:t>
+      </w:r>
+      <w:r>
+        <w:rPr>
+          <w:sz w:val="20"/>
+          <w:szCs w:val="20"/>
+        </w:rPr>
+        <w:sym w:font="Wingdings" w:char="F0E0"/>
+      </w:r>
+      <w:r>
+        <w:rPr>
+          <w:sz w:val="20"/>
+          <w:szCs w:val="20"/>
+        </w:rPr>
+        <w:t xml:space="preserve"> </w:t>
+      </w:r>
+      <w:proofErr w:type="spellStart"/>
+      <w:r>
+        <w:rPr>
+          <w:sz w:val="20"/>
+          <w:szCs w:val="20"/>
+        </w:rPr>
+        <w:t>nonconditional</w:t>
+      </w:r>
+      <w:proofErr w:type="spellEnd"/>
+      <w:r>
+        <w:rPr>
+          <w:sz w:val="20"/>
+          <w:szCs w:val="20"/>
+        </w:rPr>
+        <w:t xml:space="preserve"> </w:t>
+      </w:r>
+      <w:r>
+        <w:rPr>
+          <w:sz w:val="20"/>
+          <w:szCs w:val="20"/>
+        </w:rPr>
+        <w:t xml:space="preserve">_expression </w:t>
+      </w:r>
+      <w:r>
+        <w:rPr>
+          <w:i/>
+          <w:sz w:val="20"/>
+          <w:szCs w:val="20"/>
+        </w:rPr>
+        <w:t>is smaller than</w:t>
+      </w:r>
+      <w:r>
+        <w:rPr>
+          <w:sz w:val="20"/>
+          <w:szCs w:val="20"/>
+        </w:rPr>
+        <w:t xml:space="preserve"> </w:t>
+      </w:r>
+      <w:proofErr w:type="spellStart"/>
+      <w:r>
+        <w:rPr>
+          <w:sz w:val="20"/>
+          <w:szCs w:val="20"/>
+        </w:rPr>
+        <w:t>nonconditional</w:t>
+      </w:r>
+      <w:proofErr w:type="spellEnd"/>
+      <w:r>
+        <w:rPr>
+          <w:sz w:val="20"/>
+          <w:szCs w:val="20"/>
+        </w:rPr>
+        <w:t xml:space="preserve"> </w:t>
+      </w:r>
+      <w:r>
+        <w:rPr>
+          <w:sz w:val="20"/>
+          <w:szCs w:val="20"/>
+        </w:rPr>
+        <w:t>_expression</w:t>
+      </w:r>
+    </w:p>
+    <w:p>
+      <w:pPr>
+        <w:rPr>
+          <w:sz w:val="20"/>
+          <w:szCs w:val="20"/>
+        </w:rPr>
+      </w:pPr>
+      <w:proofErr w:type="spellStart"/>
+      <w:proofErr w:type="gramStart"/>
+      <w:r>
+        <w:rPr>
+          <w:sz w:val="20"/>
+          <w:szCs w:val="20"/>
+        </w:rPr>
+        <w:t>conditional_expression</w:t>
+      </w:r>
+      <w:proofErr w:type="spellEnd"/>
+      <w:proofErr w:type="gramEnd"/>
+      <w:r>
+        <w:rPr>
+          <w:sz w:val="20"/>
+          <w:szCs w:val="20"/>
+        </w:rPr>
+        <w:t xml:space="preserve"> </w:t>
+      </w:r>
+      <w:r>
+        <w:rPr>
+          <w:sz w:val="20"/>
+          <w:szCs w:val="20"/>
+        </w:rPr>
+        <w:sym w:font="Wingdings" w:char="F0E0"/>
+      </w:r>
+      <w:r>
+        <w:rPr>
+          <w:sz w:val="20"/>
+          <w:szCs w:val="20"/>
+        </w:rPr>
+        <w:t xml:space="preserve"> </w:t>
+      </w:r>
+      <w:proofErr w:type="spellStart"/>
+      <w:r>
+        <w:rPr>
+          <w:sz w:val="20"/>
+          <w:szCs w:val="20"/>
+        </w:rPr>
+        <w:t>nonconditional</w:t>
+      </w:r>
+      <w:proofErr w:type="spellEnd"/>
+      <w:r>
+        <w:rPr>
+          <w:sz w:val="20"/>
+          <w:szCs w:val="20"/>
+        </w:rPr>
+        <w:t xml:space="preserve"> </w:t>
+      </w:r>
+      <w:r>
+        <w:rPr>
+          <w:sz w:val="20"/>
+          <w:szCs w:val="20"/>
+        </w:rPr>
+        <w:t xml:space="preserve">_expression </w:t>
+      </w:r>
+      <w:r>
+        <w:rPr>
+          <w:i/>
+          <w:sz w:val="20"/>
+          <w:szCs w:val="20"/>
+        </w:rPr>
+        <w:t>is the same as</w:t>
+      </w:r>
+      <w:r>
+        <w:rPr>
+          <w:sz w:val="20"/>
+          <w:szCs w:val="20"/>
+        </w:rPr>
+        <w:t xml:space="preserve"> </w:t>
+      </w:r>
+      <w:proofErr w:type="spellStart"/>
+      <w:r>
+        <w:rPr>
+          <w:sz w:val="20"/>
+          <w:szCs w:val="20"/>
+        </w:rPr>
+        <w:t>nonconditional</w:t>
+      </w:r>
+      <w:proofErr w:type="spellEnd"/>
+      <w:r>
+        <w:rPr>
+          <w:sz w:val="20"/>
+          <w:szCs w:val="20"/>
+        </w:rPr>
+        <w:t xml:space="preserve"> </w:t>
+      </w:r>
+      <w:r>
+        <w:rPr>
+          <w:sz w:val="20"/>
+          <w:szCs w:val="20"/>
+        </w:rPr>
+        <w:t>_expression</w:t>
+      </w:r>
+    </w:p>
+    <w:p>
+      <w:pPr>
+        <w:rPr>
+          <w:sz w:val="20"/>
+          <w:szCs w:val="20"/>
+        </w:rPr>
+      </w:pPr>
+      <w:proofErr w:type="spellStart"/>
+      <w:r>
+        <w:rPr>
+          <w:sz w:val="20"/>
+          <w:szCs w:val="20"/>
+        </w:rPr>
+        <w:t>conditional_expression</w:t>
+      </w:r>
+      <w:proofErr w:type="spellEnd"/>
+      <w:r>
+        <w:rPr>
+          <w:sz w:val="20"/>
+          <w:szCs w:val="20"/>
+        </w:rPr>
+        <w:t xml:space="preserve"> </w:t>
+      </w:r>
+      <w:r>
+        <w:rPr>
+          <w:sz w:val="20"/>
+          <w:szCs w:val="20"/>
+        </w:rPr>
+        <w:sym w:font="Wingdings" w:char="F0E0"/>
+      </w:r>
+      <w:r>
+        <w:rPr>
+          <w:sz w:val="20"/>
+          <w:szCs w:val="20"/>
+        </w:rPr>
+        <w:t xml:space="preserve"> </w:t>
+      </w:r>
+      <w:proofErr w:type="spellStart"/>
+      <w:r>
+        <w:rPr>
+          <w:sz w:val="20"/>
+          <w:szCs w:val="20"/>
+        </w:rPr>
+        <w:t>conditional_expression</w:t>
+      </w:r>
+      <w:proofErr w:type="spellEnd"/>
+      <w:r>
+        <w:rPr>
+          <w:sz w:val="20"/>
+          <w:szCs w:val="20"/>
+        </w:rPr>
+        <w:t xml:space="preserve"> </w:t>
+      </w:r>
+      <w:r>
+        <w:rPr>
+          <w:i/>
+          <w:sz w:val="20"/>
+          <w:szCs w:val="20"/>
+        </w:rPr>
+        <w:t>=</w:t>
+      </w:r>
+      <w:r>
+        <w:rPr>
+          <w:sz w:val="20"/>
+          <w:szCs w:val="20"/>
+        </w:rPr>
+        <w:t xml:space="preserve"> </w:t>
+      </w:r>
+      <w:proofErr w:type="spellStart"/>
+      <w:r>
+        <w:rPr>
+          <w:sz w:val="20"/>
+          <w:szCs w:val="20"/>
+        </w:rPr>
+        <w:t>conditional_expression</w:t>
+      </w:r>
+      <w:proofErr w:type="spellEnd"/>
+    </w:p>
+    <w:p>
+      <w:pPr>
+        <w:rPr>
+          <w:sz w:val="20"/>
+          <w:szCs w:val="20"/>
+        </w:rPr>
+      </w:pPr>
+      <w:proofErr w:type="spellStart"/>
+      <w:r>
+        <w:rPr>
+          <w:sz w:val="20"/>
+          <w:szCs w:val="20"/>
+        </w:rPr>
+        <w:t>conditional_expression</w:t>
+      </w:r>
+      <w:proofErr w:type="spellEnd"/>
+      <w:r>
+        <w:rPr>
+          <w:sz w:val="20"/>
+          <w:szCs w:val="20"/>
+        </w:rPr>
+        <w:t xml:space="preserve"> </w:t>
+      </w:r>
+      <w:r>
+        <w:rPr>
+          <w:sz w:val="20"/>
+          <w:szCs w:val="20"/>
+        </w:rPr>
+        <w:sym w:font="Wingdings" w:char="F0E0"/>
+      </w:r>
+      <w:r>
+        <w:rPr>
+          <w:sz w:val="20"/>
+          <w:szCs w:val="20"/>
+        </w:rPr>
+        <w:t xml:space="preserve"> (</w:t>
+      </w:r>
+      <w:proofErr w:type="spellStart"/>
+      <w:r>
+        <w:rPr>
+          <w:sz w:val="20"/>
+          <w:szCs w:val="20"/>
+        </w:rPr>
+        <w:t>conditional_expression</w:t>
+      </w:r>
+      <w:proofErr w:type="spellEnd"/>
+      <w:r>
+        <w:rPr>
+          <w:sz w:val="20"/>
+          <w:szCs w:val="20"/>
+        </w:rPr>
+        <w:t>)</w:t>
+      </w:r>
+    </w:p>
+    <w:p>
+      <w:pPr>
+        <w:rPr>
+          <w:sz w:val="20"/>
+          <w:szCs w:val="20"/>
+        </w:rPr>
+      </w:pPr>
+      <w:proofErr w:type="spellStart"/>
+      <w:proofErr w:type="gramStart"/>
+      <w:r>
+        <w:rPr>
+          <w:sz w:val="20"/>
+          <w:szCs w:val="20"/>
+        </w:rPr>
+        <w:t>conditional_expression</w:t>
+      </w:r>
+      <w:proofErr w:type="spellEnd"/>
+      <w:proofErr w:type="gramEnd"/>
+      <w:r>
+        <w:rPr>
+          <w:sz w:val="20"/>
+          <w:szCs w:val="20"/>
+        </w:rPr>
+        <w:t xml:space="preserve"> </w:t>
+      </w:r>
+      <w:r>
+        <w:rPr>
+          <w:sz w:val="20"/>
+          <w:szCs w:val="20"/>
+        </w:rPr>
+        <w:sym w:font="Wingdings" w:char="F0E0"/>
+      </w:r>
+      <w:r>
+        <w:rPr>
+          <w:sz w:val="20"/>
+          <w:szCs w:val="20"/>
+        </w:rPr>
+        <w:t xml:space="preserve"> </w:t>
+      </w:r>
+      <w:r>
+        <w:rPr>
+          <w:i/>
+          <w:sz w:val="20"/>
+          <w:szCs w:val="20"/>
+        </w:rPr>
+        <w:t>It is not the case that</w:t>
+      </w:r>
+      <w:r>
+        <w:rPr>
+          <w:sz w:val="20"/>
+          <w:szCs w:val="20"/>
+        </w:rPr>
+        <w:t xml:space="preserve"> </w:t>
+      </w:r>
+      <w:proofErr w:type="spellStart"/>
+      <w:r>
+        <w:rPr>
+          <w:sz w:val="20"/>
+          <w:szCs w:val="20"/>
+        </w:rPr>
+        <w:t>conditional_expression</w:t>
+      </w:r>
+      <w:proofErr w:type="spellEnd"/>
+    </w:p>
+    <w:p>
+      <w:pPr>
+        <w:rPr>
+          <w:sz w:val="20"/>
+          <w:szCs w:val="20"/>
+        </w:rPr>
+      </w:pPr>
+      <w:proofErr w:type="gramStart"/>
+      <w:r>
+        <w:rPr>
+          <w:sz w:val="20"/>
+          <w:szCs w:val="20"/>
+        </w:rPr>
+        <w:t>expression</w:t>
+      </w:r>
+      <w:proofErr w:type="gramEnd"/>
+      <w:r>
+        <w:rPr>
+          <w:sz w:val="20"/>
+          <w:szCs w:val="20"/>
+        </w:rPr>
+        <w:t xml:space="preserve"> </w:t>
+      </w:r>
+      <w:r>
+        <w:rPr>
+          <w:sz w:val="20"/>
+          <w:szCs w:val="20"/>
+        </w:rPr>
+        <w:sym w:font="Wingdings" w:char="F0E0"/>
+      </w:r>
+      <w:r>
+        <w:rPr>
+          <w:sz w:val="20"/>
+          <w:szCs w:val="20"/>
+        </w:rPr>
+        <w:t xml:space="preserve"> </w:t>
+      </w:r>
+      <w:proofErr w:type="spellStart"/>
+      <w:r>
+        <w:rPr>
+          <w:sz w:val="20"/>
+          <w:szCs w:val="20"/>
+        </w:rPr>
+        <w:t>nonconditional_expression</w:t>
+      </w:r>
+      <w:proofErr w:type="spellEnd"/>
+    </w:p>
+    <w:p>
+      <w:pPr>
+        <w:rPr>
+          <w:sz w:val="20"/>
+          <w:szCs w:val="20"/>
+        </w:rPr>
+      </w:pPr>
+      <w:proofErr w:type="gramStart"/>
+      <w:r>
+        <w:rPr>
+          <w:sz w:val="20"/>
+          <w:szCs w:val="20"/>
+        </w:rPr>
+        <w:t>expression</w:t>
+      </w:r>
+      <w:proofErr w:type="gramEnd"/>
+      <w:r>
+        <w:rPr>
+          <w:sz w:val="20"/>
+          <w:szCs w:val="20"/>
+        </w:rPr>
+        <w:t xml:space="preserve"> </w:t>
+      </w:r>
+      <w:r>
+        <w:rPr>
+          <w:sz w:val="20"/>
+          <w:szCs w:val="20"/>
+        </w:rPr>
+        <w:sym w:font="Wingdings" w:char="F0E0"/>
+      </w:r>
+      <w:r>
+        <w:rPr>
+          <w:sz w:val="20"/>
+          <w:szCs w:val="20"/>
+        </w:rPr>
+        <w:t xml:space="preserve"> </w:t>
+      </w:r>
+      <w:proofErr w:type="spellStart"/>
+      <w:r>
+        <w:rPr>
+          <w:sz w:val="20"/>
+          <w:szCs w:val="20"/>
+        </w:rPr>
+        <w:t>conditional_expression</w:t>
+      </w:r>
+      <w:proofErr w:type="spellEnd"/>
+    </w:p>
+    <w:p>
+      <w:pPr>
+        <w:rPr>
+          <w:sz w:val="20"/>
+          <w:szCs w:val="20"/>
+        </w:rPr>
+      </w:pPr>
+      <w:proofErr w:type="gramStart"/>
+      <w:r>
+        <w:rPr>
+          <w:sz w:val="20"/>
+          <w:szCs w:val="20"/>
+        </w:rPr>
+        <w:t>expression</w:t>
+      </w:r>
+      <w:proofErr w:type="gramEnd"/>
+      <w:r>
+        <w:rPr>
+          <w:sz w:val="20"/>
+          <w:szCs w:val="20"/>
+        </w:rPr>
+        <w:t xml:space="preserve"> </w:t>
+      </w:r>
+      <w:r>
+        <w:rPr>
+          <w:sz w:val="20"/>
+          <w:szCs w:val="20"/>
+        </w:rPr>
+        <w:sym w:font="Wingdings" w:char="F0E0"/>
+      </w:r>
+      <w:r>
+        <w:rPr>
+          <w:sz w:val="20"/>
+          <w:szCs w:val="20"/>
+        </w:rPr>
+        <w:t xml:space="preserve"> </w:t>
+      </w:r>
+      <w:proofErr w:type="spellStart"/>
+      <w:r>
+        <w:rPr>
+          <w:sz w:val="20"/>
+          <w:szCs w:val="20"/>
+        </w:rPr>
+        <w:t>valued_function_invocation</w:t>
+      </w:r>
+      <w:proofErr w:type="spellEnd"/>
+    </w:p>
+    <w:p>
+      <w:pPr>
+        <w:rPr>
+          <w:sz w:val="20"/>
+          <w:szCs w:val="20"/>
+        </w:rPr>
+      </w:pPr>
+      <w:proofErr w:type="spellStart"/>
+      <w:proofErr w:type="gramStart"/>
+      <w:r>
+        <w:rPr>
+          <w:sz w:val="20"/>
+          <w:szCs w:val="20"/>
+        </w:rPr>
+        <w:t>variable_declaration</w:t>
+      </w:r>
+      <w:proofErr w:type="spellEnd"/>
+      <w:proofErr w:type="gramEnd"/>
+      <w:r>
+        <w:rPr>
+          <w:sz w:val="20"/>
+          <w:szCs w:val="20"/>
+        </w:rPr>
+        <w:t xml:space="preserve"> </w:t>
+      </w:r>
+      <w:r>
+        <w:rPr>
+          <w:sz w:val="20"/>
+          <w:szCs w:val="20"/>
+        </w:rPr>
+        <w:sym w:font="Wingdings" w:char="F0E0"/>
+      </w:r>
+      <w:r>
+        <w:rPr>
+          <w:sz w:val="20"/>
+          <w:szCs w:val="20"/>
+        </w:rPr>
+        <w:t xml:space="preserve"> </w:t>
+      </w:r>
+      <w:r>
+        <w:rPr>
+          <w:i/>
+          <w:sz w:val="20"/>
+          <w:szCs w:val="20"/>
+        </w:rPr>
+        <w:t>Let</w:t>
+      </w:r>
+      <w:r>
+        <w:rPr>
+          <w:sz w:val="20"/>
+          <w:szCs w:val="20"/>
+        </w:rPr>
+        <w:t xml:space="preserve"> </w:t>
+      </w:r>
+      <w:proofErr w:type="spellStart"/>
+      <w:r>
+        <w:rPr>
+          <w:sz w:val="20"/>
+          <w:szCs w:val="20"/>
+        </w:rPr>
+        <w:t>variable_name</w:t>
+      </w:r>
+      <w:proofErr w:type="spellEnd"/>
+      <w:r>
+        <w:rPr>
+          <w:sz w:val="20"/>
+          <w:szCs w:val="20"/>
+        </w:rPr>
+        <w:t xml:space="preserve"> </w:t>
+      </w:r>
+      <w:r>
+        <w:rPr>
+          <w:i/>
+          <w:sz w:val="20"/>
+          <w:szCs w:val="20"/>
+        </w:rPr>
+        <w:t>exist</w:t>
+      </w:r>
+    </w:p>
+    <w:p>
+      <w:pPr>
+        <w:rPr>
+          <w:sz w:val="20"/>
+          <w:szCs w:val="20"/>
+        </w:rPr>
+      </w:pPr>
+      <w:proofErr w:type="spellStart"/>
+      <w:r>
+        <w:rPr>
+          <w:sz w:val="20"/>
+          <w:szCs w:val="20"/>
+        </w:rPr>
+        <w:t>variable_name</w:t>
+      </w:r>
+      <w:proofErr w:type="spellEnd"/>
+      <w:r>
+        <w:rPr>
+          <w:sz w:val="20"/>
+          <w:szCs w:val="20"/>
+        </w:rPr>
+        <w:t xml:space="preserve"> </w:t>
+      </w:r>
+      <w:r>
+        <w:rPr>
+          <w:sz w:val="20"/>
+          <w:szCs w:val="20"/>
+        </w:rPr>
+        <w:sym w:font="Wingdings" w:char="F0E0"/>
+      </w:r>
+      <w:r>
+        <w:rPr>
+          <w:sz w:val="20"/>
+          <w:szCs w:val="20"/>
+        </w:rPr>
+        <w:t xml:space="preserve"> </w:t>
+      </w:r>
+      <w:r>
+        <w:rPr>
+          <w:sz w:val="20"/>
+          <w:szCs w:val="20"/>
+        </w:rPr>
+        <w:t>\b[^;.?,</w:t>
+      </w:r>
+      <w:r>
+        <w:rPr>
+          <w:sz w:val="20"/>
+          <w:szCs w:val="20"/>
+        </w:rPr>
+        <w:t>”</w:t>
+      </w:r>
+      <w:r>
+        <w:rPr>
+          <w:sz w:val="20"/>
+          <w:szCs w:val="20"/>
+        </w:rPr>
+        <w:t>+/*-</w:t>
+      </w:r>
+      <w:r>
+        <w:rPr>
+          <w:sz w:val="20"/>
+          <w:szCs w:val="20"/>
+        </w:rPr>
+        <w:t>]+\b</w:t>
+      </w:r>
+      <w:r>
+        <w:rPr>
+          <w:sz w:val="20"/>
+          <w:szCs w:val="20"/>
+        </w:rPr>
+        <w:t xml:space="preserve"> (regular expression)</w:t>
+      </w:r>
+    </w:p>
+    <w:p>
+      <w:pPr>
+        <w:rPr>
+          <w:sz w:val="20"/>
+          <w:szCs w:val="20"/>
+        </w:rPr>
+      </w:pPr>
+      <w:proofErr w:type="spellStart"/>
+      <w:proofErr w:type="gramStart"/>
+      <w:r>
+        <w:rPr>
+          <w:sz w:val="20"/>
+          <w:szCs w:val="20"/>
+        </w:rPr>
+        <w:t>variable_assignment</w:t>
+      </w:r>
+      <w:proofErr w:type="spellEnd"/>
+      <w:proofErr w:type="gramEnd"/>
+      <w:r>
+        <w:rPr>
+          <w:sz w:val="20"/>
+          <w:szCs w:val="20"/>
+        </w:rPr>
+        <w:t xml:space="preserve"> </w:t>
+      </w:r>
+      <w:r>
+        <w:rPr>
+          <w:sz w:val="20"/>
+          <w:szCs w:val="20"/>
+        </w:rPr>
+        <w:sym w:font="Wingdings" w:char="F0E0"/>
+      </w:r>
+      <w:r>
+        <w:rPr>
+          <w:sz w:val="20"/>
+          <w:szCs w:val="20"/>
+        </w:rPr>
+        <w:t xml:space="preserve"> </w:t>
+      </w:r>
+      <w:r>
+        <w:rPr>
+          <w:i/>
+          <w:sz w:val="20"/>
+          <w:szCs w:val="20"/>
+        </w:rPr>
+        <w:t>Let</w:t>
+      </w:r>
+      <w:r>
+        <w:rPr>
+          <w:sz w:val="20"/>
+          <w:szCs w:val="20"/>
+        </w:rPr>
+        <w:t xml:space="preserve"> </w:t>
+      </w:r>
+      <w:proofErr w:type="spellStart"/>
+      <w:r>
+        <w:rPr>
+          <w:sz w:val="20"/>
+          <w:szCs w:val="20"/>
+        </w:rPr>
+        <w:t>variable_name</w:t>
+      </w:r>
+      <w:proofErr w:type="spellEnd"/>
+      <w:r>
+        <w:rPr>
+          <w:sz w:val="20"/>
+          <w:szCs w:val="20"/>
+        </w:rPr>
+        <w:t xml:space="preserve"> </w:t>
+      </w:r>
+      <w:r>
+        <w:rPr>
+          <w:i/>
+          <w:sz w:val="20"/>
+          <w:szCs w:val="20"/>
+        </w:rPr>
+        <w:t>be</w:t>
+      </w:r>
+      <w:r>
+        <w:rPr>
+          <w:sz w:val="20"/>
+          <w:szCs w:val="20"/>
+        </w:rPr>
+        <w:t xml:space="preserve"> </w:t>
+      </w:r>
+      <w:r>
+        <w:rPr>
+          <w:sz w:val="20"/>
+          <w:szCs w:val="20"/>
+        </w:rPr>
+        <w:t>expression</w:t>
+      </w:r>
+    </w:p>
+    <w:p>
+      <w:pPr>
+        <w:rPr>
+          <w:sz w:val="20"/>
+          <w:szCs w:val="20"/>
+        </w:rPr>
+      </w:pPr>
+      <w:proofErr w:type="spellStart"/>
+      <w:proofErr w:type="gramStart"/>
+      <w:r>
+        <w:rPr>
+          <w:sz w:val="20"/>
+          <w:szCs w:val="20"/>
+        </w:rPr>
+        <w:t>variable_deletion</w:t>
+      </w:r>
+      <w:proofErr w:type="spellEnd"/>
+      <w:proofErr w:type="gramEnd"/>
+      <w:r>
+        <w:rPr>
+          <w:sz w:val="20"/>
+          <w:szCs w:val="20"/>
+        </w:rPr>
+        <w:t xml:space="preserve"> </w:t>
+      </w:r>
+      <w:r>
+        <w:rPr>
+          <w:sz w:val="20"/>
+          <w:szCs w:val="20"/>
+        </w:rPr>
+        <w:sym w:font="Wingdings" w:char="F0E0"/>
+      </w:r>
+      <w:r>
+        <w:rPr>
+          <w:sz w:val="20"/>
+          <w:szCs w:val="20"/>
+        </w:rPr>
+        <w:t xml:space="preserve"> </w:t>
+      </w:r>
+      <w:r>
+        <w:rPr>
+          <w:i/>
+          <w:sz w:val="20"/>
+          <w:szCs w:val="20"/>
+        </w:rPr>
+        <w:t>Forget</w:t>
+      </w:r>
+      <w:r>
+        <w:rPr>
+          <w:sz w:val="20"/>
+          <w:szCs w:val="20"/>
+        </w:rPr>
+        <w:t xml:space="preserve"> </w:t>
+      </w:r>
+      <w:proofErr w:type="spellStart"/>
+      <w:r>
+        <w:rPr>
+          <w:sz w:val="20"/>
+          <w:szCs w:val="20"/>
+        </w:rPr>
+        <w:t>variable_name</w:t>
+      </w:r>
+      <w:proofErr w:type="spellEnd"/>
+    </w:p>
+    <w:p>
+      <w:pPr>
+        <w:rPr>
+          <w:sz w:val="20"/>
+          <w:szCs w:val="20"/>
+        </w:rPr>
+      </w:pPr>
+      <w:proofErr w:type="spellStart"/>
+      <w:r>
+        <w:rPr>
+          <w:sz w:val="20"/>
+          <w:szCs w:val="20"/>
+        </w:rPr>
+        <w:t>statement_part</w:t>
+      </w:r>
+      <w:proofErr w:type="spellEnd"/>
+      <w:r>
+        <w:rPr>
+          <w:sz w:val="20"/>
+          <w:szCs w:val="20"/>
+        </w:rPr>
+        <w:t xml:space="preserve"> </w:t>
+      </w:r>
+      <w:r>
+        <w:rPr>
+          <w:sz w:val="20"/>
+          <w:szCs w:val="20"/>
+        </w:rPr>
+        <w:sym w:font="Wingdings" w:char="F0E0"/>
+      </w:r>
+      <w:r>
+        <w:rPr>
+          <w:sz w:val="20"/>
+          <w:szCs w:val="20"/>
+        </w:rPr>
+        <w:t xml:space="preserve"> </w:t>
+      </w:r>
+      <w:proofErr w:type="spellStart"/>
+      <w:r>
+        <w:rPr>
+          <w:sz w:val="20"/>
+          <w:szCs w:val="20"/>
+        </w:rPr>
+        <w:t>variable_declaration</w:t>
+      </w:r>
+      <w:proofErr w:type="spellEnd"/>
+    </w:p>
+    <w:p>
+      <w:pPr>
+        <w:rPr>
+          <w:sz w:val="20"/>
+          <w:szCs w:val="20"/>
+        </w:rPr>
+      </w:pPr>
+      <w:proofErr w:type="spellStart"/>
+      <w:r>
+        <w:rPr>
+          <w:sz w:val="20"/>
+          <w:szCs w:val="20"/>
+        </w:rPr>
+        <w:t>statement_part</w:t>
+      </w:r>
+      <w:proofErr w:type="spellEnd"/>
+      <w:r>
+        <w:rPr>
+          <w:sz w:val="20"/>
+          <w:szCs w:val="20"/>
+        </w:rPr>
+        <w:t xml:space="preserve"> </w:t>
+      </w:r>
+      <w:r>
+        <w:rPr>
+          <w:sz w:val="20"/>
+          <w:szCs w:val="20"/>
+        </w:rPr>
+        <w:sym w:font="Wingdings" w:char="F0E0"/>
+      </w:r>
+      <w:r>
+        <w:rPr>
+          <w:sz w:val="20"/>
+          <w:szCs w:val="20"/>
+        </w:rPr>
+        <w:t xml:space="preserve"> </w:t>
+      </w:r>
+      <w:proofErr w:type="spellStart"/>
+      <w:r>
+        <w:rPr>
+          <w:sz w:val="20"/>
+          <w:szCs w:val="20"/>
+        </w:rPr>
+        <w:t>variable_assignment</w:t>
+      </w:r>
+      <w:proofErr w:type="spellEnd"/>
+    </w:p>
+    <w:p>
+      <w:pPr>
+        <w:rPr>
+          <w:sz w:val="20"/>
+          <w:szCs w:val="20"/>
+        </w:rPr>
+      </w:pPr>
+      <w:proofErr w:type="spellStart"/>
+      <w:r>
+        <w:rPr>
+          <w:sz w:val="20"/>
+          <w:szCs w:val="20"/>
+        </w:rPr>
+        <w:t>statement_part</w:t>
+      </w:r>
+      <w:proofErr w:type="spellEnd"/>
+      <w:r>
+        <w:rPr>
+          <w:sz w:val="20"/>
+          <w:szCs w:val="20"/>
+        </w:rPr>
+        <w:t xml:space="preserve"> </w:t>
+      </w:r>
+      <w:r>
+        <w:rPr>
+          <w:sz w:val="20"/>
+          <w:szCs w:val="20"/>
+        </w:rPr>
+        <w:sym w:font="Wingdings" w:char="F0E0"/>
+      </w:r>
+      <w:r>
+        <w:rPr>
+          <w:sz w:val="20"/>
+          <w:szCs w:val="20"/>
+        </w:rPr>
+        <w:t xml:space="preserve"> </w:t>
+      </w:r>
+      <w:proofErr w:type="spellStart"/>
+      <w:r>
+        <w:rPr>
+          <w:sz w:val="20"/>
+          <w:szCs w:val="20"/>
+        </w:rPr>
+        <w:t>variable_deletion</w:t>
+      </w:r>
+      <w:proofErr w:type="spellEnd"/>
+    </w:p>
+    <w:p>
+      <w:pPr>
+        <w:rPr>
+          <w:sz w:val="20"/>
+          <w:szCs w:val="20"/>
+        </w:rPr>
+      </w:pPr>
+      <w:proofErr w:type="gramStart"/>
+      <w:r>
+        <w:rPr>
+          <w:sz w:val="20"/>
+          <w:szCs w:val="20"/>
+        </w:rPr>
+        <w:t>comment</w:t>
+      </w:r>
+      <w:proofErr w:type="gramEnd"/>
+      <w:r>
+        <w:rPr>
+          <w:sz w:val="20"/>
+          <w:szCs w:val="20"/>
+        </w:rPr>
+        <w:t xml:space="preserve"> </w:t>
+      </w:r>
+      <w:r>
+        <w:rPr>
+          <w:sz w:val="20"/>
+          <w:szCs w:val="20"/>
+        </w:rPr>
+        <w:sym w:font="Wingdings" w:char="F0E0"/>
+      </w:r>
+      <w:r>
+        <w:rPr>
+          <w:sz w:val="20"/>
+          <w:szCs w:val="20"/>
+        </w:rPr>
+        <w:t xml:space="preserve"> </w:t>
+      </w:r>
+      <w:proofErr w:type="spellStart"/>
+      <w:r>
+        <w:rPr>
+          <w:sz w:val="20"/>
+          <w:szCs w:val="20"/>
+        </w:rPr>
+        <w:t>variable_name</w:t>
+      </w:r>
+      <w:proofErr w:type="spellEnd"/>
+      <w:r>
+        <w:rPr>
+          <w:sz w:val="20"/>
+          <w:szCs w:val="20"/>
+        </w:rPr>
+        <w:t>?</w:t>
+      </w:r>
+    </w:p>
+    <w:p>
+      <w:pPr>
+        <w:rPr>
+          <w:sz w:val="20"/>
+          <w:szCs w:val="20"/>
+        </w:rPr>
+      </w:pPr>
+      <w:proofErr w:type="gramStart"/>
+      <w:r>
+        <w:rPr>
+          <w:sz w:val="20"/>
+          <w:szCs w:val="20"/>
+        </w:rPr>
+        <w:t>statement</w:t>
+      </w:r>
+      <w:proofErr w:type="gramEnd"/>
+      <w:r>
+        <w:rPr>
+          <w:sz w:val="20"/>
+          <w:szCs w:val="20"/>
+        </w:rPr>
+        <w:t xml:space="preserve"> </w:t>
+      </w:r>
+      <w:r>
+        <w:rPr>
+          <w:sz w:val="20"/>
+          <w:szCs w:val="20"/>
+        </w:rPr>
+        <w:sym w:font="Wingdings" w:char="F0E0"/>
+      </w:r>
+      <w:r>
+        <w:rPr>
+          <w:sz w:val="20"/>
+          <w:szCs w:val="20"/>
+        </w:rPr>
+        <w:t xml:space="preserve"> </w:t>
+      </w:r>
+      <w:proofErr w:type="spellStart"/>
+      <w:r>
+        <w:rPr>
+          <w:sz w:val="20"/>
+          <w:szCs w:val="20"/>
+        </w:rPr>
+        <w:t>statement_part</w:t>
+      </w:r>
+      <w:proofErr w:type="spellEnd"/>
+      <w:r>
+        <w:rPr>
+          <w:sz w:val="20"/>
+          <w:szCs w:val="20"/>
+        </w:rPr>
+        <w:t>.</w:t>
+      </w:r>
+    </w:p>
+    <w:p>
+      <w:pPr>
+        <w:rPr>
+          <w:sz w:val="20"/>
+          <w:szCs w:val="20"/>
+        </w:rPr>
+      </w:pPr>
+      <w:proofErr w:type="gramStart"/>
+      <w:r>
+        <w:rPr>
+          <w:sz w:val="20"/>
+          <w:szCs w:val="20"/>
+        </w:rPr>
+        <w:t>statement</w:t>
+      </w:r>
+      <w:proofErr w:type="gramEnd"/>
+      <w:r>
+        <w:rPr>
+          <w:sz w:val="20"/>
+          <w:szCs w:val="20"/>
+        </w:rPr>
+        <w:t xml:space="preserve"> </w:t>
+      </w:r>
+      <w:r>
+        <w:rPr>
+          <w:sz w:val="20"/>
+          <w:szCs w:val="20"/>
+        </w:rPr>
+        <w:sym w:font="Wingdings" w:char="F0E0"/>
+      </w:r>
+      <w:r>
+        <w:rPr>
+          <w:sz w:val="20"/>
+          <w:szCs w:val="20"/>
+        </w:rPr>
+        <w:t xml:space="preserve"> </w:t>
+      </w:r>
+      <w:proofErr w:type="spellStart"/>
+      <w:r>
+        <w:rPr>
+          <w:sz w:val="20"/>
+          <w:szCs w:val="20"/>
+        </w:rPr>
+        <w:t>statement_part;</w:t>
+      </w:r>
+      <w:r>
+        <w:rPr>
+          <w:sz w:val="20"/>
+          <w:szCs w:val="20"/>
+        </w:rPr>
+        <w:t>whitespace</w:t>
+      </w:r>
+      <w:proofErr w:type="spellEnd"/>
+      <w:r>
+        <w:rPr>
+          <w:sz w:val="20"/>
+          <w:szCs w:val="20"/>
+        </w:rPr>
+        <w:t xml:space="preserve"> statement</w:t>
+      </w:r>
+    </w:p>
+    <w:p>
+      <w:pPr>
+        <w:rPr>
+          <w:sz w:val="20"/>
+          <w:szCs w:val="20"/>
+        </w:rPr>
+      </w:pPr>
+      <w:proofErr w:type="gramStart"/>
+      <w:r>
+        <w:rPr>
+          <w:sz w:val="20"/>
+          <w:szCs w:val="20"/>
+        </w:rPr>
+        <w:t>statement</w:t>
+      </w:r>
+      <w:proofErr w:type="gramEnd"/>
+      <w:r>
+        <w:rPr>
+          <w:sz w:val="20"/>
+          <w:szCs w:val="20"/>
+        </w:rPr>
+        <w:t xml:space="preserve"> </w:t>
+      </w:r>
+      <w:r>
+        <w:rPr>
+          <w:sz w:val="20"/>
+          <w:szCs w:val="20"/>
+        </w:rPr>
+        <w:sym w:font="Wingdings" w:char="F0E0"/>
+      </w:r>
+      <w:r>
+        <w:rPr>
+          <w:sz w:val="20"/>
+          <w:szCs w:val="20"/>
+        </w:rPr>
+        <w:t xml:space="preserve"> </w:t>
+      </w:r>
+      <w:proofErr w:type="spellStart"/>
+      <w:r>
+        <w:rPr>
+          <w:sz w:val="20"/>
+          <w:szCs w:val="20"/>
+        </w:rPr>
+        <w:t>conditional_statement</w:t>
+      </w:r>
+      <w:proofErr w:type="spellEnd"/>
+    </w:p>
+    <w:p>
+      <w:pPr>
+        <w:rPr>
+          <w:sz w:val="20"/>
+          <w:szCs w:val="20"/>
+        </w:rPr>
+      </w:pPr>
+      <w:proofErr w:type="gramStart"/>
+      <w:r>
+        <w:rPr>
+          <w:sz w:val="20"/>
+          <w:szCs w:val="20"/>
+        </w:rPr>
+        <w:t>statement</w:t>
+      </w:r>
+      <w:proofErr w:type="gramEnd"/>
+      <w:r>
+        <w:rPr>
+          <w:sz w:val="20"/>
+          <w:szCs w:val="20"/>
+        </w:rPr>
+        <w:t xml:space="preserve"> </w:t>
+      </w:r>
+      <w:r>
+        <w:rPr>
+          <w:sz w:val="20"/>
+          <w:szCs w:val="20"/>
+        </w:rPr>
+        <w:sym w:font="Wingdings" w:char="F0E0"/>
+      </w:r>
+      <w:r>
+        <w:rPr>
+          <w:sz w:val="20"/>
+          <w:szCs w:val="20"/>
+        </w:rPr>
+        <w:t xml:space="preserve"> </w:t>
+      </w:r>
+      <w:proofErr w:type="spellStart"/>
+      <w:r>
+        <w:rPr>
+          <w:sz w:val="20"/>
+          <w:szCs w:val="20"/>
+        </w:rPr>
+        <w:t>looping_statement</w:t>
+      </w:r>
+      <w:proofErr w:type="spellEnd"/>
+    </w:p>
+    <w:p>
+      <w:pPr>
+        <w:rPr>
+          <w:sz w:val="20"/>
+          <w:szCs w:val="20"/>
+        </w:rPr>
+      </w:pPr>
+      <w:proofErr w:type="gramStart"/>
+      <w:r>
+        <w:rPr>
+          <w:sz w:val="20"/>
+          <w:szCs w:val="20"/>
+        </w:rPr>
+        <w:t>statement</w:t>
+      </w:r>
+      <w:proofErr w:type="gramEnd"/>
+      <w:r>
+        <w:rPr>
+          <w:sz w:val="20"/>
+          <w:szCs w:val="20"/>
+        </w:rPr>
+        <w:t xml:space="preserve"> </w:t>
+      </w:r>
+      <w:r>
+        <w:rPr>
+          <w:sz w:val="20"/>
+          <w:szCs w:val="20"/>
+        </w:rPr>
+        <w:sym w:font="Wingdings" w:char="F0E0"/>
+      </w:r>
+      <w:r>
+        <w:rPr>
+          <w:sz w:val="20"/>
+          <w:szCs w:val="20"/>
+        </w:rPr>
+        <w:t xml:space="preserve"> </w:t>
+      </w:r>
+      <w:proofErr w:type="spellStart"/>
+      <w:r>
+        <w:rPr>
+          <w:sz w:val="20"/>
+          <w:szCs w:val="20"/>
+        </w:rPr>
+        <w:t>function_invocation</w:t>
+      </w:r>
+      <w:proofErr w:type="spellEnd"/>
+    </w:p>
+    <w:p>
+      <w:pPr>
+        <w:rPr>
+          <w:sz w:val="20"/>
+          <w:szCs w:val="20"/>
+        </w:rPr>
+      </w:pPr>
+      <w:proofErr w:type="gramStart"/>
+      <w:r>
+        <w:rPr>
+          <w:sz w:val="20"/>
+          <w:szCs w:val="20"/>
+        </w:rPr>
+        <w:t>statement</w:t>
+      </w:r>
+      <w:proofErr w:type="gramEnd"/>
+      <w:r>
+        <w:rPr>
+          <w:sz w:val="20"/>
+          <w:szCs w:val="20"/>
+        </w:rPr>
+        <w:t xml:space="preserve"> </w:t>
+      </w:r>
+      <w:r>
+        <w:rPr>
+          <w:sz w:val="20"/>
+          <w:szCs w:val="20"/>
+        </w:rPr>
+        <w:sym w:font="Wingdings" w:char="F0E0"/>
+      </w:r>
+      <w:r>
+        <w:rPr>
+          <w:sz w:val="20"/>
+          <w:szCs w:val="20"/>
+        </w:rPr>
+        <w:t xml:space="preserve"> comment statement</w:t>
+      </w:r>
+    </w:p>
+    <w:p>
+      <w:pPr>
+        <w:rPr>
+          <w:sz w:val="20"/>
+          <w:szCs w:val="20"/>
+        </w:rPr>
+      </w:pPr>
+      <w:proofErr w:type="gramStart"/>
+      <w:r>
+        <w:rPr>
+          <w:sz w:val="20"/>
+          <w:szCs w:val="20"/>
+        </w:rPr>
+        <w:t>statement</w:t>
+      </w:r>
+      <w:proofErr w:type="gramEnd"/>
+      <w:r>
+        <w:rPr>
+          <w:sz w:val="20"/>
+          <w:szCs w:val="20"/>
+        </w:rPr>
+        <w:t xml:space="preserve"> </w:t>
+      </w:r>
+      <w:r>
+        <w:rPr>
+          <w:sz w:val="20"/>
+          <w:szCs w:val="20"/>
+        </w:rPr>
+        <w:sym w:font="Wingdings" w:char="F0E0"/>
+      </w:r>
+      <w:r>
+        <w:rPr>
+          <w:sz w:val="20"/>
+          <w:szCs w:val="20"/>
+        </w:rPr>
+        <w:t xml:space="preserve"> statement comment</w:t>
+      </w:r>
+    </w:p>
+    <w:p>
+      <w:pPr>
+        <w:rPr>
+          <w:sz w:val="20"/>
+          <w:szCs w:val="20"/>
+        </w:rPr>
+      </w:pPr>
+      <w:proofErr w:type="spellStart"/>
+      <w:proofErr w:type="gramStart"/>
+      <w:r>
+        <w:rPr>
+          <w:sz w:val="20"/>
+          <w:szCs w:val="20"/>
+        </w:rPr>
+        <w:t>conditional_statement</w:t>
+      </w:r>
+      <w:proofErr w:type="spellEnd"/>
+      <w:proofErr w:type="gramEnd"/>
+      <w:r>
+        <w:rPr>
+          <w:sz w:val="20"/>
+          <w:szCs w:val="20"/>
+        </w:rPr>
+        <w:t xml:space="preserve"> </w:t>
+      </w:r>
+      <w:r>
+        <w:rPr>
+          <w:sz w:val="20"/>
+          <w:szCs w:val="20"/>
+        </w:rPr>
+        <w:sym w:font="Wingdings" w:char="F0E0"/>
+      </w:r>
+      <w:r>
+        <w:rPr>
+          <w:sz w:val="20"/>
+          <w:szCs w:val="20"/>
+        </w:rPr>
+        <w:t xml:space="preserve"> </w:t>
+      </w:r>
+      <w:r>
+        <w:rPr>
+          <w:i/>
+          <w:sz w:val="20"/>
+          <w:szCs w:val="20"/>
+        </w:rPr>
+        <w:t>If</w:t>
+      </w:r>
+      <w:r>
+        <w:rPr>
+          <w:sz w:val="20"/>
+          <w:szCs w:val="20"/>
+        </w:rPr>
+        <w:t xml:space="preserve"> </w:t>
+      </w:r>
+      <w:proofErr w:type="spellStart"/>
+      <w:r>
+        <w:rPr>
+          <w:sz w:val="20"/>
+          <w:szCs w:val="20"/>
+        </w:rPr>
+        <w:t>conditional_expression,</w:t>
+      </w:r>
+      <w:r>
+        <w:rPr>
+          <w:sz w:val="20"/>
+          <w:szCs w:val="20"/>
+        </w:rPr>
+        <w:t>whitespace</w:t>
+      </w:r>
+      <w:proofErr w:type="spellEnd"/>
+      <w:r>
+        <w:rPr>
+          <w:sz w:val="20"/>
+          <w:szCs w:val="20"/>
+        </w:rPr>
+        <w:t xml:space="preserve"> statement</w:t>
+      </w:r>
+    </w:p>
+    <w:p>
+      <w:pPr>
+        <w:rPr>
+          <w:sz w:val="20"/>
+          <w:szCs w:val="20"/>
+        </w:rPr>
+      </w:pPr>
+      <w:proofErr w:type="spellStart"/>
+      <w:proofErr w:type="gramStart"/>
+      <w:r>
+        <w:rPr>
+          <w:sz w:val="20"/>
+          <w:szCs w:val="20"/>
+        </w:rPr>
+        <w:t>looping_statement</w:t>
+      </w:r>
+      <w:proofErr w:type="spellEnd"/>
+      <w:proofErr w:type="gramEnd"/>
+      <w:r>
+        <w:rPr>
+          <w:sz w:val="20"/>
+          <w:szCs w:val="20"/>
+        </w:rPr>
+        <w:t xml:space="preserve"> </w:t>
+      </w:r>
+      <w:r>
+        <w:rPr>
+          <w:sz w:val="20"/>
+          <w:szCs w:val="20"/>
+        </w:rPr>
+        <w:sym w:font="Wingdings" w:char="F0E0"/>
+      </w:r>
+      <w:r>
+        <w:rPr>
+          <w:sz w:val="20"/>
+          <w:szCs w:val="20"/>
+        </w:rPr>
+        <w:t xml:space="preserve"> </w:t>
+      </w:r>
+      <w:r>
+        <w:rPr>
+          <w:i/>
+          <w:sz w:val="20"/>
+          <w:szCs w:val="20"/>
+        </w:rPr>
+        <w:t>While</w:t>
+      </w:r>
+      <w:r>
+        <w:rPr>
+          <w:sz w:val="20"/>
+          <w:szCs w:val="20"/>
+        </w:rPr>
+        <w:t xml:space="preserve"> </w:t>
+      </w:r>
+      <w:proofErr w:type="spellStart"/>
+      <w:r>
+        <w:rPr>
+          <w:sz w:val="20"/>
+          <w:szCs w:val="20"/>
+        </w:rPr>
+        <w:t>conditional_expression</w:t>
+      </w:r>
+      <w:proofErr w:type="spellEnd"/>
+      <w:r>
+        <w:rPr>
+          <w:sz w:val="20"/>
+          <w:szCs w:val="20"/>
+        </w:rPr>
+        <w:t>...</w:t>
+      </w:r>
+      <w:r>
+        <w:rPr>
+          <w:sz w:val="20"/>
+          <w:szCs w:val="20"/>
+        </w:rPr>
+        <w:t>whitespace</w:t>
+      </w:r>
+      <w:r>
+        <w:rPr>
+          <w:sz w:val="20"/>
+          <w:szCs w:val="20"/>
+        </w:rPr>
+        <w:t xml:space="preserve"> statement</w:t>
+      </w:r>
+    </w:p>
+    <w:p>
+      <w:pPr>
+        <w:rPr>
+          <w:sz w:val="20"/>
+          <w:szCs w:val="20"/>
+        </w:rPr>
+      </w:pPr>
+      <w:proofErr w:type="spellStart"/>
+      <w:proofErr w:type="gramStart"/>
+      <w:r>
+        <w:rPr>
+          <w:sz w:val="20"/>
+          <w:szCs w:val="20"/>
+        </w:rPr>
+        <w:t>looping_statement</w:t>
+      </w:r>
+      <w:proofErr w:type="spellEnd"/>
+      <w:proofErr w:type="gramEnd"/>
+      <w:r>
+        <w:rPr>
+          <w:sz w:val="20"/>
+          <w:szCs w:val="20"/>
+        </w:rPr>
+        <w:t xml:space="preserve"> </w:t>
+      </w:r>
+      <w:r>
+        <w:rPr>
+          <w:sz w:val="20"/>
+          <w:szCs w:val="20"/>
+        </w:rPr>
+        <w:sym w:font="Wingdings" w:char="F0E0"/>
+      </w:r>
+      <w:r>
+        <w:rPr>
+          <w:sz w:val="20"/>
+          <w:szCs w:val="20"/>
+        </w:rPr>
+        <w:t xml:space="preserve"> </w:t>
+      </w:r>
+      <w:r>
+        <w:rPr>
+          <w:i/>
+          <w:sz w:val="20"/>
+          <w:szCs w:val="20"/>
+        </w:rPr>
+        <w:t>Do</w:t>
+      </w:r>
+      <w:r>
+        <w:rPr>
+          <w:sz w:val="20"/>
+          <w:szCs w:val="20"/>
+        </w:rPr>
+        <w:t>...</w:t>
+      </w:r>
+      <w:r>
+        <w:rPr>
+          <w:sz w:val="20"/>
+          <w:szCs w:val="20"/>
+        </w:rPr>
+        <w:t>whitespace</w:t>
+      </w:r>
+      <w:r>
+        <w:rPr>
+          <w:sz w:val="20"/>
+          <w:szCs w:val="20"/>
+        </w:rPr>
+        <w:t xml:space="preserve"> </w:t>
+      </w:r>
+      <w:proofErr w:type="spellStart"/>
+      <w:r>
+        <w:rPr>
+          <w:sz w:val="20"/>
+          <w:szCs w:val="20"/>
+        </w:rPr>
+        <w:t>multiple_statements</w:t>
+      </w:r>
+      <w:proofErr w:type="spellEnd"/>
+      <w:r>
+        <w:rPr>
+          <w:sz w:val="20"/>
+          <w:szCs w:val="20"/>
+        </w:rPr>
+        <w:t xml:space="preserve"> </w:t>
+      </w:r>
+      <w:r>
+        <w:rPr>
+          <w:sz w:val="20"/>
+          <w:szCs w:val="20"/>
+        </w:rPr>
+        <w:t>whitespace</w:t>
+      </w:r>
+      <w:r>
+        <w:rPr>
+          <w:sz w:val="20"/>
+          <w:szCs w:val="20"/>
+        </w:rPr>
+        <w:t>...</w:t>
+      </w:r>
+      <w:r>
+        <w:rPr>
+          <w:i/>
+          <w:sz w:val="20"/>
+          <w:szCs w:val="20"/>
+        </w:rPr>
+        <w:t>Until</w:t>
+      </w:r>
+      <w:r>
+        <w:rPr>
+          <w:sz w:val="20"/>
+          <w:szCs w:val="20"/>
+        </w:rPr>
+        <w:t xml:space="preserve"> </w:t>
+      </w:r>
+      <w:proofErr w:type="spellStart"/>
+      <w:r>
+        <w:rPr>
+          <w:sz w:val="20"/>
+          <w:szCs w:val="20"/>
+        </w:rPr>
+        <w:t>conditional_expression</w:t>
+      </w:r>
+      <w:proofErr w:type="spellEnd"/>
+      <w:r>
+        <w:rPr>
+          <w:sz w:val="20"/>
+          <w:szCs w:val="20"/>
+        </w:rPr>
+        <w:t>.</w:t>
+      </w:r>
+    </w:p>
+    <w:p>
+      <w:pPr>
+        <w:rPr>
+          <w:sz w:val="20"/>
+          <w:szCs w:val="20"/>
+        </w:rPr>
+      </w:pPr>
+      <w:proofErr w:type="spellStart"/>
+      <w:proofErr w:type="gramStart"/>
+      <w:r>
+        <w:rPr>
+          <w:sz w:val="20"/>
+          <w:szCs w:val="20"/>
+        </w:rPr>
         <w:lastRenderedPageBreak/>
-        <w:t>In the following list of context-free grammars for FluentC, all keywords are italicized and all regular expressions are followed by “(regular expression)”.</w:t>
-      </w:r>
-    </w:p>
-    <w:p>
-      <w:pPr>
-        <w:rPr>
-          <w:sz w:val="20"/>
-          <w:szCs w:val="20"/>
-        </w:rPr>
-      </w:pPr>
+        <w:t>multiple_statements</w:t>
+      </w:r>
+      <w:proofErr w:type="spellEnd"/>
+      <w:proofErr w:type="gramEnd"/>
+      <w:r>
+        <w:rPr>
+          <w:sz w:val="20"/>
+          <w:szCs w:val="20"/>
+        </w:rPr>
+        <w:t xml:space="preserve"> </w:t>
+      </w:r>
+      <w:r>
+        <w:rPr>
+          <w:sz w:val="20"/>
+          <w:szCs w:val="20"/>
+        </w:rPr>
+        <w:sym w:font="Wingdings" w:char="F0E0"/>
+      </w:r>
+      <w:r>
+        <w:rPr>
+          <w:sz w:val="20"/>
+          <w:szCs w:val="20"/>
+        </w:rPr>
+        <w:t xml:space="preserve"> statement</w:t>
+      </w:r>
+    </w:p>
+    <w:p>
+      <w:pPr>
+        <w:rPr>
+          <w:sz w:val="20"/>
+          <w:szCs w:val="20"/>
+        </w:rPr>
+      </w:pPr>
+      <w:proofErr w:type="spellStart"/>
+      <w:r>
+        <w:rPr>
+          <w:sz w:val="20"/>
+          <w:szCs w:val="20"/>
+        </w:rPr>
+        <w:t>multiple_statements</w:t>
+      </w:r>
+      <w:proofErr w:type="spellEnd"/>
+      <w:r>
+        <w:rPr>
+          <w:sz w:val="20"/>
+          <w:szCs w:val="20"/>
+        </w:rPr>
+        <w:t xml:space="preserve"> </w:t>
+      </w:r>
+      <w:r>
+        <w:rPr>
+          <w:sz w:val="20"/>
+          <w:szCs w:val="20"/>
+        </w:rPr>
+        <w:sym w:font="Wingdings" w:char="F0E0"/>
+      </w:r>
+      <w:r>
+        <w:rPr>
+          <w:sz w:val="20"/>
+          <w:szCs w:val="20"/>
+        </w:rPr>
+        <w:t xml:space="preserve"> </w:t>
+      </w:r>
+      <w:proofErr w:type="spellStart"/>
+      <w:r>
+        <w:rPr>
+          <w:sz w:val="20"/>
+          <w:szCs w:val="20"/>
+        </w:rPr>
+        <w:t>multiple_statements</w:t>
+      </w:r>
+      <w:proofErr w:type="spellEnd"/>
+      <w:r>
+        <w:rPr>
+          <w:sz w:val="20"/>
+          <w:szCs w:val="20"/>
+        </w:rPr>
+        <w:t xml:space="preserve"> whitespace</w:t>
+      </w:r>
+      <w:r>
+        <w:rPr>
+          <w:sz w:val="20"/>
+          <w:szCs w:val="20"/>
+        </w:rPr>
+        <w:t xml:space="preserve"> statement</w:t>
+      </w:r>
+    </w:p>
+    <w:p>
+      <w:pPr>
+        <w:rPr>
+          <w:sz w:val="20"/>
+          <w:szCs w:val="20"/>
+        </w:rPr>
+      </w:pPr>
+      <w:proofErr w:type="spellStart"/>
+      <w:proofErr w:type="gramStart"/>
+      <w:r>
+        <w:rPr>
+          <w:sz w:val="20"/>
+          <w:szCs w:val="20"/>
+        </w:rPr>
+        <w:t>function_declaration</w:t>
+      </w:r>
+      <w:proofErr w:type="spellEnd"/>
+      <w:proofErr w:type="gramEnd"/>
+      <w:r>
+        <w:rPr>
+          <w:sz w:val="20"/>
+          <w:szCs w:val="20"/>
+        </w:rPr>
+        <w:t xml:space="preserve"> </w:t>
+      </w:r>
+      <w:r>
+        <w:rPr>
+          <w:sz w:val="20"/>
+          <w:szCs w:val="20"/>
+        </w:rPr>
+        <w:sym w:font="Wingdings" w:char="F0E0"/>
+      </w:r>
+      <w:r>
+        <w:rPr>
+          <w:sz w:val="20"/>
+          <w:szCs w:val="20"/>
+        </w:rPr>
+        <w:t xml:space="preserve"> </w:t>
+      </w:r>
+      <w:r>
+        <w:rPr>
+          <w:i/>
+          <w:sz w:val="20"/>
+          <w:szCs w:val="20"/>
+        </w:rPr>
+        <w:t>How to</w:t>
+      </w:r>
+      <w:r>
+        <w:rPr>
+          <w:sz w:val="20"/>
+          <w:szCs w:val="20"/>
+        </w:rPr>
+        <w:t xml:space="preserve"> </w:t>
+      </w:r>
+      <w:proofErr w:type="spellStart"/>
+      <w:r>
+        <w:rPr>
+          <w:sz w:val="20"/>
+          <w:szCs w:val="20"/>
+        </w:rPr>
+        <w:t>variable_name:</w:t>
+      </w:r>
+      <w:r>
+        <w:rPr>
+          <w:sz w:val="20"/>
+          <w:szCs w:val="20"/>
+        </w:rPr>
+        <w:t>whitespace</w:t>
+      </w:r>
+      <w:proofErr w:type="spellEnd"/>
+      <w:r>
+        <w:rPr>
+          <w:sz w:val="20"/>
+          <w:szCs w:val="20"/>
+        </w:rPr>
+        <w:t xml:space="preserve"> statement</w:t>
+      </w:r>
+    </w:p>
+    <w:p>
+      <w:pPr>
+        <w:rPr>
+          <w:sz w:val="20"/>
+          <w:szCs w:val="20"/>
+        </w:rPr>
+      </w:pPr>
+      <w:proofErr w:type="spellStart"/>
+      <w:proofErr w:type="gramStart"/>
+      <w:r>
+        <w:rPr>
+          <w:sz w:val="20"/>
+          <w:szCs w:val="20"/>
+        </w:rPr>
+        <w:t>valued_</w:t>
+      </w:r>
+      <w:r>
+        <w:rPr>
+          <w:sz w:val="20"/>
+          <w:szCs w:val="20"/>
+        </w:rPr>
+        <w:t>function_declaration</w:t>
+      </w:r>
+      <w:proofErr w:type="spellEnd"/>
+      <w:proofErr w:type="gramEnd"/>
+      <w:r>
+        <w:rPr>
+          <w:sz w:val="20"/>
+          <w:szCs w:val="20"/>
+        </w:rPr>
+        <w:t xml:space="preserve"> </w:t>
+      </w:r>
+      <w:r>
+        <w:rPr>
+          <w:sz w:val="20"/>
+          <w:szCs w:val="20"/>
+        </w:rPr>
+        <w:sym w:font="Wingdings" w:char="F0E0"/>
+      </w:r>
+      <w:r>
+        <w:rPr>
+          <w:sz w:val="20"/>
+          <w:szCs w:val="20"/>
+        </w:rPr>
+        <w:t xml:space="preserve"> </w:t>
+      </w:r>
+      <w:r>
+        <w:rPr>
+          <w:i/>
+          <w:sz w:val="20"/>
+          <w:szCs w:val="20"/>
+        </w:rPr>
+        <w:t>How to know</w:t>
+      </w:r>
+      <w:r>
+        <w:rPr>
+          <w:sz w:val="20"/>
+          <w:szCs w:val="20"/>
+        </w:rPr>
+        <w:t xml:space="preserve"> </w:t>
+      </w:r>
+      <w:proofErr w:type="spellStart"/>
+      <w:r>
+        <w:rPr>
+          <w:sz w:val="20"/>
+          <w:szCs w:val="20"/>
+        </w:rPr>
+        <w:t>variable_name:</w:t>
+      </w:r>
+      <w:r>
+        <w:rPr>
+          <w:sz w:val="20"/>
+          <w:szCs w:val="20"/>
+        </w:rPr>
+        <w:t>whitespace</w:t>
+      </w:r>
+      <w:proofErr w:type="spellEnd"/>
+      <w:r>
+        <w:rPr>
+          <w:sz w:val="20"/>
+          <w:szCs w:val="20"/>
+        </w:rPr>
+        <w:t xml:space="preserve"> statement</w:t>
+      </w:r>
+      <w:r>
+        <w:rPr>
+          <w:sz w:val="20"/>
+          <w:szCs w:val="20"/>
+        </w:rPr>
+        <w:t xml:space="preserve"> whitespace</w:t>
+      </w:r>
+      <w:r>
+        <w:rPr>
+          <w:sz w:val="20"/>
+          <w:szCs w:val="20"/>
+        </w:rPr>
+        <w:t xml:space="preserve"> expression!</w:t>
+      </w:r>
+    </w:p>
+    <w:p>
+      <w:pPr>
+        <w:rPr>
+          <w:sz w:val="20"/>
+          <w:szCs w:val="20"/>
+        </w:rPr>
+      </w:pPr>
+      <w:proofErr w:type="spellStart"/>
+      <w:proofErr w:type="gramStart"/>
+      <w:r>
+        <w:rPr>
+          <w:sz w:val="20"/>
+          <w:szCs w:val="20"/>
+        </w:rPr>
+        <w:t>function_declaration</w:t>
+      </w:r>
+      <w:proofErr w:type="spellEnd"/>
+      <w:proofErr w:type="gramEnd"/>
+      <w:r>
+        <w:rPr>
+          <w:sz w:val="20"/>
+          <w:szCs w:val="20"/>
+        </w:rPr>
+        <w:t xml:space="preserve"> </w:t>
+      </w:r>
+      <w:r>
+        <w:rPr>
+          <w:sz w:val="20"/>
+          <w:szCs w:val="20"/>
+        </w:rPr>
+        <w:sym w:font="Wingdings" w:char="F0E0"/>
+      </w:r>
+      <w:r>
+        <w:rPr>
+          <w:sz w:val="20"/>
+          <w:szCs w:val="20"/>
+        </w:rPr>
+        <w:t xml:space="preserve"> </w:t>
+      </w:r>
+      <w:r>
+        <w:rPr>
+          <w:i/>
+          <w:sz w:val="20"/>
+          <w:szCs w:val="20"/>
+        </w:rPr>
+        <w:t>How</w:t>
+      </w:r>
+      <w:r>
+        <w:rPr>
+          <w:sz w:val="20"/>
+          <w:szCs w:val="20"/>
+        </w:rPr>
+        <w:t xml:space="preserve"> </w:t>
+      </w:r>
+      <w:r>
+        <w:rPr>
+          <w:i/>
+          <w:sz w:val="20"/>
+          <w:szCs w:val="20"/>
+        </w:rPr>
+        <w:t>to</w:t>
+      </w:r>
+      <w:r>
+        <w:rPr>
+          <w:sz w:val="20"/>
+          <w:szCs w:val="20"/>
+        </w:rPr>
+        <w:t xml:space="preserve"> </w:t>
+      </w:r>
+      <w:proofErr w:type="spellStart"/>
+      <w:r>
+        <w:rPr>
+          <w:sz w:val="20"/>
+          <w:szCs w:val="20"/>
+        </w:rPr>
+        <w:t>variable_name</w:t>
+      </w:r>
+      <w:proofErr w:type="spellEnd"/>
+      <w:r>
+        <w:rPr>
+          <w:sz w:val="20"/>
+          <w:szCs w:val="20"/>
+        </w:rPr>
+        <w:t xml:space="preserve"> </w:t>
+      </w:r>
+      <w:r>
+        <w:rPr>
+          <w:i/>
+          <w:sz w:val="20"/>
+          <w:szCs w:val="20"/>
+        </w:rPr>
+        <w:t>with</w:t>
+      </w:r>
+      <w:r>
+        <w:rPr>
+          <w:sz w:val="20"/>
+          <w:szCs w:val="20"/>
+        </w:rPr>
+        <w:t xml:space="preserve"> </w:t>
+      </w:r>
+      <w:proofErr w:type="spellStart"/>
+      <w:r>
+        <w:rPr>
+          <w:sz w:val="20"/>
+          <w:szCs w:val="20"/>
+        </w:rPr>
+        <w:t>parameter_list:</w:t>
+      </w:r>
+      <w:r>
+        <w:rPr>
+          <w:sz w:val="20"/>
+          <w:szCs w:val="20"/>
+        </w:rPr>
+        <w:t>whitespace</w:t>
+      </w:r>
+      <w:proofErr w:type="spellEnd"/>
+      <w:r>
+        <w:rPr>
+          <w:sz w:val="20"/>
+          <w:szCs w:val="20"/>
+        </w:rPr>
+        <w:t xml:space="preserve"> statement</w:t>
+      </w:r>
+    </w:p>
+    <w:p>
+      <w:pPr>
+        <w:rPr>
+          <w:sz w:val="20"/>
+          <w:szCs w:val="20"/>
+        </w:rPr>
+      </w:pPr>
+      <w:proofErr w:type="spellStart"/>
+      <w:proofErr w:type="gramStart"/>
+      <w:r>
+        <w:rPr>
+          <w:sz w:val="20"/>
+          <w:szCs w:val="20"/>
+        </w:rPr>
+        <w:t>valued_function_declaration</w:t>
+      </w:r>
+      <w:proofErr w:type="spellEnd"/>
+      <w:proofErr w:type="gramEnd"/>
+      <w:r>
+        <w:rPr>
+          <w:sz w:val="20"/>
+          <w:szCs w:val="20"/>
+        </w:rPr>
+        <w:t xml:space="preserve"> </w:t>
+      </w:r>
+      <w:r>
+        <w:rPr>
+          <w:sz w:val="20"/>
+          <w:szCs w:val="20"/>
+        </w:rPr>
+        <w:sym w:font="Wingdings" w:char="F0E0"/>
+      </w:r>
+      <w:r>
+        <w:rPr>
+          <w:sz w:val="20"/>
+          <w:szCs w:val="20"/>
+        </w:rPr>
+        <w:t xml:space="preserve"> </w:t>
+      </w:r>
+      <w:r>
+        <w:rPr>
+          <w:i/>
+          <w:sz w:val="20"/>
+          <w:szCs w:val="20"/>
+        </w:rPr>
+        <w:t>How</w:t>
+      </w:r>
+      <w:r>
+        <w:rPr>
+          <w:sz w:val="20"/>
+          <w:szCs w:val="20"/>
+        </w:rPr>
+        <w:t xml:space="preserve"> </w:t>
+      </w:r>
+      <w:r>
+        <w:rPr>
+          <w:i/>
+          <w:sz w:val="20"/>
+          <w:szCs w:val="20"/>
+        </w:rPr>
+        <w:t>to</w:t>
+      </w:r>
+      <w:r>
+        <w:rPr>
+          <w:sz w:val="20"/>
+          <w:szCs w:val="20"/>
+        </w:rPr>
+        <w:t xml:space="preserve"> </w:t>
+      </w:r>
+      <w:r>
+        <w:rPr>
+          <w:i/>
+          <w:sz w:val="20"/>
+          <w:szCs w:val="20"/>
+        </w:rPr>
+        <w:t>know</w:t>
+      </w:r>
+      <w:r>
+        <w:rPr>
+          <w:sz w:val="20"/>
+          <w:szCs w:val="20"/>
+        </w:rPr>
+        <w:t xml:space="preserve"> </w:t>
+      </w:r>
+      <w:proofErr w:type="spellStart"/>
+      <w:r>
+        <w:rPr>
+          <w:sz w:val="20"/>
+          <w:szCs w:val="20"/>
+        </w:rPr>
+        <w:t>variable_name</w:t>
+      </w:r>
+      <w:proofErr w:type="spellEnd"/>
+      <w:r>
+        <w:rPr>
+          <w:sz w:val="20"/>
+          <w:szCs w:val="20"/>
+        </w:rPr>
+        <w:t xml:space="preserve"> </w:t>
+      </w:r>
+      <w:r>
+        <w:rPr>
+          <w:i/>
+          <w:sz w:val="20"/>
+          <w:szCs w:val="20"/>
+        </w:rPr>
+        <w:t>with</w:t>
+      </w:r>
+      <w:r>
+        <w:rPr>
+          <w:sz w:val="20"/>
+          <w:szCs w:val="20"/>
+        </w:rPr>
+        <w:t xml:space="preserve"> </w:t>
+      </w:r>
+      <w:proofErr w:type="spellStart"/>
+      <w:r>
+        <w:rPr>
+          <w:sz w:val="20"/>
+          <w:szCs w:val="20"/>
+        </w:rPr>
+        <w:t>parameter_list</w:t>
+      </w:r>
+      <w:proofErr w:type="spellEnd"/>
+      <w:r>
+        <w:rPr>
+          <w:sz w:val="20"/>
+          <w:szCs w:val="20"/>
+        </w:rPr>
+        <w:t>:</w:t>
+      </w:r>
+      <w:r>
+        <w:rPr>
+          <w:sz w:val="20"/>
+          <w:szCs w:val="20"/>
+        </w:rPr>
+        <w:t xml:space="preserve"> whitespace</w:t>
+      </w:r>
+      <w:r>
+        <w:rPr>
+          <w:sz w:val="20"/>
+          <w:szCs w:val="20"/>
+        </w:rPr>
+        <w:t xml:space="preserve"> </w:t>
+      </w:r>
+      <w:proofErr w:type="spellStart"/>
+      <w:r>
+        <w:rPr>
+          <w:sz w:val="20"/>
+          <w:szCs w:val="20"/>
+        </w:rPr>
+        <w:t>multiple_statements</w:t>
+      </w:r>
+      <w:proofErr w:type="spellEnd"/>
+      <w:r>
+        <w:rPr>
+          <w:sz w:val="20"/>
+          <w:szCs w:val="20"/>
+        </w:rPr>
+        <w:t xml:space="preserve"> </w:t>
+      </w:r>
       <w:r>
         <w:rPr>
           <w:sz w:val="20"/>
@@ -4978,6 +8941,39 @@
           <w:sz w:val="20"/>
           <w:szCs w:val="20"/>
         </w:rPr>
+        <w:t>expression!</w:t>
+      </w:r>
+    </w:p>
+    <w:p>
+      <w:pPr>
+        <w:rPr>
+          <w:sz w:val="20"/>
+          <w:szCs w:val="20"/>
+        </w:rPr>
+      </w:pPr>
+      <w:proofErr w:type="spellStart"/>
+      <w:proofErr w:type="gramStart"/>
+      <w:r>
+        <w:rPr>
+          <w:sz w:val="20"/>
+          <w:szCs w:val="20"/>
+        </w:rPr>
+        <w:t>parameter_list</w:t>
+      </w:r>
+      <w:proofErr w:type="spellEnd"/>
+      <w:proofErr w:type="gramEnd"/>
+      <w:r>
+        <w:rPr>
+          <w:sz w:val="20"/>
+          <w:szCs w:val="20"/>
+        </w:rPr>
+        <w:t xml:space="preserve"> </w:t>
+      </w:r>
+      <w:r>
+        <w:rPr>
+          <w:sz w:val="20"/>
+          <w:szCs w:val="20"/>
+        </w:rPr>
         <w:sym w:font="Wingdings" w:char="F0E0"/>
       </w:r>
       <w:r>
@@ -4985,29 +8981,31 @@
           <w:sz w:val="20"/>
           <w:szCs w:val="20"/>
         </w:rPr>
-        <w:t xml:space="preserve"> \s</w:t>
-      </w:r>
-      <w:r>
-        <w:rPr>
-          <w:sz w:val="20"/>
-          <w:szCs w:val="20"/>
-        </w:rPr>
-        <w:t>+ (regular expression)</w:t>
-      </w:r>
-    </w:p>
-    <w:p>
-      <w:pPr>
-        <w:rPr>
-          <w:sz w:val="20"/>
-          <w:szCs w:val="20"/>
-        </w:rPr>
-      </w:pPr>
-      <w:r>
-        <w:rPr>
-          <w:sz w:val="20"/>
-          <w:szCs w:val="20"/>
-        </w:rPr>
-        <w:t xml:space="preserve">number_expression </w:t>
+        <w:t xml:space="preserve"> parameter</w:t>
+      </w:r>
+    </w:p>
+    <w:p>
+      <w:pPr>
+        <w:rPr>
+          <w:sz w:val="20"/>
+          <w:szCs w:val="20"/>
+        </w:rPr>
+      </w:pPr>
+      <w:proofErr w:type="spellStart"/>
+      <w:r>
+        <w:rPr>
+          <w:sz w:val="20"/>
+          <w:szCs w:val="20"/>
+        </w:rPr>
+        <w:t>parameter_list</w:t>
+      </w:r>
+      <w:proofErr w:type="spellEnd"/>
+      <w:r>
+        <w:rPr>
+          <w:sz w:val="20"/>
+          <w:szCs w:val="20"/>
+        </w:rPr>
+        <w:t xml:space="preserve"> </w:t>
       </w:r>
       <w:r>
         <w:rPr>
@@ -5021,22 +9019,63 @@
           <w:sz w:val="20"/>
           <w:szCs w:val="20"/>
         </w:rPr>
-        <w:t xml:space="preserve"> number</w:t>
-      </w:r>
-    </w:p>
-    <w:p>
-      <w:pPr>
-        <w:rPr>
-          <w:sz w:val="20"/>
-          <w:szCs w:val="20"/>
-        </w:rPr>
-      </w:pPr>
-      <w:r>
-        <w:rPr>
-          <w:sz w:val="20"/>
-          <w:szCs w:val="20"/>
-        </w:rPr>
-        <w:t xml:space="preserve">number_expression </w:t>
+        <w:t xml:space="preserve"> </w:t>
+      </w:r>
+      <w:proofErr w:type="spellStart"/>
+      <w:r>
+        <w:rPr>
+          <w:sz w:val="20"/>
+          <w:szCs w:val="20"/>
+        </w:rPr>
+        <w:t>parameter_list</w:t>
+      </w:r>
+      <w:proofErr w:type="gramStart"/>
+      <w:r>
+        <w:rPr>
+          <w:sz w:val="20"/>
+          <w:szCs w:val="20"/>
+        </w:rPr>
+        <w:t>,</w:t>
+      </w:r>
+      <w:r>
+        <w:rPr>
+          <w:sz w:val="20"/>
+          <w:szCs w:val="20"/>
+        </w:rPr>
+        <w:t>whitespace</w:t>
+      </w:r>
+      <w:proofErr w:type="spellEnd"/>
+      <w:proofErr w:type="gramEnd"/>
+      <w:r>
+        <w:rPr>
+          <w:sz w:val="20"/>
+          <w:szCs w:val="20"/>
+        </w:rPr>
+        <w:t xml:space="preserve"> parameter</w:t>
+      </w:r>
+    </w:p>
+    <w:p>
+      <w:pPr>
+        <w:rPr>
+          <w:sz w:val="20"/>
+          <w:szCs w:val="20"/>
+        </w:rPr>
+      </w:pPr>
+      <w:proofErr w:type="gramStart"/>
+      <w:r>
+        <w:rPr>
+          <w:sz w:val="20"/>
+          <w:szCs w:val="20"/>
+        </w:rPr>
+        <w:t>parameter</w:t>
+      </w:r>
+      <w:proofErr w:type="gramEnd"/>
+      <w:r>
+        <w:rPr>
+          <w:sz w:val="20"/>
+          <w:szCs w:val="20"/>
+        </w:rPr>
+        <w:t xml:space="preserve"> </w:t>
       </w:r>
       <w:r>
         <w:rPr>
@@ -5050,22 +9089,41 @@
           <w:sz w:val="20"/>
           <w:szCs w:val="20"/>
         </w:rPr>
-        <w:t xml:space="preserve"> number_expression + number_expression</w:t>
-      </w:r>
-    </w:p>
-    <w:p>
-      <w:pPr>
-        <w:rPr>
-          <w:sz w:val="20"/>
-          <w:szCs w:val="20"/>
-        </w:rPr>
-      </w:pPr>
-      <w:r>
-        <w:rPr>
-          <w:sz w:val="20"/>
-          <w:szCs w:val="20"/>
-        </w:rPr>
-        <w:t xml:space="preserve">number_expression </w:t>
+        <w:t xml:space="preserve"> </w:t>
+      </w:r>
+      <w:proofErr w:type="spellStart"/>
+      <w:r>
+        <w:rPr>
+          <w:sz w:val="20"/>
+          <w:szCs w:val="20"/>
+        </w:rPr>
+        <w:t>variable_name</w:t>
+      </w:r>
+      <w:proofErr w:type="spellEnd"/>
+    </w:p>
+    <w:p>
+      <w:pPr>
+        <w:rPr>
+          <w:sz w:val="20"/>
+          <w:szCs w:val="20"/>
+        </w:rPr>
+      </w:pPr>
+      <w:proofErr w:type="spellStart"/>
+      <w:proofErr w:type="gramStart"/>
+      <w:r>
+        <w:rPr>
+          <w:sz w:val="20"/>
+          <w:szCs w:val="20"/>
+        </w:rPr>
+        <w:t>function_invocation</w:t>
+      </w:r>
+      <w:proofErr w:type="spellEnd"/>
+      <w:r>
+        <w:rPr>
+          <w:sz w:val="20"/>
+          <w:szCs w:val="20"/>
+        </w:rPr>
+        <w:t xml:space="preserve"> </w:t>
       </w:r>
       <w:r>
         <w:rPr>
@@ -5079,22 +9137,49 @@
           <w:sz w:val="20"/>
           <w:szCs w:val="20"/>
         </w:rPr>
-        <w:t xml:space="preserve"> number_expression - number_expression</w:t>
-      </w:r>
-    </w:p>
-    <w:p>
-      <w:pPr>
-        <w:rPr>
-          <w:sz w:val="20"/>
-          <w:szCs w:val="20"/>
-        </w:rPr>
-      </w:pPr>
-      <w:r>
-        <w:rPr>
-          <w:sz w:val="20"/>
-          <w:szCs w:val="20"/>
-        </w:rPr>
-        <w:t xml:space="preserve">number_expression </w:t>
+        <w:t xml:space="preserve"> </w:t>
+      </w:r>
+      <w:proofErr w:type="spellStart"/>
+      <w:r>
+        <w:rPr>
+          <w:sz w:val="20"/>
+          <w:szCs w:val="20"/>
+        </w:rPr>
+        <w:t>variable_name</w:t>
+      </w:r>
+      <w:proofErr w:type="spellEnd"/>
+      <w:r>
+        <w:rPr>
+          <w:sz w:val="20"/>
+          <w:szCs w:val="20"/>
+        </w:rPr>
+        <w:t>.</w:t>
+      </w:r>
+      <w:proofErr w:type="gramEnd"/>
+    </w:p>
+    <w:p>
+      <w:pPr>
+        <w:rPr>
+          <w:sz w:val="20"/>
+          <w:szCs w:val="20"/>
+        </w:rPr>
+      </w:pPr>
+      <w:proofErr w:type="spellStart"/>
+      <w:proofErr w:type="gramStart"/>
+      <w:r>
+        <w:rPr>
+          <w:sz w:val="20"/>
+          <w:szCs w:val="20"/>
+        </w:rPr>
+        <w:t>function_invocation</w:t>
+      </w:r>
+      <w:proofErr w:type="spellEnd"/>
+      <w:r>
+        <w:rPr>
+          <w:sz w:val="20"/>
+          <w:szCs w:val="20"/>
+        </w:rPr>
+        <w:t xml:space="preserve"> </w:t>
       </w:r>
       <w:r>
         <w:rPr>
@@ -5108,22 +9193,49 @@
           <w:sz w:val="20"/>
           <w:szCs w:val="20"/>
         </w:rPr>
-        <w:t xml:space="preserve"> number_expression * number_expression</w:t>
-      </w:r>
-    </w:p>
-    <w:p>
-      <w:pPr>
-        <w:rPr>
-          <w:sz w:val="20"/>
-          <w:szCs w:val="20"/>
-        </w:rPr>
-      </w:pPr>
-      <w:r>
-        <w:rPr>
-          <w:sz w:val="20"/>
-          <w:szCs w:val="20"/>
-        </w:rPr>
-        <w:t xml:space="preserve">number_expression </w:t>
+        <w:t xml:space="preserve"> </w:t>
+      </w:r>
+      <w:proofErr w:type="spellStart"/>
+      <w:r>
+        <w:rPr>
+          <w:sz w:val="20"/>
+          <w:szCs w:val="20"/>
+        </w:rPr>
+        <w:t>variable_name</w:t>
+      </w:r>
+      <w:proofErr w:type="spellEnd"/>
+      <w:r>
+        <w:rPr>
+          <w:sz w:val="20"/>
+          <w:szCs w:val="20"/>
+        </w:rPr>
+        <w:t xml:space="preserve"> expression.</w:t>
+      </w:r>
+      <w:proofErr w:type="gramEnd"/>
+    </w:p>
+    <w:p>
+      <w:pPr>
+        <w:rPr>
+          <w:sz w:val="20"/>
+          <w:szCs w:val="20"/>
+        </w:rPr>
+      </w:pPr>
+      <w:proofErr w:type="spellStart"/>
+      <w:proofErr w:type="gramStart"/>
+      <w:r>
+        <w:rPr>
+          <w:sz w:val="20"/>
+          <w:szCs w:val="20"/>
+        </w:rPr>
+        <w:t>function_invocation</w:t>
+      </w:r>
+      <w:proofErr w:type="spellEnd"/>
+      <w:r>
+        <w:rPr>
+          <w:sz w:val="20"/>
+          <w:szCs w:val="20"/>
+        </w:rPr>
+        <w:t xml:space="preserve"> </w:t>
       </w:r>
       <w:r>
         <w:rPr>
@@ -5137,22 +9249,81 @@
           <w:sz w:val="20"/>
           <w:szCs w:val="20"/>
         </w:rPr>
-        <w:t xml:space="preserve"> number_expression / number_expression</w:t>
-      </w:r>
-    </w:p>
-    <w:p>
-      <w:pPr>
-        <w:rPr>
-          <w:sz w:val="20"/>
-          <w:szCs w:val="20"/>
-        </w:rPr>
-      </w:pPr>
-      <w:r>
-        <w:rPr>
-          <w:sz w:val="20"/>
-          <w:szCs w:val="20"/>
-        </w:rPr>
-        <w:t xml:space="preserve">number_expression </w:t>
+        <w:t xml:space="preserve"> </w:t>
+      </w:r>
+      <w:proofErr w:type="spellStart"/>
+      <w:r>
+        <w:rPr>
+          <w:sz w:val="20"/>
+          <w:szCs w:val="20"/>
+        </w:rPr>
+        <w:t>variable_name</w:t>
+      </w:r>
+      <w:proofErr w:type="spellEnd"/>
+      <w:r>
+        <w:rPr>
+          <w:sz w:val="20"/>
+          <w:szCs w:val="20"/>
+        </w:rPr>
+        <w:t xml:space="preserve"> </w:t>
+      </w:r>
+      <w:r>
+        <w:rPr>
+          <w:i/>
+          <w:sz w:val="20"/>
+          <w:szCs w:val="20"/>
+        </w:rPr>
+        <w:t>with</w:t>
+      </w:r>
+      <w:r>
+        <w:rPr>
+          <w:sz w:val="20"/>
+          <w:szCs w:val="20"/>
+        </w:rPr>
+        <w:t xml:space="preserve"> </w:t>
+      </w:r>
+      <w:proofErr w:type="spellStart"/>
+      <w:r>
+        <w:rPr>
+          <w:sz w:val="20"/>
+          <w:szCs w:val="20"/>
+        </w:rPr>
+        <w:t>expression_list</w:t>
+      </w:r>
+      <w:proofErr w:type="spellEnd"/>
+      <w:r>
+        <w:rPr>
+          <w:sz w:val="20"/>
+          <w:szCs w:val="20"/>
+        </w:rPr>
+        <w:t>.</w:t>
+      </w:r>
+      <w:proofErr w:type="gramEnd"/>
+    </w:p>
+    <w:p>
+      <w:pPr>
+        <w:rPr>
+          <w:sz w:val="20"/>
+          <w:szCs w:val="20"/>
+        </w:rPr>
+      </w:pPr>
+      <w:proofErr w:type="spellStart"/>
+      <w:proofErr w:type="gramStart"/>
+      <w:r>
+        <w:rPr>
+          <w:sz w:val="20"/>
+          <w:szCs w:val="20"/>
+        </w:rPr>
+        <w:t>expression_list</w:t>
+      </w:r>
+      <w:proofErr w:type="spellEnd"/>
+      <w:proofErr w:type="gramEnd"/>
+      <w:r>
+        <w:rPr>
+          <w:sz w:val="20"/>
+          <w:szCs w:val="20"/>
+        </w:rPr>
+        <w:t xml:space="preserve"> </w:t>
       </w:r>
       <w:r>
         <w:rPr>
@@ -5166,22 +9337,33 @@
           <w:sz w:val="20"/>
           <w:szCs w:val="20"/>
         </w:rPr>
-        <w:t xml:space="preserve"> (number_expression)</w:t>
-      </w:r>
-    </w:p>
-    <w:p>
-      <w:pPr>
-        <w:rPr>
-          <w:sz w:val="20"/>
-          <w:szCs w:val="20"/>
-        </w:rPr>
-      </w:pPr>
-      <w:r>
-        <w:rPr>
-          <w:sz w:val="20"/>
-          <w:szCs w:val="20"/>
-        </w:rPr>
-        <w:t xml:space="preserve">number_expression </w:t>
+        <w:t xml:space="preserve"> expression</w:t>
+      </w:r>
+    </w:p>
+    <w:p>
+      <w:pPr>
+        <w:rPr>
+          <w:sz w:val="20"/>
+          <w:szCs w:val="20"/>
+        </w:rPr>
+      </w:pPr>
+      <w:proofErr w:type="spellStart"/>
+      <w:proofErr w:type="gramStart"/>
+      <w:r>
+        <w:rPr>
+          <w:sz w:val="20"/>
+          <w:szCs w:val="20"/>
+        </w:rPr>
+        <w:t>expression_list</w:t>
+      </w:r>
+      <w:proofErr w:type="spellEnd"/>
+      <w:proofErr w:type="gramEnd"/>
+      <w:r>
+        <w:rPr>
+          <w:sz w:val="20"/>
+          <w:szCs w:val="20"/>
+        </w:rPr>
+        <w:t xml:space="preserve"> </w:t>
       </w:r>
       <w:r>
         <w:rPr>
@@ -5195,22 +9377,60 @@
           <w:sz w:val="20"/>
           <w:szCs w:val="20"/>
         </w:rPr>
-        <w:t xml:space="preserve"> variable_name</w:t>
-      </w:r>
-    </w:p>
-    <w:p>
-      <w:pPr>
-        <w:rPr>
-          <w:sz w:val="20"/>
-          <w:szCs w:val="20"/>
-        </w:rPr>
-      </w:pPr>
-      <w:r>
-        <w:rPr>
-          <w:sz w:val="20"/>
-          <w:szCs w:val="20"/>
-        </w:rPr>
-        <w:t xml:space="preserve">number </w:t>
+        <w:t xml:space="preserve"> </w:t>
+      </w:r>
+      <w:r>
+        <w:rPr>
+          <w:i/>
+          <w:sz w:val="20"/>
+          <w:szCs w:val="20"/>
+        </w:rPr>
+        <w:t>the</w:t>
+      </w:r>
+      <w:r>
+        <w:rPr>
+          <w:sz w:val="20"/>
+          <w:szCs w:val="20"/>
+        </w:rPr>
+        <w:t xml:space="preserve"> </w:t>
+      </w:r>
+      <w:r>
+        <w:rPr>
+          <w:sz w:val="20"/>
+          <w:szCs w:val="20"/>
+        </w:rPr>
+        <w:t>parameter</w:t>
+      </w:r>
+      <w:r>
+        <w:rPr>
+          <w:sz w:val="20"/>
+          <w:szCs w:val="20"/>
+        </w:rPr>
+        <w:t xml:space="preserve"> expression</w:t>
+      </w:r>
+    </w:p>
+    <w:p>
+      <w:pPr>
+        <w:rPr>
+          <w:sz w:val="20"/>
+          <w:szCs w:val="20"/>
+        </w:rPr>
+      </w:pPr>
+      <w:proofErr w:type="spellStart"/>
+      <w:r>
+        <w:rPr>
+          <w:sz w:val="20"/>
+          <w:szCs w:val="20"/>
+        </w:rPr>
+        <w:t>expression_list</w:t>
+      </w:r>
+      <w:proofErr w:type="spellEnd"/>
+      <w:r>
+        <w:rPr>
+          <w:sz w:val="20"/>
+          <w:szCs w:val="20"/>
+        </w:rPr>
+        <w:t xml:space="preserve"> </w:t>
       </w:r>
       <w:r>
         <w:rPr>
@@ -5224,22 +9444,70 @@
           <w:sz w:val="20"/>
           <w:szCs w:val="20"/>
         </w:rPr>
-        <w:t xml:space="preserve"> whole_number.whole_number</w:t>
-      </w:r>
-    </w:p>
-    <w:p>
-      <w:pPr>
-        <w:rPr>
-          <w:sz w:val="20"/>
-          <w:szCs w:val="20"/>
-        </w:rPr>
-      </w:pPr>
-      <w:r>
-        <w:rPr>
-          <w:sz w:val="20"/>
-          <w:szCs w:val="20"/>
-        </w:rPr>
-        <w:t xml:space="preserve">number </w:t>
+        <w:t xml:space="preserve"> </w:t>
+      </w:r>
+      <w:proofErr w:type="spellStart"/>
+      <w:r>
+        <w:rPr>
+          <w:sz w:val="20"/>
+          <w:szCs w:val="20"/>
+        </w:rPr>
+        <w:t>expression_list</w:t>
+      </w:r>
+      <w:proofErr w:type="spellEnd"/>
+      <w:r>
+        <w:rPr>
+          <w:sz w:val="20"/>
+          <w:szCs w:val="20"/>
+        </w:rPr>
+        <w:t>,</w:t>
+      </w:r>
+      <w:r>
+        <w:rPr>
+          <w:sz w:val="20"/>
+          <w:szCs w:val="20"/>
+        </w:rPr>
+        <w:t xml:space="preserve"> whitespace</w:t>
+      </w:r>
+      <w:r>
+        <w:rPr>
+          <w:sz w:val="20"/>
+          <w:szCs w:val="20"/>
+        </w:rPr>
+        <w:t xml:space="preserve"> </w:t>
+      </w:r>
+      <w:proofErr w:type="spellStart"/>
+      <w:r>
+        <w:rPr>
+          <w:sz w:val="20"/>
+          <w:szCs w:val="20"/>
+        </w:rPr>
+        <w:t>expression_list</w:t>
+      </w:r>
+      <w:proofErr w:type="spellEnd"/>
+    </w:p>
+    <w:p>
+      <w:pPr>
+        <w:rPr>
+          <w:sz w:val="20"/>
+          <w:szCs w:val="20"/>
+        </w:rPr>
+      </w:pPr>
+      <w:proofErr w:type="spellStart"/>
+      <w:r>
+        <w:rPr>
+          <w:sz w:val="20"/>
+          <w:szCs w:val="20"/>
+        </w:rPr>
+        <w:t>valued_function_invocation</w:t>
+      </w:r>
+      <w:proofErr w:type="spellEnd"/>
+      <w:r>
+        <w:rPr>
+          <w:sz w:val="20"/>
+          <w:szCs w:val="20"/>
+        </w:rPr>
+        <w:t xml:space="preserve"> </w:t>
       </w:r>
       <w:r>
         <w:rPr>
@@ -5255,27 +9523,38 @@
         </w:rPr>
         <w:t xml:space="preserve"> </w:t>
       </w:r>
-      <w:r>
-        <w:rPr>
-          <w:sz w:val="20"/>
-          <w:szCs w:val="20"/>
-        </w:rPr>
-        <w:t>.whole_number</w:t>
-      </w:r>
-    </w:p>
-    <w:p>
-      <w:pPr>
-        <w:rPr>
-          <w:sz w:val="20"/>
-          <w:szCs w:val="20"/>
-        </w:rPr>
-      </w:pPr>
-      <w:r>
-        <w:rPr>
-          <w:sz w:val="20"/>
-          <w:szCs w:val="20"/>
-        </w:rPr>
-        <w:t xml:space="preserve">number </w:t>
+      <w:proofErr w:type="spellStart"/>
+      <w:r>
+        <w:rPr>
+          <w:sz w:val="20"/>
+          <w:szCs w:val="20"/>
+        </w:rPr>
+        <w:t>variable_name</w:t>
+      </w:r>
+      <w:proofErr w:type="spellEnd"/>
+    </w:p>
+    <w:p>
+      <w:pPr>
+        <w:rPr>
+          <w:sz w:val="20"/>
+          <w:szCs w:val="20"/>
+        </w:rPr>
+      </w:pPr>
+      <w:proofErr w:type="spellStart"/>
+      <w:r>
+        <w:rPr>
+          <w:sz w:val="20"/>
+          <w:szCs w:val="20"/>
+        </w:rPr>
+        <w:t>valued_function_invocation</w:t>
+      </w:r>
+      <w:proofErr w:type="spellEnd"/>
+      <w:r>
+        <w:rPr>
+          <w:sz w:val="20"/>
+          <w:szCs w:val="20"/>
+        </w:rPr>
+        <w:t xml:space="preserve"> </w:t>
       </w:r>
       <w:r>
         <w:rPr>
@@ -5291,34 +9570,45 @@
         </w:rPr>
         <w:t xml:space="preserve"> </w:t>
       </w:r>
-      <w:r>
-        <w:rPr>
-          <w:sz w:val="20"/>
-          <w:szCs w:val="20"/>
-        </w:rPr>
-        <w:t>-</w:t>
-      </w:r>
-      <w:r>
-        <w:rPr>
-          <w:sz w:val="20"/>
-          <w:szCs w:val="20"/>
-        </w:rPr>
-        <w:t>whole_number.whole_number</w:t>
-      </w:r>
-    </w:p>
-    <w:p>
-      <w:pPr>
-        <w:rPr>
-          <w:sz w:val="20"/>
-          <w:szCs w:val="20"/>
-        </w:rPr>
-      </w:pPr>
-      <w:r>
-        <w:rPr>
-          <w:sz w:val="20"/>
-          <w:szCs w:val="20"/>
-        </w:rPr>
-        <w:t xml:space="preserve">number </w:t>
+      <w:proofErr w:type="spellStart"/>
+      <w:r>
+        <w:rPr>
+          <w:sz w:val="20"/>
+          <w:szCs w:val="20"/>
+        </w:rPr>
+        <w:t>variable_name</w:t>
+      </w:r>
+      <w:proofErr w:type="spellEnd"/>
+      <w:r>
+        <w:rPr>
+          <w:sz w:val="20"/>
+          <w:szCs w:val="20"/>
+        </w:rPr>
+        <w:t xml:space="preserve"> expression</w:t>
+      </w:r>
+    </w:p>
+    <w:p>
+      <w:pPr>
+        <w:rPr>
+          <w:sz w:val="20"/>
+          <w:szCs w:val="20"/>
+        </w:rPr>
+      </w:pPr>
+      <w:proofErr w:type="spellStart"/>
+      <w:r>
+        <w:rPr>
+          <w:sz w:val="20"/>
+          <w:szCs w:val="20"/>
+        </w:rPr>
+        <w:t>valued_function_invocation</w:t>
+      </w:r>
+      <w:proofErr w:type="spellEnd"/>
+      <w:r>
+        <w:rPr>
+          <w:sz w:val="20"/>
+          <w:szCs w:val="20"/>
+        </w:rPr>
+        <w:t xml:space="preserve"> </w:t>
       </w:r>
       <w:r>
         <w:rPr>
@@ -5332,22 +9622,71 @@
           <w:sz w:val="20"/>
           <w:szCs w:val="20"/>
         </w:rPr>
-        <w:t xml:space="preserve"> whole_number</w:t>
-      </w:r>
-    </w:p>
-    <w:p>
-      <w:pPr>
-        <w:rPr>
-          <w:sz w:val="20"/>
-          <w:szCs w:val="20"/>
-        </w:rPr>
-      </w:pPr>
-      <w:r>
-        <w:rPr>
-          <w:sz w:val="20"/>
-          <w:szCs w:val="20"/>
-        </w:rPr>
-        <w:t xml:space="preserve">number </w:t>
+        <w:t xml:space="preserve"> </w:t>
+      </w:r>
+      <w:proofErr w:type="spellStart"/>
+      <w:r>
+        <w:rPr>
+          <w:sz w:val="20"/>
+          <w:szCs w:val="20"/>
+        </w:rPr>
+        <w:t>variable_name</w:t>
+      </w:r>
+      <w:proofErr w:type="spellEnd"/>
+      <w:r>
+        <w:rPr>
+          <w:sz w:val="20"/>
+          <w:szCs w:val="20"/>
+        </w:rPr>
+        <w:t xml:space="preserve"> </w:t>
+      </w:r>
+      <w:r>
+        <w:rPr>
+          <w:i/>
+          <w:sz w:val="20"/>
+          <w:szCs w:val="20"/>
+        </w:rPr>
+        <w:t>with</w:t>
+      </w:r>
+      <w:r>
+        <w:rPr>
+          <w:sz w:val="20"/>
+          <w:szCs w:val="20"/>
+        </w:rPr>
+        <w:t xml:space="preserve"> </w:t>
+      </w:r>
+      <w:proofErr w:type="spellStart"/>
+      <w:r>
+        <w:rPr>
+          <w:sz w:val="20"/>
+          <w:szCs w:val="20"/>
+        </w:rPr>
+        <w:t>expression_list</w:t>
+      </w:r>
+      <w:proofErr w:type="spellEnd"/>
+    </w:p>
+    <w:p>
+      <w:pPr>
+        <w:rPr>
+          <w:sz w:val="20"/>
+          <w:szCs w:val="20"/>
+        </w:rPr>
+      </w:pPr>
+      <w:proofErr w:type="gramStart"/>
+      <w:r>
+        <w:rPr>
+          <w:sz w:val="20"/>
+          <w:szCs w:val="20"/>
+        </w:rPr>
+        <w:t>script</w:t>
+      </w:r>
+      <w:proofErr w:type="gramEnd"/>
+      <w:r>
+        <w:rPr>
+          <w:sz w:val="20"/>
+          <w:szCs w:val="20"/>
+        </w:rPr>
+        <w:t xml:space="preserve"> </w:t>
       </w:r>
       <w:r>
         <w:rPr>
@@ -5363,34 +9702,38 @@
         </w:rPr>
         <w:t xml:space="preserve"> </w:t>
       </w:r>
-      <w:r>
-        <w:rPr>
-          <w:sz w:val="20"/>
-          <w:szCs w:val="20"/>
-        </w:rPr>
-        <w:t>-</w:t>
-      </w:r>
-      <w:r>
-        <w:rPr>
-          <w:sz w:val="20"/>
-          <w:szCs w:val="20"/>
-        </w:rPr>
-        <w:t>whole_number</w:t>
-      </w:r>
-    </w:p>
-    <w:p>
-      <w:pPr>
-        <w:rPr>
-          <w:sz w:val="20"/>
-          <w:szCs w:val="20"/>
-        </w:rPr>
-      </w:pPr>
-      <w:r>
-        <w:rPr>
-          <w:sz w:val="20"/>
-          <w:szCs w:val="20"/>
-        </w:rPr>
-        <w:t xml:space="preserve">number </w:t>
+      <w:proofErr w:type="spellStart"/>
+      <w:r>
+        <w:rPr>
+          <w:sz w:val="20"/>
+          <w:szCs w:val="20"/>
+        </w:rPr>
+        <w:t>valued_function_declaration</w:t>
+      </w:r>
+      <w:proofErr w:type="spellEnd"/>
+    </w:p>
+    <w:p>
+      <w:pPr>
+        <w:rPr>
+          <w:sz w:val="20"/>
+          <w:szCs w:val="20"/>
+        </w:rPr>
+      </w:pPr>
+      <w:proofErr w:type="gramStart"/>
+      <w:r>
+        <w:rPr>
+          <w:sz w:val="20"/>
+          <w:szCs w:val="20"/>
+        </w:rPr>
+        <w:t>script</w:t>
+      </w:r>
+      <w:proofErr w:type="gramEnd"/>
+      <w:r>
+        <w:rPr>
+          <w:sz w:val="20"/>
+          <w:szCs w:val="20"/>
+        </w:rPr>
+        <w:t xml:space="preserve"> </w:t>
       </w:r>
       <w:r>
         <w:rPr>
@@ -5404,2096 +9747,9 @@
           <w:sz w:val="20"/>
           <w:szCs w:val="20"/>
         </w:rPr>
-        <w:t xml:space="preserve"> -.whole_number</w:t>
-      </w:r>
-    </w:p>
-    <w:p>
-      <w:pPr>
-        <w:rPr>
-          <w:sz w:val="20"/>
-          <w:szCs w:val="20"/>
-        </w:rPr>
-      </w:pPr>
-      <w:r>
-        <w:rPr>
-          <w:sz w:val="20"/>
-          <w:szCs w:val="20"/>
-        </w:rPr>
-        <w:t xml:space="preserve">whole_number </w:t>
-      </w:r>
-      <w:r>
-        <w:rPr>
-          <w:sz w:val="20"/>
-          <w:szCs w:val="20"/>
-        </w:rPr>
-        <w:sym w:font="Wingdings" w:char="F0E0"/>
-      </w:r>
-      <w:r>
-        <w:rPr>
-          <w:sz w:val="20"/>
-          <w:szCs w:val="20"/>
-        </w:rPr>
-        <w:t xml:space="preserve"> digit</w:t>
-      </w:r>
-    </w:p>
-    <w:p>
-      <w:pPr>
-        <w:rPr>
-          <w:sz w:val="20"/>
-          <w:szCs w:val="20"/>
-        </w:rPr>
-      </w:pPr>
-      <w:r>
-        <w:rPr>
-          <w:sz w:val="20"/>
-          <w:szCs w:val="20"/>
-        </w:rPr>
-        <w:t xml:space="preserve">whole_number </w:t>
-      </w:r>
-      <w:r>
-        <w:rPr>
-          <w:sz w:val="20"/>
-          <w:szCs w:val="20"/>
-        </w:rPr>
-        <w:sym w:font="Wingdings" w:char="F0E0"/>
-      </w:r>
-      <w:r>
-        <w:rPr>
-          <w:sz w:val="20"/>
-          <w:szCs w:val="20"/>
-        </w:rPr>
-        <w:t xml:space="preserve"> digit</w:t>
-      </w:r>
-      <w:r>
-        <w:rPr>
-          <w:sz w:val="20"/>
-          <w:szCs w:val="20"/>
-        </w:rPr>
-        <w:t>,whole_number</w:t>
-      </w:r>
-    </w:p>
-    <w:p>
-      <w:pPr>
-        <w:rPr>
-          <w:sz w:val="20"/>
-          <w:szCs w:val="20"/>
-        </w:rPr>
-      </w:pPr>
-      <w:r>
-        <w:rPr>
-          <w:sz w:val="20"/>
-          <w:szCs w:val="20"/>
-        </w:rPr>
-        <w:t xml:space="preserve">digit </w:t>
-      </w:r>
-      <w:r>
-        <w:rPr>
-          <w:sz w:val="20"/>
-          <w:szCs w:val="20"/>
-        </w:rPr>
-        <w:sym w:font="Wingdings" w:char="F0E0"/>
-      </w:r>
-      <w:r>
-        <w:rPr>
-          <w:sz w:val="20"/>
-          <w:szCs w:val="20"/>
-        </w:rPr>
-        <w:t xml:space="preserve"> </w:t>
-      </w:r>
-      <w:r>
-        <w:rPr>
-          <w:sz w:val="20"/>
-          <w:szCs w:val="20"/>
-        </w:rPr>
-        <w:t>\d</w:t>
-      </w:r>
-      <w:r>
-        <w:rPr>
-          <w:sz w:val="20"/>
-          <w:szCs w:val="20"/>
-        </w:rPr>
-        <w:t xml:space="preserve"> (regular expression)</w:t>
-      </w:r>
-    </w:p>
-    <w:p>
-      <w:pPr>
-        <w:rPr>
-          <w:sz w:val="20"/>
-          <w:szCs w:val="20"/>
-        </w:rPr>
-      </w:pPr>
-      <w:r>
-        <w:rPr>
-          <w:sz w:val="20"/>
-          <w:szCs w:val="20"/>
-        </w:rPr>
-        <w:t xml:space="preserve">string_expression </w:t>
-      </w:r>
-      <w:r>
-        <w:rPr>
-          <w:sz w:val="20"/>
-          <w:szCs w:val="20"/>
-        </w:rPr>
-        <w:sym w:font="Wingdings" w:char="F0E0"/>
-      </w:r>
-      <w:r>
-        <w:rPr>
-          <w:sz w:val="20"/>
-          <w:szCs w:val="20"/>
-        </w:rPr>
-        <w:t xml:space="preserve">string_expression </w:t>
-      </w:r>
-      <w:r>
-        <w:rPr>
-          <w:i/>
-          <w:sz w:val="20"/>
-          <w:szCs w:val="20"/>
-        </w:rPr>
-        <w:t>+</w:t>
-      </w:r>
-      <w:r>
-        <w:rPr>
-          <w:sz w:val="20"/>
-          <w:szCs w:val="20"/>
-        </w:rPr>
-        <w:t xml:space="preserve"> string_expression</w:t>
-      </w:r>
-    </w:p>
-    <w:p>
-      <w:pPr>
-        <w:rPr>
-          <w:sz w:val="20"/>
-          <w:szCs w:val="20"/>
-        </w:rPr>
-      </w:pPr>
-      <w:r>
-        <w:rPr>
-          <w:sz w:val="20"/>
-          <w:szCs w:val="20"/>
-        </w:rPr>
-        <w:t xml:space="preserve">string_expression </w:t>
-      </w:r>
-      <w:r>
-        <w:rPr>
-          <w:sz w:val="20"/>
-          <w:szCs w:val="20"/>
-        </w:rPr>
-        <w:sym w:font="Wingdings" w:char="F0E0"/>
-      </w:r>
-      <w:r>
-        <w:rPr>
-          <w:sz w:val="20"/>
-          <w:szCs w:val="20"/>
-        </w:rPr>
-        <w:t xml:space="preserve"> “.*” (regular expression)</w:t>
-      </w:r>
-    </w:p>
-    <w:p>
-      <w:pPr>
-        <w:rPr>
-          <w:sz w:val="20"/>
-          <w:szCs w:val="20"/>
-        </w:rPr>
-      </w:pPr>
-      <w:r>
-        <w:rPr>
-          <w:sz w:val="20"/>
-          <w:szCs w:val="20"/>
-        </w:rPr>
-        <w:t xml:space="preserve">string_expression </w:t>
-      </w:r>
-      <w:r>
-        <w:rPr>
-          <w:sz w:val="20"/>
-          <w:szCs w:val="20"/>
-        </w:rPr>
-        <w:sym w:font="Wingdings" w:char="F0E0"/>
-      </w:r>
-      <w:r>
-        <w:rPr>
-          <w:sz w:val="20"/>
-          <w:szCs w:val="20"/>
-        </w:rPr>
-        <w:t xml:space="preserve"> variable_name</w:t>
-      </w:r>
-    </w:p>
-    <w:p>
-      <w:pPr>
-        <w:rPr>
-          <w:sz w:val="20"/>
-          <w:szCs w:val="20"/>
-        </w:rPr>
-      </w:pPr>
-      <w:r>
-        <w:rPr>
-          <w:sz w:val="20"/>
-          <w:szCs w:val="20"/>
-        </w:rPr>
-        <w:t xml:space="preserve">nonconditional_expression </w:t>
-      </w:r>
-      <w:r>
-        <w:rPr>
-          <w:sz w:val="20"/>
-          <w:szCs w:val="20"/>
-        </w:rPr>
-        <w:sym w:font="Wingdings" w:char="F0E0"/>
-      </w:r>
-      <w:r>
-        <w:rPr>
-          <w:sz w:val="20"/>
-          <w:szCs w:val="20"/>
-        </w:rPr>
-        <w:t xml:space="preserve"> string_expression</w:t>
-      </w:r>
-    </w:p>
-    <w:p>
-      <w:pPr>
-        <w:rPr>
-          <w:sz w:val="20"/>
-          <w:szCs w:val="20"/>
-        </w:rPr>
-      </w:pPr>
-      <w:r>
-        <w:rPr>
-          <w:sz w:val="20"/>
-          <w:szCs w:val="20"/>
-        </w:rPr>
-        <w:t xml:space="preserve">nonconditional_expression </w:t>
-      </w:r>
-      <w:r>
-        <w:rPr>
-          <w:sz w:val="20"/>
-          <w:szCs w:val="20"/>
-        </w:rPr>
-        <w:sym w:font="Wingdings" w:char="F0E0"/>
-      </w:r>
-      <w:r>
-        <w:rPr>
-          <w:sz w:val="20"/>
-          <w:szCs w:val="20"/>
-        </w:rPr>
-        <w:t xml:space="preserve"> number_expression</w:t>
-      </w:r>
-    </w:p>
-    <w:p>
-      <w:pPr>
-        <w:rPr>
-          <w:sz w:val="20"/>
-          <w:szCs w:val="20"/>
-        </w:rPr>
-      </w:pPr>
-      <w:r>
-        <w:rPr>
-          <w:sz w:val="20"/>
-          <w:szCs w:val="20"/>
-        </w:rPr>
-        <w:t xml:space="preserve">conditional_expression </w:t>
-      </w:r>
-      <w:r>
-        <w:rPr>
-          <w:sz w:val="20"/>
-          <w:szCs w:val="20"/>
-        </w:rPr>
-        <w:sym w:font="Wingdings" w:char="F0E0"/>
-      </w:r>
-      <w:r>
-        <w:rPr>
-          <w:sz w:val="20"/>
-          <w:szCs w:val="20"/>
-        </w:rPr>
-        <w:t xml:space="preserve"> </w:t>
-      </w:r>
-      <w:r>
-        <w:rPr>
-          <w:sz w:val="20"/>
-          <w:szCs w:val="20"/>
-        </w:rPr>
-        <w:t>nonconditional</w:t>
-      </w:r>
-      <w:r>
-        <w:rPr>
-          <w:sz w:val="20"/>
-          <w:szCs w:val="20"/>
-        </w:rPr>
-        <w:t xml:space="preserve">_expression </w:t>
-      </w:r>
-      <w:r>
-        <w:rPr>
-          <w:i/>
-          <w:sz w:val="20"/>
-          <w:szCs w:val="20"/>
-        </w:rPr>
-        <w:t>=</w:t>
-      </w:r>
-      <w:r>
-        <w:rPr>
-          <w:sz w:val="20"/>
-          <w:szCs w:val="20"/>
-        </w:rPr>
-        <w:t xml:space="preserve"> </w:t>
-      </w:r>
-      <w:r>
-        <w:rPr>
-          <w:sz w:val="20"/>
-          <w:szCs w:val="20"/>
-        </w:rPr>
-        <w:t>nonconditional</w:t>
-      </w:r>
-      <w:r>
-        <w:rPr>
-          <w:sz w:val="20"/>
-          <w:szCs w:val="20"/>
-        </w:rPr>
-        <w:t>_expression</w:t>
-      </w:r>
-    </w:p>
-    <w:p>
-      <w:pPr>
-        <w:rPr>
-          <w:sz w:val="20"/>
-          <w:szCs w:val="20"/>
-        </w:rPr>
-      </w:pPr>
-      <w:r>
-        <w:rPr>
-          <w:sz w:val="20"/>
-          <w:szCs w:val="20"/>
-        </w:rPr>
-        <w:t xml:space="preserve">conditional_expression </w:t>
-      </w:r>
-      <w:r>
-        <w:rPr>
-          <w:sz w:val="20"/>
-          <w:szCs w:val="20"/>
-        </w:rPr>
-        <w:sym w:font="Wingdings" w:char="F0E0"/>
-      </w:r>
-      <w:r>
-        <w:rPr>
-          <w:sz w:val="20"/>
-          <w:szCs w:val="20"/>
-        </w:rPr>
-        <w:t xml:space="preserve"> </w:t>
-      </w:r>
-      <w:r>
-        <w:rPr>
-          <w:sz w:val="20"/>
-          <w:szCs w:val="20"/>
-        </w:rPr>
-        <w:t xml:space="preserve">nonconditional </w:t>
-      </w:r>
-      <w:r>
-        <w:rPr>
-          <w:sz w:val="20"/>
-          <w:szCs w:val="20"/>
-        </w:rPr>
-        <w:t xml:space="preserve">_expression </w:t>
-      </w:r>
-      <w:r>
-        <w:rPr>
-          <w:i/>
-          <w:sz w:val="20"/>
-          <w:szCs w:val="20"/>
-        </w:rPr>
-        <w:t>&gt;</w:t>
-      </w:r>
-      <w:r>
-        <w:rPr>
-          <w:sz w:val="20"/>
-          <w:szCs w:val="20"/>
-        </w:rPr>
-        <w:t xml:space="preserve"> </w:t>
-      </w:r>
-      <w:r>
-        <w:rPr>
-          <w:sz w:val="20"/>
-          <w:szCs w:val="20"/>
-        </w:rPr>
-        <w:t xml:space="preserve">nonconditional </w:t>
-      </w:r>
-      <w:r>
-        <w:rPr>
-          <w:sz w:val="20"/>
-          <w:szCs w:val="20"/>
-        </w:rPr>
-        <w:t>_expression</w:t>
-      </w:r>
-    </w:p>
-    <w:p>
-      <w:pPr>
-        <w:rPr>
-          <w:sz w:val="20"/>
-          <w:szCs w:val="20"/>
-        </w:rPr>
-      </w:pPr>
-      <w:r>
-        <w:rPr>
-          <w:sz w:val="20"/>
-          <w:szCs w:val="20"/>
-        </w:rPr>
-        <w:t xml:space="preserve">conditional_expression </w:t>
-      </w:r>
-      <w:r>
-        <w:rPr>
-          <w:sz w:val="20"/>
-          <w:szCs w:val="20"/>
-        </w:rPr>
-        <w:sym w:font="Wingdings" w:char="F0E0"/>
-      </w:r>
-      <w:r>
-        <w:rPr>
-          <w:sz w:val="20"/>
-          <w:szCs w:val="20"/>
-        </w:rPr>
-        <w:t xml:space="preserve"> </w:t>
-      </w:r>
-      <w:r>
-        <w:rPr>
-          <w:sz w:val="20"/>
-          <w:szCs w:val="20"/>
-        </w:rPr>
-        <w:t xml:space="preserve">nonconditional </w:t>
-      </w:r>
-      <w:r>
-        <w:rPr>
-          <w:sz w:val="20"/>
-          <w:szCs w:val="20"/>
-        </w:rPr>
-        <w:t xml:space="preserve">_expression </w:t>
-      </w:r>
-      <w:r>
-        <w:rPr>
-          <w:i/>
-          <w:sz w:val="20"/>
-          <w:szCs w:val="20"/>
-        </w:rPr>
-        <w:t>&lt;</w:t>
-      </w:r>
-      <w:r>
-        <w:rPr>
-          <w:sz w:val="20"/>
-          <w:szCs w:val="20"/>
-        </w:rPr>
-        <w:t xml:space="preserve"> </w:t>
-      </w:r>
-      <w:r>
-        <w:rPr>
-          <w:sz w:val="20"/>
-          <w:szCs w:val="20"/>
-        </w:rPr>
-        <w:t xml:space="preserve">nonconditional </w:t>
-      </w:r>
-      <w:r>
-        <w:rPr>
-          <w:sz w:val="20"/>
-          <w:szCs w:val="20"/>
-        </w:rPr>
-        <w:t>_expression</w:t>
-      </w:r>
-    </w:p>
-    <w:p>
-      <w:pPr>
-        <w:rPr>
-          <w:sz w:val="20"/>
-          <w:szCs w:val="20"/>
-        </w:rPr>
-      </w:pPr>
-      <w:r>
-        <w:rPr>
-          <w:sz w:val="20"/>
-          <w:szCs w:val="20"/>
-        </w:rPr>
-        <w:t xml:space="preserve">conditional_expression </w:t>
-      </w:r>
-      <w:r>
-        <w:rPr>
-          <w:sz w:val="20"/>
-          <w:szCs w:val="20"/>
-        </w:rPr>
-        <w:sym w:font="Wingdings" w:char="F0E0"/>
-      </w:r>
-      <w:r>
-        <w:rPr>
-          <w:sz w:val="20"/>
-          <w:szCs w:val="20"/>
-        </w:rPr>
-        <w:t xml:space="preserve"> </w:t>
-      </w:r>
-      <w:r>
-        <w:rPr>
-          <w:sz w:val="20"/>
-          <w:szCs w:val="20"/>
-        </w:rPr>
-        <w:t xml:space="preserve">nonconditional </w:t>
-      </w:r>
-      <w:r>
-        <w:rPr>
-          <w:sz w:val="20"/>
-          <w:szCs w:val="20"/>
-        </w:rPr>
-        <w:t xml:space="preserve">_expression </w:t>
-      </w:r>
-      <w:r>
-        <w:rPr>
-          <w:i/>
-          <w:sz w:val="20"/>
-          <w:szCs w:val="20"/>
-        </w:rPr>
-        <w:t>is larger than</w:t>
-      </w:r>
-      <w:r>
-        <w:rPr>
-          <w:sz w:val="20"/>
-          <w:szCs w:val="20"/>
-        </w:rPr>
-        <w:t xml:space="preserve"> </w:t>
-      </w:r>
-      <w:r>
-        <w:rPr>
-          <w:sz w:val="20"/>
-          <w:szCs w:val="20"/>
-        </w:rPr>
-        <w:t xml:space="preserve">nonconditional </w:t>
-      </w:r>
-      <w:r>
-        <w:rPr>
-          <w:sz w:val="20"/>
-          <w:szCs w:val="20"/>
-        </w:rPr>
-        <w:t>_expression</w:t>
-      </w:r>
-    </w:p>
-    <w:p>
-      <w:pPr>
-        <w:rPr>
-          <w:sz w:val="20"/>
-          <w:szCs w:val="20"/>
-        </w:rPr>
-      </w:pPr>
-      <w:r>
-        <w:rPr>
-          <w:sz w:val="20"/>
-          <w:szCs w:val="20"/>
-        </w:rPr>
-        <w:t xml:space="preserve">conditional_expression </w:t>
-      </w:r>
-      <w:r>
-        <w:rPr>
-          <w:sz w:val="20"/>
-          <w:szCs w:val="20"/>
-        </w:rPr>
-        <w:sym w:font="Wingdings" w:char="F0E0"/>
-      </w:r>
-      <w:r>
-        <w:rPr>
-          <w:sz w:val="20"/>
-          <w:szCs w:val="20"/>
-        </w:rPr>
-        <w:t xml:space="preserve"> </w:t>
-      </w:r>
-      <w:r>
-        <w:rPr>
-          <w:sz w:val="20"/>
-          <w:szCs w:val="20"/>
-        </w:rPr>
-        <w:t xml:space="preserve">nonconditional </w:t>
-      </w:r>
-      <w:r>
-        <w:rPr>
-          <w:sz w:val="20"/>
-          <w:szCs w:val="20"/>
-        </w:rPr>
-        <w:t xml:space="preserve">_expression </w:t>
-      </w:r>
-      <w:r>
-        <w:rPr>
-          <w:i/>
-          <w:sz w:val="20"/>
-          <w:szCs w:val="20"/>
-        </w:rPr>
-        <w:t>is smaller than</w:t>
-      </w:r>
-      <w:r>
-        <w:rPr>
-          <w:sz w:val="20"/>
-          <w:szCs w:val="20"/>
-        </w:rPr>
-        <w:t xml:space="preserve"> </w:t>
-      </w:r>
-      <w:r>
-        <w:rPr>
-          <w:sz w:val="20"/>
-          <w:szCs w:val="20"/>
-        </w:rPr>
-        <w:t xml:space="preserve">nonconditional </w:t>
-      </w:r>
-      <w:r>
-        <w:rPr>
-          <w:sz w:val="20"/>
-          <w:szCs w:val="20"/>
-        </w:rPr>
-        <w:t>_expression</w:t>
-      </w:r>
-    </w:p>
-    <w:p>
-      <w:pPr>
-        <w:rPr>
-          <w:sz w:val="20"/>
-          <w:szCs w:val="20"/>
-        </w:rPr>
-      </w:pPr>
-      <w:r>
-        <w:rPr>
-          <w:sz w:val="20"/>
-          <w:szCs w:val="20"/>
-        </w:rPr>
-        <w:t xml:space="preserve">conditional_expression </w:t>
-      </w:r>
-      <w:r>
-        <w:rPr>
-          <w:sz w:val="20"/>
-          <w:szCs w:val="20"/>
-        </w:rPr>
-        <w:sym w:font="Wingdings" w:char="F0E0"/>
-      </w:r>
-      <w:r>
-        <w:rPr>
-          <w:sz w:val="20"/>
-          <w:szCs w:val="20"/>
-        </w:rPr>
-        <w:t xml:space="preserve"> </w:t>
-      </w:r>
-      <w:r>
-        <w:rPr>
-          <w:sz w:val="20"/>
-          <w:szCs w:val="20"/>
-        </w:rPr>
-        <w:t xml:space="preserve">nonconditional </w:t>
-      </w:r>
-      <w:r>
-        <w:rPr>
-          <w:sz w:val="20"/>
-          <w:szCs w:val="20"/>
-        </w:rPr>
-        <w:t xml:space="preserve">_expression </w:t>
-      </w:r>
-      <w:r>
-        <w:rPr>
-          <w:i/>
-          <w:sz w:val="20"/>
-          <w:szCs w:val="20"/>
-        </w:rPr>
-        <w:t>is the same as</w:t>
-      </w:r>
-      <w:r>
-        <w:rPr>
-          <w:sz w:val="20"/>
-          <w:szCs w:val="20"/>
-        </w:rPr>
-        <w:t xml:space="preserve"> </w:t>
-      </w:r>
-      <w:r>
-        <w:rPr>
-          <w:sz w:val="20"/>
-          <w:szCs w:val="20"/>
-        </w:rPr>
-        <w:t xml:space="preserve">nonconditional </w:t>
-      </w:r>
-      <w:r>
-        <w:rPr>
-          <w:sz w:val="20"/>
-          <w:szCs w:val="20"/>
-        </w:rPr>
-        <w:t>_expression</w:t>
-      </w:r>
-    </w:p>
-    <w:p>
-      <w:pPr>
-        <w:rPr>
-          <w:sz w:val="20"/>
-          <w:szCs w:val="20"/>
-        </w:rPr>
-      </w:pPr>
-      <w:r>
-        <w:rPr>
-          <w:sz w:val="20"/>
-          <w:szCs w:val="20"/>
-        </w:rPr>
-        <w:t xml:space="preserve">conditional_expression </w:t>
-      </w:r>
-      <w:r>
-        <w:rPr>
-          <w:sz w:val="20"/>
-          <w:szCs w:val="20"/>
-        </w:rPr>
-        <w:sym w:font="Wingdings" w:char="F0E0"/>
-      </w:r>
-      <w:r>
-        <w:rPr>
-          <w:sz w:val="20"/>
-          <w:szCs w:val="20"/>
-        </w:rPr>
-        <w:t xml:space="preserve"> conditional_expression </w:t>
-      </w:r>
-      <w:r>
-        <w:rPr>
-          <w:i/>
-          <w:sz w:val="20"/>
-          <w:szCs w:val="20"/>
-        </w:rPr>
-        <w:t>=</w:t>
-      </w:r>
-      <w:r>
-        <w:rPr>
-          <w:sz w:val="20"/>
-          <w:szCs w:val="20"/>
-        </w:rPr>
-        <w:t xml:space="preserve"> conditional_expression</w:t>
-      </w:r>
-    </w:p>
-    <w:p>
-      <w:pPr>
-        <w:rPr>
-          <w:sz w:val="20"/>
-          <w:szCs w:val="20"/>
-        </w:rPr>
-      </w:pPr>
-      <w:r>
-        <w:rPr>
-          <w:sz w:val="20"/>
-          <w:szCs w:val="20"/>
-        </w:rPr>
-        <w:t xml:space="preserve">conditional_expression </w:t>
-      </w:r>
-      <w:r>
-        <w:rPr>
-          <w:sz w:val="20"/>
-          <w:szCs w:val="20"/>
-        </w:rPr>
-        <w:sym w:font="Wingdings" w:char="F0E0"/>
-      </w:r>
-      <w:r>
-        <w:rPr>
-          <w:sz w:val="20"/>
-          <w:szCs w:val="20"/>
-        </w:rPr>
-        <w:t xml:space="preserve"> (conditional_expression)</w:t>
-      </w:r>
-    </w:p>
-    <w:p>
-      <w:pPr>
-        <w:rPr>
-          <w:sz w:val="20"/>
-          <w:szCs w:val="20"/>
-        </w:rPr>
-      </w:pPr>
-      <w:r>
-        <w:rPr>
-          <w:sz w:val="20"/>
-          <w:szCs w:val="20"/>
-        </w:rPr>
-        <w:t xml:space="preserve">conditional_expression </w:t>
-      </w:r>
-      <w:r>
-        <w:rPr>
-          <w:sz w:val="20"/>
-          <w:szCs w:val="20"/>
-        </w:rPr>
-        <w:sym w:font="Wingdings" w:char="F0E0"/>
-      </w:r>
-      <w:r>
-        <w:rPr>
-          <w:sz w:val="20"/>
-          <w:szCs w:val="20"/>
-        </w:rPr>
-        <w:t xml:space="preserve"> </w:t>
-      </w:r>
-      <w:r>
-        <w:rPr>
-          <w:i/>
-          <w:sz w:val="20"/>
-          <w:szCs w:val="20"/>
-        </w:rPr>
-        <w:t>It is not the case that</w:t>
-      </w:r>
-      <w:r>
-        <w:rPr>
-          <w:sz w:val="20"/>
-          <w:szCs w:val="20"/>
-        </w:rPr>
-        <w:t xml:space="preserve"> conditional_expression</w:t>
-      </w:r>
-    </w:p>
-    <w:p>
-      <w:pPr>
-        <w:rPr>
-          <w:sz w:val="20"/>
-          <w:szCs w:val="20"/>
-        </w:rPr>
-      </w:pPr>
-      <w:r>
-        <w:rPr>
-          <w:sz w:val="20"/>
-          <w:szCs w:val="20"/>
-        </w:rPr>
-        <w:t xml:space="preserve">expression </w:t>
-      </w:r>
-      <w:r>
-        <w:rPr>
-          <w:sz w:val="20"/>
-          <w:szCs w:val="20"/>
-        </w:rPr>
-        <w:sym w:font="Wingdings" w:char="F0E0"/>
-      </w:r>
-      <w:r>
-        <w:rPr>
-          <w:sz w:val="20"/>
-          <w:szCs w:val="20"/>
-        </w:rPr>
-        <w:t xml:space="preserve"> nonconditional_expression</w:t>
-      </w:r>
-    </w:p>
-    <w:p>
-      <w:pPr>
-        <w:rPr>
-          <w:sz w:val="20"/>
-          <w:szCs w:val="20"/>
-        </w:rPr>
-      </w:pPr>
-      <w:r>
-        <w:rPr>
-          <w:sz w:val="20"/>
-          <w:szCs w:val="20"/>
-        </w:rPr>
-        <w:t xml:space="preserve">expression </w:t>
-      </w:r>
-      <w:r>
-        <w:rPr>
-          <w:sz w:val="20"/>
-          <w:szCs w:val="20"/>
-        </w:rPr>
-        <w:sym w:font="Wingdings" w:char="F0E0"/>
-      </w:r>
-      <w:r>
-        <w:rPr>
-          <w:sz w:val="20"/>
-          <w:szCs w:val="20"/>
-        </w:rPr>
-        <w:t xml:space="preserve"> conditional_expression</w:t>
-      </w:r>
-    </w:p>
-    <w:p>
-      <w:pPr>
-        <w:rPr>
-          <w:sz w:val="20"/>
-          <w:szCs w:val="20"/>
-        </w:rPr>
-      </w:pPr>
-      <w:r>
-        <w:rPr>
-          <w:sz w:val="20"/>
-          <w:szCs w:val="20"/>
-        </w:rPr>
-        <w:t xml:space="preserve">expression </w:t>
-      </w:r>
-      <w:r>
-        <w:rPr>
-          <w:sz w:val="20"/>
-          <w:szCs w:val="20"/>
-        </w:rPr>
-        <w:sym w:font="Wingdings" w:char="F0E0"/>
-      </w:r>
-      <w:r>
-        <w:rPr>
-          <w:sz w:val="20"/>
-          <w:szCs w:val="20"/>
-        </w:rPr>
-        <w:t xml:space="preserve"> valued_function_invocation</w:t>
-      </w:r>
-    </w:p>
-    <w:p>
-      <w:pPr>
-        <w:rPr>
-          <w:sz w:val="20"/>
-          <w:szCs w:val="20"/>
-        </w:rPr>
-      </w:pPr>
-      <w:r>
-        <w:rPr>
-          <w:sz w:val="20"/>
-          <w:szCs w:val="20"/>
-        </w:rPr>
-        <w:t xml:space="preserve">variable_declaration </w:t>
-      </w:r>
-      <w:r>
-        <w:rPr>
-          <w:sz w:val="20"/>
-          <w:szCs w:val="20"/>
-        </w:rPr>
-        <w:sym w:font="Wingdings" w:char="F0E0"/>
-      </w:r>
-      <w:r>
-        <w:rPr>
-          <w:sz w:val="20"/>
-          <w:szCs w:val="20"/>
-        </w:rPr>
-        <w:t xml:space="preserve"> </w:t>
-      </w:r>
-      <w:r>
-        <w:rPr>
-          <w:i/>
-          <w:sz w:val="20"/>
-          <w:szCs w:val="20"/>
-        </w:rPr>
-        <w:t>Let</w:t>
-      </w:r>
-      <w:r>
-        <w:rPr>
-          <w:sz w:val="20"/>
-          <w:szCs w:val="20"/>
-        </w:rPr>
-        <w:t xml:space="preserve"> variable_name </w:t>
-      </w:r>
-      <w:r>
-        <w:rPr>
-          <w:i/>
-          <w:sz w:val="20"/>
-          <w:szCs w:val="20"/>
-        </w:rPr>
-        <w:t>exist</w:t>
-      </w:r>
-    </w:p>
-    <w:p>
-      <w:pPr>
-        <w:rPr>
-          <w:sz w:val="20"/>
-          <w:szCs w:val="20"/>
-        </w:rPr>
-      </w:pPr>
-      <w:r>
-        <w:rPr>
-          <w:sz w:val="20"/>
-          <w:szCs w:val="20"/>
-        </w:rPr>
-        <w:t xml:space="preserve">variable_name </w:t>
-      </w:r>
-      <w:r>
-        <w:rPr>
-          <w:sz w:val="20"/>
-          <w:szCs w:val="20"/>
-        </w:rPr>
-        <w:sym w:font="Wingdings" w:char="F0E0"/>
-      </w:r>
-      <w:r>
-        <w:rPr>
-          <w:sz w:val="20"/>
-          <w:szCs w:val="20"/>
-        </w:rPr>
-        <w:t xml:space="preserve"> </w:t>
-      </w:r>
-      <w:r>
-        <w:rPr>
-          <w:sz w:val="20"/>
-          <w:szCs w:val="20"/>
-        </w:rPr>
-        <w:t>\b[^;.?,</w:t>
-      </w:r>
-      <w:r>
-        <w:rPr>
-          <w:sz w:val="20"/>
-          <w:szCs w:val="20"/>
-        </w:rPr>
-        <w:t>”</w:t>
-      </w:r>
-      <w:r>
-        <w:rPr>
-          <w:sz w:val="20"/>
-          <w:szCs w:val="20"/>
-        </w:rPr>
-        <w:t>+/*-</w:t>
-      </w:r>
-      <w:r>
-        <w:rPr>
-          <w:sz w:val="20"/>
-          <w:szCs w:val="20"/>
-        </w:rPr>
-        <w:t>]+\b</w:t>
-      </w:r>
-      <w:r>
-        <w:rPr>
-          <w:sz w:val="20"/>
-          <w:szCs w:val="20"/>
-        </w:rPr>
-        <w:t xml:space="preserve"> (regular expression)</w:t>
-      </w:r>
-    </w:p>
-    <w:p>
-      <w:pPr>
-        <w:rPr>
-          <w:sz w:val="20"/>
-          <w:szCs w:val="20"/>
-        </w:rPr>
-      </w:pPr>
-      <w:r>
-        <w:rPr>
-          <w:sz w:val="20"/>
-          <w:szCs w:val="20"/>
-        </w:rPr>
-        <w:t xml:space="preserve">variable_assignment </w:t>
-      </w:r>
-      <w:r>
-        <w:rPr>
-          <w:sz w:val="20"/>
-          <w:szCs w:val="20"/>
-        </w:rPr>
-        <w:sym w:font="Wingdings" w:char="F0E0"/>
-      </w:r>
-      <w:r>
-        <w:rPr>
-          <w:sz w:val="20"/>
-          <w:szCs w:val="20"/>
-        </w:rPr>
-        <w:t xml:space="preserve"> </w:t>
-      </w:r>
-      <w:r>
-        <w:rPr>
-          <w:i/>
-          <w:sz w:val="20"/>
-          <w:szCs w:val="20"/>
-        </w:rPr>
-        <w:t>Let</w:t>
-      </w:r>
-      <w:r>
-        <w:rPr>
-          <w:sz w:val="20"/>
-          <w:szCs w:val="20"/>
-        </w:rPr>
-        <w:t xml:space="preserve"> variable_name </w:t>
-      </w:r>
-      <w:r>
-        <w:rPr>
-          <w:i/>
-          <w:sz w:val="20"/>
-          <w:szCs w:val="20"/>
-        </w:rPr>
-        <w:t>be</w:t>
-      </w:r>
-      <w:r>
-        <w:rPr>
-          <w:sz w:val="20"/>
-          <w:szCs w:val="20"/>
-        </w:rPr>
-        <w:t xml:space="preserve"> </w:t>
-      </w:r>
-      <w:r>
-        <w:rPr>
-          <w:sz w:val="20"/>
-          <w:szCs w:val="20"/>
-        </w:rPr>
-        <w:t>expression</w:t>
-      </w:r>
-    </w:p>
-    <w:p>
-      <w:pPr>
-        <w:rPr>
-          <w:sz w:val="20"/>
-          <w:szCs w:val="20"/>
-        </w:rPr>
-      </w:pPr>
-      <w:r>
-        <w:rPr>
-          <w:sz w:val="20"/>
-          <w:szCs w:val="20"/>
-        </w:rPr>
-        <w:t xml:space="preserve">variable_deletion </w:t>
-      </w:r>
-      <w:r>
-        <w:rPr>
-          <w:sz w:val="20"/>
-          <w:szCs w:val="20"/>
-        </w:rPr>
-        <w:sym w:font="Wingdings" w:char="F0E0"/>
-      </w:r>
-      <w:r>
-        <w:rPr>
-          <w:sz w:val="20"/>
-          <w:szCs w:val="20"/>
-        </w:rPr>
-        <w:t xml:space="preserve"> </w:t>
-      </w:r>
-      <w:r>
-        <w:rPr>
-          <w:i/>
-          <w:sz w:val="20"/>
-          <w:szCs w:val="20"/>
-        </w:rPr>
-        <w:t>Forget</w:t>
-      </w:r>
-      <w:r>
-        <w:rPr>
-          <w:sz w:val="20"/>
-          <w:szCs w:val="20"/>
-        </w:rPr>
-        <w:t xml:space="preserve"> variable_name</w:t>
-      </w:r>
-    </w:p>
-    <w:p>
-      <w:pPr>
-        <w:rPr>
-          <w:sz w:val="20"/>
-          <w:szCs w:val="20"/>
-        </w:rPr>
-      </w:pPr>
-      <w:r>
-        <w:rPr>
-          <w:sz w:val="20"/>
-          <w:szCs w:val="20"/>
-        </w:rPr>
-        <w:t xml:space="preserve">statement_part </w:t>
-      </w:r>
-      <w:r>
-        <w:rPr>
-          <w:sz w:val="20"/>
-          <w:szCs w:val="20"/>
-        </w:rPr>
-        <w:sym w:font="Wingdings" w:char="F0E0"/>
-      </w:r>
-      <w:r>
-        <w:rPr>
-          <w:sz w:val="20"/>
-          <w:szCs w:val="20"/>
-        </w:rPr>
-        <w:t xml:space="preserve"> variable_declaration</w:t>
-      </w:r>
-    </w:p>
-    <w:p>
-      <w:pPr>
-        <w:rPr>
-          <w:sz w:val="20"/>
-          <w:szCs w:val="20"/>
-        </w:rPr>
-      </w:pPr>
-      <w:r>
-        <w:rPr>
-          <w:sz w:val="20"/>
-          <w:szCs w:val="20"/>
-        </w:rPr>
-        <w:t xml:space="preserve">statement_part </w:t>
-      </w:r>
-      <w:r>
-        <w:rPr>
-          <w:sz w:val="20"/>
-          <w:szCs w:val="20"/>
-        </w:rPr>
-        <w:sym w:font="Wingdings" w:char="F0E0"/>
-      </w:r>
-      <w:r>
-        <w:rPr>
-          <w:sz w:val="20"/>
-          <w:szCs w:val="20"/>
-        </w:rPr>
-        <w:t xml:space="preserve"> variable_assignment</w:t>
-      </w:r>
-    </w:p>
-    <w:p>
-      <w:pPr>
-        <w:rPr>
-          <w:sz w:val="20"/>
-          <w:szCs w:val="20"/>
-        </w:rPr>
-      </w:pPr>
-      <w:r>
-        <w:rPr>
-          <w:sz w:val="20"/>
-          <w:szCs w:val="20"/>
-        </w:rPr>
-        <w:t xml:space="preserve">statement_part </w:t>
-      </w:r>
-      <w:r>
-        <w:rPr>
-          <w:sz w:val="20"/>
-          <w:szCs w:val="20"/>
-        </w:rPr>
-        <w:sym w:font="Wingdings" w:char="F0E0"/>
-      </w:r>
-      <w:r>
-        <w:rPr>
-          <w:sz w:val="20"/>
-          <w:szCs w:val="20"/>
-        </w:rPr>
-        <w:t xml:space="preserve"> variable_deletion</w:t>
-      </w:r>
-    </w:p>
-    <w:p>
-      <w:pPr>
-        <w:rPr>
-          <w:sz w:val="20"/>
-          <w:szCs w:val="20"/>
-        </w:rPr>
-      </w:pPr>
-      <w:r>
-        <w:rPr>
-          <w:sz w:val="20"/>
-          <w:szCs w:val="20"/>
-        </w:rPr>
-        <w:t xml:space="preserve">comment </w:t>
-      </w:r>
-      <w:r>
-        <w:rPr>
-          <w:sz w:val="20"/>
-          <w:szCs w:val="20"/>
-        </w:rPr>
-        <w:sym w:font="Wingdings" w:char="F0E0"/>
-      </w:r>
-      <w:r>
-        <w:rPr>
-          <w:sz w:val="20"/>
-          <w:szCs w:val="20"/>
-        </w:rPr>
-        <w:t xml:space="preserve"> variable_name?</w:t>
-      </w:r>
-    </w:p>
-    <w:p>
-      <w:pPr>
-        <w:rPr>
-          <w:sz w:val="20"/>
-          <w:szCs w:val="20"/>
-        </w:rPr>
-      </w:pPr>
-      <w:r>
-        <w:rPr>
-          <w:sz w:val="20"/>
-          <w:szCs w:val="20"/>
-        </w:rPr>
-        <w:t xml:space="preserve">statement </w:t>
-      </w:r>
-      <w:r>
-        <w:rPr>
-          <w:sz w:val="20"/>
-          <w:szCs w:val="20"/>
-        </w:rPr>
-        <w:sym w:font="Wingdings" w:char="F0E0"/>
-      </w:r>
-      <w:r>
-        <w:rPr>
-          <w:sz w:val="20"/>
-          <w:szCs w:val="20"/>
-        </w:rPr>
-        <w:t xml:space="preserve"> statement_part.</w:t>
-      </w:r>
-    </w:p>
-    <w:p>
-      <w:pPr>
-        <w:rPr>
-          <w:sz w:val="20"/>
-          <w:szCs w:val="20"/>
-        </w:rPr>
-      </w:pPr>
-      <w:r>
-        <w:rPr>
-          <w:sz w:val="20"/>
-          <w:szCs w:val="20"/>
-        </w:rPr>
-        <w:t xml:space="preserve">statement </w:t>
-      </w:r>
-      <w:r>
-        <w:rPr>
-          <w:sz w:val="20"/>
-          <w:szCs w:val="20"/>
-        </w:rPr>
-        <w:sym w:font="Wingdings" w:char="F0E0"/>
-      </w:r>
-      <w:r>
-        <w:rPr>
-          <w:sz w:val="20"/>
-          <w:szCs w:val="20"/>
-        </w:rPr>
-        <w:t xml:space="preserve"> statement_part;</w:t>
-      </w:r>
-      <w:r>
-        <w:rPr>
-          <w:sz w:val="20"/>
-          <w:szCs w:val="20"/>
-        </w:rPr>
-        <w:t>whitespace</w:t>
-      </w:r>
-      <w:r>
-        <w:rPr>
-          <w:sz w:val="20"/>
-          <w:szCs w:val="20"/>
-        </w:rPr>
-        <w:t xml:space="preserve"> statement</w:t>
-      </w:r>
-    </w:p>
-    <w:p>
-      <w:pPr>
-        <w:rPr>
-          <w:sz w:val="20"/>
-          <w:szCs w:val="20"/>
-        </w:rPr>
-      </w:pPr>
-      <w:r>
-        <w:rPr>
-          <w:sz w:val="20"/>
-          <w:szCs w:val="20"/>
-        </w:rPr>
-        <w:t xml:space="preserve">statement </w:t>
-      </w:r>
-      <w:r>
-        <w:rPr>
-          <w:sz w:val="20"/>
-          <w:szCs w:val="20"/>
-        </w:rPr>
-        <w:sym w:font="Wingdings" w:char="F0E0"/>
-      </w:r>
-      <w:r>
-        <w:rPr>
-          <w:sz w:val="20"/>
-          <w:szCs w:val="20"/>
-        </w:rPr>
-        <w:t xml:space="preserve"> conditional_statement</w:t>
-      </w:r>
-    </w:p>
-    <w:p>
-      <w:pPr>
-        <w:rPr>
-          <w:sz w:val="20"/>
-          <w:szCs w:val="20"/>
-        </w:rPr>
-      </w:pPr>
-      <w:r>
-        <w:rPr>
-          <w:sz w:val="20"/>
-          <w:szCs w:val="20"/>
-        </w:rPr>
-        <w:t xml:space="preserve">statement </w:t>
-      </w:r>
-      <w:r>
-        <w:rPr>
-          <w:sz w:val="20"/>
-          <w:szCs w:val="20"/>
-        </w:rPr>
-        <w:sym w:font="Wingdings" w:char="F0E0"/>
-      </w:r>
-      <w:r>
-        <w:rPr>
-          <w:sz w:val="20"/>
-          <w:szCs w:val="20"/>
-        </w:rPr>
-        <w:t xml:space="preserve"> looping_statement</w:t>
-      </w:r>
-    </w:p>
-    <w:p>
-      <w:pPr>
-        <w:rPr>
-          <w:sz w:val="20"/>
-          <w:szCs w:val="20"/>
-        </w:rPr>
-      </w:pPr>
-      <w:r>
-        <w:rPr>
-          <w:sz w:val="20"/>
-          <w:szCs w:val="20"/>
-        </w:rPr>
-        <w:t xml:space="preserve">statement </w:t>
-      </w:r>
-      <w:r>
-        <w:rPr>
-          <w:sz w:val="20"/>
-          <w:szCs w:val="20"/>
-        </w:rPr>
-        <w:sym w:font="Wingdings" w:char="F0E0"/>
-      </w:r>
-      <w:r>
-        <w:rPr>
-          <w:sz w:val="20"/>
-          <w:szCs w:val="20"/>
-        </w:rPr>
-        <w:t xml:space="preserve"> function_invocation</w:t>
-      </w:r>
-    </w:p>
-    <w:p>
-      <w:pPr>
-        <w:rPr>
-          <w:sz w:val="20"/>
-          <w:szCs w:val="20"/>
-        </w:rPr>
-      </w:pPr>
-      <w:r>
-        <w:rPr>
-          <w:sz w:val="20"/>
-          <w:szCs w:val="20"/>
-        </w:rPr>
-        <w:t xml:space="preserve">statement </w:t>
-      </w:r>
-      <w:r>
-        <w:rPr>
-          <w:sz w:val="20"/>
-          <w:szCs w:val="20"/>
-        </w:rPr>
-        <w:sym w:font="Wingdings" w:char="F0E0"/>
-      </w:r>
-      <w:r>
-        <w:rPr>
-          <w:sz w:val="20"/>
-          <w:szCs w:val="20"/>
-        </w:rPr>
-        <w:t xml:space="preserve"> comment statement</w:t>
-      </w:r>
-    </w:p>
-    <w:p>
-      <w:pPr>
-        <w:rPr>
-          <w:sz w:val="20"/>
-          <w:szCs w:val="20"/>
-        </w:rPr>
-      </w:pPr>
-      <w:r>
-        <w:rPr>
-          <w:sz w:val="20"/>
-          <w:szCs w:val="20"/>
-        </w:rPr>
-        <w:t xml:space="preserve">statement </w:t>
-      </w:r>
-      <w:r>
-        <w:rPr>
-          <w:sz w:val="20"/>
-          <w:szCs w:val="20"/>
-        </w:rPr>
-        <w:sym w:font="Wingdings" w:char="F0E0"/>
-      </w:r>
-      <w:r>
-        <w:rPr>
-          <w:sz w:val="20"/>
-          <w:szCs w:val="20"/>
-        </w:rPr>
-        <w:t xml:space="preserve"> statement comment</w:t>
-      </w:r>
-    </w:p>
-    <w:p>
-      <w:pPr>
-        <w:rPr>
-          <w:sz w:val="20"/>
-          <w:szCs w:val="20"/>
-        </w:rPr>
-      </w:pPr>
-      <w:r>
-        <w:rPr>
-          <w:sz w:val="20"/>
-          <w:szCs w:val="20"/>
-        </w:rPr>
-        <w:t xml:space="preserve">conditional_statement </w:t>
-      </w:r>
-      <w:r>
-        <w:rPr>
-          <w:sz w:val="20"/>
-          <w:szCs w:val="20"/>
-        </w:rPr>
-        <w:sym w:font="Wingdings" w:char="F0E0"/>
-      </w:r>
-      <w:r>
-        <w:rPr>
-          <w:sz w:val="20"/>
-          <w:szCs w:val="20"/>
-        </w:rPr>
-        <w:t xml:space="preserve"> </w:t>
-      </w:r>
-      <w:r>
-        <w:rPr>
-          <w:i/>
-          <w:sz w:val="20"/>
-          <w:szCs w:val="20"/>
-        </w:rPr>
-        <w:t>If</w:t>
-      </w:r>
-      <w:r>
-        <w:rPr>
-          <w:sz w:val="20"/>
-          <w:szCs w:val="20"/>
-        </w:rPr>
-        <w:t xml:space="preserve"> conditional_expression,</w:t>
-      </w:r>
-      <w:r>
-        <w:rPr>
-          <w:sz w:val="20"/>
-          <w:szCs w:val="20"/>
-        </w:rPr>
-        <w:t>whitespace</w:t>
-      </w:r>
-      <w:r>
-        <w:rPr>
-          <w:sz w:val="20"/>
-          <w:szCs w:val="20"/>
-        </w:rPr>
-        <w:t xml:space="preserve"> statement</w:t>
-      </w:r>
-    </w:p>
-    <w:p>
-      <w:pPr>
-        <w:rPr>
-          <w:sz w:val="20"/>
-          <w:szCs w:val="20"/>
-        </w:rPr>
-      </w:pPr>
-      <w:r>
-        <w:rPr>
-          <w:sz w:val="20"/>
-          <w:szCs w:val="20"/>
-        </w:rPr>
-        <w:t xml:space="preserve">looping_statement </w:t>
-      </w:r>
-      <w:r>
-        <w:rPr>
-          <w:sz w:val="20"/>
-          <w:szCs w:val="20"/>
-        </w:rPr>
-        <w:sym w:font="Wingdings" w:char="F0E0"/>
-      </w:r>
-      <w:r>
-        <w:rPr>
-          <w:sz w:val="20"/>
-          <w:szCs w:val="20"/>
-        </w:rPr>
-        <w:t xml:space="preserve"> </w:t>
-      </w:r>
-      <w:r>
-        <w:rPr>
-          <w:i/>
-          <w:sz w:val="20"/>
-          <w:szCs w:val="20"/>
-        </w:rPr>
-        <w:t>While</w:t>
-      </w:r>
-      <w:r>
-        <w:rPr>
-          <w:sz w:val="20"/>
-          <w:szCs w:val="20"/>
-        </w:rPr>
-        <w:t xml:space="preserve"> conditional_expression...</w:t>
-      </w:r>
-      <w:r>
-        <w:rPr>
-          <w:sz w:val="20"/>
-          <w:szCs w:val="20"/>
-        </w:rPr>
-        <w:t>whitespace</w:t>
-      </w:r>
-      <w:r>
-        <w:rPr>
-          <w:sz w:val="20"/>
-          <w:szCs w:val="20"/>
-        </w:rPr>
-        <w:t xml:space="preserve"> statement</w:t>
-      </w:r>
-    </w:p>
-    <w:p>
-      <w:pPr>
-        <w:rPr>
-          <w:sz w:val="20"/>
-          <w:szCs w:val="20"/>
-        </w:rPr>
-      </w:pPr>
-      <w:r>
-        <w:rPr>
-          <w:sz w:val="20"/>
-          <w:szCs w:val="20"/>
-        </w:rPr>
-        <w:t xml:space="preserve">looping_statement </w:t>
-      </w:r>
-      <w:r>
-        <w:rPr>
-          <w:sz w:val="20"/>
-          <w:szCs w:val="20"/>
-        </w:rPr>
-        <w:sym w:font="Wingdings" w:char="F0E0"/>
-      </w:r>
-      <w:r>
-        <w:rPr>
-          <w:sz w:val="20"/>
-          <w:szCs w:val="20"/>
-        </w:rPr>
-        <w:t xml:space="preserve"> </w:t>
-      </w:r>
-      <w:r>
-        <w:rPr>
-          <w:i/>
-          <w:sz w:val="20"/>
-          <w:szCs w:val="20"/>
-        </w:rPr>
-        <w:t>Do</w:t>
-      </w:r>
-      <w:r>
-        <w:rPr>
-          <w:sz w:val="20"/>
-          <w:szCs w:val="20"/>
-        </w:rPr>
-        <w:t>...</w:t>
-      </w:r>
-      <w:r>
-        <w:rPr>
-          <w:sz w:val="20"/>
-          <w:szCs w:val="20"/>
-        </w:rPr>
-        <w:t>whitespace</w:t>
-      </w:r>
-      <w:r>
-        <w:rPr>
-          <w:sz w:val="20"/>
-          <w:szCs w:val="20"/>
-        </w:rPr>
-        <w:t xml:space="preserve"> </w:t>
-      </w:r>
-      <w:r>
-        <w:rPr>
-          <w:sz w:val="20"/>
-          <w:szCs w:val="20"/>
-        </w:rPr>
-        <w:t xml:space="preserve">multiple_statements </w:t>
-      </w:r>
-      <w:r>
-        <w:rPr>
-          <w:sz w:val="20"/>
-          <w:szCs w:val="20"/>
-        </w:rPr>
-        <w:t>whitespace</w:t>
-      </w:r>
-      <w:r>
-        <w:rPr>
-          <w:sz w:val="20"/>
-          <w:szCs w:val="20"/>
-        </w:rPr>
-        <w:t>...</w:t>
-      </w:r>
-      <w:r>
-        <w:rPr>
-          <w:i/>
-          <w:sz w:val="20"/>
-          <w:szCs w:val="20"/>
-        </w:rPr>
-        <w:t>Until</w:t>
-      </w:r>
-      <w:r>
-        <w:rPr>
-          <w:sz w:val="20"/>
-          <w:szCs w:val="20"/>
-        </w:rPr>
-        <w:t xml:space="preserve"> </w:t>
-      </w:r>
-      <w:r>
-        <w:rPr>
-          <w:sz w:val="20"/>
-          <w:szCs w:val="20"/>
-        </w:rPr>
-        <w:t>conditional_expression</w:t>
-      </w:r>
-      <w:r>
-        <w:rPr>
-          <w:sz w:val="20"/>
-          <w:szCs w:val="20"/>
-        </w:rPr>
-        <w:t>.</w:t>
-      </w:r>
-    </w:p>
-    <w:p>
-      <w:pPr>
-        <w:rPr>
-          <w:sz w:val="20"/>
-          <w:szCs w:val="20"/>
-        </w:rPr>
-      </w:pPr>
-      <w:r>
-        <w:rPr>
-          <w:sz w:val="20"/>
-          <w:szCs w:val="20"/>
-        </w:rPr>
-        <w:t xml:space="preserve">multiple_statements </w:t>
-      </w:r>
-      <w:r>
-        <w:rPr>
-          <w:sz w:val="20"/>
-          <w:szCs w:val="20"/>
-        </w:rPr>
-        <w:sym w:font="Wingdings" w:char="F0E0"/>
-      </w:r>
-      <w:r>
-        <w:rPr>
-          <w:sz w:val="20"/>
-          <w:szCs w:val="20"/>
-        </w:rPr>
-        <w:t xml:space="preserve"> statement</w:t>
-      </w:r>
-    </w:p>
-    <w:p>
-      <w:pPr>
-        <w:rPr>
-          <w:sz w:val="20"/>
-          <w:szCs w:val="20"/>
-        </w:rPr>
-      </w:pPr>
-      <w:r>
-        <w:rPr>
-          <w:sz w:val="20"/>
-          <w:szCs w:val="20"/>
-        </w:rPr>
-        <w:lastRenderedPageBreak/>
-        <w:t xml:space="preserve">multiple_statements </w:t>
-      </w:r>
-      <w:r>
-        <w:rPr>
-          <w:sz w:val="20"/>
-          <w:szCs w:val="20"/>
-        </w:rPr>
-        <w:sym w:font="Wingdings" w:char="F0E0"/>
-      </w:r>
-      <w:r>
-        <w:rPr>
-          <w:sz w:val="20"/>
-          <w:szCs w:val="20"/>
-        </w:rPr>
-        <w:t xml:space="preserve"> multiple_statements</w:t>
-      </w:r>
-      <w:r>
-        <w:rPr>
-          <w:sz w:val="20"/>
-          <w:szCs w:val="20"/>
-        </w:rPr>
-        <w:t xml:space="preserve"> whitespace</w:t>
-      </w:r>
-      <w:r>
-        <w:rPr>
-          <w:sz w:val="20"/>
-          <w:szCs w:val="20"/>
-        </w:rPr>
-        <w:t xml:space="preserve"> statement</w:t>
-      </w:r>
-    </w:p>
-    <w:p>
-      <w:pPr>
-        <w:rPr>
-          <w:sz w:val="20"/>
-          <w:szCs w:val="20"/>
-        </w:rPr>
-      </w:pPr>
-      <w:r>
-        <w:rPr>
-          <w:sz w:val="20"/>
-          <w:szCs w:val="20"/>
-        </w:rPr>
-        <w:t xml:space="preserve">function_declaration </w:t>
-      </w:r>
-      <w:r>
-        <w:rPr>
-          <w:sz w:val="20"/>
-          <w:szCs w:val="20"/>
-        </w:rPr>
-        <w:sym w:font="Wingdings" w:char="F0E0"/>
-      </w:r>
-      <w:r>
-        <w:rPr>
-          <w:sz w:val="20"/>
-          <w:szCs w:val="20"/>
-        </w:rPr>
-        <w:t xml:space="preserve"> </w:t>
-      </w:r>
-      <w:r>
-        <w:rPr>
-          <w:i/>
-          <w:sz w:val="20"/>
-          <w:szCs w:val="20"/>
-        </w:rPr>
-        <w:t>How to</w:t>
-      </w:r>
-      <w:r>
-        <w:rPr>
-          <w:sz w:val="20"/>
-          <w:szCs w:val="20"/>
-        </w:rPr>
-        <w:t xml:space="preserve"> variable_name:</w:t>
-      </w:r>
-      <w:r>
-        <w:rPr>
-          <w:sz w:val="20"/>
-          <w:szCs w:val="20"/>
-        </w:rPr>
-        <w:t>whitespace</w:t>
-      </w:r>
-      <w:r>
-        <w:rPr>
-          <w:sz w:val="20"/>
-          <w:szCs w:val="20"/>
-        </w:rPr>
-        <w:t xml:space="preserve"> statement</w:t>
-      </w:r>
-    </w:p>
-    <w:p>
-      <w:pPr>
-        <w:rPr>
-          <w:sz w:val="20"/>
-          <w:szCs w:val="20"/>
-        </w:rPr>
-      </w:pPr>
-      <w:r>
-        <w:rPr>
-          <w:sz w:val="20"/>
-          <w:szCs w:val="20"/>
-        </w:rPr>
-        <w:t>valued_</w:t>
-      </w:r>
-      <w:r>
-        <w:rPr>
-          <w:sz w:val="20"/>
-          <w:szCs w:val="20"/>
-        </w:rPr>
-        <w:t xml:space="preserve">function_declaration </w:t>
-      </w:r>
-      <w:r>
-        <w:rPr>
-          <w:sz w:val="20"/>
-          <w:szCs w:val="20"/>
-        </w:rPr>
-        <w:sym w:font="Wingdings" w:char="F0E0"/>
-      </w:r>
-      <w:r>
-        <w:rPr>
-          <w:sz w:val="20"/>
-          <w:szCs w:val="20"/>
-        </w:rPr>
-        <w:t xml:space="preserve"> </w:t>
-      </w:r>
-      <w:r>
-        <w:rPr>
-          <w:i/>
-          <w:sz w:val="20"/>
-          <w:szCs w:val="20"/>
-        </w:rPr>
-        <w:t>How to know</w:t>
-      </w:r>
-      <w:r>
-        <w:rPr>
-          <w:sz w:val="20"/>
-          <w:szCs w:val="20"/>
-        </w:rPr>
-        <w:t xml:space="preserve"> variable_name:</w:t>
-      </w:r>
-      <w:r>
-        <w:rPr>
-          <w:sz w:val="20"/>
-          <w:szCs w:val="20"/>
-        </w:rPr>
-        <w:t>whitespace</w:t>
-      </w:r>
-      <w:r>
-        <w:rPr>
-          <w:sz w:val="20"/>
-          <w:szCs w:val="20"/>
-        </w:rPr>
-        <w:t xml:space="preserve"> statement</w:t>
-      </w:r>
-      <w:r>
-        <w:rPr>
-          <w:sz w:val="20"/>
-          <w:szCs w:val="20"/>
-        </w:rPr>
-        <w:t xml:space="preserve"> whitespace</w:t>
-      </w:r>
-      <w:r>
-        <w:rPr>
-          <w:sz w:val="20"/>
-          <w:szCs w:val="20"/>
-        </w:rPr>
-        <w:t xml:space="preserve"> expression!</w:t>
-      </w:r>
-    </w:p>
-    <w:p>
-      <w:pPr>
-        <w:rPr>
-          <w:sz w:val="20"/>
-          <w:szCs w:val="20"/>
-        </w:rPr>
-      </w:pPr>
-      <w:r>
-        <w:rPr>
-          <w:sz w:val="20"/>
-          <w:szCs w:val="20"/>
-        </w:rPr>
-        <w:t xml:space="preserve">function_declaration </w:t>
-      </w:r>
-      <w:r>
-        <w:rPr>
-          <w:sz w:val="20"/>
-          <w:szCs w:val="20"/>
-        </w:rPr>
-        <w:sym w:font="Wingdings" w:char="F0E0"/>
-      </w:r>
-      <w:r>
-        <w:rPr>
-          <w:sz w:val="20"/>
-          <w:szCs w:val="20"/>
-        </w:rPr>
-        <w:t xml:space="preserve"> </w:t>
-      </w:r>
-      <w:r>
-        <w:rPr>
-          <w:i/>
-          <w:sz w:val="20"/>
-          <w:szCs w:val="20"/>
-        </w:rPr>
-        <w:t>How</w:t>
-      </w:r>
-      <w:r>
-        <w:rPr>
-          <w:sz w:val="20"/>
-          <w:szCs w:val="20"/>
-        </w:rPr>
-        <w:t xml:space="preserve"> </w:t>
-      </w:r>
-      <w:r>
-        <w:rPr>
-          <w:i/>
-          <w:sz w:val="20"/>
-          <w:szCs w:val="20"/>
-        </w:rPr>
-        <w:t>to</w:t>
-      </w:r>
-      <w:r>
-        <w:rPr>
-          <w:sz w:val="20"/>
-          <w:szCs w:val="20"/>
-        </w:rPr>
-        <w:t xml:space="preserve"> variable_name </w:t>
-      </w:r>
-      <w:r>
-        <w:rPr>
-          <w:i/>
-          <w:sz w:val="20"/>
-          <w:szCs w:val="20"/>
-        </w:rPr>
-        <w:t>with</w:t>
-      </w:r>
-      <w:r>
-        <w:rPr>
-          <w:sz w:val="20"/>
-          <w:szCs w:val="20"/>
-        </w:rPr>
-        <w:t xml:space="preserve"> parameter_list:</w:t>
-      </w:r>
-      <w:r>
-        <w:rPr>
-          <w:sz w:val="20"/>
-          <w:szCs w:val="20"/>
-        </w:rPr>
-        <w:t>whitespace</w:t>
-      </w:r>
-      <w:r>
-        <w:rPr>
-          <w:sz w:val="20"/>
-          <w:szCs w:val="20"/>
-        </w:rPr>
-        <w:t xml:space="preserve"> statement</w:t>
-      </w:r>
-    </w:p>
-    <w:p>
-      <w:pPr>
-        <w:rPr>
-          <w:sz w:val="20"/>
-          <w:szCs w:val="20"/>
-        </w:rPr>
-      </w:pPr>
-      <w:r>
-        <w:rPr>
-          <w:sz w:val="20"/>
-          <w:szCs w:val="20"/>
-        </w:rPr>
-        <w:t xml:space="preserve">valued_function_declaration </w:t>
-      </w:r>
-      <w:r>
-        <w:rPr>
-          <w:sz w:val="20"/>
-          <w:szCs w:val="20"/>
-        </w:rPr>
-        <w:sym w:font="Wingdings" w:char="F0E0"/>
-      </w:r>
-      <w:r>
-        <w:rPr>
-          <w:sz w:val="20"/>
-          <w:szCs w:val="20"/>
-        </w:rPr>
-        <w:t xml:space="preserve"> </w:t>
-      </w:r>
-      <w:r>
-        <w:rPr>
-          <w:i/>
-          <w:sz w:val="20"/>
-          <w:szCs w:val="20"/>
-        </w:rPr>
-        <w:t>How</w:t>
-      </w:r>
-      <w:r>
-        <w:rPr>
-          <w:sz w:val="20"/>
-          <w:szCs w:val="20"/>
-        </w:rPr>
-        <w:t xml:space="preserve"> </w:t>
-      </w:r>
-      <w:r>
-        <w:rPr>
-          <w:i/>
-          <w:sz w:val="20"/>
-          <w:szCs w:val="20"/>
-        </w:rPr>
-        <w:t>to</w:t>
-      </w:r>
-      <w:r>
-        <w:rPr>
-          <w:sz w:val="20"/>
-          <w:szCs w:val="20"/>
-        </w:rPr>
-        <w:t xml:space="preserve"> </w:t>
-      </w:r>
-      <w:r>
-        <w:rPr>
-          <w:i/>
-          <w:sz w:val="20"/>
-          <w:szCs w:val="20"/>
-        </w:rPr>
-        <w:t>know</w:t>
-      </w:r>
-      <w:r>
-        <w:rPr>
-          <w:sz w:val="20"/>
-          <w:szCs w:val="20"/>
-        </w:rPr>
-        <w:t xml:space="preserve"> variable_name </w:t>
-      </w:r>
-      <w:r>
-        <w:rPr>
-          <w:i/>
-          <w:sz w:val="20"/>
-          <w:szCs w:val="20"/>
-        </w:rPr>
-        <w:t>with</w:t>
-      </w:r>
-      <w:r>
-        <w:rPr>
-          <w:sz w:val="20"/>
-          <w:szCs w:val="20"/>
-        </w:rPr>
-        <w:t xml:space="preserve"> parameter_list:</w:t>
-      </w:r>
-      <w:r>
-        <w:rPr>
-          <w:sz w:val="20"/>
-          <w:szCs w:val="20"/>
-        </w:rPr>
-        <w:t xml:space="preserve"> whitespace</w:t>
-      </w:r>
-      <w:r>
-        <w:rPr>
-          <w:sz w:val="20"/>
-          <w:szCs w:val="20"/>
-        </w:rPr>
-        <w:t xml:space="preserve"> </w:t>
-      </w:r>
+        <w:t xml:space="preserve"> </w:t>
+      </w:r>
+      <w:proofErr w:type="spellStart"/>
       <w:r>
         <w:rPr>
           <w:sz w:val="20"/>
@@ -7501,520 +9757,7 @@
         </w:rPr>
         <w:t>multiple_statements</w:t>
       </w:r>
-      <w:r>
-        <w:rPr>
-          <w:sz w:val="20"/>
-          <w:szCs w:val="20"/>
-        </w:rPr>
-        <w:t xml:space="preserve"> </w:t>
-      </w:r>
-      <w:r>
-        <w:rPr>
-          <w:sz w:val="20"/>
-          <w:szCs w:val="20"/>
-        </w:rPr>
-        <w:t xml:space="preserve">whitespace </w:t>
-      </w:r>
-      <w:r>
-        <w:rPr>
-          <w:sz w:val="20"/>
-          <w:szCs w:val="20"/>
-        </w:rPr>
-        <w:t>expression!</w:t>
-      </w:r>
-    </w:p>
-    <w:p>
-      <w:pPr>
-        <w:rPr>
-          <w:sz w:val="20"/>
-          <w:szCs w:val="20"/>
-        </w:rPr>
-      </w:pPr>
-      <w:r>
-        <w:rPr>
-          <w:sz w:val="20"/>
-          <w:szCs w:val="20"/>
-        </w:rPr>
-        <w:t xml:space="preserve">parameter_list </w:t>
-      </w:r>
-      <w:r>
-        <w:rPr>
-          <w:sz w:val="20"/>
-          <w:szCs w:val="20"/>
-        </w:rPr>
-        <w:sym w:font="Wingdings" w:char="F0E0"/>
-      </w:r>
-      <w:r>
-        <w:rPr>
-          <w:sz w:val="20"/>
-          <w:szCs w:val="20"/>
-        </w:rPr>
-        <w:t xml:space="preserve"> parameter</w:t>
-      </w:r>
-    </w:p>
-    <w:p>
-      <w:pPr>
-        <w:rPr>
-          <w:sz w:val="20"/>
-          <w:szCs w:val="20"/>
-        </w:rPr>
-      </w:pPr>
-      <w:r>
-        <w:rPr>
-          <w:sz w:val="20"/>
-          <w:szCs w:val="20"/>
-        </w:rPr>
-        <w:t xml:space="preserve">parameter_list </w:t>
-      </w:r>
-      <w:r>
-        <w:rPr>
-          <w:sz w:val="20"/>
-          <w:szCs w:val="20"/>
-        </w:rPr>
-        <w:sym w:font="Wingdings" w:char="F0E0"/>
-      </w:r>
-      <w:r>
-        <w:rPr>
-          <w:sz w:val="20"/>
-          <w:szCs w:val="20"/>
-        </w:rPr>
-        <w:t xml:space="preserve"> parameter_list,</w:t>
-      </w:r>
-      <w:r>
-        <w:rPr>
-          <w:sz w:val="20"/>
-          <w:szCs w:val="20"/>
-        </w:rPr>
-        <w:t>whitespace</w:t>
-      </w:r>
-      <w:r>
-        <w:rPr>
-          <w:sz w:val="20"/>
-          <w:szCs w:val="20"/>
-        </w:rPr>
-        <w:t xml:space="preserve"> parameter</w:t>
-      </w:r>
-    </w:p>
-    <w:p>
-      <w:pPr>
-        <w:rPr>
-          <w:sz w:val="20"/>
-          <w:szCs w:val="20"/>
-        </w:rPr>
-      </w:pPr>
-      <w:r>
-        <w:rPr>
-          <w:sz w:val="20"/>
-          <w:szCs w:val="20"/>
-        </w:rPr>
-        <w:t xml:space="preserve">parameter </w:t>
-      </w:r>
-      <w:r>
-        <w:rPr>
-          <w:sz w:val="20"/>
-          <w:szCs w:val="20"/>
-        </w:rPr>
-        <w:sym w:font="Wingdings" w:char="F0E0"/>
-      </w:r>
-      <w:r>
-        <w:rPr>
-          <w:sz w:val="20"/>
-          <w:szCs w:val="20"/>
-        </w:rPr>
-        <w:t xml:space="preserve"> variable_name</w:t>
-      </w:r>
-    </w:p>
-    <w:p>
-      <w:pPr>
-        <w:rPr>
-          <w:sz w:val="20"/>
-          <w:szCs w:val="20"/>
-        </w:rPr>
-      </w:pPr>
-      <w:r>
-        <w:rPr>
-          <w:sz w:val="20"/>
-          <w:szCs w:val="20"/>
-        </w:rPr>
-        <w:t xml:space="preserve">function_invocation </w:t>
-      </w:r>
-      <w:r>
-        <w:rPr>
-          <w:sz w:val="20"/>
-          <w:szCs w:val="20"/>
-        </w:rPr>
-        <w:sym w:font="Wingdings" w:char="F0E0"/>
-      </w:r>
-      <w:r>
-        <w:rPr>
-          <w:sz w:val="20"/>
-          <w:szCs w:val="20"/>
-        </w:rPr>
-        <w:t xml:space="preserve"> variable_name.</w:t>
-      </w:r>
-    </w:p>
-    <w:p>
-      <w:pPr>
-        <w:rPr>
-          <w:sz w:val="20"/>
-          <w:szCs w:val="20"/>
-        </w:rPr>
-      </w:pPr>
-      <w:r>
-        <w:rPr>
-          <w:sz w:val="20"/>
-          <w:szCs w:val="20"/>
-        </w:rPr>
-        <w:t xml:space="preserve">function_invocation </w:t>
-      </w:r>
-      <w:r>
-        <w:rPr>
-          <w:sz w:val="20"/>
-          <w:szCs w:val="20"/>
-        </w:rPr>
-        <w:sym w:font="Wingdings" w:char="F0E0"/>
-      </w:r>
-      <w:r>
-        <w:rPr>
-          <w:sz w:val="20"/>
-          <w:szCs w:val="20"/>
-        </w:rPr>
-        <w:t xml:space="preserve"> variable_name expression.</w:t>
-      </w:r>
-    </w:p>
-    <w:p>
-      <w:pPr>
-        <w:rPr>
-          <w:sz w:val="20"/>
-          <w:szCs w:val="20"/>
-        </w:rPr>
-      </w:pPr>
-      <w:r>
-        <w:rPr>
-          <w:sz w:val="20"/>
-          <w:szCs w:val="20"/>
-        </w:rPr>
-        <w:t xml:space="preserve">function_invocation </w:t>
-      </w:r>
-      <w:r>
-        <w:rPr>
-          <w:sz w:val="20"/>
-          <w:szCs w:val="20"/>
-        </w:rPr>
-        <w:sym w:font="Wingdings" w:char="F0E0"/>
-      </w:r>
-      <w:r>
-        <w:rPr>
-          <w:sz w:val="20"/>
-          <w:szCs w:val="20"/>
-        </w:rPr>
-        <w:t xml:space="preserve"> variable_name </w:t>
-      </w:r>
-      <w:r>
-        <w:rPr>
-          <w:i/>
-          <w:sz w:val="20"/>
-          <w:szCs w:val="20"/>
-        </w:rPr>
-        <w:t>with</w:t>
-      </w:r>
-      <w:r>
-        <w:rPr>
-          <w:sz w:val="20"/>
-          <w:szCs w:val="20"/>
-        </w:rPr>
-        <w:t xml:space="preserve"> expression_list.</w:t>
-      </w:r>
-    </w:p>
-    <w:p>
-      <w:pPr>
-        <w:rPr>
-          <w:sz w:val="20"/>
-          <w:szCs w:val="20"/>
-        </w:rPr>
-      </w:pPr>
-      <w:r>
-        <w:rPr>
-          <w:sz w:val="20"/>
-          <w:szCs w:val="20"/>
-        </w:rPr>
-        <w:t xml:space="preserve">expression_list </w:t>
-      </w:r>
-      <w:r>
-        <w:rPr>
-          <w:sz w:val="20"/>
-          <w:szCs w:val="20"/>
-        </w:rPr>
-        <w:sym w:font="Wingdings" w:char="F0E0"/>
-      </w:r>
-      <w:r>
-        <w:rPr>
-          <w:sz w:val="20"/>
-          <w:szCs w:val="20"/>
-        </w:rPr>
-        <w:t xml:space="preserve"> expression</w:t>
-      </w:r>
-    </w:p>
-    <w:p>
-      <w:pPr>
-        <w:rPr>
-          <w:sz w:val="20"/>
-          <w:szCs w:val="20"/>
-        </w:rPr>
-      </w:pPr>
-      <w:r>
-        <w:rPr>
-          <w:sz w:val="20"/>
-          <w:szCs w:val="20"/>
-        </w:rPr>
-        <w:t xml:space="preserve">expression_list </w:t>
-      </w:r>
-      <w:r>
-        <w:rPr>
-          <w:sz w:val="20"/>
-          <w:szCs w:val="20"/>
-        </w:rPr>
-        <w:sym w:font="Wingdings" w:char="F0E0"/>
-      </w:r>
-      <w:r>
-        <w:rPr>
-          <w:sz w:val="20"/>
-          <w:szCs w:val="20"/>
-        </w:rPr>
-        <w:t xml:space="preserve"> </w:t>
-      </w:r>
-      <w:r>
-        <w:rPr>
-          <w:i/>
-          <w:sz w:val="20"/>
-          <w:szCs w:val="20"/>
-        </w:rPr>
-        <w:t>the</w:t>
-      </w:r>
-      <w:r>
-        <w:rPr>
-          <w:sz w:val="20"/>
-          <w:szCs w:val="20"/>
-        </w:rPr>
-        <w:t xml:space="preserve"> </w:t>
-      </w:r>
-      <w:r>
-        <w:rPr>
-          <w:sz w:val="20"/>
-          <w:szCs w:val="20"/>
-        </w:rPr>
-        <w:t>parameter</w:t>
-      </w:r>
-      <w:r>
-        <w:rPr>
-          <w:sz w:val="20"/>
-          <w:szCs w:val="20"/>
-        </w:rPr>
-        <w:t xml:space="preserve"> expression</w:t>
-      </w:r>
-    </w:p>
-    <w:p>
-      <w:pPr>
-        <w:rPr>
-          <w:sz w:val="20"/>
-          <w:szCs w:val="20"/>
-        </w:rPr>
-      </w:pPr>
-      <w:r>
-        <w:rPr>
-          <w:sz w:val="20"/>
-          <w:szCs w:val="20"/>
-        </w:rPr>
-        <w:t xml:space="preserve">expression_list </w:t>
-      </w:r>
-      <w:r>
-        <w:rPr>
-          <w:sz w:val="20"/>
-          <w:szCs w:val="20"/>
-        </w:rPr>
-        <w:sym w:font="Wingdings" w:char="F0E0"/>
-      </w:r>
-      <w:r>
-        <w:rPr>
-          <w:sz w:val="20"/>
-          <w:szCs w:val="20"/>
-        </w:rPr>
-        <w:t xml:space="preserve"> expression_list,</w:t>
-      </w:r>
-      <w:r>
-        <w:rPr>
-          <w:sz w:val="20"/>
-          <w:szCs w:val="20"/>
-        </w:rPr>
-        <w:t xml:space="preserve"> whitespace</w:t>
-      </w:r>
-      <w:r>
-        <w:rPr>
-          <w:sz w:val="20"/>
-          <w:szCs w:val="20"/>
-        </w:rPr>
-        <w:t xml:space="preserve"> expression_list</w:t>
-      </w:r>
-    </w:p>
-    <w:p>
-      <w:pPr>
-        <w:rPr>
-          <w:sz w:val="20"/>
-          <w:szCs w:val="20"/>
-        </w:rPr>
-      </w:pPr>
-      <w:r>
-        <w:rPr>
-          <w:sz w:val="20"/>
-          <w:szCs w:val="20"/>
-        </w:rPr>
-        <w:t xml:space="preserve">valued_function_invocation </w:t>
-      </w:r>
-      <w:r>
-        <w:rPr>
-          <w:sz w:val="20"/>
-          <w:szCs w:val="20"/>
-        </w:rPr>
-        <w:sym w:font="Wingdings" w:char="F0E0"/>
-      </w:r>
-      <w:r>
-        <w:rPr>
-          <w:sz w:val="20"/>
-          <w:szCs w:val="20"/>
-        </w:rPr>
-        <w:t xml:space="preserve"> variable_name</w:t>
-      </w:r>
-    </w:p>
-    <w:p>
-      <w:pPr>
-        <w:rPr>
-          <w:sz w:val="20"/>
-          <w:szCs w:val="20"/>
-        </w:rPr>
-      </w:pPr>
-      <w:r>
-        <w:rPr>
-          <w:sz w:val="20"/>
-          <w:szCs w:val="20"/>
-        </w:rPr>
-        <w:t xml:space="preserve">valued_function_invocation </w:t>
-      </w:r>
-      <w:r>
-        <w:rPr>
-          <w:sz w:val="20"/>
-          <w:szCs w:val="20"/>
-        </w:rPr>
-        <w:sym w:font="Wingdings" w:char="F0E0"/>
-      </w:r>
-      <w:r>
-        <w:rPr>
-          <w:sz w:val="20"/>
-          <w:szCs w:val="20"/>
-        </w:rPr>
-        <w:t xml:space="preserve"> variable_name expression</w:t>
-      </w:r>
-    </w:p>
-    <w:p>
-      <w:pPr>
-        <w:rPr>
-          <w:sz w:val="20"/>
-          <w:szCs w:val="20"/>
-        </w:rPr>
-      </w:pPr>
-      <w:r>
-        <w:rPr>
-          <w:sz w:val="20"/>
-          <w:szCs w:val="20"/>
-        </w:rPr>
-        <w:t xml:space="preserve">valued_function_invocation </w:t>
-      </w:r>
-      <w:r>
-        <w:rPr>
-          <w:sz w:val="20"/>
-          <w:szCs w:val="20"/>
-        </w:rPr>
-        <w:sym w:font="Wingdings" w:char="F0E0"/>
-      </w:r>
-      <w:r>
-        <w:rPr>
-          <w:sz w:val="20"/>
-          <w:szCs w:val="20"/>
-        </w:rPr>
-        <w:t xml:space="preserve"> variable_name </w:t>
-      </w:r>
-      <w:r>
-        <w:rPr>
-          <w:i/>
-          <w:sz w:val="20"/>
-          <w:szCs w:val="20"/>
-        </w:rPr>
-        <w:t>with</w:t>
-      </w:r>
-      <w:r>
-        <w:rPr>
-          <w:sz w:val="20"/>
-          <w:szCs w:val="20"/>
-        </w:rPr>
-        <w:t xml:space="preserve"> expression_list</w:t>
-      </w:r>
-    </w:p>
-    <w:p>
-      <w:pPr>
-        <w:rPr>
-          <w:sz w:val="20"/>
-          <w:szCs w:val="20"/>
-        </w:rPr>
-      </w:pPr>
-      <w:r>
-        <w:rPr>
-          <w:sz w:val="20"/>
-          <w:szCs w:val="20"/>
-        </w:rPr>
-        <w:t xml:space="preserve">script </w:t>
-      </w:r>
-      <w:r>
-        <w:rPr>
-          <w:sz w:val="20"/>
-          <w:szCs w:val="20"/>
-        </w:rPr>
-        <w:sym w:font="Wingdings" w:char="F0E0"/>
-      </w:r>
-      <w:r>
-        <w:rPr>
-          <w:sz w:val="20"/>
-          <w:szCs w:val="20"/>
-        </w:rPr>
-        <w:t xml:space="preserve"> valued_function_declaration</w:t>
-      </w:r>
-    </w:p>
-    <w:p>
-      <w:pPr>
-        <w:rPr>
-          <w:sz w:val="20"/>
-          <w:szCs w:val="20"/>
-        </w:rPr>
-      </w:pPr>
-      <w:r>
-        <w:rPr>
-          <w:sz w:val="20"/>
-          <w:szCs w:val="20"/>
-        </w:rPr>
-        <w:t xml:space="preserve">script </w:t>
-      </w:r>
-      <w:r>
-        <w:rPr>
-          <w:sz w:val="20"/>
-          <w:szCs w:val="20"/>
-        </w:rPr>
-        <w:sym w:font="Wingdings" w:char="F0E0"/>
-      </w:r>
-      <w:r>
-        <w:rPr>
-          <w:sz w:val="20"/>
-          <w:szCs w:val="20"/>
-        </w:rPr>
-        <w:t xml:space="preserve"> multiple_statements</w:t>
-      </w:r>
+      <w:proofErr w:type="spellEnd"/>
     </w:p>
     <w:p>
       <w:pPr>
@@ -8387,6 +10130,7 @@
           <w:numId w:val="1"/>
         </w:numPr>
       </w:pPr>
+      <w:proofErr w:type="gramStart"/>
       <w:r>
         <w:t xml:space="preserve">Variable declaration, </w:t>
       </w:r>
@@ -8405,6 +10149,7 @@
       <w:r>
         <w:t>.</w:t>
       </w:r>
+      <w:proofErr w:type="gramEnd"/>
     </w:p>
     <w:p>
       <w:pPr>
@@ -8468,6 +10213,7 @@
         </w:numPr>
       </w:pPr>
       <w:r>
+        <w:lastRenderedPageBreak/>
         <w:t>Non-Valued function tests pass.</w:t>
       </w:r>
     </w:p>
@@ -8480,7 +10226,6 @@
         </w:numPr>
       </w:pPr>
       <w:r>
-        <w:lastRenderedPageBreak/>
         <w:t>The Engine can display output as ASCII text through the console.</w:t>
       </w:r>
     </w:p>
@@ -8578,8 +10323,13 @@
         </w:numPr>
       </w:pPr>
       <w:r>
-        <w:t>Conditional and Looping</w:t>
-      </w:r>
+        <w:t xml:space="preserve">Conditional and </w:t>
+      </w:r>
+      <w:proofErr w:type="gramStart"/>
+      <w:r>
+        <w:t>Looping</w:t>
+      </w:r>
+      <w:proofErr w:type="gramEnd"/>
       <w:r>
         <w:t xml:space="preserve"> tests written.</w:t>
       </w:r>
@@ -8776,9 +10526,11 @@
           <w:numId w:val="7"/>
         </w:numPr>
       </w:pPr>
+      <w:proofErr w:type="spellStart"/>
       <w:r>
         <w:t>StackOverflow</w:t>
       </w:r>
+      <w:proofErr w:type="spellEnd"/>
     </w:p>
     <w:p>
       <w:pPr>
@@ -8837,7 +10589,15 @@
         </w:numPr>
       </w:pPr>
       <w:r>
-        <w:t>Lenovo Thinkpad T510</w:t>
+        <w:t xml:space="preserve">Lenovo </w:t>
+      </w:r>
+      <w:proofErr w:type="spellStart"/>
+      <w:r>
+        <w:t>Thinkpad</w:t>
+      </w:r>
+      <w:proofErr w:type="spellEnd"/>
+      <w:r>
+        <w:t xml:space="preserve"> T510</w:t>
       </w:r>
     </w:p>
     <w:p>
@@ -8872,12 +10632,14 @@
           <w:numId w:val="7"/>
         </w:numPr>
       </w:pPr>
+      <w:proofErr w:type="spellStart"/>
       <w:r>
         <w:t>Tortoise</w:t>
       </w:r>
       <w:r>
         <w:t>Hg</w:t>
       </w:r>
+      <w:proofErr w:type="spellEnd"/>
     </w:p>
     <w:p>
       <w:pPr>
@@ -8888,8 +10650,13 @@
         </w:numPr>
       </w:pPr>
       <w:r>
-        <w:t>Hosted on googlecode</w:t>
-      </w:r>
+        <w:t xml:space="preserve">Hosted on </w:t>
+      </w:r>
+      <w:proofErr w:type="spellStart"/>
+      <w:r>
+        <w:t>googlecode</w:t>
+      </w:r>
+      <w:proofErr w:type="spellEnd"/>
     </w:p>
     <w:sectPr>
       <w:headerReference w:type="default" r:id="rId8"/>
@@ -8958,7 +10725,15 @@
       </w:tabs>
     </w:pPr>
     <w:r>
-      <w:t>The FluentC Project</w:t>
+      <w:t xml:space="preserve">The </w:t>
+    </w:r>
+    <w:proofErr w:type="spellStart"/>
+    <w:r>
+      <w:t>FluentC</w:t>
+    </w:r>
+    <w:proofErr w:type="spellEnd"/>
+    <w:r>
+      <w:t xml:space="preserve"> Project</w:t>
     </w:r>
     <w:r>
       <w:tab/>
@@ -8980,7 +10755,7 @@
       <w:rPr>
         <w:noProof/>
       </w:rPr>
-      <w:t>5</w:t>
+      <w:t>2</w:t>
     </w:r>
     <w:r>
       <w:rPr>
@@ -9002,7 +10777,15 @@
       <w:pStyle w:val="Header"/>
     </w:pPr>
     <w:r>
-      <w:t>The FluentC Project</w:t>
+      <w:t xml:space="preserve">The </w:t>
+    </w:r>
+    <w:proofErr w:type="spellStart"/>
+    <w:r>
+      <w:t>FluentC</w:t>
+    </w:r>
+    <w:proofErr w:type="spellEnd"/>
+    <w:r>
+      <w:t xml:space="preserve"> Project</w:t>
     </w:r>
     <w:r>
       <w:tab/>
@@ -11142,7 +12925,7 @@
 </file>
 
 <file path=customXml/itemProps1.xml><?xml version="1.0" encoding="utf-8"?>
-<ds:datastoreItem xmlns:ds="http://schemas.openxmlformats.org/officeDocument/2006/customXml" ds:itemID="{DA16F39C-9A54-4F11-A196-B572E4B565B9}">
+<ds:datastoreItem xmlns:ds="http://schemas.openxmlformats.org/officeDocument/2006/customXml" ds:itemID="{8473ABAB-02A0-4007-8E66-60CF4D5E59FA}">
   <ds:schemaRefs>
     <ds:schemaRef ds:uri="http://schemas.openxmlformats.org/officeDocument/2006/bibliography"/>
   </ds:schemaRefs>

--- a/wmatson_CapstoneProposal.docx
+++ b/wmatson_CapstoneProposal.docx
@@ -10755,7 +10755,7 @@
       <w:rPr>
         <w:noProof/>
       </w:rPr>
-      <w:t>2</w:t>
+      <w:t>6</w:t>
     </w:r>
     <w:r>
       <w:rPr>
@@ -12925,7 +12925,7 @@
 </file>
 
 <file path=customXml/itemProps1.xml><?xml version="1.0" encoding="utf-8"?>
-<ds:datastoreItem xmlns:ds="http://schemas.openxmlformats.org/officeDocument/2006/customXml" ds:itemID="{8473ABAB-02A0-4007-8E66-60CF4D5E59FA}">
+<ds:datastoreItem xmlns:ds="http://schemas.openxmlformats.org/officeDocument/2006/customXml" ds:itemID="{DBC37D19-7A28-483D-89AF-E6AFBD6CDF46}">
   <ds:schemaRefs>
     <ds:schemaRef ds:uri="http://schemas.openxmlformats.org/officeDocument/2006/bibliography"/>
   </ds:schemaRefs>
